--- a/Završni rad.docx
+++ b/Završni rad.docx
@@ -319,19 +319,37 @@
         <w:t>Sustav</w:t>
       </w:r>
       <w:r>
-        <w:t xml:space="preserve"> će se dijeliti na na </w:t>
+        <w:t xml:space="preserve"> će se dijeliti na </w:t>
+      </w:r>
+      <w:proofErr w:type="spellStart"/>
+      <w:r>
+        <w:t>na</w:t>
+      </w:r>
+      <w:proofErr w:type="spellEnd"/>
+      <w:r>
+        <w:t xml:space="preserve"> </w:t>
       </w:r>
       <w:bookmarkStart w:id="1" w:name="UvodFronBack"/>
-      <w:r>
-        <w:rPr>
-          <w:i/>
-          <w:iCs/>
-        </w:rPr>
-        <w:t xml:space="preserve">Frontend </w:t>
+      <w:proofErr w:type="spellStart"/>
+      <w:r>
+        <w:rPr>
+          <w:i/>
+          <w:iCs/>
+        </w:rPr>
+        <w:t>Frontend</w:t>
+      </w:r>
+      <w:proofErr w:type="spellEnd"/>
+      <w:r>
+        <w:rPr>
+          <w:i/>
+          <w:iCs/>
+        </w:rPr>
+        <w:t xml:space="preserve"> </w:t>
       </w:r>
       <w:r>
         <w:t xml:space="preserve">i </w:t>
       </w:r>
+      <w:proofErr w:type="spellStart"/>
       <w:r>
         <w:rPr>
           <w:i/>
@@ -339,6 +357,7 @@
         </w:rPr>
         <w:t>Backend</w:t>
       </w:r>
+      <w:proofErr w:type="spellEnd"/>
       <w:r>
         <w:t xml:space="preserve"> </w:t>
       </w:r>
@@ -352,6 +371,7 @@
       <w:r>
         <w:t xml:space="preserve"> </w:t>
       </w:r>
+      <w:proofErr w:type="spellStart"/>
       <w:r>
         <w:rPr>
           <w:i/>
@@ -359,6 +379,7 @@
         </w:rPr>
         <w:t>Backend</w:t>
       </w:r>
+      <w:proofErr w:type="spellEnd"/>
       <w:r>
         <w:t xml:space="preserve"> se sastoji od baze podataka, realizirana pomoću </w:t>
       </w:r>
@@ -372,26 +393,102 @@
       <w:r>
         <w:t xml:space="preserve">, kao IDE se koristio </w:t>
       </w:r>
-      <w:r>
-        <w:rPr>
-          <w:i/>
-          <w:iCs/>
-        </w:rPr>
-        <w:t>Visual Studia 2019 Enterprise Edition</w:t>
-      </w:r>
+      <w:proofErr w:type="spellStart"/>
+      <w:r>
+        <w:rPr>
+          <w:i/>
+          <w:iCs/>
+        </w:rPr>
+        <w:t>Visual</w:t>
+      </w:r>
+      <w:proofErr w:type="spellEnd"/>
+      <w:r>
+        <w:rPr>
+          <w:i/>
+          <w:iCs/>
+        </w:rPr>
+        <w:t xml:space="preserve"> </w:t>
+      </w:r>
+      <w:proofErr w:type="spellStart"/>
+      <w:r>
+        <w:rPr>
+          <w:i/>
+          <w:iCs/>
+        </w:rPr>
+        <w:t>Studia</w:t>
+      </w:r>
+      <w:proofErr w:type="spellEnd"/>
+      <w:r>
+        <w:rPr>
+          <w:i/>
+          <w:iCs/>
+        </w:rPr>
+        <w:t xml:space="preserve"> 2019 Enterprise </w:t>
+      </w:r>
+      <w:proofErr w:type="spellStart"/>
+      <w:r>
+        <w:rPr>
+          <w:i/>
+          <w:iCs/>
+        </w:rPr>
+        <w:t>Edition</w:t>
+      </w:r>
+      <w:proofErr w:type="spellEnd"/>
       <w:r>
         <w:t xml:space="preserve">. Koristili su se dodatni razvojni alati kao što su </w:t>
       </w:r>
-      <w:r>
-        <w:rPr>
-          <w:i/>
-          <w:iCs/>
-        </w:rPr>
-        <w:t xml:space="preserve">Entity Framework Core, AutoMapper, ASP.NET Core, ServiceCollections, </w:t>
+      <w:proofErr w:type="spellStart"/>
+      <w:r>
+        <w:rPr>
+          <w:i/>
+          <w:iCs/>
+        </w:rPr>
+        <w:t>Entity</w:t>
+      </w:r>
+      <w:proofErr w:type="spellEnd"/>
+      <w:r>
+        <w:rPr>
+          <w:i/>
+          <w:iCs/>
+        </w:rPr>
+        <w:t xml:space="preserve"> Framework Core, </w:t>
+      </w:r>
+      <w:proofErr w:type="spellStart"/>
+      <w:r>
+        <w:rPr>
+          <w:i/>
+          <w:iCs/>
+        </w:rPr>
+        <w:t>AutoMapper</w:t>
+      </w:r>
+      <w:proofErr w:type="spellEnd"/>
+      <w:r>
+        <w:rPr>
+          <w:i/>
+          <w:iCs/>
+        </w:rPr>
+        <w:t xml:space="preserve">, ASP.NET Core, </w:t>
+      </w:r>
+      <w:proofErr w:type="spellStart"/>
+      <w:r>
+        <w:rPr>
+          <w:i/>
+          <w:iCs/>
+        </w:rPr>
+        <w:t>ServiceCollections</w:t>
+      </w:r>
+      <w:proofErr w:type="spellEnd"/>
+      <w:r>
+        <w:rPr>
+          <w:i/>
+          <w:iCs/>
+        </w:rPr>
+        <w:t xml:space="preserve">, </w:t>
       </w:r>
       <w:r>
         <w:t xml:space="preserve">itd. Vizualni dio sustava, odnosno </w:t>
       </w:r>
+      <w:proofErr w:type="spellStart"/>
       <w:r>
         <w:rPr>
           <w:i/>
@@ -399,6 +496,7 @@
         </w:rPr>
         <w:t>Frontend</w:t>
       </w:r>
+      <w:proofErr w:type="spellEnd"/>
       <w:r>
         <w:t xml:space="preserve"> se sastoji od standardnih tehnologija poput </w:t>
       </w:r>
@@ -407,8 +505,17 @@
           <w:i/>
           <w:iCs/>
         </w:rPr>
-        <w:t>HTML-a, CSS-a, Javascripta</w:t>
-      </w:r>
+        <w:t xml:space="preserve">HTML-a, CSS-a, </w:t>
+      </w:r>
+      <w:proofErr w:type="spellStart"/>
+      <w:r>
+        <w:rPr>
+          <w:i/>
+          <w:iCs/>
+        </w:rPr>
+        <w:t>Javascripta</w:t>
+      </w:r>
+      <w:proofErr w:type="spellEnd"/>
       <w:r>
         <w:t xml:space="preserve"> te nekih dodatnih biblioteka i alata kao što su</w:t>
       </w:r>
@@ -417,7 +524,39 @@
           <w:i/>
           <w:iCs/>
         </w:rPr>
-        <w:t xml:space="preserve"> jQuery library, AJAX-a </w:t>
+        <w:t xml:space="preserve"> </w:t>
+      </w:r>
+      <w:proofErr w:type="spellStart"/>
+      <w:r>
+        <w:rPr>
+          <w:i/>
+          <w:iCs/>
+        </w:rPr>
+        <w:t>jQuery</w:t>
+      </w:r>
+      <w:proofErr w:type="spellEnd"/>
+      <w:r>
+        <w:rPr>
+          <w:i/>
+          <w:iCs/>
+        </w:rPr>
+        <w:t xml:space="preserve"> </w:t>
+      </w:r>
+      <w:proofErr w:type="spellStart"/>
+      <w:r>
+        <w:rPr>
+          <w:i/>
+          <w:iCs/>
+        </w:rPr>
+        <w:t>library</w:t>
+      </w:r>
+      <w:proofErr w:type="spellEnd"/>
+      <w:r>
+        <w:rPr>
+          <w:i/>
+          <w:iCs/>
+        </w:rPr>
+        <w:t xml:space="preserve">, AJAX-a </w:t>
       </w:r>
       <w:r>
         <w:t xml:space="preserve">i </w:t>
@@ -500,6 +639,7 @@
       <w:r>
         <w:t xml:space="preserve">Važno je napomenuti da se unutar sustava trenutno koriste </w:t>
       </w:r>
+      <w:proofErr w:type="spellStart"/>
       <w:r>
         <w:rPr>
           <w:i/>
@@ -507,6 +647,7 @@
         </w:rPr>
         <w:t>dummy</w:t>
       </w:r>
+      <w:proofErr w:type="spellEnd"/>
       <w:r>
         <w:t xml:space="preserve"> (lažni) podaci odnosno svi zapisi unutar baze podataka koje sustav koristi su slučajno-generirani podaci.</w:t>
       </w:r>
@@ -732,7 +873,15 @@
         <w:pStyle w:val="Heading2"/>
       </w:pPr>
       <w:r>
-        <w:t>3.1 Backend dio sustava</w:t>
+        <w:t xml:space="preserve">3.1 </w:t>
+      </w:r>
+      <w:proofErr w:type="spellStart"/>
+      <w:r>
+        <w:t>Backend</w:t>
+      </w:r>
+      <w:proofErr w:type="spellEnd"/>
+      <w:r>
+        <w:t xml:space="preserve"> dio sustava</w:t>
       </w:r>
     </w:p>
     <w:p>
@@ -754,22 +903,40 @@
       <w:r>
         <w:fldChar w:fldCharType="separate"/>
       </w:r>
-      <w:r>
-        <w:rPr>
-          <w:i/>
-          <w:iCs/>
-        </w:rPr>
-        <w:t xml:space="preserve">Frontend </w:t>
+      <w:proofErr w:type="spellStart"/>
+      <w:r>
+        <w:rPr>
+          <w:i/>
+          <w:iCs/>
+        </w:rPr>
+        <w:t>Frontend</w:t>
+      </w:r>
+      <w:proofErr w:type="spellEnd"/>
+      <w:r>
+        <w:rPr>
+          <w:i/>
+          <w:iCs/>
+        </w:rPr>
+        <w:t xml:space="preserve"> </w:t>
       </w:r>
       <w:r>
         <w:t xml:space="preserve">i </w:t>
       </w:r>
-      <w:r>
-        <w:rPr>
-          <w:i/>
-          <w:iCs/>
-        </w:rPr>
-        <w:t>Backend.</w:t>
+      <w:proofErr w:type="spellStart"/>
+      <w:r>
+        <w:rPr>
+          <w:i/>
+          <w:iCs/>
+        </w:rPr>
+        <w:t>Backend</w:t>
+      </w:r>
+      <w:proofErr w:type="spellEnd"/>
+      <w:r>
+        <w:rPr>
+          <w:i/>
+          <w:iCs/>
+        </w:rPr>
+        <w:t>.</w:t>
       </w:r>
       <w:r>
         <w:t xml:space="preserve"> </w:t>
@@ -780,6 +947,7 @@
       <w:r>
         <w:t xml:space="preserve">Prvo ćemo opisati tehnologije koje su se koristile na </w:t>
       </w:r>
+      <w:proofErr w:type="spellStart"/>
       <w:r>
         <w:rPr>
           <w:i/>
@@ -787,6 +955,7 @@
         </w:rPr>
         <w:t>Backend</w:t>
       </w:r>
+      <w:proofErr w:type="spellEnd"/>
       <w:r>
         <w:rPr>
           <w:b/>
@@ -797,6 +966,7 @@
       <w:r>
         <w:t xml:space="preserve">dijelu sustava. Taj dio sustava je odgovaran za dohvaćanje podataka, obradu i analizu podataka te prosljeđivanje tih podataka na </w:t>
       </w:r>
+      <w:proofErr w:type="spellStart"/>
       <w:r>
         <w:rPr>
           <w:i/>
@@ -804,9 +974,11 @@
         </w:rPr>
         <w:t>Frontend</w:t>
       </w:r>
+      <w:proofErr w:type="spellEnd"/>
       <w:r>
         <w:t xml:space="preserve"> dio sustava. Kod većina projekata, tako i kod ovog, upravo je </w:t>
       </w:r>
+      <w:proofErr w:type="spellStart"/>
       <w:r>
         <w:rPr>
           <w:i/>
@@ -814,6 +986,7 @@
         </w:rPr>
         <w:t>Backend</w:t>
       </w:r>
+      <w:proofErr w:type="spellEnd"/>
       <w:r>
         <w:t xml:space="preserve"> dio aplikacije najzahtjevniji zato što iziskuje razumijevanje problematike sustava i njeno razvojno rješenje. </w:t>
       </w:r>
@@ -829,8 +1002,21 @@
         <w:t>.1</w:t>
       </w:r>
       <w:r>
-        <w:t xml:space="preserve"> Visual Studio 2019 Enterprise Edition</w:t>
-      </w:r>
+        <w:t xml:space="preserve"> </w:t>
+      </w:r>
+      <w:proofErr w:type="spellStart"/>
+      <w:r>
+        <w:t>Visual</w:t>
+      </w:r>
+      <w:proofErr w:type="spellEnd"/>
+      <w:r>
+        <w:t xml:space="preserve"> Studio 2019 Enterprise </w:t>
+      </w:r>
+      <w:proofErr w:type="spellStart"/>
+      <w:r>
+        <w:t>Edition</w:t>
+      </w:r>
+      <w:proofErr w:type="spellEnd"/>
     </w:p>
     <w:p>
       <w:pPr>
@@ -838,24 +1024,58 @@
         <w:jc w:val="both"/>
       </w:pPr>
       <w:r>
-        <w:t>Kao razvojno okruženje (IDE) koristio se Visual Studio 2019 sa Enterprise licencom</w:t>
+        <w:t xml:space="preserve">Kao razvojno okruženje (IDE) koristio se </w:t>
+      </w:r>
+      <w:proofErr w:type="spellStart"/>
+      <w:r>
+        <w:t>Visual</w:t>
+      </w:r>
+      <w:proofErr w:type="spellEnd"/>
+      <w:r>
+        <w:t xml:space="preserve"> Studio 2019 sa Enterprise licencom</w:t>
       </w:r>
       <w:r>
         <w:t xml:space="preserve"> razvijen od strane Microsofta</w:t>
       </w:r>
       <w:r>
-        <w:t xml:space="preserve">. VS2019 koristi se u razvoju web aplikacija, web stranica, desktop aplikacija, te mobilnih aplikacija. VS2019 podržava 36 različitih programskih jezika od kojih su neki C,C++, C#, Visual Basic, itd. Sastoji se od tekstualnog/kodnog editora sa omogućenim </w:t>
-      </w:r>
-      <w:r>
-        <w:rPr>
-          <w:i/>
-          <w:iCs/>
-        </w:rPr>
-        <w:t xml:space="preserve">Intellisensom, </w:t>
+        <w:t xml:space="preserve">. VS2019 koristi se u razvoju web aplikacija, web stranica, desktop aplikacija, te mobilnih aplikacija. VS2019 podržava 36 različitih programskih jezika od kojih su neki C,C++, C#, </w:t>
+      </w:r>
+      <w:proofErr w:type="spellStart"/>
+      <w:r>
+        <w:t>Visual</w:t>
+      </w:r>
+      <w:proofErr w:type="spellEnd"/>
+      <w:r>
+        <w:t xml:space="preserve"> </w:t>
+      </w:r>
+      <w:proofErr w:type="spellStart"/>
+      <w:r>
+        <w:t>Basic</w:t>
+      </w:r>
+      <w:proofErr w:type="spellEnd"/>
+      <w:r>
+        <w:t xml:space="preserve">, itd. Sastoji se od tekstualnog/kodnog editora sa omogućenim </w:t>
+      </w:r>
+      <w:proofErr w:type="spellStart"/>
+      <w:r>
+        <w:rPr>
+          <w:i/>
+          <w:iCs/>
+        </w:rPr>
+        <w:t>Intellisensom</w:t>
+      </w:r>
+      <w:proofErr w:type="spellEnd"/>
+      <w:r>
+        <w:rPr>
+          <w:i/>
+          <w:iCs/>
+        </w:rPr>
+        <w:t xml:space="preserve">, </w:t>
       </w:r>
       <w:r>
         <w:t xml:space="preserve">integriranog </w:t>
       </w:r>
+      <w:proofErr w:type="spellStart"/>
       <w:r>
         <w:rPr>
           <w:i/>
@@ -863,12 +1083,15 @@
         </w:rPr>
         <w:t>debuggera</w:t>
       </w:r>
+      <w:proofErr w:type="spellEnd"/>
       <w:r>
         <w:t xml:space="preserve">, </w:t>
       </w:r>
+      <w:proofErr w:type="spellStart"/>
       <w:r>
         <w:t>predefiniranih</w:t>
       </w:r>
+      <w:proofErr w:type="spellEnd"/>
       <w:r>
         <w:t xml:space="preserve"> GUI</w:t>
       </w:r>
@@ -876,7 +1099,15 @@
         <w:t xml:space="preserve"> sučelja za web aplikacije/stranice, dizajn klasa, shema bazi podataka odnosno tablica</w:t>
       </w:r>
       <w:r>
-        <w:t>. VS2019 omogućava i pisanje u drugim jezicima kao što su Pyhton, Ruby, Node.js, ali za njih je potrebno instalirati dodatne pakete.</w:t>
+        <w:t xml:space="preserve">. VS2019 omogućava i pisanje u drugim jezicima kao što su </w:t>
+      </w:r>
+      <w:proofErr w:type="spellStart"/>
+      <w:r>
+        <w:t>Pyhton</w:t>
+      </w:r>
+      <w:proofErr w:type="spellEnd"/>
+      <w:r>
+        <w:t>, Ruby, Node.js, ali za njih je potrebno instalirati dodatne pakete.</w:t>
       </w:r>
     </w:p>
     <w:p>
@@ -917,12 +1148,21 @@
       <w:r>
         <w:t xml:space="preserve">. Temeljna funkcija je spremanje i dohvaćanje podataka prema zahtjevima različitih aplikacija odnosno korisnika koje se mogu pokretati ili lokalno ili preko mreže. Jezik koji se koristi unutar MSSQL Servera zove se </w:t>
       </w:r>
-      <w:r>
-        <w:rPr>
-          <w:i/>
-          <w:iCs/>
-        </w:rPr>
-        <w:t>Transact SQL</w:t>
+      <w:proofErr w:type="spellStart"/>
+      <w:r>
+        <w:rPr>
+          <w:i/>
+          <w:iCs/>
+        </w:rPr>
+        <w:t>Transact</w:t>
+      </w:r>
+      <w:proofErr w:type="spellEnd"/>
+      <w:r>
+        <w:rPr>
+          <w:i/>
+          <w:iCs/>
+        </w:rPr>
+        <w:t xml:space="preserve"> SQL</w:t>
       </w:r>
       <w:r>
         <w:t xml:space="preserve"> (TSQL)</w:t>
@@ -947,13 +1187,31 @@
         <w:tab/>
         <w:t xml:space="preserve">SSMS omogućava konfiguriranje, upravljanje i administriranje bazama podataka unutar MSSQL Servera. Centralni dio SSMS-a je </w:t>
       </w:r>
-      <w:r>
-        <w:rPr>
-          <w:i/>
-          <w:iCs/>
-        </w:rPr>
-        <w:t>Object explorer</w:t>
-      </w:r>
+      <w:proofErr w:type="spellStart"/>
+      <w:r>
+        <w:rPr>
+          <w:i/>
+          <w:iCs/>
+        </w:rPr>
+        <w:t>Object</w:t>
+      </w:r>
+      <w:proofErr w:type="spellEnd"/>
+      <w:r>
+        <w:rPr>
+          <w:i/>
+          <w:iCs/>
+        </w:rPr>
+        <w:t xml:space="preserve"> </w:t>
+      </w:r>
+      <w:proofErr w:type="spellStart"/>
+      <w:r>
+        <w:rPr>
+          <w:i/>
+          <w:iCs/>
+        </w:rPr>
+        <w:t>explorer</w:t>
+      </w:r>
+      <w:proofErr w:type="spellEnd"/>
       <w:r>
         <w:t xml:space="preserve"> koji omogućava manipulaciju nad objektima (bazama, tablicama, procedurama, kolonama, ograničenjima, itd.) unutar MSSQL servera. Također, SSMS se omogućuje kreiranje izvještaja, upravljanje rolama i operacijama nad </w:t>
       </w:r>
@@ -1007,6 +1265,7 @@
         <w:tab/>
         <w:t xml:space="preserve">ASP.NET Core je besplatni web </w:t>
       </w:r>
+      <w:proofErr w:type="spellStart"/>
       <w:r>
         <w:rPr>
           <w:i/>
@@ -1014,9 +1273,11 @@
         </w:rPr>
         <w:t>framework</w:t>
       </w:r>
+      <w:proofErr w:type="spellEnd"/>
       <w:r>
         <w:t xml:space="preserve"> otvorenog tipa (</w:t>
       </w:r>
+      <w:proofErr w:type="spellStart"/>
       <w:r>
         <w:rPr>
           <w:i/>
@@ -1024,15 +1285,25 @@
         </w:rPr>
         <w:t>open-source</w:t>
       </w:r>
+      <w:proofErr w:type="spellEnd"/>
       <w:r>
         <w:t xml:space="preserve">), razvijen od strane Microsofta, namijenjen razvoju web aplikacija na .NET platformi. Važno je napomenuti da se ASP.NET Core može pokrenuti na </w:t>
       </w:r>
-      <w:r>
-        <w:rPr>
-          <w:i/>
-          <w:iCs/>
-        </w:rPr>
-        <w:t xml:space="preserve">macOS-u, Linuxu </w:t>
+      <w:proofErr w:type="spellStart"/>
+      <w:r>
+        <w:rPr>
+          <w:i/>
+          <w:iCs/>
+        </w:rPr>
+        <w:t>macOS</w:t>
+      </w:r>
+      <w:proofErr w:type="spellEnd"/>
+      <w:r>
+        <w:rPr>
+          <w:i/>
+          <w:iCs/>
+        </w:rPr>
+        <w:t xml:space="preserve">-u, Linuxu </w:t>
       </w:r>
       <w:r>
         <w:t xml:space="preserve">i </w:t>
@@ -1047,16 +1318,35 @@
       <w:r>
         <w:t xml:space="preserve"> platformi. Prema </w:t>
       </w:r>
+      <w:proofErr w:type="spellStart"/>
       <w:r>
         <w:rPr>
           <w:b/>
           <w:bCs/>
         </w:rPr>
-        <w:t>TechEmpower benchamerks</w:t>
-      </w:r>
+        <w:t>TechEmpower</w:t>
+      </w:r>
+      <w:proofErr w:type="spellEnd"/>
+      <w:r>
+        <w:rPr>
+          <w:b/>
+          <w:bCs/>
+        </w:rPr>
+        <w:t xml:space="preserve"> </w:t>
+      </w:r>
+      <w:proofErr w:type="spellStart"/>
+      <w:r>
+        <w:rPr>
+          <w:b/>
+          <w:bCs/>
+        </w:rPr>
+        <w:t>benchamerks</w:t>
+      </w:r>
+      <w:proofErr w:type="spellEnd"/>
       <w:r>
         <w:t xml:space="preserve">, ASP.NET Core najbrži je od svih popularnih web </w:t>
       </w:r>
+      <w:proofErr w:type="spellStart"/>
       <w:r>
         <w:rPr>
           <w:i/>
@@ -1064,9 +1354,11 @@
         </w:rPr>
         <w:t>frameworka</w:t>
       </w:r>
+      <w:proofErr w:type="spellEnd"/>
       <w:r>
         <w:t xml:space="preserve">. Za razvoj ovog sustava korištena je 3.1 verzija, koja je ujedno i zadnja verzija. Također, web aplikacije razvijene u ovom </w:t>
       </w:r>
+      <w:proofErr w:type="spellStart"/>
       <w:r>
         <w:rPr>
           <w:i/>
@@ -1074,12 +1366,14 @@
         </w:rPr>
         <w:t>frameworku</w:t>
       </w:r>
+      <w:proofErr w:type="spellEnd"/>
       <w:r>
         <w:t xml:space="preserve"> mogu biti postavljenje na različitim platformama kao što su IIS, Apache, itd.</w:t>
       </w:r>
       <w:r>
         <w:t xml:space="preserve"> Primjer arhitekture sustava koji koristi ASP.NET Core </w:t>
       </w:r>
+      <w:proofErr w:type="spellStart"/>
       <w:r>
         <w:rPr>
           <w:i/>
@@ -1087,6 +1381,7 @@
         </w:rPr>
         <w:t>framework</w:t>
       </w:r>
+      <w:proofErr w:type="spellEnd"/>
       <w:r>
         <w:t xml:space="preserve"> možete vidjeti na </w:t>
       </w:r>
@@ -1167,8 +1462,8 @@
       <w:pPr>
         <w:pStyle w:val="Caption"/>
       </w:pPr>
-      <w:bookmarkStart w:id="2" w:name="_Ref44577311"/>
-      <w:bookmarkStart w:id="3" w:name="_Ref44577316"/>
+      <w:bookmarkStart w:id="2" w:name="_Ref44577316"/>
+      <w:bookmarkStart w:id="3" w:name="_Ref44577311"/>
       <w:r>
         <w:t xml:space="preserve">Slika </w:t>
       </w:r>
@@ -1191,11 +1486,11 @@
         <w:fldChar w:fldCharType="end"/>
       </w:r>
       <w:bookmarkStart w:id="4" w:name="_Ref44577305"/>
+      <w:bookmarkEnd w:id="2"/>
+      <w:r>
+        <w:t>- ASP:NET Core Arhitektura</w:t>
+      </w:r>
       <w:bookmarkEnd w:id="3"/>
-      <w:r>
-        <w:t>- ASP:NET Core Arhitektura</w:t>
-      </w:r>
-      <w:bookmarkEnd w:id="2"/>
       <w:bookmarkEnd w:id="4"/>
     </w:p>
     <w:p>
@@ -1209,7 +1504,15 @@
         <w:t>1.5</w:t>
       </w:r>
       <w:r>
-        <w:t xml:space="preserve"> Entity Framework Core</w:t>
+        <w:t xml:space="preserve"> </w:t>
+      </w:r>
+      <w:proofErr w:type="spellStart"/>
+      <w:r>
+        <w:t>Entity</w:t>
+      </w:r>
+      <w:proofErr w:type="spellEnd"/>
+      <w:r>
+        <w:t xml:space="preserve"> Framework Core</w:t>
       </w:r>
     </w:p>
     <w:p>
@@ -1234,13 +1537,47 @@
       <w:r>
         <w:t>, razvijen od strane Microsofta. EF Core omogućava izvršavanje CRUD (</w:t>
       </w:r>
-      <w:r>
-        <w:rPr>
-          <w:i/>
-          <w:iCs/>
-        </w:rPr>
-        <w:t>Create-Read-Update-Delete</w:t>
-      </w:r>
+      <w:proofErr w:type="spellStart"/>
+      <w:r>
+        <w:rPr>
+          <w:i/>
+          <w:iCs/>
+        </w:rPr>
+        <w:t>Create</w:t>
+      </w:r>
+      <w:proofErr w:type="spellEnd"/>
+      <w:r>
+        <w:rPr>
+          <w:i/>
+          <w:iCs/>
+        </w:rPr>
+        <w:t>-Read-</w:t>
+      </w:r>
+      <w:proofErr w:type="spellStart"/>
+      <w:r>
+        <w:rPr>
+          <w:i/>
+          <w:iCs/>
+        </w:rPr>
+        <w:t>Update</w:t>
+      </w:r>
+      <w:proofErr w:type="spellEnd"/>
+      <w:r>
+        <w:rPr>
+          <w:i/>
+          <w:iCs/>
+        </w:rPr>
+        <w:t>-</w:t>
+      </w:r>
+      <w:proofErr w:type="spellStart"/>
+      <w:r>
+        <w:rPr>
+          <w:i/>
+          <w:iCs/>
+        </w:rPr>
+        <w:t>Delete</w:t>
+      </w:r>
+      <w:proofErr w:type="spellEnd"/>
       <w:r>
         <w:t>)</w:t>
       </w:r>
@@ -1254,13 +1591,47 @@
       <w:r>
         <w:t xml:space="preserve">operacija bez ručnog pisanja SQL upita. EF Core ima više vrsta pristupa odnosno omogućava aplikacijama da budu </w:t>
       </w:r>
-      <w:r>
-        <w:rPr>
-          <w:i/>
-          <w:iCs/>
-        </w:rPr>
-        <w:t>database-first, code-first, model-first</w:t>
-      </w:r>
+      <w:proofErr w:type="spellStart"/>
+      <w:r>
+        <w:rPr>
+          <w:i/>
+          <w:iCs/>
+        </w:rPr>
+        <w:t>database-first</w:t>
+      </w:r>
+      <w:proofErr w:type="spellEnd"/>
+      <w:r>
+        <w:rPr>
+          <w:i/>
+          <w:iCs/>
+        </w:rPr>
+        <w:t xml:space="preserve">, </w:t>
+      </w:r>
+      <w:proofErr w:type="spellStart"/>
+      <w:r>
+        <w:rPr>
+          <w:i/>
+          <w:iCs/>
+        </w:rPr>
+        <w:t>code-first</w:t>
+      </w:r>
+      <w:proofErr w:type="spellEnd"/>
+      <w:r>
+        <w:rPr>
+          <w:i/>
+          <w:iCs/>
+        </w:rPr>
+        <w:t>, model-</w:t>
+      </w:r>
+      <w:proofErr w:type="spellStart"/>
+      <w:r>
+        <w:rPr>
+          <w:i/>
+          <w:iCs/>
+        </w:rPr>
+        <w:t>first</w:t>
+      </w:r>
+      <w:proofErr w:type="spellEnd"/>
       <w:r>
         <w:t xml:space="preserve">, omogućava </w:t>
       </w:r>
@@ -1274,7 +1645,15 @@
         <w:pStyle w:val="Heading2"/>
       </w:pPr>
       <w:r>
-        <w:t>3.2 Frontend dio sustava</w:t>
+        <w:t xml:space="preserve">3.2 </w:t>
+      </w:r>
+      <w:proofErr w:type="spellStart"/>
+      <w:r>
+        <w:t>Frontend</w:t>
+      </w:r>
+      <w:proofErr w:type="spellEnd"/>
+      <w:r>
+        <w:t xml:space="preserve"> dio sustava</w:t>
       </w:r>
     </w:p>
     <w:p>
@@ -1284,6 +1663,7 @@
       <w:r>
         <w:t xml:space="preserve">Ovaj dio sustava odgovoran je većinom za prikaz informacija koji dolaze sa </w:t>
       </w:r>
+      <w:proofErr w:type="spellStart"/>
       <w:r>
         <w:rPr>
           <w:i/>
@@ -1291,9 +1671,11 @@
         </w:rPr>
         <w:t>Backend</w:t>
       </w:r>
+      <w:proofErr w:type="spellEnd"/>
       <w:r>
         <w:t xml:space="preserve"> dijela. Cilj </w:t>
       </w:r>
+      <w:proofErr w:type="spellStart"/>
       <w:r>
         <w:rPr>
           <w:i/>
@@ -1301,9 +1683,11 @@
         </w:rPr>
         <w:t>Frontend</w:t>
       </w:r>
+      <w:proofErr w:type="spellEnd"/>
       <w:r>
         <w:t xml:space="preserve"> dijela je učiniti korisničko sučelje jednostavnim za korištenje, a u isto vrijeme omogućava korisniku sustava obavljanje željenih radnji sustava uz minimalni napor i vrijeme. Kod kreiranja korisničkog sučelja bitno je poštovati neke od principa kao što su razmještaj, svijest o sadržaju, minimiziranje korisnikovog truda, konzistentnost, itd. Tehnologije korištene u ovom dijelu sustava su standardne tehnologije za razvoj </w:t>
       </w:r>
+      <w:proofErr w:type="spellStart"/>
       <w:r>
         <w:rPr>
           <w:i/>
@@ -1311,8 +1695,25 @@
         </w:rPr>
         <w:t>Frontend</w:t>
       </w:r>
-      <w:r>
-        <w:t xml:space="preserve"> dijela aplikacija. HTML, CSS i Javascript kao neizostavni dijelovi te još dodatne biblioteke kao što je jQeury te korištenje CSHTML</w:t>
+      <w:proofErr w:type="spellEnd"/>
+      <w:r>
+        <w:t xml:space="preserve"> dijela aplikacija. HTML, CSS i </w:t>
+      </w:r>
+      <w:proofErr w:type="spellStart"/>
+      <w:r>
+        <w:t>Javascript</w:t>
+      </w:r>
+      <w:proofErr w:type="spellEnd"/>
+      <w:r>
+        <w:t xml:space="preserve"> kao neizostavni dijelovi te još dodatne biblioteke kao što je </w:t>
+      </w:r>
+      <w:proofErr w:type="spellStart"/>
+      <w:r>
+        <w:t>jQeury</w:t>
+      </w:r>
+      <w:proofErr w:type="spellEnd"/>
+      <w:r>
+        <w:t xml:space="preserve"> te korištenje CSHTML</w:t>
       </w:r>
       <w:r>
         <w:t>-a.</w:t>
@@ -1323,17 +1724,72 @@
         <w:pStyle w:val="Heading3"/>
       </w:pPr>
       <w:r>
-        <w:t>3.2.1 HTML, CSS, Javascript</w:t>
-      </w:r>
+        <w:t xml:space="preserve">3.2.1 HTML, CSS, </w:t>
+      </w:r>
+      <w:proofErr w:type="spellStart"/>
+      <w:r>
+        <w:t>Javascript</w:t>
+      </w:r>
+      <w:proofErr w:type="spellEnd"/>
     </w:p>
     <w:p>
       <w:r>
         <w:tab/>
-        <w:t xml:space="preserve">HTML zapravo i nije programski jezik, već prezentacijski jezik za izradu web stranica. Jedan od glavnih razloga njegove opće prihvaćenosti je njegova jednostavnost u korištenju i brzom učenju. HTML kreira „kostur“ stranice odnosno označava elemente koji će se nalaziti na samoj stranici. Izgled i oblikovanje samog HTML-a odnosno web stranice odvija se preko CSS-a. CSS je stilski jezik, koji kao što je već rečeno, omogućava uređivanje HTML elemenata dodavanjem različitih boja, veličine slova, slika, okvira, itd. Konačno, interakciju tih elemanta unutar web stranice omogućuje Javascript. Javascript je skriptni jezik kojeg podržavaju svi popularni web preglednici. Ono što se nekad smatralo najvećom prednošću, a danas se nekako to pokušava izbjeći korištenjem drugih biblioteka, to što Javascript nema tipove podataka te vrlo lako može doći do greške ukoliko niste sasvim sigurno što radite. Javascript je </w:t>
-      </w:r>
+        <w:t xml:space="preserve">HTML zapravo i nije programski jezik, već prezentacijski jezik za izradu web stranica. Jedan od glavnih razloga njegove opće prihvaćenosti je njegova jednostavnost u korištenju i brzom učenju. HTML kreira „kostur“ stranice odnosno označava elemente koji će se nalaziti na samoj stranici. Izgled i oblikovanje samog HTML-a odnosno web stranice odvija se preko CSS-a. CSS je stilski jezik, koji kao što je već rečeno, omogućava uređivanje HTML elemenata dodavanjem različitih boja, veličine slova, slika, okvira, itd. Konačno, interakciju tih </w:t>
+      </w:r>
+      <w:proofErr w:type="spellStart"/>
+      <w:r>
+        <w:t>elemanta</w:t>
+      </w:r>
+      <w:proofErr w:type="spellEnd"/>
+      <w:r>
+        <w:t xml:space="preserve"> unutar web stranice omogućuje </w:t>
+      </w:r>
+      <w:proofErr w:type="spellStart"/>
+      <w:r>
+        <w:t>Javascript</w:t>
+      </w:r>
+      <w:proofErr w:type="spellEnd"/>
+      <w:r>
+        <w:t xml:space="preserve">. </w:t>
+      </w:r>
+      <w:proofErr w:type="spellStart"/>
+      <w:r>
+        <w:t>Javascript</w:t>
+      </w:r>
+      <w:proofErr w:type="spellEnd"/>
+      <w:r>
+        <w:t xml:space="preserve"> je </w:t>
+      </w:r>
+      <w:proofErr w:type="spellStart"/>
+      <w:r>
+        <w:t>skriptni</w:t>
+      </w:r>
+      <w:proofErr w:type="spellEnd"/>
+      <w:r>
+        <w:t xml:space="preserve"> jezik kojeg podržavaju svi popularni web preglednici. Ono što se nekad smatralo najvećom prednošću, a danas se nekako to pokušava izbjeći korištenjem drugih biblioteka, to što </w:t>
+      </w:r>
+      <w:proofErr w:type="spellStart"/>
+      <w:r>
+        <w:t>Javascript</w:t>
+      </w:r>
+      <w:proofErr w:type="spellEnd"/>
+      <w:r>
+        <w:t xml:space="preserve"> nema tipove podataka te vrlo lako može doći do greške ukoliko niste sasvim sigurno što radite. </w:t>
+      </w:r>
+      <w:proofErr w:type="spellStart"/>
+      <w:r>
+        <w:t>Javascript</w:t>
+      </w:r>
+      <w:proofErr w:type="spellEnd"/>
+      <w:r>
+        <w:t xml:space="preserve"> je </w:t>
+      </w:r>
+      <w:proofErr w:type="spellStart"/>
       <w:r>
         <w:t>interpreter</w:t>
       </w:r>
+      <w:proofErr w:type="spellEnd"/>
       <w:r>
         <w:t xml:space="preserve"> odnosno kod se izvršava liniju po liniju bez prethodnog prevođenja. </w:t>
       </w:r>
@@ -1358,20 +1814,45 @@
         <w:t>-a</w:t>
       </w:r>
       <w:r>
-        <w:t xml:space="preserve"> i Javascrip</w:t>
-      </w:r>
-      <w:r>
-        <w:t xml:space="preserve">ta postavlja </w:t>
-      </w:r>
-      <w:r>
-        <w:rPr>
-          <w:i/>
-          <w:iCs/>
-        </w:rPr>
-        <w:t>World Wide Web Consortium</w:t>
-      </w:r>
-      <w:r>
-        <w:t xml:space="preserve"> poznatiji kao W3C. U sustavu su korištene najnovije verzije ovih tehnologija, odnosno HTML5, CSS3 i ECMAScript 2015.</w:t>
+        <w:t xml:space="preserve"> i </w:t>
+      </w:r>
+      <w:proofErr w:type="spellStart"/>
+      <w:r>
+        <w:t>Javascrip</w:t>
+      </w:r>
+      <w:r>
+        <w:t>ta</w:t>
+      </w:r>
+      <w:proofErr w:type="spellEnd"/>
+      <w:r>
+        <w:t xml:space="preserve"> postavlja </w:t>
+      </w:r>
+      <w:r>
+        <w:rPr>
+          <w:i/>
+          <w:iCs/>
+        </w:rPr>
+        <w:t xml:space="preserve">World Wide Web </w:t>
+      </w:r>
+      <w:proofErr w:type="spellStart"/>
+      <w:r>
+        <w:rPr>
+          <w:i/>
+          <w:iCs/>
+        </w:rPr>
+        <w:t>Consortium</w:t>
+      </w:r>
+      <w:proofErr w:type="spellEnd"/>
+      <w:r>
+        <w:t xml:space="preserve"> poznatiji kao W3C. U sustavu su korištene najnovije verzije ovih tehnologija, odnosno HTML5, CSS3 i </w:t>
+      </w:r>
+      <w:proofErr w:type="spellStart"/>
+      <w:r>
+        <w:t>ECMAScript</w:t>
+      </w:r>
+      <w:proofErr w:type="spellEnd"/>
+      <w:r>
+        <w:t xml:space="preserve"> 2015.</w:t>
       </w:r>
     </w:p>
     <w:p>
@@ -1380,13 +1861,60 @@
       </w:pPr>
       <w:r>
         <w:lastRenderedPageBreak/>
-        <w:t>3.2.2 jQuery , Bootstrap i CSHTML</w:t>
+        <w:t xml:space="preserve">3.2.2 </w:t>
+      </w:r>
+      <w:proofErr w:type="spellStart"/>
+      <w:r>
+        <w:t>jQuery</w:t>
+      </w:r>
+      <w:proofErr w:type="spellEnd"/>
+      <w:r>
+        <w:t xml:space="preserve"> , </w:t>
+      </w:r>
+      <w:proofErr w:type="spellStart"/>
+      <w:r>
+        <w:t>Bootstrap</w:t>
+      </w:r>
+      <w:proofErr w:type="spellEnd"/>
+      <w:r>
+        <w:t xml:space="preserve"> i CSHTML</w:t>
       </w:r>
     </w:p>
     <w:p>
       <w:r>
         <w:tab/>
-        <w:t xml:space="preserve">Bootstrap, jQuery i CSHTML se baziraju na već postojećim tehnologijama uz neka poboljšanja. jQuery je biblioteka koja proširuje mogućnosti odnosno olakšava manipulaciju DOM-om. Iako je u samim začecima, jQeury bio jako popularan, </w:t>
+      </w:r>
+      <w:proofErr w:type="spellStart"/>
+      <w:r>
+        <w:t>Bootstrap</w:t>
+      </w:r>
+      <w:proofErr w:type="spellEnd"/>
+      <w:r>
+        <w:t xml:space="preserve">, </w:t>
+      </w:r>
+      <w:proofErr w:type="spellStart"/>
+      <w:r>
+        <w:t>jQuery</w:t>
+      </w:r>
+      <w:proofErr w:type="spellEnd"/>
+      <w:r>
+        <w:t xml:space="preserve"> i CSHTML se baziraju na već postojećim tehnologijama uz neka poboljšanja. </w:t>
+      </w:r>
+      <w:proofErr w:type="spellStart"/>
+      <w:r>
+        <w:t>jQuery</w:t>
+      </w:r>
+      <w:proofErr w:type="spellEnd"/>
+      <w:r>
+        <w:t xml:space="preserve"> je biblioteka koja proširuje mogućnosti odnosno olakšava manipulaciju DOM-om. Iako je u samim začecima, </w:t>
+      </w:r>
+      <w:proofErr w:type="spellStart"/>
+      <w:r>
+        <w:t>jQeury</w:t>
+      </w:r>
+      <w:proofErr w:type="spellEnd"/>
+      <w:r>
+        <w:t xml:space="preserve"> bio jako popularan, </w:t>
       </w:r>
       <w:r>
         <w:t>bio</w:t>
@@ -1400,12 +1928,21 @@
       <w:r>
         <w:t>e „</w:t>
       </w:r>
-      <w:r>
-        <w:rPr>
-          <w:i/>
-          <w:iCs/>
-        </w:rPr>
-        <w:t>easy-to-use“</w:t>
+      <w:proofErr w:type="spellStart"/>
+      <w:r>
+        <w:rPr>
+          <w:i/>
+          <w:iCs/>
+        </w:rPr>
+        <w:t>easy</w:t>
+      </w:r>
+      <w:proofErr w:type="spellEnd"/>
+      <w:r>
+        <w:rPr>
+          <w:i/>
+          <w:iCs/>
+        </w:rPr>
+        <w:t>-to-use“</w:t>
       </w:r>
       <w:r>
         <w:t>, njegov</w:t>
@@ -1414,8 +1951,33 @@
         <w:t>o</w:t>
       </w:r>
       <w:r>
-        <w:t xml:space="preserve"> zlatno doba je brzo prošlo. Danas su ga zamijenile nove tehnologije i proširenja kao što su Angular, React i sl. U ovom sustavu jQuery se koristio isključivo radi AJAX poziva, odnosno radi asinkronih poziva prema </w:t>
-      </w:r>
+        <w:t xml:space="preserve"> zlatno doba je brzo prošlo. Danas su ga zamijenile nove tehnologije i proširenja kao što su </w:t>
+      </w:r>
+      <w:proofErr w:type="spellStart"/>
+      <w:r>
+        <w:t>Angular</w:t>
+      </w:r>
+      <w:proofErr w:type="spellEnd"/>
+      <w:r>
+        <w:t xml:space="preserve">, </w:t>
+      </w:r>
+      <w:proofErr w:type="spellStart"/>
+      <w:r>
+        <w:t>React</w:t>
+      </w:r>
+      <w:proofErr w:type="spellEnd"/>
+      <w:r>
+        <w:t xml:space="preserve"> i sl. U ovom sustavu </w:t>
+      </w:r>
+      <w:proofErr w:type="spellStart"/>
+      <w:r>
+        <w:t>jQuery</w:t>
+      </w:r>
+      <w:proofErr w:type="spellEnd"/>
+      <w:r>
+        <w:t xml:space="preserve"> se koristio isključivo radi AJAX poziva, odnosno radi asinkronih poziva prema </w:t>
+      </w:r>
+      <w:proofErr w:type="spellStart"/>
       <w:r>
         <w:rPr>
           <w:i/>
@@ -1423,15 +1985,41 @@
         </w:rPr>
         <w:t>backend</w:t>
       </w:r>
-      <w:r>
-        <w:t xml:space="preserve"> dijelu aplikacije. Bootstrap omogućuje korištenje već predefiniranih HTML elemenata i njihovih stilova. Vrlo je koristan upravo zbog brzine razvoja ovog dijela (</w:t>
-      </w:r>
-      <w:r>
-        <w:rPr>
-          <w:i/>
-          <w:iCs/>
-        </w:rPr>
-        <w:t>frontend)</w:t>
+      <w:proofErr w:type="spellEnd"/>
+      <w:r>
+        <w:t xml:space="preserve"> dijelu aplikacije. </w:t>
+      </w:r>
+      <w:proofErr w:type="spellStart"/>
+      <w:r>
+        <w:t>Bootstrap</w:t>
+      </w:r>
+      <w:proofErr w:type="spellEnd"/>
+      <w:r>
+        <w:t xml:space="preserve"> omogućuje korištenje već </w:t>
+      </w:r>
+      <w:proofErr w:type="spellStart"/>
+      <w:r>
+        <w:t>predefiniranih</w:t>
+      </w:r>
+      <w:proofErr w:type="spellEnd"/>
+      <w:r>
+        <w:t xml:space="preserve"> HTML elemenata i njihovih stilova. Vrlo je koristan upravo zbog brzine razvoja ovog dijela (</w:t>
+      </w:r>
+      <w:proofErr w:type="spellStart"/>
+      <w:r>
+        <w:rPr>
+          <w:i/>
+          <w:iCs/>
+        </w:rPr>
+        <w:t>frontend</w:t>
+      </w:r>
+      <w:proofErr w:type="spellEnd"/>
+      <w:r>
+        <w:rPr>
+          <w:i/>
+          <w:iCs/>
+        </w:rPr>
+        <w:t>)</w:t>
       </w:r>
       <w:r>
         <w:t xml:space="preserve"> aplikacije. CSHTML omogućuje korištenje C# sintakse unutar HT</w:t>
@@ -1439,6 +2027,7 @@
       <w:r>
         <w:t xml:space="preserve">ML-a. Najlakše ćemo shvatili razliku između HTML-a i CSHTML-a ako kažemo da se HTML izvršava isključivo na klijentskom dijelu, npr. unutar browsera, a CSHTML omogućuje da se dio podataka koji se prikazuju na klijentu, prvo dohvate iz </w:t>
       </w:r>
+      <w:proofErr w:type="spellStart"/>
       <w:r>
         <w:rPr>
           <w:i/>
@@ -1446,14 +2035,344 @@
         </w:rPr>
         <w:t>backend</w:t>
       </w:r>
+      <w:proofErr w:type="spellEnd"/>
       <w:r>
         <w:t xml:space="preserve"> dijela aplikacije koristeći C# sintaksu te zatim renderiraju unutar HTML-a</w:t>
       </w:r>
       <w:r>
         <w:t>.</w:t>
       </w:r>
-      <w:bookmarkStart w:id="5" w:name="_GoBack"/>
+    </w:p>
+    <w:p>
+      <w:pPr>
+        <w:pStyle w:val="Heading1"/>
+        <w:numPr>
+          <w:ilvl w:val="0"/>
+          <w:numId w:val="1"/>
+        </w:numPr>
+      </w:pPr>
+      <w:r>
+        <w:lastRenderedPageBreak/>
+        <w:t>Razvoj web sustava za automatsku dodjelu mentora na završnim i diplomskim radovima</w:t>
+      </w:r>
+    </w:p>
+    <w:p>
+      <w:pPr>
+        <w:pStyle w:val="Heading2"/>
+        <w:ind w:firstLine="360"/>
+        <w:rPr>
+          <w:rStyle w:val="Heading2Char"/>
+          <w:b/>
+        </w:rPr>
+      </w:pPr>
+      <w:r>
+        <w:t xml:space="preserve">4.1 </w:t>
+      </w:r>
+      <w:r>
+        <w:rPr>
+          <w:rStyle w:val="Heading2Char"/>
+          <w:b/>
+        </w:rPr>
+        <w:t>Arhitektura sustava</w:t>
+      </w:r>
+    </w:p>
+    <w:p>
+      <w:r>
+        <w:tab/>
+        <w:t xml:space="preserve">Za razvoj ovog sustava koristila se jedna od inačica </w:t>
+      </w:r>
+      <w:r>
+        <w:rPr>
+          <w:i/>
+          <w:iCs/>
+        </w:rPr>
+        <w:t>n-</w:t>
+      </w:r>
+      <w:proofErr w:type="spellStart"/>
+      <w:r>
+        <w:rPr>
+          <w:i/>
+          <w:iCs/>
+        </w:rPr>
+        <w:t>tier</w:t>
+      </w:r>
+      <w:proofErr w:type="spellEnd"/>
+      <w:r>
+        <w:t xml:space="preserve"> arhitektura. Princip rada ove arhitekture je odvojiti slojeve sustava u zasebne cjeline gdje svaki sloj ima svoju ulogu unutar sustava. Cilj ove arhitekture je omogućiti bolju testabilnost, održivost i neovisnost slojeva. Također, bitno je napomenuti da u ovoj arhitekturi komunikacija se odvija isključivo između susjednih slojeva. Puno ime ove arhitekture naziva se </w:t>
+      </w:r>
+      <w:r>
+        <w:rPr>
+          <w:i/>
+          <w:iCs/>
+        </w:rPr>
+        <w:t>Onion</w:t>
+      </w:r>
+      <w:r>
+        <w:t xml:space="preserve"> arhitektura odnosno slojevita arhitektura</w:t>
+      </w:r>
+      <w:r>
+        <w:t xml:space="preserve">. Ova arhitektura se uvelike oslanja na </w:t>
+      </w:r>
+      <w:r>
+        <w:rPr>
+          <w:i/>
+          <w:iCs/>
+        </w:rPr>
+        <w:t>Dependency Inversion Principle</w:t>
+      </w:r>
+      <w:r>
+        <w:t>.</w:t>
+      </w:r>
+    </w:p>
+    <w:p>
+      <w:r>
+        <w:tab/>
+      </w:r>
+      <w:r>
+        <w:fldChar w:fldCharType="begin"/>
+      </w:r>
+      <w:r>
+        <w:instrText xml:space="preserve"> REF _Ref44582349 \h </w:instrText>
+      </w:r>
+      <w:r>
+        <w:fldChar w:fldCharType="separate"/>
+      </w:r>
+      <w:r>
+        <w:t xml:space="preserve">Slika </w:t>
+      </w:r>
+      <w:r>
+        <w:rPr>
+          <w:noProof/>
+        </w:rPr>
+        <w:t>2</w:t>
+      </w:r>
+      <w:r>
+        <w:fldChar w:fldCharType="end"/>
+      </w:r>
+      <w:r>
+        <w:t xml:space="preserve"> prikazuje podjelu ove arhitekture po slojevima, a u nastavku </w:t>
+      </w:r>
+      <w:r>
+        <w:t>teksta</w:t>
+      </w:r>
+      <w:r>
+        <w:t xml:space="preserve"> ćemo objasniti koja je funkcija svakog pojedinog sloja.</w:t>
+      </w:r>
+    </w:p>
+    <w:p>
+      <w:pPr>
+        <w:keepNext/>
+        <w:jc w:val="center"/>
+      </w:pPr>
+      <w:r>
+        <w:rPr>
+          <w:noProof/>
+        </w:rPr>
+        <w:drawing>
+          <wp:inline distT="0" distB="0" distL="0" distR="0" wp14:anchorId="330CC500" wp14:editId="36353C92">
+            <wp:extent cx="3781425" cy="3746970"/>
+            <wp:effectExtent l="0" t="0" r="0" b="6350"/>
+            <wp:docPr id="2" name="Picture 2" descr="A close up of a logo&#10;&#10;Description automatically generated"/>
+            <wp:cNvGraphicFramePr>
+              <a:graphicFrameLocks xmlns:a="http://schemas.openxmlformats.org/drawingml/2006/main" noChangeAspect="1"/>
+            </wp:cNvGraphicFramePr>
+            <a:graphic xmlns:a="http://schemas.openxmlformats.org/drawingml/2006/main">
+              <a:graphicData uri="http://schemas.openxmlformats.org/drawingml/2006/picture">
+                <pic:pic xmlns:pic="http://schemas.openxmlformats.org/drawingml/2006/picture">
+                  <pic:nvPicPr>
+                    <pic:cNvPr id="2" name="onion.png"/>
+                    <pic:cNvPicPr/>
+                  </pic:nvPicPr>
+                  <pic:blipFill>
+                    <a:blip r:embed="rId7">
+                      <a:extLst>
+                        <a:ext uri="{28A0092B-C50C-407E-A947-70E740481C1C}">
+                          <a14:useLocalDpi xmlns:a14="http://schemas.microsoft.com/office/drawing/2010/main" val="0"/>
+                        </a:ext>
+                      </a:extLst>
+                    </a:blip>
+                    <a:stretch>
+                      <a:fillRect/>
+                    </a:stretch>
+                  </pic:blipFill>
+                  <pic:spPr>
+                    <a:xfrm>
+                      <a:off x="0" y="0"/>
+                      <a:ext cx="3803590" cy="3768933"/>
+                    </a:xfrm>
+                    <a:prstGeom prst="rect">
+                      <a:avLst/>
+                    </a:prstGeom>
+                  </pic:spPr>
+                </pic:pic>
+              </a:graphicData>
+            </a:graphic>
+          </wp:inline>
+        </w:drawing>
+      </w:r>
+    </w:p>
+    <w:p>
+      <w:pPr>
+        <w:pStyle w:val="Caption"/>
+        <w:jc w:val="center"/>
+      </w:pPr>
+      <w:bookmarkStart w:id="5" w:name="_Ref44582349"/>
+      <w:r>
+        <w:t xml:space="preserve">Slika </w:t>
+      </w:r>
+      <w:r>
+        <w:fldChar w:fldCharType="begin"/>
+      </w:r>
+      <w:r>
+        <w:instrText xml:space="preserve"> SEQ Slika \* ARABIC </w:instrText>
+      </w:r>
+      <w:r>
+        <w:fldChar w:fldCharType="separate"/>
+      </w:r>
+      <w:r>
+        <w:rPr>
+          <w:noProof/>
+        </w:rPr>
+        <w:t>2</w:t>
+      </w:r>
+      <w:r>
+        <w:fldChar w:fldCharType="end"/>
+      </w:r>
+      <w:r>
+        <w:t xml:space="preserve"> - Prikaz Onion arhitekture</w:t>
+      </w:r>
       <w:bookmarkEnd w:id="5"/>
+    </w:p>
+    <w:p>
+      <w:pPr>
+        <w:ind w:firstLine="720"/>
+      </w:pPr>
+      <w:r>
+        <w:lastRenderedPageBreak/>
+        <w:t xml:space="preserve">Sloj </w:t>
+      </w:r>
+      <w:proofErr w:type="spellStart"/>
+      <w:r>
+        <w:rPr>
+          <w:i/>
+          <w:iCs/>
+        </w:rPr>
+        <w:t>Domain</w:t>
+      </w:r>
+      <w:proofErr w:type="spellEnd"/>
+      <w:r>
+        <w:rPr>
+          <w:i/>
+          <w:iCs/>
+        </w:rPr>
+        <w:t xml:space="preserve"> </w:t>
+      </w:r>
+      <w:proofErr w:type="spellStart"/>
+      <w:r>
+        <w:rPr>
+          <w:i/>
+          <w:iCs/>
+        </w:rPr>
+        <w:t>Entities</w:t>
+      </w:r>
+      <w:proofErr w:type="spellEnd"/>
+      <w:r>
+        <w:rPr>
+          <w:i/>
+          <w:iCs/>
+        </w:rPr>
+        <w:t xml:space="preserve"> </w:t>
+      </w:r>
+      <w:r>
+        <w:t xml:space="preserve">je centralni dio arhitekture. Unutar njega se nalaze svi domenski entiteti. Entiteti unutar ovoga sloja nemaju nikakve </w:t>
+      </w:r>
+      <w:proofErr w:type="spellStart"/>
+      <w:r>
+        <w:rPr>
+          <w:i/>
+          <w:iCs/>
+        </w:rPr>
+        <w:t>dependencies</w:t>
+      </w:r>
+      <w:proofErr w:type="spellEnd"/>
+      <w:r>
+        <w:t xml:space="preserve"> tj. ovisnosti. </w:t>
+      </w:r>
+    </w:p>
+    <w:p>
+      <w:pPr>
+        <w:ind w:firstLine="720"/>
+      </w:pPr>
+      <w:r>
+        <w:t>Repozitorij sloj predstavlja apstrakcijski sloj između poslovnog (</w:t>
+      </w:r>
+      <w:proofErr w:type="spellStart"/>
+      <w:r>
+        <w:rPr>
+          <w:i/>
+          <w:iCs/>
+        </w:rPr>
+        <w:t>service</w:t>
+      </w:r>
+      <w:proofErr w:type="spellEnd"/>
+      <w:r>
+        <w:t>) i domenskoj sloja. Preko repozitorija se dohvaćaju i spremaju svi podaci u bazu podataka. Unutar njega kreiramo generičke metode za sve CRUD operacije te unutar njega mapiramo DTO-ove u entitete.</w:t>
+      </w:r>
+    </w:p>
+    <w:p>
+      <w:pPr>
+        <w:ind w:firstLine="720"/>
+      </w:pPr>
+      <w:r>
+        <w:t>Servis sloj (poznat</w:t>
+      </w:r>
+      <w:r>
+        <w:t>iji</w:t>
+      </w:r>
+      <w:r>
+        <w:t xml:space="preserve"> i kao poslovni sloj), </w:t>
+      </w:r>
+      <w:r>
+        <w:t xml:space="preserve">sadrži svu logiku aplikacije. Dakle, osim što je on vezivni sloj između repozitorija i domenskog sloja, tu se nalaze svi poslovi procesi, </w:t>
+      </w:r>
+      <w:proofErr w:type="spellStart"/>
+      <w:r>
+        <w:rPr>
+          <w:i/>
+          <w:iCs/>
+        </w:rPr>
+        <w:t>business</w:t>
+      </w:r>
+      <w:proofErr w:type="spellEnd"/>
+      <w:r>
+        <w:t xml:space="preserve"> logika aplikacije. Npr. unutar ovoga sloja, nalazi se naš algoritam za izračun bodova svakom studentu i dodjelu mentora.</w:t>
+      </w:r>
+    </w:p>
+    <w:p>
+      <w:pPr>
+        <w:ind w:firstLine="720"/>
+      </w:pPr>
+      <w:r>
+        <w:t>UI sloj odnosno korisničko sučelje je ono što korisnik vidi. Ovaj sloj je za običnog korisnika najbitniji upravo zato što korisnik ima interakciju samo sa tim slojem.</w:t>
+      </w:r>
+    </w:p>
+    <w:p>
+      <w:pPr>
+        <w:ind w:firstLine="720"/>
+      </w:pPr>
+      <w:r>
+        <w:t>Da bi upotpunili sliku kako ova arhitektura funkcionira</w:t>
+      </w:r>
+      <w:r>
+        <w:t>, prikazat ćemo na primjeru prijave u sustav.</w:t>
+      </w:r>
+      <w:bookmarkStart w:id="6" w:name="_GoBack"/>
+      <w:bookmarkEnd w:id="6"/>
+    </w:p>
+    <w:p>
+      <w:pPr>
+        <w:ind w:firstLine="720"/>
+      </w:pPr>
     </w:p>
     <w:sectPr>
       <w:pgSz w:w="12240" w:h="15840"/>
@@ -2035,6 +2954,7 @@
   <w:style w:type="character" w:default="1" w:styleId="DefaultParagraphFont">
     <w:name w:val="Default Paragraph Font"/>
     <w:uiPriority w:val="1"/>
+    <w:semiHidden/>
     <w:unhideWhenUsed/>
   </w:style>
   <w:style w:type="table" w:default="1" w:styleId="TableNormal">
@@ -2446,7 +3366,7 @@
 </file>
 
 <file path=customXml/itemProps1.xml><?xml version="1.0" encoding="utf-8"?>
-<ds:datastoreItem xmlns:ds="http://schemas.openxmlformats.org/officeDocument/2006/customXml" ds:itemID="{6826982D-3339-4051-ACB5-8A92DD721269}">
+<ds:datastoreItem xmlns:ds="http://schemas.openxmlformats.org/officeDocument/2006/customXml" ds:itemID="{C666C1DC-855A-4F42-A1BB-78921D92235B}">
   <ds:schemaRefs>
     <ds:schemaRef ds:uri="http://schemas.openxmlformats.org/officeDocument/2006/bibliography"/>
   </ds:schemaRefs>

--- a/Završni rad.docx
+++ b/Završni rad.docx
@@ -220,7 +220,6 @@
     <w:p>
       <w:pPr>
         <w:ind w:firstLine="360"/>
-        <w:jc w:val="both"/>
       </w:pPr>
       <w:r>
         <w:t xml:space="preserve">Trenutno se na Fakultetu elektrotehnike, strojarstva i brodogradnje Split pri dodjeli mentora za završne i diplomske radove koristi već postojeći sustav koji na temelju različitih parametara određuje točno jednog mentora svakom studentu. Studenti koji završavaju treću odnosno petu godinu studija, dužni su obraniti završni odnosno diplomski rad prije stjecanja </w:t>
@@ -235,7 +234,6 @@
     <w:p>
       <w:pPr>
         <w:ind w:firstLine="360"/>
-        <w:jc w:val="both"/>
       </w:pPr>
       <w:r>
         <w:t xml:space="preserve">Sadašnji sustav zahtjeva od svakog studenta da odabere minimalno pet, a najviše deset profesora kao potencijalne mentore. </w:t>
@@ -283,7 +281,6 @@
     <w:p>
       <w:pPr>
         <w:ind w:firstLine="360"/>
-        <w:jc w:val="both"/>
       </w:pPr>
       <w:r>
         <w:t xml:space="preserve">Nakon uspješne dodjele mentora, svakom studentu se </w:t>
@@ -304,7 +301,6 @@
     <w:p>
       <w:pPr>
         <w:ind w:firstLine="360"/>
-        <w:jc w:val="both"/>
       </w:pPr>
       <w:r>
         <w:t xml:space="preserve">Cilj ovog završnog rada je napraviti novi sustav za dodjelu mentora na FESB-u koristeći pritom nove tehnologije, unaprijeđene algoritme, prihvatljiviji UI/UX za korisnika, nova razvojna okruženja, itd. </w:t>
@@ -313,7 +309,6 @@
     <w:p>
       <w:pPr>
         <w:ind w:firstLine="360"/>
-        <w:jc w:val="both"/>
       </w:pPr>
       <w:r>
         <w:t>Sustav</w:t>
@@ -587,7 +582,6 @@
     <w:p>
       <w:pPr>
         <w:ind w:firstLine="360"/>
-        <w:jc w:val="both"/>
       </w:pPr>
       <w:r>
         <w:t xml:space="preserve">Princip rada sustava biti će sličan postojećem, ali biti će bolji utoliko što će za izbor dodjele mentora uzimati u obzir neke dodatne parametre te neće </w:t>
@@ -610,7 +604,6 @@
     <w:p>
       <w:pPr>
         <w:ind w:firstLine="360"/>
-        <w:jc w:val="both"/>
       </w:pPr>
       <w:r>
         <w:t xml:space="preserve">Administrator u određenom trenutku, poštujući pravilnike i statute fakulteta, pokreće sustav koji zatim započinje dodjelu. Nakon završetka obrade, studentu se određuje ili jedan od željenih mentora ili, ukoliko nije uspio dobiti nikoga sa liste željenih mentora, odluka o dodjeli mentora prepušta se administratoru koji na temelju liste slobodnih profesora sa </w:t>
@@ -628,13 +621,11 @@
     <w:p>
       <w:pPr>
         <w:ind w:firstLine="360"/>
-        <w:jc w:val="both"/>
       </w:pPr>
     </w:p>
     <w:p>
       <w:pPr>
         <w:ind w:firstLine="360"/>
-        <w:jc w:val="both"/>
       </w:pPr>
       <w:r>
         <w:t xml:space="preserve">Važno je napomenuti da se unutar sustava trenutno koriste </w:t>
@@ -675,9 +666,6 @@
       </w:r>
     </w:p>
     <w:p>
-      <w:pPr>
-        <w:jc w:val="both"/>
-      </w:pPr>
       <w:r>
         <w:t xml:space="preserve">Kao što je već navedeno u </w:t>
       </w:r>
@@ -742,7 +730,6 @@
     <w:p>
       <w:pPr>
         <w:ind w:firstLine="360"/>
-        <w:jc w:val="both"/>
       </w:pPr>
       <w:r>
         <w:t xml:space="preserve">Broj godina studiranja i prosjek potrebni su radi određivanja bodova pojedinom studentu. Kada se svim studentima odrede bodovi, </w:t>
@@ -757,7 +744,6 @@
     <w:p>
       <w:pPr>
         <w:ind w:firstLine="360"/>
-        <w:jc w:val="both"/>
       </w:pPr>
       <w:r>
         <w:t xml:space="preserve">Po završetku dodjele, cilj je da velika većina studenata (preko 95% sa svakog studijskog smjera) dobije jednog mentora sa liste željenih mentora. Studenti koji su dobili svog mentora, unutar sustava mogu vidjeti osnovne informacije o njemu te mu se preko interakcije sa sustavom, direktno javiti putem emaila. Sustav unutar sebe nema razvijenu podršku za internu komunikaciju studenata i profesora zato što mislimo da taj zahtjev nadilazi potrebe samoga sustava. Nadalje, studenti koji nisu dobili nijednoga mentora, njihov odabir prepušten je administratoru. Administrator je vanjski entitet, odnosno aktivni korisnik sustava, no međutim on ne mora poznavati niti profesora niti studenta. Upravo iz tog razloga, svaki profesor ima tri tzv. </w:t>
@@ -901,6 +887,9 @@
         <w:instrText xml:space="preserve"> REF UvodFronBack \h </w:instrText>
       </w:r>
       <w:r>
+        <w:instrText xml:space="preserve"> \* MERGEFORMAT </w:instrText>
+      </w:r>
+      <w:r>
         <w:fldChar w:fldCharType="separate"/>
       </w:r>
       <w:proofErr w:type="spellStart"/>
@@ -1021,7 +1010,6 @@
     <w:p>
       <w:pPr>
         <w:ind w:firstLine="360"/>
-        <w:jc w:val="both"/>
       </w:pPr>
       <w:r>
         <w:t xml:space="preserve">Kao razvojno okruženje (IDE) koristio se </w:t>
@@ -1392,6 +1380,9 @@
         <w:instrText xml:space="preserve"> REF _Ref44577316 \h </w:instrText>
       </w:r>
       <w:r>
+        <w:instrText xml:space="preserve"> \* MERGEFORMAT </w:instrText>
+      </w:r>
+      <w:r>
         <w:fldChar w:fldCharType="separate"/>
       </w:r>
       <w:r>
@@ -1405,6 +1396,9 @@
       </w:r>
       <w:r>
         <w:fldChar w:fldCharType="end"/>
+      </w:r>
+      <w:r>
+        <w:t>.</w:t>
       </w:r>
     </w:p>
     <w:p>
@@ -1516,6 +1510,9 @@
       </w:r>
     </w:p>
     <w:p>
+      <w:pPr>
+        <w:ind w:firstLine="720"/>
+      </w:pPr>
       <w:r>
         <w:t xml:space="preserve">EF Core je objektno relacijski </w:t>
       </w:r>
@@ -1633,11 +1630,11 @@
       </w:r>
       <w:proofErr w:type="spellEnd"/>
       <w:r>
-        <w:t xml:space="preserve">, omogućava </w:t>
+        <w:t xml:space="preserve">, </w:t>
       </w:r>
       <w:r>
         <w:lastRenderedPageBreak/>
-        <w:t>korištenje SQL procedura, itd. Važno je istaknuti i automatsko migracije koje uvelike olakšavaju razvijanje sustava. EF Core se najčešće kombinira sa C# sintaksom, naročito sa LINQ.</w:t>
+        <w:t>omogućava korištenje SQL procedura, itd. Važno je istaknuti i automatsko migracije koje uvelike olakšavaju razvijanje sustava. EF Core se najčešće kombinira sa C# sintaksom, naročito sa LINQ.</w:t>
       </w:r>
     </w:p>
     <w:p>
@@ -2133,6 +2130,9 @@
       </w:r>
       <w:r>
         <w:instrText xml:space="preserve"> REF _Ref44582349 \h </w:instrText>
+      </w:r>
+      <w:r>
+        <w:instrText xml:space="preserve"> \* MERGEFORMAT </w:instrText>
       </w:r>
       <w:r>
         <w:fldChar w:fldCharType="separate"/>
@@ -2366,13 +2366,1569 @@
       <w:r>
         <w:t>, prikazat ćemo na primjeru prijave u sustav.</w:t>
       </w:r>
-      <w:bookmarkStart w:id="6" w:name="_GoBack"/>
+    </w:p>
+    <w:p>
+      <w:pPr>
+        <w:ind w:firstLine="720"/>
+      </w:pPr>
+      <w:r>
+        <w:t xml:space="preserve">Prvo, na </w:t>
+      </w:r>
+      <w:r>
+        <w:fldChar w:fldCharType="begin"/>
+      </w:r>
+      <w:r>
+        <w:instrText xml:space="preserve"> REF _Ref45035990 \h </w:instrText>
+      </w:r>
+      <w:r>
+        <w:instrText xml:space="preserve"> \* MERGEFORMAT </w:instrText>
+      </w:r>
+      <w:r>
+        <w:fldChar w:fldCharType="separate"/>
+      </w:r>
+      <w:r>
+        <w:t xml:space="preserve">Slika </w:t>
+      </w:r>
+      <w:r>
+        <w:rPr>
+          <w:noProof/>
+        </w:rPr>
+        <w:t>3</w:t>
+      </w:r>
+      <w:r>
+        <w:fldChar w:fldCharType="end"/>
+      </w:r>
+      <w:r>
+        <w:t xml:space="preserve"> korisnik se prijavljuje u sustav pomoću korisničkog imena i lozinke.</w:t>
+      </w:r>
+    </w:p>
+    <w:p>
+      <w:pPr>
+        <w:keepNext/>
+        <w:jc w:val="center"/>
+      </w:pPr>
+      <w:r>
+        <w:rPr>
+          <w:noProof/>
+        </w:rPr>
+        <w:drawing>
+          <wp:inline distT="0" distB="0" distL="0" distR="0" wp14:anchorId="6E2F3D72" wp14:editId="64E4A089">
+            <wp:extent cx="4848225" cy="3305175"/>
+            <wp:effectExtent l="0" t="0" r="9525" b="9525"/>
+            <wp:docPr id="3" name="Picture 3" descr="A screenshot of a cell phone&#10;&#10;Description automatically generated"/>
+            <wp:cNvGraphicFramePr>
+              <a:graphicFrameLocks xmlns:a="http://schemas.openxmlformats.org/drawingml/2006/main" noChangeAspect="1"/>
+            </wp:cNvGraphicFramePr>
+            <a:graphic xmlns:a="http://schemas.openxmlformats.org/drawingml/2006/main">
+              <a:graphicData uri="http://schemas.openxmlformats.org/drawingml/2006/picture">
+                <pic:pic xmlns:pic="http://schemas.openxmlformats.org/drawingml/2006/picture">
+                  <pic:nvPicPr>
+                    <pic:cNvPr id="3" name="Screenshot_26.png"/>
+                    <pic:cNvPicPr/>
+                  </pic:nvPicPr>
+                  <pic:blipFill>
+                    <a:blip r:embed="rId8">
+                      <a:extLst>
+                        <a:ext uri="{28A0092B-C50C-407E-A947-70E740481C1C}">
+                          <a14:useLocalDpi xmlns:a14="http://schemas.microsoft.com/office/drawing/2010/main" val="0"/>
+                        </a:ext>
+                      </a:extLst>
+                    </a:blip>
+                    <a:stretch>
+                      <a:fillRect/>
+                    </a:stretch>
+                  </pic:blipFill>
+                  <pic:spPr>
+                    <a:xfrm>
+                      <a:off x="0" y="0"/>
+                      <a:ext cx="4848225" cy="3305175"/>
+                    </a:xfrm>
+                    <a:prstGeom prst="rect">
+                      <a:avLst/>
+                    </a:prstGeom>
+                  </pic:spPr>
+                </pic:pic>
+              </a:graphicData>
+            </a:graphic>
+          </wp:inline>
+        </w:drawing>
+      </w:r>
+    </w:p>
+    <w:p>
+      <w:pPr>
+        <w:pStyle w:val="Caption"/>
+        <w:jc w:val="center"/>
+      </w:pPr>
+      <w:bookmarkStart w:id="6" w:name="_Ref45035990"/>
+      <w:r>
+        <w:t xml:space="preserve">Slika </w:t>
+      </w:r>
+      <w:r>
+        <w:fldChar w:fldCharType="begin"/>
+      </w:r>
+      <w:r>
+        <w:instrText xml:space="preserve"> SEQ Slika \* ARABIC </w:instrText>
+      </w:r>
+      <w:r>
+        <w:fldChar w:fldCharType="separate"/>
+      </w:r>
+      <w:r>
+        <w:rPr>
+          <w:noProof/>
+        </w:rPr>
+        <w:t>3</w:t>
+      </w:r>
+      <w:r>
+        <w:fldChar w:fldCharType="end"/>
+      </w:r>
       <w:bookmarkEnd w:id="6"/>
+      <w:r>
+        <w:t xml:space="preserve"> - Prijava u sustav</w:t>
+      </w:r>
     </w:p>
     <w:p>
       <w:pPr>
         <w:ind w:firstLine="720"/>
       </w:pPr>
+      <w:r>
+        <w:lastRenderedPageBreak/>
+        <w:t xml:space="preserve">U tom koraku poziva </w:t>
+      </w:r>
+      <w:r>
+        <w:rPr>
+          <w:i/>
+          <w:iCs/>
+        </w:rPr>
+        <w:t xml:space="preserve">Login GET </w:t>
+      </w:r>
+      <w:r>
+        <w:t xml:space="preserve">metoda iz </w:t>
+      </w:r>
+      <w:proofErr w:type="spellStart"/>
+      <w:r>
+        <w:rPr>
+          <w:i/>
+          <w:iCs/>
+        </w:rPr>
+        <w:t>HomeControllera</w:t>
+      </w:r>
+      <w:proofErr w:type="spellEnd"/>
+      <w:r>
+        <w:t xml:space="preserve"> koja kao svoj rezultat vraća </w:t>
+      </w:r>
+      <w:r>
+        <w:rPr>
+          <w:i/>
+          <w:iCs/>
+        </w:rPr>
+        <w:t xml:space="preserve">Login </w:t>
+      </w:r>
+      <w:proofErr w:type="spellStart"/>
+      <w:r>
+        <w:rPr>
+          <w:i/>
+          <w:iCs/>
+        </w:rPr>
+        <w:t>View</w:t>
+      </w:r>
+      <w:proofErr w:type="spellEnd"/>
+      <w:r>
+        <w:t xml:space="preserve">. Nakon što korisnik upiše svoje podatke i stisne „Prijava“, poziva se </w:t>
+      </w:r>
+      <w:r>
+        <w:rPr>
+          <w:i/>
+          <w:iCs/>
+        </w:rPr>
+        <w:t xml:space="preserve">Login POST </w:t>
+      </w:r>
+      <w:r>
+        <w:t xml:space="preserve">metoda također iz </w:t>
+      </w:r>
+      <w:proofErr w:type="spellStart"/>
+      <w:r>
+        <w:rPr>
+          <w:i/>
+          <w:iCs/>
+        </w:rPr>
+        <w:t>HomeControllera</w:t>
+      </w:r>
+      <w:proofErr w:type="spellEnd"/>
+      <w:r>
+        <w:t xml:space="preserve">. Tu završava </w:t>
+      </w:r>
+      <w:r>
+        <w:rPr>
+          <w:i/>
+          <w:iCs/>
+        </w:rPr>
+        <w:t>MVC</w:t>
+      </w:r>
+      <w:r>
+        <w:t xml:space="preserve"> sloj odnosno </w:t>
+      </w:r>
+      <w:r>
+        <w:rPr>
+          <w:i/>
+          <w:iCs/>
+        </w:rPr>
+        <w:t>UI</w:t>
+      </w:r>
+      <w:r>
+        <w:t xml:space="preserve">. </w:t>
+      </w:r>
+    </w:p>
+    <w:p>
+      <w:pPr>
+        <w:keepNext/>
+        <w:jc w:val="center"/>
+      </w:pPr>
+      <w:r>
+        <w:rPr>
+          <w:noProof/>
+        </w:rPr>
+        <w:drawing>
+          <wp:inline distT="0" distB="0" distL="0" distR="0" wp14:anchorId="3B97F9A1" wp14:editId="13870B6A">
+            <wp:extent cx="5887272" cy="3086531"/>
+            <wp:effectExtent l="0" t="0" r="0" b="0"/>
+            <wp:docPr id="4" name="Picture 4" descr="A screenshot of a computer screen&#10;&#10;Description automatically generated"/>
+            <wp:cNvGraphicFramePr>
+              <a:graphicFrameLocks xmlns:a="http://schemas.openxmlformats.org/drawingml/2006/main" noChangeAspect="1"/>
+            </wp:cNvGraphicFramePr>
+            <a:graphic xmlns:a="http://schemas.openxmlformats.org/drawingml/2006/main">
+              <a:graphicData uri="http://schemas.openxmlformats.org/drawingml/2006/picture">
+                <pic:pic xmlns:pic="http://schemas.openxmlformats.org/drawingml/2006/picture">
+                  <pic:nvPicPr>
+                    <pic:cNvPr id="4" name="Screenshot_27.png"/>
+                    <pic:cNvPicPr/>
+                  </pic:nvPicPr>
+                  <pic:blipFill>
+                    <a:blip r:embed="rId9">
+                      <a:extLst>
+                        <a:ext uri="{28A0092B-C50C-407E-A947-70E740481C1C}">
+                          <a14:useLocalDpi xmlns:a14="http://schemas.microsoft.com/office/drawing/2010/main" val="0"/>
+                        </a:ext>
+                      </a:extLst>
+                    </a:blip>
+                    <a:stretch>
+                      <a:fillRect/>
+                    </a:stretch>
+                  </pic:blipFill>
+                  <pic:spPr>
+                    <a:xfrm>
+                      <a:off x="0" y="0"/>
+                      <a:ext cx="5887272" cy="3086531"/>
+                    </a:xfrm>
+                    <a:prstGeom prst="rect">
+                      <a:avLst/>
+                    </a:prstGeom>
+                  </pic:spPr>
+                </pic:pic>
+              </a:graphicData>
+            </a:graphic>
+          </wp:inline>
+        </w:drawing>
+      </w:r>
+    </w:p>
+    <w:p>
+      <w:pPr>
+        <w:pStyle w:val="Caption"/>
+        <w:jc w:val="center"/>
+      </w:pPr>
+      <w:bookmarkStart w:id="7" w:name="_Ref45036388"/>
+      <w:r>
+        <w:t xml:space="preserve">Slika </w:t>
+      </w:r>
+      <w:r>
+        <w:fldChar w:fldCharType="begin"/>
+      </w:r>
+      <w:r>
+        <w:instrText xml:space="preserve"> SEQ Slika \* ARABIC </w:instrText>
+      </w:r>
+      <w:r>
+        <w:fldChar w:fldCharType="separate"/>
+      </w:r>
+      <w:r>
+        <w:rPr>
+          <w:noProof/>
+        </w:rPr>
+        <w:t>4</w:t>
+      </w:r>
+      <w:r>
+        <w:fldChar w:fldCharType="end"/>
+      </w:r>
+      <w:bookmarkEnd w:id="7"/>
+      <w:r>
+        <w:t xml:space="preserve"> - Kraj UI/Web sloja</w:t>
+      </w:r>
+    </w:p>
+    <w:p>
+      <w:pPr>
+        <w:ind w:firstLine="720"/>
+      </w:pPr>
+      <w:r>
+        <w:rPr>
+          <w:i/>
+          <w:iCs/>
+        </w:rPr>
+        <w:t>Login POST</w:t>
+      </w:r>
+      <w:r>
+        <w:t xml:space="preserve"> metoda (</w:t>
+      </w:r>
+      <w:r>
+        <w:fldChar w:fldCharType="begin"/>
+      </w:r>
+      <w:r>
+        <w:instrText xml:space="preserve"> REF _Ref45036388 \h </w:instrText>
+      </w:r>
+      <w:r>
+        <w:fldChar w:fldCharType="separate"/>
+      </w:r>
+      <w:r>
+        <w:t xml:space="preserve">Slika </w:t>
+      </w:r>
+      <w:r>
+        <w:rPr>
+          <w:noProof/>
+        </w:rPr>
+        <w:t>4</w:t>
+      </w:r>
+      <w:r>
+        <w:fldChar w:fldCharType="end"/>
+      </w:r>
+      <w:r>
+        <w:t xml:space="preserve">) poziva istoimenu </w:t>
+      </w:r>
+      <w:r>
+        <w:rPr>
+          <w:i/>
+          <w:iCs/>
+        </w:rPr>
+        <w:t>Login</w:t>
+      </w:r>
+      <w:r>
+        <w:t xml:space="preserve"> metodu iz </w:t>
+      </w:r>
+      <w:proofErr w:type="spellStart"/>
+      <w:r>
+        <w:rPr>
+          <w:i/>
+          <w:iCs/>
+        </w:rPr>
+        <w:t>UserService</w:t>
+      </w:r>
+      <w:proofErr w:type="spellEnd"/>
+      <w:r>
+        <w:t xml:space="preserve"> klase koja se nalazi unutar </w:t>
+      </w:r>
+      <w:r>
+        <w:rPr>
+          <w:i/>
+          <w:iCs/>
+        </w:rPr>
+        <w:t>Service</w:t>
+      </w:r>
+      <w:r>
+        <w:t xml:space="preserve"> sloja. Ova metoda nadalje poziva </w:t>
+      </w:r>
+      <w:r>
+        <w:rPr>
+          <w:i/>
+          <w:iCs/>
+        </w:rPr>
+        <w:t>Login</w:t>
+      </w:r>
+      <w:r>
+        <w:t xml:space="preserve"> metodu, ali iz repozitorij sloja. </w:t>
+      </w:r>
+    </w:p>
+    <w:p>
+      <w:pPr>
+        <w:ind w:firstLine="720"/>
+      </w:pPr>
+      <w:r>
+        <w:t xml:space="preserve">Na kraju, repozitorij pomoću email adrese i password dohvaća odgovarajućeg korisnika iz baze podataka te </w:t>
+      </w:r>
+      <w:r>
+        <w:t>prosljeđuje</w:t>
+      </w:r>
+      <w:r>
+        <w:t xml:space="preserve"> taj objekt reverznim putem odnosno repozitorij, servis sloj </w:t>
+      </w:r>
+      <w:r>
+        <w:t xml:space="preserve">te </w:t>
+      </w:r>
+      <w:r>
+        <w:rPr>
+          <w:i/>
+          <w:iCs/>
+        </w:rPr>
+        <w:t xml:space="preserve">UI </w:t>
+      </w:r>
+      <w:r>
+        <w:t xml:space="preserve">sloj. Važno je napomenuti da ovaj sustav zahtjeva dodatne enkripcije nad lozinkama, ali to nije dio ovog završnog rada.  </w:t>
+      </w:r>
+      <w:r>
+        <w:fldChar w:fldCharType="begin"/>
+      </w:r>
+      <w:r>
+        <w:instrText xml:space="preserve"> REF _Ref45036664 \h </w:instrText>
+      </w:r>
+      <w:r>
+        <w:fldChar w:fldCharType="separate"/>
+      </w:r>
+      <w:r>
+        <w:t xml:space="preserve">Slika </w:t>
+      </w:r>
+      <w:r>
+        <w:rPr>
+          <w:noProof/>
+        </w:rPr>
+        <w:t>5</w:t>
+      </w:r>
+      <w:r>
+        <w:fldChar w:fldCharType="end"/>
+      </w:r>
+    </w:p>
+    <w:p>
+      <w:pPr>
+        <w:keepNext/>
+        <w:jc w:val="center"/>
+      </w:pPr>
+      <w:r>
+        <w:rPr>
+          <w:noProof/>
+        </w:rPr>
+        <w:drawing>
+          <wp:inline distT="0" distB="0" distL="0" distR="0" wp14:anchorId="2DD67AA6" wp14:editId="59517CE8">
+            <wp:extent cx="5934075" cy="981075"/>
+            <wp:effectExtent l="0" t="0" r="9525" b="9525"/>
+            <wp:docPr id="5" name="Picture 5"/>
+            <wp:cNvGraphicFramePr>
+              <a:graphicFrameLocks xmlns:a="http://schemas.openxmlformats.org/drawingml/2006/main" noChangeAspect="1"/>
+            </wp:cNvGraphicFramePr>
+            <a:graphic xmlns:a="http://schemas.openxmlformats.org/drawingml/2006/main">
+              <a:graphicData uri="http://schemas.openxmlformats.org/drawingml/2006/picture">
+                <pic:pic xmlns:pic="http://schemas.openxmlformats.org/drawingml/2006/picture">
+                  <pic:nvPicPr>
+                    <pic:cNvPr id="0" name="Picture 1"/>
+                    <pic:cNvPicPr>
+                      <a:picLocks noChangeAspect="1" noChangeArrowheads="1"/>
+                    </pic:cNvPicPr>
+                  </pic:nvPicPr>
+                  <pic:blipFill>
+                    <a:blip r:embed="rId10">
+                      <a:extLst>
+                        <a:ext uri="{28A0092B-C50C-407E-A947-70E740481C1C}">
+                          <a14:useLocalDpi xmlns:a14="http://schemas.microsoft.com/office/drawing/2010/main" val="0"/>
+                        </a:ext>
+                      </a:extLst>
+                    </a:blip>
+                    <a:srcRect/>
+                    <a:stretch>
+                      <a:fillRect/>
+                    </a:stretch>
+                  </pic:blipFill>
+                  <pic:spPr bwMode="auto">
+                    <a:xfrm>
+                      <a:off x="0" y="0"/>
+                      <a:ext cx="5934075" cy="981075"/>
+                    </a:xfrm>
+                    <a:prstGeom prst="rect">
+                      <a:avLst/>
+                    </a:prstGeom>
+                    <a:noFill/>
+                    <a:ln>
+                      <a:noFill/>
+                    </a:ln>
+                  </pic:spPr>
+                </pic:pic>
+              </a:graphicData>
+            </a:graphic>
+          </wp:inline>
+        </w:drawing>
+      </w:r>
+    </w:p>
+    <w:p>
+      <w:pPr>
+        <w:pStyle w:val="Caption"/>
+        <w:jc w:val="center"/>
+      </w:pPr>
+      <w:bookmarkStart w:id="8" w:name="_Ref45036664"/>
+      <w:r>
+        <w:t xml:space="preserve">Slika </w:t>
+      </w:r>
+      <w:r>
+        <w:fldChar w:fldCharType="begin"/>
+      </w:r>
+      <w:r>
+        <w:instrText xml:space="preserve"> SEQ Slika \* ARABIC </w:instrText>
+      </w:r>
+      <w:r>
+        <w:fldChar w:fldCharType="separate"/>
+      </w:r>
+      <w:r>
+        <w:rPr>
+          <w:noProof/>
+        </w:rPr>
+        <w:t>5</w:t>
+      </w:r>
+      <w:r>
+        <w:fldChar w:fldCharType="end"/>
+      </w:r>
+      <w:bookmarkEnd w:id="8"/>
+      <w:r>
+        <w:t xml:space="preserve"> - Repozitorij metoda za prijavu</w:t>
+      </w:r>
+    </w:p>
+    <w:p>
+      <w:pPr>
+        <w:keepNext/>
+      </w:pPr>
+      <w:r>
+        <w:t xml:space="preserve">Ovime smo prikazali na koji način komuniciraju slojevi međusobno odnosno dokazali da jedino susjedni slojevi mogu komunicirati i izmjenjivati podatke. Na </w:t>
+      </w:r>
+      <w:r>
+        <w:fldChar w:fldCharType="begin"/>
+      </w:r>
+      <w:r>
+        <w:instrText xml:space="preserve"> REF _Ref45037019 \h </w:instrText>
+      </w:r>
+      <w:r>
+        <w:fldChar w:fldCharType="separate"/>
+      </w:r>
+      <w:r>
+        <w:t xml:space="preserve">Slika </w:t>
+      </w:r>
+      <w:r>
+        <w:rPr>
+          <w:noProof/>
+        </w:rPr>
+        <w:t>6</w:t>
+      </w:r>
+      <w:r>
+        <w:fldChar w:fldCharType="end"/>
+      </w:r>
+      <w:r>
+        <w:t xml:space="preserve"> se nalazi hijerarhija </w:t>
+      </w:r>
+      <w:r>
+        <w:lastRenderedPageBreak/>
+        <w:t xml:space="preserve">(arhitektura) svih projekata unutar </w:t>
+      </w:r>
+      <w:proofErr w:type="spellStart"/>
+      <w:r>
+        <w:rPr>
+          <w:i/>
+          <w:iCs/>
+        </w:rPr>
+        <w:t>solutiona</w:t>
+      </w:r>
+      <w:proofErr w:type="spellEnd"/>
+      <w:r>
+        <w:t xml:space="preserve">. Prefiks SA označava </w:t>
+      </w:r>
+      <w:r>
+        <w:rPr>
+          <w:i/>
+          <w:iCs/>
+        </w:rPr>
+        <w:t xml:space="preserve">Student </w:t>
+      </w:r>
+      <w:proofErr w:type="spellStart"/>
+      <w:r>
+        <w:rPr>
+          <w:i/>
+          <w:iCs/>
+        </w:rPr>
+        <w:t>Assigner</w:t>
+      </w:r>
+      <w:proofErr w:type="spellEnd"/>
+      <w:r>
+        <w:t xml:space="preserve"> koji označava idejno ime cijeloga projekta.</w:t>
+      </w:r>
+    </w:p>
+    <w:p>
+      <w:pPr>
+        <w:keepNext/>
+        <w:jc w:val="center"/>
+      </w:pPr>
+      <w:r>
+        <w:rPr>
+          <w:noProof/>
+        </w:rPr>
+        <w:drawing>
+          <wp:inline distT="0" distB="0" distL="0" distR="0" wp14:anchorId="6A05A4AD" wp14:editId="35AF7B2E">
+            <wp:extent cx="3752850" cy="3886200"/>
+            <wp:effectExtent l="0" t="0" r="0" b="0"/>
+            <wp:docPr id="6" name="Picture 6"/>
+            <wp:cNvGraphicFramePr>
+              <a:graphicFrameLocks xmlns:a="http://schemas.openxmlformats.org/drawingml/2006/main" noChangeAspect="1"/>
+            </wp:cNvGraphicFramePr>
+            <a:graphic xmlns:a="http://schemas.openxmlformats.org/drawingml/2006/main">
+              <a:graphicData uri="http://schemas.openxmlformats.org/drawingml/2006/picture">
+                <pic:pic xmlns:pic="http://schemas.openxmlformats.org/drawingml/2006/picture">
+                  <pic:nvPicPr>
+                    <pic:cNvPr id="0" name="Picture 2"/>
+                    <pic:cNvPicPr>
+                      <a:picLocks noChangeAspect="1" noChangeArrowheads="1"/>
+                    </pic:cNvPicPr>
+                  </pic:nvPicPr>
+                  <pic:blipFill>
+                    <a:blip r:embed="rId11">
+                      <a:extLst>
+                        <a:ext uri="{28A0092B-C50C-407E-A947-70E740481C1C}">
+                          <a14:useLocalDpi xmlns:a14="http://schemas.microsoft.com/office/drawing/2010/main" val="0"/>
+                        </a:ext>
+                      </a:extLst>
+                    </a:blip>
+                    <a:srcRect/>
+                    <a:stretch>
+                      <a:fillRect/>
+                    </a:stretch>
+                  </pic:blipFill>
+                  <pic:spPr bwMode="auto">
+                    <a:xfrm>
+                      <a:off x="0" y="0"/>
+                      <a:ext cx="3752850" cy="3886200"/>
+                    </a:xfrm>
+                    <a:prstGeom prst="rect">
+                      <a:avLst/>
+                    </a:prstGeom>
+                    <a:noFill/>
+                    <a:ln>
+                      <a:noFill/>
+                    </a:ln>
+                  </pic:spPr>
+                </pic:pic>
+              </a:graphicData>
+            </a:graphic>
+          </wp:inline>
+        </w:drawing>
+      </w:r>
+    </w:p>
+    <w:p>
+      <w:pPr>
+        <w:pStyle w:val="Caption"/>
+        <w:jc w:val="center"/>
+      </w:pPr>
+      <w:bookmarkStart w:id="9" w:name="_Ref45037019"/>
+      <w:r>
+        <w:t xml:space="preserve">Slika </w:t>
+      </w:r>
+      <w:r>
+        <w:fldChar w:fldCharType="begin"/>
+      </w:r>
+      <w:r>
+        <w:instrText xml:space="preserve"> SEQ Slika \* ARABIC </w:instrText>
+      </w:r>
+      <w:r>
+        <w:fldChar w:fldCharType="separate"/>
+      </w:r>
+      <w:r>
+        <w:rPr>
+          <w:noProof/>
+        </w:rPr>
+        <w:t>6</w:t>
+      </w:r>
+      <w:r>
+        <w:fldChar w:fldCharType="end"/>
+      </w:r>
+      <w:bookmarkEnd w:id="9"/>
+      <w:r>
+        <w:t xml:space="preserve"> - Arhitektura sustava</w:t>
+      </w:r>
+    </w:p>
+    <w:p/>
+    <w:p>
+      <w:pPr>
+        <w:pStyle w:val="Heading2"/>
+      </w:pPr>
+      <w:r>
+        <w:t>4.2 Korisnička sučelja i uloge unutar sustava</w:t>
+      </w:r>
+    </w:p>
+    <w:p>
+      <w:r>
+        <w:tab/>
+        <w:t xml:space="preserve">Unutar sustava imam tri vrste korisnika. To su administrator, profesor i student. Svaki korisnik ima svoje korisničko sučelje </w:t>
+      </w:r>
+      <w:r>
+        <w:rPr>
+          <w:i/>
+          <w:iCs/>
+        </w:rPr>
+        <w:t>(UI)</w:t>
+      </w:r>
+      <w:r>
+        <w:t>, ali svi korisnici komponente koje imaju zajedničke karakteristike kao što su raspored komponenti unutar stranice, boja i font slova i tipki i sl.</w:t>
+      </w:r>
+      <w:r>
+        <w:t xml:space="preserve"> Funkcionalnost koja je jednaka svih korisnicima sustava je mogućnost odjave koja briše sve autorizacijske tokene iz tzv. kolačića unutar web preglednika.</w:t>
+      </w:r>
+    </w:p>
+    <w:p>
+      <w:pPr>
+        <w:pStyle w:val="Heading3"/>
+      </w:pPr>
+      <w:r>
+        <w:lastRenderedPageBreak/>
+        <w:t>4.2.1 Uloga student</w:t>
+      </w:r>
+    </w:p>
+    <w:p>
+      <w:r>
+        <w:tab/>
+        <w:t xml:space="preserve">Prilikom prijave u sustav, na temelju unesene email adrese, sustav prepoznaje o kome se radi (o kojoj vrsti korisnika) i na temelju toga sustav određuje koji će </w:t>
+      </w:r>
+      <w:proofErr w:type="spellStart"/>
+      <w:r>
+        <w:rPr>
+          <w:i/>
+          <w:iCs/>
+        </w:rPr>
+        <w:t>View</w:t>
+      </w:r>
+      <w:proofErr w:type="spellEnd"/>
+      <w:r>
+        <w:t xml:space="preserve"> vratiti korisniku. Na </w:t>
+      </w:r>
+      <w:r>
+        <w:fldChar w:fldCharType="begin"/>
+      </w:r>
+      <w:r>
+        <w:instrText xml:space="preserve"> REF _Ref45037633 \h </w:instrText>
+      </w:r>
+      <w:r>
+        <w:instrText xml:space="preserve"> \* MERGEFORMAT </w:instrText>
+      </w:r>
+      <w:r>
+        <w:fldChar w:fldCharType="separate"/>
+      </w:r>
+      <w:r>
+        <w:t xml:space="preserve">Slika </w:t>
+      </w:r>
+      <w:r>
+        <w:rPr>
+          <w:noProof/>
+        </w:rPr>
+        <w:t>7</w:t>
+      </w:r>
+      <w:r>
+        <w:fldChar w:fldCharType="end"/>
+      </w:r>
+      <w:r>
+        <w:t xml:space="preserve"> možemo vidjeti dio koda koji to odrađuje.</w:t>
+      </w:r>
+    </w:p>
+    <w:p>
+      <w:pPr>
+        <w:keepNext/>
+        <w:jc w:val="center"/>
+      </w:pPr>
+      <w:r>
+        <w:rPr>
+          <w:noProof/>
+        </w:rPr>
+        <w:drawing>
+          <wp:inline distT="0" distB="0" distL="0" distR="0" wp14:anchorId="0B73C791" wp14:editId="3CBA6BAB">
+            <wp:extent cx="4486901" cy="2553056"/>
+            <wp:effectExtent l="0" t="0" r="9525" b="0"/>
+            <wp:docPr id="7" name="Picture 7" descr="A screenshot of a cell phone&#10;&#10;Description automatically generated"/>
+            <wp:cNvGraphicFramePr>
+              <a:graphicFrameLocks xmlns:a="http://schemas.openxmlformats.org/drawingml/2006/main" noChangeAspect="1"/>
+            </wp:cNvGraphicFramePr>
+            <a:graphic xmlns:a="http://schemas.openxmlformats.org/drawingml/2006/main">
+              <a:graphicData uri="http://schemas.openxmlformats.org/drawingml/2006/picture">
+                <pic:pic xmlns:pic="http://schemas.openxmlformats.org/drawingml/2006/picture">
+                  <pic:nvPicPr>
+                    <pic:cNvPr id="7" name="Screenshot_30.png"/>
+                    <pic:cNvPicPr/>
+                  </pic:nvPicPr>
+                  <pic:blipFill>
+                    <a:blip r:embed="rId12">
+                      <a:extLst>
+                        <a:ext uri="{28A0092B-C50C-407E-A947-70E740481C1C}">
+                          <a14:useLocalDpi xmlns:a14="http://schemas.microsoft.com/office/drawing/2010/main" val="0"/>
+                        </a:ext>
+                      </a:extLst>
+                    </a:blip>
+                    <a:stretch>
+                      <a:fillRect/>
+                    </a:stretch>
+                  </pic:blipFill>
+                  <pic:spPr>
+                    <a:xfrm>
+                      <a:off x="0" y="0"/>
+                      <a:ext cx="4486901" cy="2553056"/>
+                    </a:xfrm>
+                    <a:prstGeom prst="rect">
+                      <a:avLst/>
+                    </a:prstGeom>
+                  </pic:spPr>
+                </pic:pic>
+              </a:graphicData>
+            </a:graphic>
+          </wp:inline>
+        </w:drawing>
+      </w:r>
+    </w:p>
+    <w:p>
+      <w:pPr>
+        <w:pStyle w:val="Caption"/>
+        <w:jc w:val="center"/>
+      </w:pPr>
+      <w:bookmarkStart w:id="10" w:name="_Ref45037633"/>
+      <w:r>
+        <w:t xml:space="preserve">Slika </w:t>
+      </w:r>
+      <w:r>
+        <w:fldChar w:fldCharType="begin"/>
+      </w:r>
+      <w:r>
+        <w:instrText xml:space="preserve"> SEQ Slika \* ARABIC </w:instrText>
+      </w:r>
+      <w:r>
+        <w:fldChar w:fldCharType="separate"/>
+      </w:r>
+      <w:r>
+        <w:rPr>
+          <w:noProof/>
+        </w:rPr>
+        <w:t>7</w:t>
+      </w:r>
+      <w:r>
+        <w:fldChar w:fldCharType="end"/>
+      </w:r>
+      <w:bookmarkEnd w:id="10"/>
+      <w:r>
+        <w:t xml:space="preserve"> - Određivanje uloge unutar sustava</w:t>
+      </w:r>
+    </w:p>
+    <w:p/>
+    <w:p>
+      <w:pPr>
+        <w:ind w:firstLine="720"/>
+      </w:pPr>
+      <w:r>
+        <w:t xml:space="preserve">Nakon uspješne prijave, studentu se otvara stranice kao na </w:t>
+      </w:r>
+      <w:r>
+        <w:fldChar w:fldCharType="begin"/>
+      </w:r>
+      <w:r>
+        <w:instrText xml:space="preserve"> REF _Ref45038569 \h </w:instrText>
+      </w:r>
+      <w:r>
+        <w:instrText xml:space="preserve"> \* MERGEFORMAT </w:instrText>
+      </w:r>
+      <w:r>
+        <w:fldChar w:fldCharType="separate"/>
+      </w:r>
+      <w:r>
+        <w:t>Sli</w:t>
+      </w:r>
+      <w:r>
+        <w:t>k</w:t>
+      </w:r>
+      <w:r>
+        <w:t xml:space="preserve">a </w:t>
+      </w:r>
+      <w:r>
+        <w:rPr>
+          <w:noProof/>
+        </w:rPr>
+        <w:t>8</w:t>
+      </w:r>
+      <w:r>
+        <w:fldChar w:fldCharType="end"/>
+      </w:r>
+      <w:r>
+        <w:t xml:space="preserve">. U navigacijskom meniju može odabrati </w:t>
+      </w:r>
+      <w:r>
+        <w:t xml:space="preserve">ili </w:t>
+      </w:r>
+      <w:r>
+        <w:rPr>
+          <w:i/>
+          <w:iCs/>
+        </w:rPr>
+        <w:t xml:space="preserve">„Moj odabir“ </w:t>
+      </w:r>
+      <w:r>
+        <w:t xml:space="preserve">ili </w:t>
+      </w:r>
+      <w:r>
+        <w:rPr>
+          <w:i/>
+          <w:iCs/>
+        </w:rPr>
+        <w:t>„Moj rezultat“</w:t>
+      </w:r>
+      <w:r>
+        <w:t xml:space="preserve">. Na stranici </w:t>
+      </w:r>
+      <w:r>
+        <w:rPr>
+          <w:i/>
+          <w:iCs/>
+        </w:rPr>
+        <w:t xml:space="preserve">Moj odabir </w:t>
+      </w:r>
+      <w:r>
+        <w:t>može vidjeti sve one profesore koji predaju na smjeru na kojem student studira. U lijevom pravokutniku se nalaze svi profesori sa studentovog smjera, a u desnom svi oni profesori koje student želi imati za mentora.  Također, ispod imena svakog od profesora možemo vidjeti po tri kratka</w:t>
+      </w:r>
+      <w:r>
+        <w:rPr>
+          <w:i/>
+          <w:iCs/>
+        </w:rPr>
+        <w:t xml:space="preserve"> taga</w:t>
+      </w:r>
+      <w:r>
+        <w:t xml:space="preserve"> koji označavaju tri tehnologije kojima se pojedini profesor bavi.</w:t>
+      </w:r>
+    </w:p>
+    <w:p>
+      <w:pPr>
+        <w:keepNext/>
+        <w:jc w:val="left"/>
+      </w:pPr>
+      <w:r>
+        <w:rPr>
+          <w:noProof/>
+        </w:rPr>
+        <w:lastRenderedPageBreak/>
+        <w:drawing>
+          <wp:inline distT="0" distB="0" distL="0" distR="0" wp14:anchorId="5B603A51" wp14:editId="4E94B1C6">
+            <wp:extent cx="5943600" cy="2800350"/>
+            <wp:effectExtent l="0" t="0" r="9525" b="0"/>
+            <wp:docPr id="8" name="Picture 8" descr="A screenshot of a cell phone&#10;&#10;Description automatically generated"/>
+            <wp:cNvGraphicFramePr>
+              <a:graphicFrameLocks xmlns:a="http://schemas.openxmlformats.org/drawingml/2006/main" noChangeAspect="1"/>
+            </wp:cNvGraphicFramePr>
+            <a:graphic xmlns:a="http://schemas.openxmlformats.org/drawingml/2006/main">
+              <a:graphicData uri="http://schemas.openxmlformats.org/drawingml/2006/picture">
+                <pic:pic xmlns:pic="http://schemas.openxmlformats.org/drawingml/2006/picture">
+                  <pic:nvPicPr>
+                    <pic:cNvPr id="8" name="Screenshot_31.png"/>
+                    <pic:cNvPicPr/>
+                  </pic:nvPicPr>
+                  <pic:blipFill>
+                    <a:blip r:embed="rId13">
+                      <a:extLst>
+                        <a:ext uri="{28A0092B-C50C-407E-A947-70E740481C1C}">
+                          <a14:useLocalDpi xmlns:a14="http://schemas.microsoft.com/office/drawing/2010/main" val="0"/>
+                        </a:ext>
+                      </a:extLst>
+                    </a:blip>
+                    <a:stretch>
+                      <a:fillRect/>
+                    </a:stretch>
+                  </pic:blipFill>
+                  <pic:spPr>
+                    <a:xfrm>
+                      <a:off x="0" y="0"/>
+                      <a:ext cx="5943600" cy="2800350"/>
+                    </a:xfrm>
+                    <a:prstGeom prst="rect">
+                      <a:avLst/>
+                    </a:prstGeom>
+                  </pic:spPr>
+                </pic:pic>
+              </a:graphicData>
+            </a:graphic>
+          </wp:inline>
+        </w:drawing>
+      </w:r>
+    </w:p>
+    <w:p>
+      <w:pPr>
+        <w:pStyle w:val="Caption"/>
+        <w:jc w:val="center"/>
+      </w:pPr>
+      <w:bookmarkStart w:id="11" w:name="_Ref45038569"/>
+      <w:r>
+        <w:t xml:space="preserve">Slika </w:t>
+      </w:r>
+      <w:r>
+        <w:fldChar w:fldCharType="begin"/>
+      </w:r>
+      <w:r>
+        <w:instrText xml:space="preserve"> SEQ Slika \* ARABIC </w:instrText>
+      </w:r>
+      <w:r>
+        <w:fldChar w:fldCharType="separate"/>
+      </w:r>
+      <w:r>
+        <w:rPr>
+          <w:noProof/>
+        </w:rPr>
+        <w:t>8</w:t>
+      </w:r>
+      <w:r>
+        <w:fldChar w:fldCharType="end"/>
+      </w:r>
+      <w:bookmarkEnd w:id="11"/>
+      <w:r>
+        <w:t xml:space="preserve"> - Moj odabir</w:t>
+      </w:r>
+    </w:p>
+    <w:p>
+      <w:pPr>
+        <w:ind w:firstLine="720"/>
+      </w:pPr>
+      <w:r>
+        <w:t>Pritiskom na ime profesora, neovisno pritisnemo li na profesora u desnom ili lijevom pravokutniku, automatski se profesor briše iz pritisnutog pravokutnika i automatski dodajte u suprotni.</w:t>
+      </w:r>
+      <w:r>
+        <w:t xml:space="preserve"> Važno je napomenuti da, desni pravokutnik također osim što označava popis željenih mentora, prikazuje i redoslijed odnosno prioritet studentovog izbora. Nakon uspješnog spremanja svog izbora, studentu se prosljeđuje obavijest o uspješnom spremanju kao što možemo vidjeti na </w:t>
+      </w:r>
+      <w:r>
+        <w:fldChar w:fldCharType="begin"/>
+      </w:r>
+      <w:r>
+        <w:instrText xml:space="preserve"> REF _Ref45038989 \h </w:instrText>
+      </w:r>
+      <w:r>
+        <w:fldChar w:fldCharType="separate"/>
+      </w:r>
+      <w:r>
+        <w:t xml:space="preserve">Slika </w:t>
+      </w:r>
+      <w:r>
+        <w:rPr>
+          <w:noProof/>
+        </w:rPr>
+        <w:t>9</w:t>
+      </w:r>
+      <w:r>
+        <w:fldChar w:fldCharType="end"/>
+      </w:r>
+      <w:r>
+        <w:t>.</w:t>
+      </w:r>
+    </w:p>
+    <w:p>
+      <w:pPr>
+        <w:keepNext/>
+        <w:jc w:val="center"/>
+      </w:pPr>
+      <w:r>
+        <w:rPr>
+          <w:noProof/>
+        </w:rPr>
+        <w:lastRenderedPageBreak/>
+        <w:drawing>
+          <wp:inline distT="0" distB="0" distL="0" distR="0" wp14:anchorId="4C2F4EF7" wp14:editId="3ABBB66E">
+            <wp:extent cx="5943600" cy="3908425"/>
+            <wp:effectExtent l="0" t="0" r="0" b="0"/>
+            <wp:docPr id="10" name="Picture 10" descr="A screenshot of a cell phone&#10;&#10;Description automatically generated"/>
+            <wp:cNvGraphicFramePr>
+              <a:graphicFrameLocks xmlns:a="http://schemas.openxmlformats.org/drawingml/2006/main" noChangeAspect="1"/>
+            </wp:cNvGraphicFramePr>
+            <a:graphic xmlns:a="http://schemas.openxmlformats.org/drawingml/2006/main">
+              <a:graphicData uri="http://schemas.openxmlformats.org/drawingml/2006/picture">
+                <pic:pic xmlns:pic="http://schemas.openxmlformats.org/drawingml/2006/picture">
+                  <pic:nvPicPr>
+                    <pic:cNvPr id="10" name="Screenshot_32.png"/>
+                    <pic:cNvPicPr/>
+                  </pic:nvPicPr>
+                  <pic:blipFill>
+                    <a:blip r:embed="rId14">
+                      <a:extLst>
+                        <a:ext uri="{28A0092B-C50C-407E-A947-70E740481C1C}">
+                          <a14:useLocalDpi xmlns:a14="http://schemas.microsoft.com/office/drawing/2010/main" val="0"/>
+                        </a:ext>
+                      </a:extLst>
+                    </a:blip>
+                    <a:stretch>
+                      <a:fillRect/>
+                    </a:stretch>
+                  </pic:blipFill>
+                  <pic:spPr>
+                    <a:xfrm>
+                      <a:off x="0" y="0"/>
+                      <a:ext cx="5943600" cy="3908425"/>
+                    </a:xfrm>
+                    <a:prstGeom prst="rect">
+                      <a:avLst/>
+                    </a:prstGeom>
+                  </pic:spPr>
+                </pic:pic>
+              </a:graphicData>
+            </a:graphic>
+          </wp:inline>
+        </w:drawing>
+      </w:r>
+    </w:p>
+    <w:p>
+      <w:pPr>
+        <w:pStyle w:val="Caption"/>
+        <w:jc w:val="center"/>
+      </w:pPr>
+      <w:bookmarkStart w:id="12" w:name="_Ref45038989"/>
+      <w:r>
+        <w:t xml:space="preserve">Slika </w:t>
+      </w:r>
+      <w:r>
+        <w:fldChar w:fldCharType="begin"/>
+      </w:r>
+      <w:r>
+        <w:instrText xml:space="preserve"> SEQ Slika \* ARABIC </w:instrText>
+      </w:r>
+      <w:r>
+        <w:fldChar w:fldCharType="separate"/>
+      </w:r>
+      <w:r>
+        <w:rPr>
+          <w:noProof/>
+        </w:rPr>
+        <w:t>9</w:t>
+      </w:r>
+      <w:r>
+        <w:fldChar w:fldCharType="end"/>
+      </w:r>
+      <w:bookmarkEnd w:id="12"/>
+      <w:r>
+        <w:t xml:space="preserve"> - Spremanje željenih mentora</w:t>
+      </w:r>
+    </w:p>
+    <w:p/>
+    <w:p>
+      <w:pPr>
+        <w:ind w:firstLine="720"/>
+      </w:pPr>
+      <w:r>
+        <w:t>Nakon uspješnog spremanja, student se automatski preusmjerava na stranicu</w:t>
+      </w:r>
+      <w:r>
+        <w:rPr>
+          <w:i/>
+          <w:iCs/>
+        </w:rPr>
+        <w:t xml:space="preserve"> Moj rezultat</w:t>
+      </w:r>
+      <w:r>
+        <w:t xml:space="preserve"> gdje će se nalaziti podaci kao na </w:t>
+      </w:r>
+      <w:r>
+        <w:fldChar w:fldCharType="begin"/>
+      </w:r>
+      <w:r>
+        <w:instrText xml:space="preserve"> REF _Ref45039328 \h </w:instrText>
+      </w:r>
+      <w:r>
+        <w:instrText xml:space="preserve"> \* MERGEFORMAT </w:instrText>
+      </w:r>
+      <w:r>
+        <w:fldChar w:fldCharType="separate"/>
+      </w:r>
+      <w:r>
+        <w:t xml:space="preserve">Slika </w:t>
+      </w:r>
+      <w:r>
+        <w:rPr>
+          <w:noProof/>
+        </w:rPr>
+        <w:t>10</w:t>
+      </w:r>
+      <w:r>
+        <w:fldChar w:fldCharType="end"/>
+      </w:r>
+      <w:r>
+        <w:t xml:space="preserve">. Ukoliko mu mentor još nije dodijeljen, podaci o mentoru mu neće biti prikazani. Na </w:t>
+      </w:r>
+      <w:r>
+        <w:fldChar w:fldCharType="begin"/>
+      </w:r>
+      <w:r>
+        <w:instrText xml:space="preserve"> REF _Ref45039328 \h </w:instrText>
+      </w:r>
+      <w:r>
+        <w:instrText xml:space="preserve"> \* MERGEFORMAT </w:instrText>
+      </w:r>
+      <w:r>
+        <w:fldChar w:fldCharType="separate"/>
+      </w:r>
+      <w:r>
+        <w:t xml:space="preserve">Slika </w:t>
+      </w:r>
+      <w:r>
+        <w:rPr>
+          <w:noProof/>
+        </w:rPr>
+        <w:t>10</w:t>
+      </w:r>
+      <w:r>
+        <w:fldChar w:fldCharType="end"/>
+      </w:r>
+      <w:r>
+        <w:t xml:space="preserve"> prikazan je student kojem je dodijeljen mentor kao i sve osnovne informacije o samom studentu i mentoru. U slučaju pogreške, student ima mogućnost prijaviti grešku putem emaila samom administratoru sustava. Ovaj sustav nema razvijenu internu komunikaciju odnosno razmjenu poruka.</w:t>
+      </w:r>
+    </w:p>
+    <w:p>
+      <w:pPr>
+        <w:keepNext/>
+        <w:jc w:val="center"/>
+      </w:pPr>
+      <w:r>
+        <w:rPr>
+          <w:noProof/>
+        </w:rPr>
+        <w:lastRenderedPageBreak/>
+        <w:drawing>
+          <wp:inline distT="0" distB="0" distL="0" distR="0" wp14:anchorId="24EEA86C" wp14:editId="14759AA7">
+            <wp:extent cx="5943600" cy="3429635"/>
+            <wp:effectExtent l="0" t="0" r="0" b="0"/>
+            <wp:docPr id="11" name="Picture 11" descr="A screenshot of a social media post&#10;&#10;Description automatically generated"/>
+            <wp:cNvGraphicFramePr>
+              <a:graphicFrameLocks xmlns:a="http://schemas.openxmlformats.org/drawingml/2006/main" noChangeAspect="1"/>
+            </wp:cNvGraphicFramePr>
+            <a:graphic xmlns:a="http://schemas.openxmlformats.org/drawingml/2006/main">
+              <a:graphicData uri="http://schemas.openxmlformats.org/drawingml/2006/picture">
+                <pic:pic xmlns:pic="http://schemas.openxmlformats.org/drawingml/2006/picture">
+                  <pic:nvPicPr>
+                    <pic:cNvPr id="11" name="Screenshot_33.png"/>
+                    <pic:cNvPicPr/>
+                  </pic:nvPicPr>
+                  <pic:blipFill>
+                    <a:blip r:embed="rId15">
+                      <a:extLst>
+                        <a:ext uri="{28A0092B-C50C-407E-A947-70E740481C1C}">
+                          <a14:useLocalDpi xmlns:a14="http://schemas.microsoft.com/office/drawing/2010/main" val="0"/>
+                        </a:ext>
+                      </a:extLst>
+                    </a:blip>
+                    <a:stretch>
+                      <a:fillRect/>
+                    </a:stretch>
+                  </pic:blipFill>
+                  <pic:spPr>
+                    <a:xfrm>
+                      <a:off x="0" y="0"/>
+                      <a:ext cx="5943600" cy="3429635"/>
+                    </a:xfrm>
+                    <a:prstGeom prst="rect">
+                      <a:avLst/>
+                    </a:prstGeom>
+                  </pic:spPr>
+                </pic:pic>
+              </a:graphicData>
+            </a:graphic>
+          </wp:inline>
+        </w:drawing>
+      </w:r>
+    </w:p>
+    <w:p>
+      <w:pPr>
+        <w:pStyle w:val="Caption"/>
+        <w:jc w:val="center"/>
+      </w:pPr>
+      <w:bookmarkStart w:id="13" w:name="_Ref45039328"/>
+      <w:r>
+        <w:t xml:space="preserve">Slika </w:t>
+      </w:r>
+      <w:r>
+        <w:fldChar w:fldCharType="begin"/>
+      </w:r>
+      <w:r>
+        <w:instrText xml:space="preserve"> SEQ Slika \* ARABIC </w:instrText>
+      </w:r>
+      <w:r>
+        <w:fldChar w:fldCharType="separate"/>
+      </w:r>
+      <w:r>
+        <w:rPr>
+          <w:noProof/>
+        </w:rPr>
+        <w:t>10</w:t>
+      </w:r>
+      <w:r>
+        <w:fldChar w:fldCharType="end"/>
+      </w:r>
+      <w:bookmarkEnd w:id="13"/>
+      <w:r>
+        <w:t xml:space="preserve"> - Prikaz moj rezultat sučelja</w:t>
+      </w:r>
+    </w:p>
+    <w:p/>
+    <w:p>
+      <w:r>
+        <w:tab/>
+        <w:t xml:space="preserve">Nabrojali smo sve moguće radnje studenta unutar sustava, tj. student više nema nikakvu dodatnu funkcionalnost unutar sustava. </w:t>
+      </w:r>
+    </w:p>
+    <w:p/>
+    <w:p>
+      <w:r>
+        <w:tab/>
+        <w:t xml:space="preserve">Također, na Slika 11 prikazat ćemo </w:t>
+      </w:r>
+      <w:r>
+        <w:t xml:space="preserve">metodu </w:t>
+      </w:r>
+      <w:proofErr w:type="spellStart"/>
+      <w:r>
+        <w:rPr>
+          <w:i/>
+          <w:iCs/>
+        </w:rPr>
+        <w:t>SaveStudentChoices</w:t>
+      </w:r>
+      <w:proofErr w:type="spellEnd"/>
+      <w:r>
+        <w:t xml:space="preserve"> iz repozitorij sloja koja prima dva argumenta, a to su niz </w:t>
+      </w:r>
+      <w:r>
+        <w:rPr>
+          <w:i/>
+          <w:iCs/>
+        </w:rPr>
+        <w:t>ID</w:t>
+      </w:r>
+      <w:r>
+        <w:t xml:space="preserve"> profesora te studentov odnosno </w:t>
+      </w:r>
+      <w:proofErr w:type="spellStart"/>
+      <w:r>
+        <w:rPr>
+          <w:i/>
+          <w:iCs/>
+        </w:rPr>
+        <w:t>userId</w:t>
+      </w:r>
+      <w:proofErr w:type="spellEnd"/>
+      <w:r>
+        <w:t xml:space="preserve">. Koristeći EF, za jednoga studenta spremimo u bazu sve njegove odabire (broj odabira ovisi o smjeru na kojem studira). </w:t>
+      </w:r>
+    </w:p>
+    <w:p>
+      <w:pPr>
+        <w:keepNext/>
+      </w:pPr>
+      <w:r>
+        <w:rPr>
+          <w:noProof/>
+        </w:rPr>
+        <w:drawing>
+          <wp:inline distT="0" distB="0" distL="0" distR="0" wp14:anchorId="34C968CD" wp14:editId="52870CEF">
+            <wp:extent cx="5943600" cy="914400"/>
+            <wp:effectExtent l="0" t="0" r="0" b="0"/>
+            <wp:docPr id="12" name="Picture 12"/>
+            <wp:cNvGraphicFramePr>
+              <a:graphicFrameLocks xmlns:a="http://schemas.openxmlformats.org/drawingml/2006/main" noChangeAspect="1"/>
+            </wp:cNvGraphicFramePr>
+            <a:graphic xmlns:a="http://schemas.openxmlformats.org/drawingml/2006/main">
+              <a:graphicData uri="http://schemas.openxmlformats.org/drawingml/2006/picture">
+                <pic:pic xmlns:pic="http://schemas.openxmlformats.org/drawingml/2006/picture">
+                  <pic:nvPicPr>
+                    <pic:cNvPr id="12" name="Screenshot_34.png"/>
+                    <pic:cNvPicPr/>
+                  </pic:nvPicPr>
+                  <pic:blipFill>
+                    <a:blip r:embed="rId16">
+                      <a:extLst>
+                        <a:ext uri="{28A0092B-C50C-407E-A947-70E740481C1C}">
+                          <a14:useLocalDpi xmlns:a14="http://schemas.microsoft.com/office/drawing/2010/main" val="0"/>
+                        </a:ext>
+                      </a:extLst>
+                    </a:blip>
+                    <a:stretch>
+                      <a:fillRect/>
+                    </a:stretch>
+                  </pic:blipFill>
+                  <pic:spPr>
+                    <a:xfrm>
+                      <a:off x="0" y="0"/>
+                      <a:ext cx="5943600" cy="914400"/>
+                    </a:xfrm>
+                    <a:prstGeom prst="rect">
+                      <a:avLst/>
+                    </a:prstGeom>
+                  </pic:spPr>
+                </pic:pic>
+              </a:graphicData>
+            </a:graphic>
+          </wp:inline>
+        </w:drawing>
+      </w:r>
+    </w:p>
+    <w:p>
+      <w:pPr>
+        <w:pStyle w:val="Caption"/>
+        <w:jc w:val="center"/>
+      </w:pPr>
+      <w:r>
+        <w:t xml:space="preserve">Slika </w:t>
+      </w:r>
+      <w:r>
+        <w:fldChar w:fldCharType="begin"/>
+      </w:r>
+      <w:r>
+        <w:instrText xml:space="preserve"> SEQ Slika \* ARABIC </w:instrText>
+      </w:r>
+      <w:r>
+        <w:fldChar w:fldCharType="separate"/>
+      </w:r>
+      <w:r>
+        <w:rPr>
+          <w:noProof/>
+        </w:rPr>
+        <w:t>11</w:t>
+      </w:r>
+      <w:r>
+        <w:fldChar w:fldCharType="end"/>
+      </w:r>
+      <w:r>
+        <w:t xml:space="preserve"> - Metoda za spremanje studentovog odabira</w:t>
+      </w:r>
+    </w:p>
+    <w:p>
+      <w:r>
+        <w:lastRenderedPageBreak/>
+        <w:t xml:space="preserve">Na Slika 12 je prikazana </w:t>
+      </w:r>
+      <w:r>
+        <w:t xml:space="preserve">SQL </w:t>
+      </w:r>
+      <w:r>
+        <w:t xml:space="preserve">tablica unutar koje se nalaze svi </w:t>
+      </w:r>
+      <w:proofErr w:type="spellStart"/>
+      <w:r>
+        <w:rPr>
+          <w:i/>
+          <w:iCs/>
+        </w:rPr>
+        <w:t>studentId</w:t>
+      </w:r>
+      <w:proofErr w:type="spellEnd"/>
+      <w:r>
+        <w:t xml:space="preserve">,  </w:t>
+      </w:r>
+      <w:proofErr w:type="spellStart"/>
+      <w:r>
+        <w:rPr>
+          <w:i/>
+          <w:iCs/>
+        </w:rPr>
+        <w:t>profesorId</w:t>
+      </w:r>
+      <w:proofErr w:type="spellEnd"/>
+      <w:r>
+        <w:rPr>
+          <w:i/>
+          <w:iCs/>
+        </w:rPr>
+        <w:t xml:space="preserve"> </w:t>
+      </w:r>
+      <w:r>
+        <w:t xml:space="preserve">i </w:t>
+      </w:r>
+      <w:proofErr w:type="spellStart"/>
+      <w:r>
+        <w:rPr>
+          <w:i/>
+          <w:iCs/>
+        </w:rPr>
+        <w:t>Factor</w:t>
+      </w:r>
+      <w:proofErr w:type="spellEnd"/>
+      <w:r>
+        <w:t xml:space="preserve"> koji zapravo određuje prioritet samoga profesora. Profesor sa prioritetom jedan je onaj profesor kojeg student želi najviše imati za mentora.</w:t>
+      </w:r>
+    </w:p>
+    <w:p>
+      <w:pPr>
+        <w:keepNext/>
+        <w:jc w:val="center"/>
+      </w:pPr>
+      <w:r>
+        <w:rPr>
+          <w:noProof/>
+        </w:rPr>
+        <w:drawing>
+          <wp:inline distT="0" distB="0" distL="0" distR="0" wp14:anchorId="501C1B25" wp14:editId="26B03AE9">
+            <wp:extent cx="2505425" cy="3553321"/>
+            <wp:effectExtent l="0" t="0" r="9525" b="9525"/>
+            <wp:docPr id="13" name="Picture 13" descr="A screenshot of a computer&#10;&#10;Description automatically generated"/>
+            <wp:cNvGraphicFramePr>
+              <a:graphicFrameLocks xmlns:a="http://schemas.openxmlformats.org/drawingml/2006/main" noChangeAspect="1"/>
+            </wp:cNvGraphicFramePr>
+            <a:graphic xmlns:a="http://schemas.openxmlformats.org/drawingml/2006/main">
+              <a:graphicData uri="http://schemas.openxmlformats.org/drawingml/2006/picture">
+                <pic:pic xmlns:pic="http://schemas.openxmlformats.org/drawingml/2006/picture">
+                  <pic:nvPicPr>
+                    <pic:cNvPr id="13" name="Screenshot_35.png"/>
+                    <pic:cNvPicPr/>
+                  </pic:nvPicPr>
+                  <pic:blipFill>
+                    <a:blip r:embed="rId17">
+                      <a:extLst>
+                        <a:ext uri="{28A0092B-C50C-407E-A947-70E740481C1C}">
+                          <a14:useLocalDpi xmlns:a14="http://schemas.microsoft.com/office/drawing/2010/main" val="0"/>
+                        </a:ext>
+                      </a:extLst>
+                    </a:blip>
+                    <a:stretch>
+                      <a:fillRect/>
+                    </a:stretch>
+                  </pic:blipFill>
+                  <pic:spPr>
+                    <a:xfrm>
+                      <a:off x="0" y="0"/>
+                      <a:ext cx="2505425" cy="3553321"/>
+                    </a:xfrm>
+                    <a:prstGeom prst="rect">
+                      <a:avLst/>
+                    </a:prstGeom>
+                  </pic:spPr>
+                </pic:pic>
+              </a:graphicData>
+            </a:graphic>
+          </wp:inline>
+        </w:drawing>
+      </w:r>
+    </w:p>
+    <w:p>
+      <w:pPr>
+        <w:pStyle w:val="Caption"/>
+        <w:jc w:val="center"/>
+      </w:pPr>
+      <w:r>
+        <w:t xml:space="preserve">Slika </w:t>
+      </w:r>
+      <w:r>
+        <w:fldChar w:fldCharType="begin"/>
+      </w:r>
+      <w:r>
+        <w:instrText xml:space="preserve"> SEQ Slika \* ARABIC </w:instrText>
+      </w:r>
+      <w:r>
+        <w:fldChar w:fldCharType="separate"/>
+      </w:r>
+      <w:r>
+        <w:rPr>
+          <w:noProof/>
+        </w:rPr>
+        <w:t>12</w:t>
+      </w:r>
+      <w:r>
+        <w:fldChar w:fldCharType="end"/>
+      </w:r>
+      <w:r>
+        <w:t xml:space="preserve"> - Prikaz tablice </w:t>
+      </w:r>
+      <w:proofErr w:type="spellStart"/>
+      <w:r>
+        <w:t>StudentProffesorChoices</w:t>
+      </w:r>
+      <w:bookmarkStart w:id="14" w:name="_GoBack"/>
+      <w:bookmarkEnd w:id="14"/>
+      <w:proofErr w:type="spellEnd"/>
     </w:p>
     <w:sectPr>
       <w:pgSz w:w="12240" w:h="15840"/>
@@ -2877,9 +4433,10 @@
   <w:style w:type="paragraph" w:default="1" w:styleId="Normal">
     <w:name w:val="Normal"/>
     <w:qFormat/>
-    <w:rsid w:val="00824B2F"/>
+    <w:rsid w:val="00B160E7"/>
     <w:pPr>
       <w:spacing w:line="360" w:lineRule="auto"/>
+      <w:jc w:val="both"/>
     </w:pPr>
     <w:rPr>
       <w:rFonts w:ascii="Times New Roman" w:hAnsi="Times New Roman"/>
@@ -2954,7 +4511,6 @@
   <w:style w:type="character" w:default="1" w:styleId="DefaultParagraphFont">
     <w:name w:val="Default Paragraph Font"/>
     <w:uiPriority w:val="1"/>
-    <w:semiHidden/>
     <w:unhideWhenUsed/>
   </w:style>
   <w:style w:type="table" w:default="1" w:styleId="TableNormal">
@@ -3061,6 +4617,37 @@
       <w:color w:val="44546A" w:themeColor="text2"/>
       <w:sz w:val="18"/>
       <w:szCs w:val="18"/>
+    </w:rPr>
+  </w:style>
+  <w:style w:type="paragraph" w:styleId="BalloonText">
+    <w:name w:val="Balloon Text"/>
+    <w:basedOn w:val="Normal"/>
+    <w:link w:val="BalloonTextChar"/>
+    <w:uiPriority w:val="99"/>
+    <w:semiHidden/>
+    <w:unhideWhenUsed/>
+    <w:rsid w:val="00F869C3"/>
+    <w:pPr>
+      <w:spacing w:after="0" w:line="240" w:lineRule="auto"/>
+    </w:pPr>
+    <w:rPr>
+      <w:rFonts w:ascii="Segoe UI" w:hAnsi="Segoe UI" w:cs="Segoe UI"/>
+      <w:sz w:val="18"/>
+      <w:szCs w:val="18"/>
+    </w:rPr>
+  </w:style>
+  <w:style w:type="character" w:customStyle="1" w:styleId="BalloonTextChar">
+    <w:name w:val="Balloon Text Char"/>
+    <w:basedOn w:val="DefaultParagraphFont"/>
+    <w:link w:val="BalloonText"/>
+    <w:uiPriority w:val="99"/>
+    <w:semiHidden/>
+    <w:rsid w:val="00F869C3"/>
+    <w:rPr>
+      <w:rFonts w:ascii="Segoe UI" w:hAnsi="Segoe UI" w:cs="Segoe UI"/>
+      <w:sz w:val="18"/>
+      <w:szCs w:val="18"/>
+      <w:lang w:val="hr-HR"/>
     </w:rPr>
   </w:style>
 </w:styles>
@@ -3366,7 +4953,7 @@
 </file>
 
 <file path=customXml/itemProps1.xml><?xml version="1.0" encoding="utf-8"?>
-<ds:datastoreItem xmlns:ds="http://schemas.openxmlformats.org/officeDocument/2006/customXml" ds:itemID="{C666C1DC-855A-4F42-A1BB-78921D92235B}">
+<ds:datastoreItem xmlns:ds="http://schemas.openxmlformats.org/officeDocument/2006/customXml" ds:itemID="{303F8299-917E-4934-9378-29C57B1E0D3A}">
   <ds:schemaRefs>
     <ds:schemaRef ds:uri="http://schemas.openxmlformats.org/officeDocument/2006/bibliography"/>
   </ds:schemaRefs>

--- a/Završni rad.docx
+++ b/Završni rad.docx
@@ -594,7 +594,25 @@
         <w:t xml:space="preserve">a priori </w:t>
       </w:r>
       <w:r>
-        <w:t xml:space="preserve">polaziti od pretpostavke da svaki student mora dobiti jednog od mentora sa njegove lista odabira mentora. U slučaju da student ne </w:t>
+        <w:t xml:space="preserve">polaziti od pretpostavke da svaki student mora dobiti jednog od </w:t>
+      </w:r>
+      <w:r>
+        <w:t>mentora</w:t>
+      </w:r>
+      <w:r>
+        <w:t xml:space="preserve"> sa njegove list</w:t>
+      </w:r>
+      <w:r>
+        <w:t>e</w:t>
+      </w:r>
+      <w:r>
+        <w:t xml:space="preserve"> </w:t>
+      </w:r>
+      <w:r>
+        <w:t>željenih</w:t>
+      </w:r>
+      <w:r>
+        <w:t xml:space="preserve"> mentora. U slučaju da student ne </w:t>
       </w:r>
       <w:r>
         <w:lastRenderedPageBreak/>
@@ -641,6 +659,9 @@
       <w:proofErr w:type="spellEnd"/>
       <w:r>
         <w:t xml:space="preserve"> (lažni) podaci odnosno svi zapisi unutar baze podataka koje sustav koristi su slučajno-generirani podaci.</w:t>
+      </w:r>
+      <w:r>
+        <w:t xml:space="preserve"> Također, korišteni omjer studenata i profesora nije potkrepljen nikakvom dubokom analizom. Broj studenata iznosi 100, broj profesora 20 i administrator je jedan.</w:t>
       </w:r>
     </w:p>
     <w:p>
@@ -792,14 +813,32 @@
     <w:p>
       <w:r>
         <w:tab/>
-        <w:t xml:space="preserve">U ovom poglavlju ćemo se dotaknuti glavnih funkcionalnih zahtjeva koji se nalaze ispred ovoga rada. Prvi zahtjev koji se postavlja je sama prijava u sustav. Korisnik da bi se logirao, mora unijeti svoju email adresu i svoju zaporku koja mu je dodijeljena prilikom upisa na fakultet. Sam sustav trenutno nema interni mehanizam prijave, već se korisnik identificira isključivo putem emaila. Kasnije u radu ćemo više objasniti zašto je prijava realizirana na upravo ovaj način. Nadalje, nakon prijave, ovisno o tipu korisnika, koji su navedeni </w:t>
+        <w:t>U ovom poglavlju ćemo se dotaknuti glavnih funkcionalnih zahtjeva koji se nalaze ispred ovoga rada. Prvi zahtjev koji se postavlja je sama prijava u sustav. Korisnik da bi se logirao, mora unijeti svoju email adresu i svoju zaporku koja mu je dodijeljena prilikom upisa na fakultet. Sam sustav trenutno nema interni mehanizam prijave, već se korisnik identificira isključivo putem emaila. Kasnije u radu ćemo više objasniti zašto je prijava realizirana na upravo ovaj način. Nadalje, nakon prijave, ovisno o tipu korisnika, koji su navedeni</w:t>
       </w:r>
       <w:r>
         <w:rPr>
           <w:b/>
           <w:bCs/>
         </w:rPr>
-        <w:t>[ZAMIJENITI SA KORISNICIMA KADA IH NAPISES]</w:t>
+        <w:t xml:space="preserve"> </w:t>
+      </w:r>
+      <w:r>
+        <w:t xml:space="preserve">u poglavlju </w:t>
+      </w:r>
+      <w:r>
+        <w:fldChar w:fldCharType="begin"/>
+      </w:r>
+      <w:r>
+        <w:instrText xml:space="preserve"> REF _Ref45057145 \h </w:instrText>
+      </w:r>
+      <w:r>
+        <w:fldChar w:fldCharType="separate"/>
+      </w:r>
+      <w:r>
+        <w:t>4.2 Korisnička sučelja i uloge unutar sustava</w:t>
+      </w:r>
+      <w:r>
+        <w:fldChar w:fldCharType="end"/>
       </w:r>
       <w:r>
         <w:rPr>
@@ -3045,9 +3084,11 @@
       <w:pPr>
         <w:pStyle w:val="Heading2"/>
       </w:pPr>
+      <w:bookmarkStart w:id="10" w:name="_Ref45057145"/>
       <w:r>
         <w:t>4.2 Korisnička sučelja i uloge unutar sustava</w:t>
       </w:r>
+      <w:bookmarkEnd w:id="10"/>
     </w:p>
     <w:p>
       <w:r>
@@ -3179,7 +3220,7 @@
         <w:pStyle w:val="Caption"/>
         <w:jc w:val="center"/>
       </w:pPr>
-      <w:bookmarkStart w:id="10" w:name="_Ref45037633"/>
+      <w:bookmarkStart w:id="11" w:name="_Ref45037633"/>
       <w:r>
         <w:t xml:space="preserve">Slika </w:t>
       </w:r>
@@ -3201,7 +3242,7 @@
       <w:r>
         <w:fldChar w:fldCharType="end"/>
       </w:r>
-      <w:bookmarkEnd w:id="10"/>
+      <w:bookmarkEnd w:id="11"/>
       <w:r>
         <w:t xml:space="preserve"> - Određivanje uloge unutar sustava</w:t>
       </w:r>
@@ -3218,22 +3259,13 @@
         <w:fldChar w:fldCharType="begin"/>
       </w:r>
       <w:r>
-        <w:instrText xml:space="preserve"> REF _Ref45038569 \h </w:instrText>
-      </w:r>
-      <w:r>
-        <w:instrText xml:space="preserve"> \* MERGEFORMAT </w:instrText>
+        <w:instrText xml:space="preserve"> REF _Ref45038569 \h  \* MERGEFORMAT </w:instrText>
       </w:r>
       <w:r>
         <w:fldChar w:fldCharType="separate"/>
       </w:r>
       <w:r>
-        <w:t>Sli</w:t>
-      </w:r>
-      <w:r>
-        <w:t>k</w:t>
-      </w:r>
-      <w:r>
-        <w:t xml:space="preserve">a </w:t>
+        <w:t xml:space="preserve">Slika </w:t>
       </w:r>
       <w:r>
         <w:rPr>
@@ -3349,7 +3381,7 @@
         <w:pStyle w:val="Caption"/>
         <w:jc w:val="center"/>
       </w:pPr>
-      <w:bookmarkStart w:id="11" w:name="_Ref45038569"/>
+      <w:bookmarkStart w:id="12" w:name="_Ref45038569"/>
       <w:r>
         <w:t xml:space="preserve">Slika </w:t>
       </w:r>
@@ -3371,7 +3403,7 @@
       <w:r>
         <w:fldChar w:fldCharType="end"/>
       </w:r>
-      <w:bookmarkEnd w:id="11"/>
+      <w:bookmarkEnd w:id="12"/>
       <w:r>
         <w:t xml:space="preserve"> - Moj odabir</w:t>
       </w:r>
@@ -3469,7 +3501,7 @@
         <w:pStyle w:val="Caption"/>
         <w:jc w:val="center"/>
       </w:pPr>
-      <w:bookmarkStart w:id="12" w:name="_Ref45038989"/>
+      <w:bookmarkStart w:id="13" w:name="_Ref45038989"/>
       <w:r>
         <w:t xml:space="preserve">Slika </w:t>
       </w:r>
@@ -3491,7 +3523,7 @@
       <w:r>
         <w:fldChar w:fldCharType="end"/>
       </w:r>
-      <w:bookmarkEnd w:id="12"/>
+      <w:bookmarkEnd w:id="13"/>
       <w:r>
         <w:t xml:space="preserve"> - Spremanje željenih mentora</w:t>
       </w:r>
@@ -3627,7 +3659,7 @@
         <w:pStyle w:val="Caption"/>
         <w:jc w:val="center"/>
       </w:pPr>
-      <w:bookmarkStart w:id="13" w:name="_Ref45039328"/>
+      <w:bookmarkStart w:id="14" w:name="_Ref45039328"/>
       <w:r>
         <w:t xml:space="preserve">Slika </w:t>
       </w:r>
@@ -3649,7 +3681,7 @@
       <w:r>
         <w:fldChar w:fldCharType="end"/>
       </w:r>
-      <w:bookmarkEnd w:id="13"/>
+      <w:bookmarkEnd w:id="14"/>
       <w:r>
         <w:t xml:space="preserve"> - Prikaz moj rezultat sučelja</w:t>
       </w:r>
@@ -3787,15 +3819,12 @@
       </w:r>
     </w:p>
     <w:p>
+      <w:pPr>
+        <w:ind w:firstLine="720"/>
+      </w:pPr>
       <w:r>
         <w:lastRenderedPageBreak/>
-        <w:t xml:space="preserve">Na Slika 12 je prikazana </w:t>
-      </w:r>
-      <w:r>
-        <w:t xml:space="preserve">SQL </w:t>
-      </w:r>
-      <w:r>
-        <w:t xml:space="preserve">tablica unutar koje se nalaze svi </w:t>
+        <w:t xml:space="preserve">Na Slika 12 je prikazana SQL tablica unutar koje se nalaze </w:t>
       </w:r>
       <w:proofErr w:type="spellStart"/>
       <w:r>
@@ -3838,7 +3867,31 @@
       </w:r>
       <w:proofErr w:type="spellEnd"/>
       <w:r>
-        <w:t xml:space="preserve"> koji zapravo određuje prioritet samoga profesora. Profesor sa prioritetom jedan je onaj profesor kojeg student želi najviše imati za mentora.</w:t>
+        <w:t xml:space="preserve">, a upravo </w:t>
+      </w:r>
+      <w:proofErr w:type="spellStart"/>
+      <w:r>
+        <w:rPr>
+          <w:i/>
+          <w:iCs/>
+        </w:rPr>
+        <w:t>Factor</w:t>
+      </w:r>
+      <w:proofErr w:type="spellEnd"/>
+      <w:r>
+        <w:t xml:space="preserve"> zapravo određuje prioritet samoga profesora. Profesor sa </w:t>
+      </w:r>
+      <w:r>
+        <w:t>faktorom</w:t>
+      </w:r>
+      <w:r>
+        <w:t xml:space="preserve"> jedan je onaj profesor kojeg student </w:t>
+      </w:r>
+      <w:r>
+        <w:t>najviše priželjkuje kao svog mentora</w:t>
+      </w:r>
+      <w:r>
+        <w:t>.</w:t>
       </w:r>
     </w:p>
     <w:p>
@@ -3920,15 +3973,982 @@
         <w:fldChar w:fldCharType="end"/>
       </w:r>
       <w:r>
-        <w:t xml:space="preserve"> - Prikaz tablice </w:t>
-      </w:r>
-      <w:proofErr w:type="spellStart"/>
-      <w:r>
-        <w:t>StudentProffesorChoices</w:t>
-      </w:r>
-      <w:bookmarkStart w:id="14" w:name="_GoBack"/>
-      <w:bookmarkEnd w:id="14"/>
-      <w:proofErr w:type="spellEnd"/>
+        <w:t xml:space="preserve"> - Prikaz tablice StudentProffesorChoices</w:t>
+      </w:r>
+    </w:p>
+    <w:p/>
+    <w:p>
+      <w:pPr>
+        <w:pStyle w:val="Heading3"/>
+      </w:pPr>
+      <w:r>
+        <w:t>4.2.2 Uloga profesor</w:t>
+      </w:r>
+    </w:p>
+    <w:p>
+      <w:r>
+        <w:tab/>
+        <w:t xml:space="preserve">Unutar sustava, profesor ima najmanji opseg radnji koje može raditi unutar sustava. Predstavimo li </w:t>
+      </w:r>
+      <w:r>
+        <w:t xml:space="preserve">mogućnosti korisnika kao CRUD operacije, profesor ima na raspolaganju samo </w:t>
+      </w:r>
+      <w:proofErr w:type="spellStart"/>
+      <w:r>
+        <w:rPr>
+          <w:i/>
+          <w:iCs/>
+        </w:rPr>
+        <w:t>read</w:t>
+      </w:r>
+      <w:proofErr w:type="spellEnd"/>
+      <w:r>
+        <w:t xml:space="preserve"> operaciju. Profesor nakon autentifikacije i autorizacije, može pregledati samo popis studenata koji su mu dodijeljeni odnosno one studente kojima je on mentor. Na Slika 13 možemo vidjeti tablicu koju profesor vidi nakon što sustav odradi dodjelu mentora (izvrši algoritam dodjele).</w:t>
+      </w:r>
+    </w:p>
+    <w:p>
+      <w:pPr>
+        <w:keepNext/>
+      </w:pPr>
+      <w:r>
+        <w:rPr>
+          <w:noProof/>
+        </w:rPr>
+        <w:lastRenderedPageBreak/>
+        <w:drawing>
+          <wp:inline distT="0" distB="0" distL="0" distR="0" wp14:anchorId="12BB5BB5" wp14:editId="5E63B02D">
+            <wp:extent cx="5943600" cy="4057650"/>
+            <wp:effectExtent l="0" t="0" r="0" b="0"/>
+            <wp:docPr id="9" name="Picture 9" descr="A screenshot of a cell phone&#10;&#10;Description automatically generated"/>
+            <wp:cNvGraphicFramePr>
+              <a:graphicFrameLocks xmlns:a="http://schemas.openxmlformats.org/drawingml/2006/main" noChangeAspect="1"/>
+            </wp:cNvGraphicFramePr>
+            <a:graphic xmlns:a="http://schemas.openxmlformats.org/drawingml/2006/main">
+              <a:graphicData uri="http://schemas.openxmlformats.org/drawingml/2006/picture">
+                <pic:pic xmlns:pic="http://schemas.openxmlformats.org/drawingml/2006/picture">
+                  <pic:nvPicPr>
+                    <pic:cNvPr id="9" name="Screenshot_376.png"/>
+                    <pic:cNvPicPr/>
+                  </pic:nvPicPr>
+                  <pic:blipFill>
+                    <a:blip r:embed="rId18">
+                      <a:extLst>
+                        <a:ext uri="{28A0092B-C50C-407E-A947-70E740481C1C}">
+                          <a14:useLocalDpi xmlns:a14="http://schemas.microsoft.com/office/drawing/2010/main" val="0"/>
+                        </a:ext>
+                      </a:extLst>
+                    </a:blip>
+                    <a:stretch>
+                      <a:fillRect/>
+                    </a:stretch>
+                  </pic:blipFill>
+                  <pic:spPr>
+                    <a:xfrm>
+                      <a:off x="0" y="0"/>
+                      <a:ext cx="5943600" cy="4057650"/>
+                    </a:xfrm>
+                    <a:prstGeom prst="rect">
+                      <a:avLst/>
+                    </a:prstGeom>
+                  </pic:spPr>
+                </pic:pic>
+              </a:graphicData>
+            </a:graphic>
+          </wp:inline>
+        </w:drawing>
+      </w:r>
+    </w:p>
+    <w:p>
+      <w:pPr>
+        <w:pStyle w:val="Caption"/>
+        <w:jc w:val="center"/>
+      </w:pPr>
+      <w:r>
+        <w:t xml:space="preserve">Slika </w:t>
+      </w:r>
+      <w:r>
+        <w:fldChar w:fldCharType="begin"/>
+      </w:r>
+      <w:r>
+        <w:instrText xml:space="preserve"> SEQ Slika \* ARABIC </w:instrText>
+      </w:r>
+      <w:r>
+        <w:fldChar w:fldCharType="separate"/>
+      </w:r>
+      <w:r>
+        <w:rPr>
+          <w:noProof/>
+        </w:rPr>
+        <w:t>13</w:t>
+      </w:r>
+      <w:r>
+        <w:fldChar w:fldCharType="end"/>
+      </w:r>
+      <w:r>
+        <w:t xml:space="preserve"> - Popis svih studenata za jednoga mentora</w:t>
+      </w:r>
+    </w:p>
+    <w:p>
+      <w:r>
+        <w:tab/>
+      </w:r>
+    </w:p>
+    <w:p>
+      <w:r>
+        <w:tab/>
+        <w:t>Unutar nje se nalaze podaci o svakom dodijeljenom studentu kao što su ime, prezime, smjer, prosjek, itd. Komentar je posebna funkcionalnost koju svaki student ima. Komentar služi ukoliko student ne dobije nijednog željenog mentora, da pomoću tog komentara, koji pobliže opisuje ono što samoga studenta zanima, administrator sustava lakše spoji profesora koji se bavi sličnim tehnologijama/područjima .Također, profesor ima mogućnost izvoz svih podataka u Excel ili PDF formatu. Ovime završavaju mogućnosti koje profesor ima unutar sustava</w:t>
+      </w:r>
+      <w:r>
+        <w:t>.</w:t>
+      </w:r>
+      <w:r>
+        <w:t xml:space="preserve">  </w:t>
+      </w:r>
+    </w:p>
+    <w:p/>
+    <w:p>
+      <w:pPr>
+        <w:pStyle w:val="Heading3"/>
+      </w:pPr>
+      <w:r>
+        <w:t>4.2.3 Uloga administratora</w:t>
+      </w:r>
+    </w:p>
+    <w:p>
+      <w:r>
+        <w:tab/>
+        <w:t xml:space="preserve">Administrator je osoba koja ima najveće ovlasti unutar sustava. Administrator je odgovoran za pokretanje algoritma za dodjelu mentora, ima mogućnost pregleda svih studenata, njihovih informacija i informacije o dodijeljenom mentoru te mogućnost odnosno obavezu ručne dodjele mentora studentu ukoliko algoritam nije uspio pronaći za pojedinog studenta željenog </w:t>
+      </w:r>
+      <w:r>
+        <w:lastRenderedPageBreak/>
+        <w:t xml:space="preserve">mentora. Administrator ima tri moguća ekrana odnosno navigacijski meni se sastoji od </w:t>
+      </w:r>
+      <w:r>
+        <w:rPr>
+          <w:i/>
+          <w:iCs/>
+        </w:rPr>
+        <w:t>Pokretanje sustava, Student-profesor</w:t>
+      </w:r>
+      <w:r>
+        <w:t xml:space="preserve"> i </w:t>
+      </w:r>
+      <w:r>
+        <w:rPr>
+          <w:i/>
+          <w:iCs/>
+        </w:rPr>
+        <w:t>Neraspoređeni</w:t>
+      </w:r>
+      <w:r>
+        <w:t xml:space="preserve"> ekrana. </w:t>
+      </w:r>
+      <w:r>
+        <w:rPr>
+          <w:i/>
+          <w:iCs/>
+        </w:rPr>
+        <w:t>Pokretanje</w:t>
+      </w:r>
+      <w:r>
+        <w:t xml:space="preserve"> </w:t>
+      </w:r>
+      <w:r>
+        <w:rPr>
+          <w:i/>
+          <w:iCs/>
+        </w:rPr>
+        <w:t>sustava</w:t>
+      </w:r>
+      <w:r>
+        <w:t xml:space="preserve"> je zapravo glavna funkcionalnost ovog sustava odnosno glavna tema ovog završnog rada. Na </w:t>
+      </w:r>
+      <w:r>
+        <w:fldChar w:fldCharType="begin"/>
+      </w:r>
+      <w:r>
+        <w:instrText xml:space="preserve"> REF _Ref45055759 \h </w:instrText>
+      </w:r>
+      <w:r>
+        <w:fldChar w:fldCharType="separate"/>
+      </w:r>
+      <w:r>
+        <w:t xml:space="preserve">Slika </w:t>
+      </w:r>
+      <w:r>
+        <w:rPr>
+          <w:noProof/>
+        </w:rPr>
+        <w:t>14</w:t>
+      </w:r>
+      <w:r>
+        <w:fldChar w:fldCharType="end"/>
+      </w:r>
+      <w:r>
+        <w:t xml:space="preserve"> nalazi se gumb koji omogućuje dohvaćanje svih studenata i njihovih izbora te dodjelu mentora svakom pojedinom studentu. O samom algoritmu biti će riječi nešto kasnije.</w:t>
+      </w:r>
+    </w:p>
+    <w:p>
+      <w:pPr>
+        <w:keepNext/>
+        <w:jc w:val="center"/>
+      </w:pPr>
+      <w:r>
+        <w:rPr>
+          <w:noProof/>
+        </w:rPr>
+        <w:drawing>
+          <wp:inline distT="0" distB="0" distL="0" distR="0" wp14:anchorId="2D4D747F" wp14:editId="1FAF7F93">
+            <wp:extent cx="5943600" cy="1746885"/>
+            <wp:effectExtent l="0" t="0" r="0" b="5715"/>
+            <wp:docPr id="14" name="Picture 14" descr="A screenshot of a cell phone&#10;&#10;Description automatically generated"/>
+            <wp:cNvGraphicFramePr>
+              <a:graphicFrameLocks xmlns:a="http://schemas.openxmlformats.org/drawingml/2006/main" noChangeAspect="1"/>
+            </wp:cNvGraphicFramePr>
+            <a:graphic xmlns:a="http://schemas.openxmlformats.org/drawingml/2006/main">
+              <a:graphicData uri="http://schemas.openxmlformats.org/drawingml/2006/picture">
+                <pic:pic xmlns:pic="http://schemas.openxmlformats.org/drawingml/2006/picture">
+                  <pic:nvPicPr>
+                    <pic:cNvPr id="14" name="Screenshot_378.png"/>
+                    <pic:cNvPicPr/>
+                  </pic:nvPicPr>
+                  <pic:blipFill>
+                    <a:blip r:embed="rId19">
+                      <a:extLst>
+                        <a:ext uri="{28A0092B-C50C-407E-A947-70E740481C1C}">
+                          <a14:useLocalDpi xmlns:a14="http://schemas.microsoft.com/office/drawing/2010/main" val="0"/>
+                        </a:ext>
+                      </a:extLst>
+                    </a:blip>
+                    <a:stretch>
+                      <a:fillRect/>
+                    </a:stretch>
+                  </pic:blipFill>
+                  <pic:spPr>
+                    <a:xfrm>
+                      <a:off x="0" y="0"/>
+                      <a:ext cx="5943600" cy="1746885"/>
+                    </a:xfrm>
+                    <a:prstGeom prst="rect">
+                      <a:avLst/>
+                    </a:prstGeom>
+                  </pic:spPr>
+                </pic:pic>
+              </a:graphicData>
+            </a:graphic>
+          </wp:inline>
+        </w:drawing>
+      </w:r>
+    </w:p>
+    <w:p>
+      <w:pPr>
+        <w:pStyle w:val="Caption"/>
+        <w:jc w:val="center"/>
+      </w:pPr>
+      <w:bookmarkStart w:id="15" w:name="_Ref45055759"/>
+      <w:r>
+        <w:t xml:space="preserve">Slika </w:t>
+      </w:r>
+      <w:r>
+        <w:fldChar w:fldCharType="begin"/>
+      </w:r>
+      <w:r>
+        <w:instrText xml:space="preserve"> SEQ Slika \* ARABIC </w:instrText>
+      </w:r>
+      <w:r>
+        <w:fldChar w:fldCharType="separate"/>
+      </w:r>
+      <w:r>
+        <w:rPr>
+          <w:noProof/>
+        </w:rPr>
+        <w:t>14</w:t>
+      </w:r>
+      <w:r>
+        <w:fldChar w:fldCharType="end"/>
+      </w:r>
+      <w:r>
+        <w:t xml:space="preserve"> - Gumb za pokretanje algoritma</w:t>
+      </w:r>
+      <w:bookmarkEnd w:id="15"/>
+    </w:p>
+    <w:p/>
+    <w:p>
+      <w:r>
+        <w:t xml:space="preserve">Pritiskom na </w:t>
+      </w:r>
+      <w:r>
+        <w:rPr>
+          <w:i/>
+          <w:iCs/>
+        </w:rPr>
+        <w:t>Započnite dodjelu</w:t>
+      </w:r>
+      <w:r>
+        <w:t xml:space="preserve"> otvara se </w:t>
+      </w:r>
+      <w:r>
+        <w:rPr>
+          <w:i/>
+          <w:iCs/>
+        </w:rPr>
+        <w:t xml:space="preserve">pop </w:t>
+      </w:r>
+      <w:proofErr w:type="spellStart"/>
+      <w:r>
+        <w:rPr>
+          <w:i/>
+          <w:iCs/>
+        </w:rPr>
+        <w:t>up</w:t>
+      </w:r>
+      <w:proofErr w:type="spellEnd"/>
+      <w:r>
+        <w:t xml:space="preserve"> prozor koji vas još jedom upita da li ste sigurni da želite započeti sa dodjelom. </w:t>
+      </w:r>
+      <w:r>
+        <w:fldChar w:fldCharType="begin"/>
+      </w:r>
+      <w:r>
+        <w:instrText xml:space="preserve"> REF _Ref45055780 \h </w:instrText>
+      </w:r>
+      <w:r>
+        <w:fldChar w:fldCharType="separate"/>
+      </w:r>
+      <w:r>
+        <w:t xml:space="preserve">Slika </w:t>
+      </w:r>
+      <w:r>
+        <w:rPr>
+          <w:noProof/>
+        </w:rPr>
+        <w:t>15</w:t>
+      </w:r>
+      <w:r>
+        <w:fldChar w:fldCharType="end"/>
+      </w:r>
+      <w:r>
+        <w:t>.</w:t>
+      </w:r>
+    </w:p>
+    <w:p>
+      <w:pPr>
+        <w:keepNext/>
+        <w:jc w:val="center"/>
+      </w:pPr>
+      <w:r>
+        <w:rPr>
+          <w:noProof/>
+        </w:rPr>
+        <w:drawing>
+          <wp:inline distT="0" distB="0" distL="0" distR="0" wp14:anchorId="0159C0DA" wp14:editId="2601DBC1">
+            <wp:extent cx="5943600" cy="3286760"/>
+            <wp:effectExtent l="0" t="0" r="0" b="8890"/>
+            <wp:docPr id="15" name="Picture 15" descr="A screenshot of a cell phone&#10;&#10;Description automatically generated"/>
+            <wp:cNvGraphicFramePr>
+              <a:graphicFrameLocks xmlns:a="http://schemas.openxmlformats.org/drawingml/2006/main" noChangeAspect="1"/>
+            </wp:cNvGraphicFramePr>
+            <a:graphic xmlns:a="http://schemas.openxmlformats.org/drawingml/2006/main">
+              <a:graphicData uri="http://schemas.openxmlformats.org/drawingml/2006/picture">
+                <pic:pic xmlns:pic="http://schemas.openxmlformats.org/drawingml/2006/picture">
+                  <pic:nvPicPr>
+                    <pic:cNvPr id="15" name="Screenshot_379.png"/>
+                    <pic:cNvPicPr/>
+                  </pic:nvPicPr>
+                  <pic:blipFill>
+                    <a:blip r:embed="rId20">
+                      <a:extLst>
+                        <a:ext uri="{28A0092B-C50C-407E-A947-70E740481C1C}">
+                          <a14:useLocalDpi xmlns:a14="http://schemas.microsoft.com/office/drawing/2010/main" val="0"/>
+                        </a:ext>
+                      </a:extLst>
+                    </a:blip>
+                    <a:stretch>
+                      <a:fillRect/>
+                    </a:stretch>
+                  </pic:blipFill>
+                  <pic:spPr>
+                    <a:xfrm>
+                      <a:off x="0" y="0"/>
+                      <a:ext cx="5943600" cy="3286760"/>
+                    </a:xfrm>
+                    <a:prstGeom prst="rect">
+                      <a:avLst/>
+                    </a:prstGeom>
+                  </pic:spPr>
+                </pic:pic>
+              </a:graphicData>
+            </a:graphic>
+          </wp:inline>
+        </w:drawing>
+      </w:r>
+    </w:p>
+    <w:p>
+      <w:pPr>
+        <w:pStyle w:val="Caption"/>
+        <w:jc w:val="center"/>
+      </w:pPr>
+      <w:bookmarkStart w:id="16" w:name="_Ref45055780"/>
+      <w:r>
+        <w:t xml:space="preserve">Slika </w:t>
+      </w:r>
+      <w:r>
+        <w:fldChar w:fldCharType="begin"/>
+      </w:r>
+      <w:r>
+        <w:instrText xml:space="preserve"> SEQ Slika \* ARABIC </w:instrText>
+      </w:r>
+      <w:r>
+        <w:fldChar w:fldCharType="separate"/>
+      </w:r>
+      <w:r>
+        <w:rPr>
+          <w:noProof/>
+        </w:rPr>
+        <w:t>15</w:t>
+      </w:r>
+      <w:r>
+        <w:fldChar w:fldCharType="end"/>
+      </w:r>
+      <w:bookmarkEnd w:id="16"/>
+      <w:r>
+        <w:t xml:space="preserve"> - Pop </w:t>
+      </w:r>
+      <w:proofErr w:type="spellStart"/>
+      <w:r>
+        <w:t>up</w:t>
+      </w:r>
+      <w:proofErr w:type="spellEnd"/>
+      <w:r>
+        <w:t xml:space="preserve"> prozor</w:t>
+      </w:r>
+    </w:p>
+    <w:p>
+      <w:r>
+        <w:lastRenderedPageBreak/>
+        <w:t xml:space="preserve">Ukoliko ste sigurni, pritiskom na </w:t>
+      </w:r>
+      <w:r>
+        <w:rPr>
+          <w:i/>
+          <w:iCs/>
+        </w:rPr>
+        <w:t>započni obradu</w:t>
+      </w:r>
+      <w:r>
+        <w:t xml:space="preserve"> algoritam se pokreće te se administrator obavještava porukom (pogledaj </w:t>
+      </w:r>
+      <w:r>
+        <w:fldChar w:fldCharType="begin"/>
+      </w:r>
+      <w:r>
+        <w:instrText xml:space="preserve"> REF _Ref45055887 \h </w:instrText>
+      </w:r>
+      <w:r>
+        <w:fldChar w:fldCharType="separate"/>
+      </w:r>
+      <w:r>
+        <w:t xml:space="preserve">Slika </w:t>
+      </w:r>
+      <w:r>
+        <w:rPr>
+          <w:noProof/>
+        </w:rPr>
+        <w:t>16</w:t>
+      </w:r>
+      <w:r>
+        <w:fldChar w:fldCharType="end"/>
+      </w:r>
+      <w:r>
+        <w:t>) da je algoritam pokrenut.</w:t>
+      </w:r>
+    </w:p>
+    <w:p>
+      <w:pPr>
+        <w:keepNext/>
+        <w:jc w:val="center"/>
+      </w:pPr>
+      <w:r>
+        <w:rPr>
+          <w:noProof/>
+        </w:rPr>
+        <w:drawing>
+          <wp:inline distT="0" distB="0" distL="0" distR="0" wp14:anchorId="5B251134" wp14:editId="03D27199">
+            <wp:extent cx="5172797" cy="1724266"/>
+            <wp:effectExtent l="0" t="0" r="0" b="9525"/>
+            <wp:docPr id="16" name="Picture 16" descr="A screenshot of a cell phone&#10;&#10;Description automatically generated"/>
+            <wp:cNvGraphicFramePr>
+              <a:graphicFrameLocks xmlns:a="http://schemas.openxmlformats.org/drawingml/2006/main" noChangeAspect="1"/>
+            </wp:cNvGraphicFramePr>
+            <a:graphic xmlns:a="http://schemas.openxmlformats.org/drawingml/2006/main">
+              <a:graphicData uri="http://schemas.openxmlformats.org/drawingml/2006/picture">
+                <pic:pic xmlns:pic="http://schemas.openxmlformats.org/drawingml/2006/picture">
+                  <pic:nvPicPr>
+                    <pic:cNvPr id="16" name="Screenshot_380.png"/>
+                    <pic:cNvPicPr/>
+                  </pic:nvPicPr>
+                  <pic:blipFill>
+                    <a:blip r:embed="rId21">
+                      <a:extLst>
+                        <a:ext uri="{28A0092B-C50C-407E-A947-70E740481C1C}">
+                          <a14:useLocalDpi xmlns:a14="http://schemas.microsoft.com/office/drawing/2010/main" val="0"/>
+                        </a:ext>
+                      </a:extLst>
+                    </a:blip>
+                    <a:stretch>
+                      <a:fillRect/>
+                    </a:stretch>
+                  </pic:blipFill>
+                  <pic:spPr>
+                    <a:xfrm>
+                      <a:off x="0" y="0"/>
+                      <a:ext cx="5172797" cy="1724266"/>
+                    </a:xfrm>
+                    <a:prstGeom prst="rect">
+                      <a:avLst/>
+                    </a:prstGeom>
+                  </pic:spPr>
+                </pic:pic>
+              </a:graphicData>
+            </a:graphic>
+          </wp:inline>
+        </w:drawing>
+      </w:r>
+    </w:p>
+    <w:p>
+      <w:pPr>
+        <w:pStyle w:val="Caption"/>
+        <w:jc w:val="center"/>
+      </w:pPr>
+      <w:bookmarkStart w:id="17" w:name="_Ref45055887"/>
+      <w:r>
+        <w:t xml:space="preserve">Slika </w:t>
+      </w:r>
+      <w:r>
+        <w:fldChar w:fldCharType="begin"/>
+      </w:r>
+      <w:r>
+        <w:instrText xml:space="preserve"> SEQ Slika \* ARABIC </w:instrText>
+      </w:r>
+      <w:r>
+        <w:fldChar w:fldCharType="separate"/>
+      </w:r>
+      <w:r>
+        <w:rPr>
+          <w:noProof/>
+        </w:rPr>
+        <w:t>16</w:t>
+      </w:r>
+      <w:r>
+        <w:fldChar w:fldCharType="end"/>
+      </w:r>
+      <w:bookmarkEnd w:id="17"/>
+      <w:r>
+        <w:t xml:space="preserve"> - Poruka o uspješnom pokretanju algoritma</w:t>
+      </w:r>
+    </w:p>
+    <w:p/>
+    <w:p>
+      <w:r>
+        <w:tab/>
+        <w:t xml:space="preserve">Budući da su ovdje korišteni </w:t>
+      </w:r>
+      <w:proofErr w:type="spellStart"/>
+      <w:r>
+        <w:rPr>
+          <w:i/>
+          <w:iCs/>
+        </w:rPr>
+        <w:t>dummy</w:t>
+      </w:r>
+      <w:proofErr w:type="spellEnd"/>
+      <w:r>
+        <w:t xml:space="preserve"> podaci i to reda veličine 400-tinjak zapisa u bazi podataka, izvršavanje algoritma je u principu trenutno. Međutim, važno je napomenuti da ukoliko se u bazi podataka nalazi i veći broj zapisa, reda veličine 10 000 zapisa, vrijeme izvršavanja algoritma je zanemarivo.</w:t>
+      </w:r>
+    </w:p>
+    <w:p>
+      <w:r>
+        <w:tab/>
+        <w:t xml:space="preserve">Nakon uspješnog završavanja, administrator više ne može pokrenuti algoritam odnosno na stranici </w:t>
+      </w:r>
+      <w:r>
+        <w:rPr>
+          <w:i/>
+          <w:iCs/>
+        </w:rPr>
+        <w:t>Pokretanje sustava</w:t>
+      </w:r>
+      <w:r>
+        <w:t>, korisničko sučelje mu izgleda kao na Slika 17.</w:t>
+      </w:r>
+    </w:p>
+    <w:p>
+      <w:pPr>
+        <w:keepNext/>
+        <w:jc w:val="center"/>
+      </w:pPr>
+      <w:r>
+        <w:rPr>
+          <w:noProof/>
+        </w:rPr>
+        <w:drawing>
+          <wp:inline distT="0" distB="0" distL="0" distR="0" wp14:anchorId="5483B322" wp14:editId="6D8B8BA6">
+            <wp:extent cx="5943600" cy="2151380"/>
+            <wp:effectExtent l="0" t="0" r="0" b="1270"/>
+            <wp:docPr id="17" name="Picture 17" descr="A screenshot of a cell phone&#10;&#10;Description automatically generated"/>
+            <wp:cNvGraphicFramePr>
+              <a:graphicFrameLocks xmlns:a="http://schemas.openxmlformats.org/drawingml/2006/main" noChangeAspect="1"/>
+            </wp:cNvGraphicFramePr>
+            <a:graphic xmlns:a="http://schemas.openxmlformats.org/drawingml/2006/main">
+              <a:graphicData uri="http://schemas.openxmlformats.org/drawingml/2006/picture">
+                <pic:pic xmlns:pic="http://schemas.openxmlformats.org/drawingml/2006/picture">
+                  <pic:nvPicPr>
+                    <pic:cNvPr id="17" name="Screenshot_377.png"/>
+                    <pic:cNvPicPr/>
+                  </pic:nvPicPr>
+                  <pic:blipFill>
+                    <a:blip r:embed="rId22">
+                      <a:extLst>
+                        <a:ext uri="{28A0092B-C50C-407E-A947-70E740481C1C}">
+                          <a14:useLocalDpi xmlns:a14="http://schemas.microsoft.com/office/drawing/2010/main" val="0"/>
+                        </a:ext>
+                      </a:extLst>
+                    </a:blip>
+                    <a:stretch>
+                      <a:fillRect/>
+                    </a:stretch>
+                  </pic:blipFill>
+                  <pic:spPr>
+                    <a:xfrm>
+                      <a:off x="0" y="0"/>
+                      <a:ext cx="5943600" cy="2151380"/>
+                    </a:xfrm>
+                    <a:prstGeom prst="rect">
+                      <a:avLst/>
+                    </a:prstGeom>
+                  </pic:spPr>
+                </pic:pic>
+              </a:graphicData>
+            </a:graphic>
+          </wp:inline>
+        </w:drawing>
+      </w:r>
+    </w:p>
+    <w:p>
+      <w:pPr>
+        <w:pStyle w:val="Caption"/>
+        <w:jc w:val="center"/>
+      </w:pPr>
+      <w:r>
+        <w:t xml:space="preserve">Slika </w:t>
+      </w:r>
+      <w:r>
+        <w:fldChar w:fldCharType="begin"/>
+      </w:r>
+      <w:r>
+        <w:instrText xml:space="preserve"> SEQ Slika \* ARABIC </w:instrText>
+      </w:r>
+      <w:r>
+        <w:fldChar w:fldCharType="separate"/>
+      </w:r>
+      <w:r>
+        <w:rPr>
+          <w:noProof/>
+        </w:rPr>
+        <w:t>17</w:t>
+      </w:r>
+      <w:r>
+        <w:fldChar w:fldCharType="end"/>
+      </w:r>
+      <w:r>
+        <w:t xml:space="preserve"> - Sučelje nakon pokretanja algoritma</w:t>
+      </w:r>
+    </w:p>
+    <w:p>
+      <w:r>
+        <w:lastRenderedPageBreak/>
+        <w:tab/>
+        <w:t xml:space="preserve">Sada svi studenti na svim smjerovima (računarstvo, brodogradnja, strojarstvo i elektrotehnika) i svim razinama studija (diplomski i preddiplomski) raspoređeni odnosno njihovi mentori su im dodijeljeni. </w:t>
+      </w:r>
+    </w:p>
+    <w:p>
+      <w:r>
+        <w:tab/>
+        <w:t>Međutim, postoji određeni broj studenata kojima nije dodijeljen nijedan mentor iz razloga što su svi njihovi izbori nažalost već popunjeni. Ovome je najčešće razlog zato što student ima ili nizak prosjek ili je ponovio neku (ili više) godinu studija.</w:t>
+      </w:r>
+    </w:p>
+    <w:p>
+      <w:r>
+        <w:tab/>
+        <w:t xml:space="preserve">Drugi ekran koji je vidljiv administratoru je </w:t>
+      </w:r>
+      <w:r>
+        <w:rPr>
+          <w:i/>
+          <w:iCs/>
+        </w:rPr>
+        <w:t>Student-profesor</w:t>
+      </w:r>
+      <w:r>
+        <w:t xml:space="preserve">, </w:t>
+      </w:r>
+      <w:r>
+        <w:fldChar w:fldCharType="begin"/>
+      </w:r>
+      <w:r>
+        <w:instrText xml:space="preserve"> REF _Ref45056553 \h </w:instrText>
+      </w:r>
+      <w:r>
+        <w:fldChar w:fldCharType="separate"/>
+      </w:r>
+      <w:r>
+        <w:t xml:space="preserve">Slika </w:t>
+      </w:r>
+      <w:r>
+        <w:rPr>
+          <w:noProof/>
+        </w:rPr>
+        <w:t>18</w:t>
+      </w:r>
+      <w:r>
+        <w:fldChar w:fldCharType="end"/>
+      </w:r>
+      <w:r>
+        <w:t>. Na toj stranici ima mogućnost pregleda svih studenata po njihovim studijima i njihovim izborima. Dakle, administrator ima mogućnost odabira s</w:t>
+      </w:r>
+      <w:r>
+        <w:t>mjera, studenta sa tog smjera te potom dobiva sve informacije o tom studentu, njegovom izboru za mentore te u konačnici informacije o mentoru koji mu je dodijeljen.</w:t>
+      </w:r>
+    </w:p>
+    <w:p>
+      <w:pPr>
+        <w:keepNext/>
+        <w:jc w:val="center"/>
+      </w:pPr>
+      <w:r>
+        <w:rPr>
+          <w:noProof/>
+        </w:rPr>
+        <w:drawing>
+          <wp:inline distT="0" distB="0" distL="0" distR="0" wp14:anchorId="43A0222B" wp14:editId="785994FC">
+            <wp:extent cx="5943600" cy="3505835"/>
+            <wp:effectExtent l="0" t="0" r="0" b="0"/>
+            <wp:docPr id="18" name="Picture 18" descr="A screenshot of a cell phone&#10;&#10;Description automatically generated"/>
+            <wp:cNvGraphicFramePr>
+              <a:graphicFrameLocks xmlns:a="http://schemas.openxmlformats.org/drawingml/2006/main" noChangeAspect="1"/>
+            </wp:cNvGraphicFramePr>
+            <a:graphic xmlns:a="http://schemas.openxmlformats.org/drawingml/2006/main">
+              <a:graphicData uri="http://schemas.openxmlformats.org/drawingml/2006/picture">
+                <pic:pic xmlns:pic="http://schemas.openxmlformats.org/drawingml/2006/picture">
+                  <pic:nvPicPr>
+                    <pic:cNvPr id="18" name="Screenshot_381.png"/>
+                    <pic:cNvPicPr/>
+                  </pic:nvPicPr>
+                  <pic:blipFill>
+                    <a:blip r:embed="rId23">
+                      <a:extLst>
+                        <a:ext uri="{28A0092B-C50C-407E-A947-70E740481C1C}">
+                          <a14:useLocalDpi xmlns:a14="http://schemas.microsoft.com/office/drawing/2010/main" val="0"/>
+                        </a:ext>
+                      </a:extLst>
+                    </a:blip>
+                    <a:stretch>
+                      <a:fillRect/>
+                    </a:stretch>
+                  </pic:blipFill>
+                  <pic:spPr>
+                    <a:xfrm>
+                      <a:off x="0" y="0"/>
+                      <a:ext cx="5943600" cy="3505835"/>
+                    </a:xfrm>
+                    <a:prstGeom prst="rect">
+                      <a:avLst/>
+                    </a:prstGeom>
+                  </pic:spPr>
+                </pic:pic>
+              </a:graphicData>
+            </a:graphic>
+          </wp:inline>
+        </w:drawing>
+      </w:r>
+    </w:p>
+    <w:p>
+      <w:pPr>
+        <w:pStyle w:val="Caption"/>
+        <w:jc w:val="center"/>
+      </w:pPr>
+      <w:bookmarkStart w:id="18" w:name="_Ref45056553"/>
+      <w:r>
+        <w:t xml:space="preserve">Slika </w:t>
+      </w:r>
+      <w:r>
+        <w:fldChar w:fldCharType="begin"/>
+      </w:r>
+      <w:r>
+        <w:instrText xml:space="preserve"> SEQ Slika \* ARABIC </w:instrText>
+      </w:r>
+      <w:r>
+        <w:fldChar w:fldCharType="separate"/>
+      </w:r>
+      <w:r>
+        <w:rPr>
+          <w:noProof/>
+        </w:rPr>
+        <w:t>18</w:t>
+      </w:r>
+      <w:r>
+        <w:fldChar w:fldCharType="end"/>
+      </w:r>
+      <w:bookmarkEnd w:id="18"/>
+      <w:r>
+        <w:t xml:space="preserve"> - Pregled svih informacija</w:t>
+      </w:r>
+    </w:p>
+    <w:p/>
+    <w:p>
+      <w:r>
+        <w:tab/>
+        <w:t xml:space="preserve">Posljednji ekran kojeg administrator vidi je ujedno i jedan od najvažnijih funkcionalnosti koje administrator ima, a to je ručna dodjela mentora. U ovom dijelu sustava, administrator također odabire smjer koji želi pregledati te mu se prikažu svi oni studenti kojima nije dodijeljen mentor </w:t>
+      </w:r>
+      <w:r>
+        <w:lastRenderedPageBreak/>
+        <w:t xml:space="preserve">(u lijevom pravokutniku) te svi oni profesori koji su ostali slobodni (u desnom pravokutniku). Na </w:t>
+      </w:r>
+      <w:r>
+        <w:fldChar w:fldCharType="begin"/>
+      </w:r>
+      <w:r>
+        <w:instrText xml:space="preserve"> REF _Ref45056898 \h </w:instrText>
+      </w:r>
+      <w:r>
+        <w:fldChar w:fldCharType="separate"/>
+      </w:r>
+      <w:r>
+        <w:t xml:space="preserve">Slika </w:t>
+      </w:r>
+      <w:r>
+        <w:rPr>
+          <w:noProof/>
+        </w:rPr>
+        <w:t>19</w:t>
+      </w:r>
+      <w:r>
+        <w:fldChar w:fldCharType="end"/>
+      </w:r>
+      <w:r>
+        <w:t xml:space="preserve"> možemo vidjeti da na smjeru računarstvo su ostala nesvrstana četiri studenta, a slobodan je samo jedan mentor. Ovakav rasplet događaja je teško vjerojatan u stvarnoj odnosno produkcijskoj okolini zato što broj studenata i profesora bio bi puno ravnomjerniji nego što je u ovom sustavu gdje su korišteni </w:t>
+      </w:r>
+      <w:proofErr w:type="spellStart"/>
+      <w:r>
+        <w:rPr>
+          <w:i/>
+          <w:iCs/>
+        </w:rPr>
+        <w:t>dummy</w:t>
+      </w:r>
+      <w:proofErr w:type="spellEnd"/>
+      <w:r>
+        <w:t xml:space="preserve"> podaci.</w:t>
+      </w:r>
+    </w:p>
+    <w:p>
+      <w:pPr>
+        <w:keepNext/>
+        <w:jc w:val="center"/>
+      </w:pPr>
+      <w:r>
+        <w:rPr>
+          <w:noProof/>
+        </w:rPr>
+        <w:drawing>
+          <wp:inline distT="0" distB="0" distL="0" distR="0" wp14:anchorId="506EA206" wp14:editId="09C0FAA9">
+            <wp:extent cx="5943600" cy="3305810"/>
+            <wp:effectExtent l="0" t="0" r="0" b="8890"/>
+            <wp:docPr id="19" name="Picture 19" descr="A screenshot of a cell phone&#10;&#10;Description automatically generated"/>
+            <wp:cNvGraphicFramePr>
+              <a:graphicFrameLocks xmlns:a="http://schemas.openxmlformats.org/drawingml/2006/main" noChangeAspect="1"/>
+            </wp:cNvGraphicFramePr>
+            <a:graphic xmlns:a="http://schemas.openxmlformats.org/drawingml/2006/main">
+              <a:graphicData uri="http://schemas.openxmlformats.org/drawingml/2006/picture">
+                <pic:pic xmlns:pic="http://schemas.openxmlformats.org/drawingml/2006/picture">
+                  <pic:nvPicPr>
+                    <pic:cNvPr id="19" name="Screenshot_382.png"/>
+                    <pic:cNvPicPr/>
+                  </pic:nvPicPr>
+                  <pic:blipFill>
+                    <a:blip r:embed="rId24">
+                      <a:extLst>
+                        <a:ext uri="{28A0092B-C50C-407E-A947-70E740481C1C}">
+                          <a14:useLocalDpi xmlns:a14="http://schemas.microsoft.com/office/drawing/2010/main" val="0"/>
+                        </a:ext>
+                      </a:extLst>
+                    </a:blip>
+                    <a:stretch>
+                      <a:fillRect/>
+                    </a:stretch>
+                  </pic:blipFill>
+                  <pic:spPr>
+                    <a:xfrm>
+                      <a:off x="0" y="0"/>
+                      <a:ext cx="5943600" cy="3305810"/>
+                    </a:xfrm>
+                    <a:prstGeom prst="rect">
+                      <a:avLst/>
+                    </a:prstGeom>
+                  </pic:spPr>
+                </pic:pic>
+              </a:graphicData>
+            </a:graphic>
+          </wp:inline>
+        </w:drawing>
+      </w:r>
+    </w:p>
+    <w:p>
+      <w:pPr>
+        <w:pStyle w:val="Caption"/>
+        <w:jc w:val="center"/>
+      </w:pPr>
+      <w:bookmarkStart w:id="19" w:name="_Ref45056898"/>
+      <w:r>
+        <w:t xml:space="preserve">Slika </w:t>
+      </w:r>
+      <w:r>
+        <w:fldChar w:fldCharType="begin"/>
+      </w:r>
+      <w:r>
+        <w:instrText xml:space="preserve"> SEQ Slika \* ARABIC </w:instrText>
+      </w:r>
+      <w:r>
+        <w:fldChar w:fldCharType="separate"/>
+      </w:r>
+      <w:r>
+        <w:rPr>
+          <w:noProof/>
+        </w:rPr>
+        <w:t>19</w:t>
+      </w:r>
+      <w:r>
+        <w:fldChar w:fldCharType="end"/>
+      </w:r>
+      <w:bookmarkEnd w:id="19"/>
+      <w:r>
+        <w:t xml:space="preserve"> - Neraspoređeni studenti na smjeru </w:t>
+      </w:r>
+      <w:r>
+        <w:t>računarstvo</w:t>
+      </w:r>
+    </w:p>
+    <w:p>
+      <w:bookmarkStart w:id="20" w:name="_GoBack"/>
+      <w:bookmarkEnd w:id="20"/>
+    </w:p>
+    <w:p>
+      <w:pPr>
+        <w:pStyle w:val="Heading2"/>
+      </w:pPr>
+      <w:r>
+        <w:t>4.3 Algoritam dodjele mentora</w:t>
+      </w:r>
     </w:p>
     <w:sectPr>
       <w:pgSz w:w="12240" w:h="15840"/>
@@ -4953,7 +5973,7 @@
 </file>
 
 <file path=customXml/itemProps1.xml><?xml version="1.0" encoding="utf-8"?>
-<ds:datastoreItem xmlns:ds="http://schemas.openxmlformats.org/officeDocument/2006/customXml" ds:itemID="{303F8299-917E-4934-9378-29C57B1E0D3A}">
+<ds:datastoreItem xmlns:ds="http://schemas.openxmlformats.org/officeDocument/2006/customXml" ds:itemID="{7D7CA73B-0673-4E18-86AB-63318C3E3DAA}">
   <ds:schemaRefs>
     <ds:schemaRef ds:uri="http://schemas.openxmlformats.org/officeDocument/2006/bibliography"/>
   </ds:schemaRefs>

--- a/Završni rad.docx
+++ b/Završni rad.docx
@@ -92,6 +92,8 @@
           <w:szCs w:val="36"/>
         </w:rPr>
       </w:pPr>
+      <w:bookmarkStart w:id="1" w:name="_GoBack"/>
+      <w:bookmarkEnd w:id="1"/>
       <w:r>
         <w:rPr>
           <w:sz w:val="36"/>
@@ -205,17 +207,2276 @@
     </w:p>
     <w:p>
       <w:pPr>
+        <w:spacing w:line="259" w:lineRule="auto"/>
+        <w:rPr>
+          <w:rFonts w:eastAsiaTheme="majorEastAsia" w:cstheme="majorBidi"/>
+          <w:b/>
+          <w:color w:val="000000" w:themeColor="text1"/>
+          <w:sz w:val="28"/>
+          <w:szCs w:val="32"/>
+        </w:rPr>
+      </w:pPr>
+    </w:p>
+    <w:p>
+      <w:pPr>
+        <w:spacing w:line="259" w:lineRule="auto"/>
+        <w:rPr>
+          <w:rFonts w:eastAsiaTheme="majorEastAsia" w:cstheme="majorBidi"/>
+          <w:b/>
+          <w:color w:val="000000" w:themeColor="text1"/>
+          <w:sz w:val="28"/>
+          <w:szCs w:val="32"/>
+        </w:rPr>
+      </w:pPr>
+    </w:p>
+    <w:p>
+      <w:pPr>
+        <w:spacing w:line="259" w:lineRule="auto"/>
+        <w:rPr>
+          <w:rFonts w:eastAsiaTheme="majorEastAsia" w:cstheme="majorBidi"/>
+          <w:b/>
+          <w:color w:val="000000" w:themeColor="text1"/>
+          <w:sz w:val="28"/>
+          <w:szCs w:val="32"/>
+        </w:rPr>
+      </w:pPr>
+    </w:p>
+    <w:p>
+      <w:pPr>
+        <w:spacing w:line="259" w:lineRule="auto"/>
+        <w:rPr>
+          <w:rFonts w:eastAsiaTheme="majorEastAsia" w:cstheme="majorBidi"/>
+          <w:b/>
+          <w:color w:val="000000" w:themeColor="text1"/>
+          <w:sz w:val="28"/>
+          <w:szCs w:val="32"/>
+        </w:rPr>
+      </w:pPr>
+    </w:p>
+    <w:sdt>
+      <w:sdtPr>
+        <w:id w:val="-1621215999"/>
+        <w:docPartObj>
+          <w:docPartGallery w:val="Table of Contents"/>
+          <w:docPartUnique/>
+        </w:docPartObj>
+      </w:sdtPr>
+      <w:sdtEndPr>
+        <w:rPr>
+          <w:rFonts w:ascii="Times New Roman" w:eastAsiaTheme="minorHAnsi" w:hAnsi="Times New Roman" w:cstheme="minorBidi"/>
+          <w:b/>
+          <w:bCs/>
+          <w:noProof/>
+          <w:color w:val="auto"/>
+          <w:sz w:val="24"/>
+          <w:szCs w:val="22"/>
+          <w:lang w:val="hr-HR"/>
+        </w:rPr>
+      </w:sdtEndPr>
+      <w:sdtContent>
+        <w:p>
+          <w:pPr>
+            <w:pStyle w:val="TOCHeading"/>
+          </w:pPr>
+          <w:r>
+            <w:t>Sadržaj</w:t>
+          </w:r>
+        </w:p>
+        <w:p>
+          <w:pPr>
+            <w:pStyle w:val="TOC1"/>
+            <w:tabs>
+              <w:tab w:val="left" w:pos="480"/>
+              <w:tab w:val="right" w:leader="dot" w:pos="9350"/>
+            </w:tabs>
+            <w:rPr>
+              <w:rFonts w:asciiTheme="minorHAnsi" w:eastAsiaTheme="minorEastAsia" w:hAnsiTheme="minorHAnsi"/>
+              <w:noProof/>
+              <w:sz w:val="22"/>
+              <w:lang w:eastAsia="hr-HR"/>
+            </w:rPr>
+          </w:pPr>
+          <w:r>
+            <w:fldChar w:fldCharType="begin"/>
+          </w:r>
+          <w:r>
+            <w:instrText xml:space="preserve"> TOC \o "1-3" \h \z \u </w:instrText>
+          </w:r>
+          <w:r>
+            <w:fldChar w:fldCharType="separate"/>
+          </w:r>
+          <w:hyperlink w:anchor="_Toc45182401" w:history="1">
+            <w:r>
+              <w:rPr>
+                <w:rStyle w:val="Hyperlink"/>
+                <w:noProof/>
+              </w:rPr>
+              <w:t>1.</w:t>
+            </w:r>
+            <w:r>
+              <w:rPr>
+                <w:rFonts w:asciiTheme="minorHAnsi" w:eastAsiaTheme="minorEastAsia" w:hAnsiTheme="minorHAnsi"/>
+                <w:noProof/>
+                <w:sz w:val="22"/>
+                <w:lang w:eastAsia="hr-HR"/>
+              </w:rPr>
+              <w:tab/>
+            </w:r>
+            <w:r>
+              <w:rPr>
+                <w:rStyle w:val="Hyperlink"/>
+                <w:noProof/>
+              </w:rPr>
+              <w:t>Uvod</w:t>
+            </w:r>
+            <w:r>
+              <w:rPr>
+                <w:noProof/>
+                <w:webHidden/>
+              </w:rPr>
+              <w:tab/>
+            </w:r>
+            <w:r>
+              <w:rPr>
+                <w:noProof/>
+                <w:webHidden/>
+              </w:rPr>
+              <w:fldChar w:fldCharType="begin"/>
+            </w:r>
+            <w:r>
+              <w:rPr>
+                <w:noProof/>
+                <w:webHidden/>
+              </w:rPr>
+              <w:instrText xml:space="preserve"> PAGEREF _Toc45182401 \h </w:instrText>
+            </w:r>
+            <w:r>
+              <w:rPr>
+                <w:noProof/>
+                <w:webHidden/>
+              </w:rPr>
+            </w:r>
+            <w:r>
+              <w:rPr>
+                <w:noProof/>
+                <w:webHidden/>
+              </w:rPr>
+              <w:fldChar w:fldCharType="separate"/>
+            </w:r>
+            <w:r>
+              <w:rPr>
+                <w:noProof/>
+                <w:webHidden/>
+              </w:rPr>
+              <w:t>3</w:t>
+            </w:r>
+            <w:r>
+              <w:rPr>
+                <w:noProof/>
+                <w:webHidden/>
+              </w:rPr>
+              <w:fldChar w:fldCharType="end"/>
+            </w:r>
+          </w:hyperlink>
+        </w:p>
+        <w:p>
+          <w:pPr>
+            <w:pStyle w:val="TOC1"/>
+            <w:tabs>
+              <w:tab w:val="left" w:pos="480"/>
+              <w:tab w:val="right" w:leader="dot" w:pos="9350"/>
+            </w:tabs>
+            <w:rPr>
+              <w:rFonts w:asciiTheme="minorHAnsi" w:eastAsiaTheme="minorEastAsia" w:hAnsiTheme="minorHAnsi"/>
+              <w:noProof/>
+              <w:sz w:val="22"/>
+              <w:lang w:eastAsia="hr-HR"/>
+            </w:rPr>
+          </w:pPr>
+          <w:hyperlink w:anchor="_Toc45182402" w:history="1">
+            <w:r>
+              <w:rPr>
+                <w:rStyle w:val="Hyperlink"/>
+                <w:noProof/>
+              </w:rPr>
+              <w:t>2.</w:t>
+            </w:r>
+            <w:r>
+              <w:rPr>
+                <w:rFonts w:asciiTheme="minorHAnsi" w:eastAsiaTheme="minorEastAsia" w:hAnsiTheme="minorHAnsi"/>
+                <w:noProof/>
+                <w:sz w:val="22"/>
+                <w:lang w:eastAsia="hr-HR"/>
+              </w:rPr>
+              <w:tab/>
+            </w:r>
+            <w:r>
+              <w:rPr>
+                <w:rStyle w:val="Hyperlink"/>
+                <w:noProof/>
+              </w:rPr>
+              <w:t>Potreba za sustavom</w:t>
+            </w:r>
+            <w:r>
+              <w:rPr>
+                <w:noProof/>
+                <w:webHidden/>
+              </w:rPr>
+              <w:tab/>
+            </w:r>
+            <w:r>
+              <w:rPr>
+                <w:noProof/>
+                <w:webHidden/>
+              </w:rPr>
+              <w:fldChar w:fldCharType="begin"/>
+            </w:r>
+            <w:r>
+              <w:rPr>
+                <w:noProof/>
+                <w:webHidden/>
+              </w:rPr>
+              <w:instrText xml:space="preserve"> PAGEREF _Toc45182402 \h </w:instrText>
+            </w:r>
+            <w:r>
+              <w:rPr>
+                <w:noProof/>
+                <w:webHidden/>
+              </w:rPr>
+            </w:r>
+            <w:r>
+              <w:rPr>
+                <w:noProof/>
+                <w:webHidden/>
+              </w:rPr>
+              <w:fldChar w:fldCharType="separate"/>
+            </w:r>
+            <w:r>
+              <w:rPr>
+                <w:noProof/>
+                <w:webHidden/>
+              </w:rPr>
+              <w:t>5</w:t>
+            </w:r>
+            <w:r>
+              <w:rPr>
+                <w:noProof/>
+                <w:webHidden/>
+              </w:rPr>
+              <w:fldChar w:fldCharType="end"/>
+            </w:r>
+          </w:hyperlink>
+        </w:p>
+        <w:p>
+          <w:pPr>
+            <w:pStyle w:val="TOC2"/>
+            <w:tabs>
+              <w:tab w:val="right" w:leader="dot" w:pos="9350"/>
+            </w:tabs>
+            <w:rPr>
+              <w:rFonts w:asciiTheme="minorHAnsi" w:eastAsiaTheme="minorEastAsia" w:hAnsiTheme="minorHAnsi"/>
+              <w:noProof/>
+              <w:sz w:val="22"/>
+              <w:lang w:eastAsia="hr-HR"/>
+            </w:rPr>
+          </w:pPr>
+          <w:hyperlink w:anchor="_Toc45182403" w:history="1">
+            <w:r>
+              <w:rPr>
+                <w:rStyle w:val="Hyperlink"/>
+                <w:noProof/>
+              </w:rPr>
+              <w:t>2.1 Opis sustava</w:t>
+            </w:r>
+            <w:r>
+              <w:rPr>
+                <w:noProof/>
+                <w:webHidden/>
+              </w:rPr>
+              <w:tab/>
+            </w:r>
+            <w:r>
+              <w:rPr>
+                <w:noProof/>
+                <w:webHidden/>
+              </w:rPr>
+              <w:fldChar w:fldCharType="begin"/>
+            </w:r>
+            <w:r>
+              <w:rPr>
+                <w:noProof/>
+                <w:webHidden/>
+              </w:rPr>
+              <w:instrText xml:space="preserve"> PAGEREF _Toc45182403 \h </w:instrText>
+            </w:r>
+            <w:r>
+              <w:rPr>
+                <w:noProof/>
+                <w:webHidden/>
+              </w:rPr>
+            </w:r>
+            <w:r>
+              <w:rPr>
+                <w:noProof/>
+                <w:webHidden/>
+              </w:rPr>
+              <w:fldChar w:fldCharType="separate"/>
+            </w:r>
+            <w:r>
+              <w:rPr>
+                <w:noProof/>
+                <w:webHidden/>
+              </w:rPr>
+              <w:t>5</w:t>
+            </w:r>
+            <w:r>
+              <w:rPr>
+                <w:noProof/>
+                <w:webHidden/>
+              </w:rPr>
+              <w:fldChar w:fldCharType="end"/>
+            </w:r>
+          </w:hyperlink>
+        </w:p>
+        <w:p>
+          <w:pPr>
+            <w:pStyle w:val="TOC2"/>
+            <w:tabs>
+              <w:tab w:val="right" w:leader="dot" w:pos="9350"/>
+            </w:tabs>
+            <w:rPr>
+              <w:rFonts w:asciiTheme="minorHAnsi" w:eastAsiaTheme="minorEastAsia" w:hAnsiTheme="minorHAnsi"/>
+              <w:noProof/>
+              <w:sz w:val="22"/>
+              <w:lang w:eastAsia="hr-HR"/>
+            </w:rPr>
+          </w:pPr>
+          <w:hyperlink w:anchor="_Toc45182404" w:history="1">
+            <w:r>
+              <w:rPr>
+                <w:rStyle w:val="Hyperlink"/>
+                <w:noProof/>
+              </w:rPr>
+              <w:t>2.2 Zahtjevi</w:t>
+            </w:r>
+            <w:r>
+              <w:rPr>
+                <w:noProof/>
+                <w:webHidden/>
+              </w:rPr>
+              <w:tab/>
+            </w:r>
+            <w:r>
+              <w:rPr>
+                <w:noProof/>
+                <w:webHidden/>
+              </w:rPr>
+              <w:fldChar w:fldCharType="begin"/>
+            </w:r>
+            <w:r>
+              <w:rPr>
+                <w:noProof/>
+                <w:webHidden/>
+              </w:rPr>
+              <w:instrText xml:space="preserve"> PAGEREF _Toc45182404 \h </w:instrText>
+            </w:r>
+            <w:r>
+              <w:rPr>
+                <w:noProof/>
+                <w:webHidden/>
+              </w:rPr>
+            </w:r>
+            <w:r>
+              <w:rPr>
+                <w:noProof/>
+                <w:webHidden/>
+              </w:rPr>
+              <w:fldChar w:fldCharType="separate"/>
+            </w:r>
+            <w:r>
+              <w:rPr>
+                <w:noProof/>
+                <w:webHidden/>
+              </w:rPr>
+              <w:t>6</w:t>
+            </w:r>
+            <w:r>
+              <w:rPr>
+                <w:noProof/>
+                <w:webHidden/>
+              </w:rPr>
+              <w:fldChar w:fldCharType="end"/>
+            </w:r>
+          </w:hyperlink>
+        </w:p>
+        <w:p>
+          <w:pPr>
+            <w:pStyle w:val="TOC3"/>
+            <w:tabs>
+              <w:tab w:val="right" w:leader="dot" w:pos="9350"/>
+            </w:tabs>
+            <w:rPr>
+              <w:rFonts w:asciiTheme="minorHAnsi" w:eastAsiaTheme="minorEastAsia" w:hAnsiTheme="minorHAnsi"/>
+              <w:noProof/>
+              <w:sz w:val="22"/>
+              <w:lang w:eastAsia="hr-HR"/>
+            </w:rPr>
+          </w:pPr>
+          <w:hyperlink w:anchor="_Toc45182405" w:history="1">
+            <w:r>
+              <w:rPr>
+                <w:rStyle w:val="Hyperlink"/>
+                <w:noProof/>
+              </w:rPr>
+              <w:t>2.2.1 Funkcionalni zahtjevi</w:t>
+            </w:r>
+            <w:r>
+              <w:rPr>
+                <w:noProof/>
+                <w:webHidden/>
+              </w:rPr>
+              <w:tab/>
+            </w:r>
+            <w:r>
+              <w:rPr>
+                <w:noProof/>
+                <w:webHidden/>
+              </w:rPr>
+              <w:fldChar w:fldCharType="begin"/>
+            </w:r>
+            <w:r>
+              <w:rPr>
+                <w:noProof/>
+                <w:webHidden/>
+              </w:rPr>
+              <w:instrText xml:space="preserve"> PAGEREF _Toc45182405 \h </w:instrText>
+            </w:r>
+            <w:r>
+              <w:rPr>
+                <w:noProof/>
+                <w:webHidden/>
+              </w:rPr>
+            </w:r>
+            <w:r>
+              <w:rPr>
+                <w:noProof/>
+                <w:webHidden/>
+              </w:rPr>
+              <w:fldChar w:fldCharType="separate"/>
+            </w:r>
+            <w:r>
+              <w:rPr>
+                <w:noProof/>
+                <w:webHidden/>
+              </w:rPr>
+              <w:t>6</w:t>
+            </w:r>
+            <w:r>
+              <w:rPr>
+                <w:noProof/>
+                <w:webHidden/>
+              </w:rPr>
+              <w:fldChar w:fldCharType="end"/>
+            </w:r>
+          </w:hyperlink>
+        </w:p>
+        <w:p>
+          <w:pPr>
+            <w:pStyle w:val="TOC1"/>
+            <w:tabs>
+              <w:tab w:val="left" w:pos="480"/>
+              <w:tab w:val="right" w:leader="dot" w:pos="9350"/>
+            </w:tabs>
+            <w:rPr>
+              <w:rFonts w:asciiTheme="minorHAnsi" w:eastAsiaTheme="minorEastAsia" w:hAnsiTheme="minorHAnsi"/>
+              <w:noProof/>
+              <w:sz w:val="22"/>
+              <w:lang w:eastAsia="hr-HR"/>
+            </w:rPr>
+          </w:pPr>
+          <w:hyperlink w:anchor="_Toc45182406" w:history="1">
+            <w:r>
+              <w:rPr>
+                <w:rStyle w:val="Hyperlink"/>
+                <w:noProof/>
+              </w:rPr>
+              <w:t>3.</w:t>
+            </w:r>
+            <w:r>
+              <w:rPr>
+                <w:rFonts w:asciiTheme="minorHAnsi" w:eastAsiaTheme="minorEastAsia" w:hAnsiTheme="minorHAnsi"/>
+                <w:noProof/>
+                <w:sz w:val="22"/>
+                <w:lang w:eastAsia="hr-HR"/>
+              </w:rPr>
+              <w:tab/>
+            </w:r>
+            <w:r>
+              <w:rPr>
+                <w:rStyle w:val="Hyperlink"/>
+                <w:noProof/>
+              </w:rPr>
+              <w:t>Korištene tehnologije</w:t>
+            </w:r>
+            <w:r>
+              <w:rPr>
+                <w:noProof/>
+                <w:webHidden/>
+              </w:rPr>
+              <w:tab/>
+            </w:r>
+            <w:r>
+              <w:rPr>
+                <w:noProof/>
+                <w:webHidden/>
+              </w:rPr>
+              <w:fldChar w:fldCharType="begin"/>
+            </w:r>
+            <w:r>
+              <w:rPr>
+                <w:noProof/>
+                <w:webHidden/>
+              </w:rPr>
+              <w:instrText xml:space="preserve"> PAGEREF _Toc45182406 \h </w:instrText>
+            </w:r>
+            <w:r>
+              <w:rPr>
+                <w:noProof/>
+                <w:webHidden/>
+              </w:rPr>
+            </w:r>
+            <w:r>
+              <w:rPr>
+                <w:noProof/>
+                <w:webHidden/>
+              </w:rPr>
+              <w:fldChar w:fldCharType="separate"/>
+            </w:r>
+            <w:r>
+              <w:rPr>
+                <w:noProof/>
+                <w:webHidden/>
+              </w:rPr>
+              <w:t>7</w:t>
+            </w:r>
+            <w:r>
+              <w:rPr>
+                <w:noProof/>
+                <w:webHidden/>
+              </w:rPr>
+              <w:fldChar w:fldCharType="end"/>
+            </w:r>
+          </w:hyperlink>
+        </w:p>
+        <w:p>
+          <w:pPr>
+            <w:pStyle w:val="TOC2"/>
+            <w:tabs>
+              <w:tab w:val="right" w:leader="dot" w:pos="9350"/>
+            </w:tabs>
+            <w:rPr>
+              <w:rFonts w:asciiTheme="minorHAnsi" w:eastAsiaTheme="minorEastAsia" w:hAnsiTheme="minorHAnsi"/>
+              <w:noProof/>
+              <w:sz w:val="22"/>
+              <w:lang w:eastAsia="hr-HR"/>
+            </w:rPr>
+          </w:pPr>
+          <w:hyperlink w:anchor="_Toc45182407" w:history="1">
+            <w:r>
+              <w:rPr>
+                <w:rStyle w:val="Hyperlink"/>
+                <w:noProof/>
+              </w:rPr>
+              <w:t>3.1 Backend dio sustava</w:t>
+            </w:r>
+            <w:r>
+              <w:rPr>
+                <w:noProof/>
+                <w:webHidden/>
+              </w:rPr>
+              <w:tab/>
+            </w:r>
+            <w:r>
+              <w:rPr>
+                <w:noProof/>
+                <w:webHidden/>
+              </w:rPr>
+              <w:fldChar w:fldCharType="begin"/>
+            </w:r>
+            <w:r>
+              <w:rPr>
+                <w:noProof/>
+                <w:webHidden/>
+              </w:rPr>
+              <w:instrText xml:space="preserve"> PAGEREF _Toc45182407 \h </w:instrText>
+            </w:r>
+            <w:r>
+              <w:rPr>
+                <w:noProof/>
+                <w:webHidden/>
+              </w:rPr>
+            </w:r>
+            <w:r>
+              <w:rPr>
+                <w:noProof/>
+                <w:webHidden/>
+              </w:rPr>
+              <w:fldChar w:fldCharType="separate"/>
+            </w:r>
+            <w:r>
+              <w:rPr>
+                <w:noProof/>
+                <w:webHidden/>
+              </w:rPr>
+              <w:t>7</w:t>
+            </w:r>
+            <w:r>
+              <w:rPr>
+                <w:noProof/>
+                <w:webHidden/>
+              </w:rPr>
+              <w:fldChar w:fldCharType="end"/>
+            </w:r>
+          </w:hyperlink>
+        </w:p>
+        <w:p>
+          <w:pPr>
+            <w:pStyle w:val="TOC3"/>
+            <w:tabs>
+              <w:tab w:val="right" w:leader="dot" w:pos="9350"/>
+            </w:tabs>
+            <w:rPr>
+              <w:rFonts w:asciiTheme="minorHAnsi" w:eastAsiaTheme="minorEastAsia" w:hAnsiTheme="minorHAnsi"/>
+              <w:noProof/>
+              <w:sz w:val="22"/>
+              <w:lang w:eastAsia="hr-HR"/>
+            </w:rPr>
+          </w:pPr>
+          <w:hyperlink w:anchor="_Toc45182408" w:history="1">
+            <w:r>
+              <w:rPr>
+                <w:rStyle w:val="Hyperlink"/>
+                <w:noProof/>
+              </w:rPr>
+              <w:t>3.1.1 Visual Studio 2019 Enterprise Edition</w:t>
+            </w:r>
+            <w:r>
+              <w:rPr>
+                <w:noProof/>
+                <w:webHidden/>
+              </w:rPr>
+              <w:tab/>
+            </w:r>
+            <w:r>
+              <w:rPr>
+                <w:noProof/>
+                <w:webHidden/>
+              </w:rPr>
+              <w:fldChar w:fldCharType="begin"/>
+            </w:r>
+            <w:r>
+              <w:rPr>
+                <w:noProof/>
+                <w:webHidden/>
+              </w:rPr>
+              <w:instrText xml:space="preserve"> PAGEREF _Toc45182408 \h </w:instrText>
+            </w:r>
+            <w:r>
+              <w:rPr>
+                <w:noProof/>
+                <w:webHidden/>
+              </w:rPr>
+            </w:r>
+            <w:r>
+              <w:rPr>
+                <w:noProof/>
+                <w:webHidden/>
+              </w:rPr>
+              <w:fldChar w:fldCharType="separate"/>
+            </w:r>
+            <w:r>
+              <w:rPr>
+                <w:noProof/>
+                <w:webHidden/>
+              </w:rPr>
+              <w:t>7</w:t>
+            </w:r>
+            <w:r>
+              <w:rPr>
+                <w:noProof/>
+                <w:webHidden/>
+              </w:rPr>
+              <w:fldChar w:fldCharType="end"/>
+            </w:r>
+          </w:hyperlink>
+        </w:p>
+        <w:p>
+          <w:pPr>
+            <w:pStyle w:val="TOC3"/>
+            <w:tabs>
+              <w:tab w:val="right" w:leader="dot" w:pos="9350"/>
+            </w:tabs>
+            <w:rPr>
+              <w:rFonts w:asciiTheme="minorHAnsi" w:eastAsiaTheme="minorEastAsia" w:hAnsiTheme="minorHAnsi"/>
+              <w:noProof/>
+              <w:sz w:val="22"/>
+              <w:lang w:eastAsia="hr-HR"/>
+            </w:rPr>
+          </w:pPr>
+          <w:hyperlink w:anchor="_Toc45182409" w:history="1">
+            <w:r>
+              <w:rPr>
+                <w:rStyle w:val="Hyperlink"/>
+                <w:noProof/>
+              </w:rPr>
+              <w:t>3.1.2  Microsoft SQL Server 2019</w:t>
+            </w:r>
+            <w:r>
+              <w:rPr>
+                <w:noProof/>
+                <w:webHidden/>
+              </w:rPr>
+              <w:tab/>
+            </w:r>
+            <w:r>
+              <w:rPr>
+                <w:noProof/>
+                <w:webHidden/>
+              </w:rPr>
+              <w:fldChar w:fldCharType="begin"/>
+            </w:r>
+            <w:r>
+              <w:rPr>
+                <w:noProof/>
+                <w:webHidden/>
+              </w:rPr>
+              <w:instrText xml:space="preserve"> PAGEREF _Toc45182409 \h </w:instrText>
+            </w:r>
+            <w:r>
+              <w:rPr>
+                <w:noProof/>
+                <w:webHidden/>
+              </w:rPr>
+            </w:r>
+            <w:r>
+              <w:rPr>
+                <w:noProof/>
+                <w:webHidden/>
+              </w:rPr>
+              <w:fldChar w:fldCharType="separate"/>
+            </w:r>
+            <w:r>
+              <w:rPr>
+                <w:noProof/>
+                <w:webHidden/>
+              </w:rPr>
+              <w:t>7</w:t>
+            </w:r>
+            <w:r>
+              <w:rPr>
+                <w:noProof/>
+                <w:webHidden/>
+              </w:rPr>
+              <w:fldChar w:fldCharType="end"/>
+            </w:r>
+          </w:hyperlink>
+        </w:p>
+        <w:p>
+          <w:pPr>
+            <w:pStyle w:val="TOC3"/>
+            <w:tabs>
+              <w:tab w:val="right" w:leader="dot" w:pos="9350"/>
+            </w:tabs>
+            <w:rPr>
+              <w:rFonts w:asciiTheme="minorHAnsi" w:eastAsiaTheme="minorEastAsia" w:hAnsiTheme="minorHAnsi"/>
+              <w:noProof/>
+              <w:sz w:val="22"/>
+              <w:lang w:eastAsia="hr-HR"/>
+            </w:rPr>
+          </w:pPr>
+          <w:hyperlink w:anchor="_Toc45182410" w:history="1">
+            <w:r>
+              <w:rPr>
+                <w:rStyle w:val="Hyperlink"/>
+                <w:noProof/>
+              </w:rPr>
+              <w:t>3.1.3 SQL Server Management Studio</w:t>
+            </w:r>
+            <w:r>
+              <w:rPr>
+                <w:noProof/>
+                <w:webHidden/>
+              </w:rPr>
+              <w:tab/>
+            </w:r>
+            <w:r>
+              <w:rPr>
+                <w:noProof/>
+                <w:webHidden/>
+              </w:rPr>
+              <w:fldChar w:fldCharType="begin"/>
+            </w:r>
+            <w:r>
+              <w:rPr>
+                <w:noProof/>
+                <w:webHidden/>
+              </w:rPr>
+              <w:instrText xml:space="preserve"> PAGEREF _Toc45182410 \h </w:instrText>
+            </w:r>
+            <w:r>
+              <w:rPr>
+                <w:noProof/>
+                <w:webHidden/>
+              </w:rPr>
+            </w:r>
+            <w:r>
+              <w:rPr>
+                <w:noProof/>
+                <w:webHidden/>
+              </w:rPr>
+              <w:fldChar w:fldCharType="separate"/>
+            </w:r>
+            <w:r>
+              <w:rPr>
+                <w:noProof/>
+                <w:webHidden/>
+              </w:rPr>
+              <w:t>7</w:t>
+            </w:r>
+            <w:r>
+              <w:rPr>
+                <w:noProof/>
+                <w:webHidden/>
+              </w:rPr>
+              <w:fldChar w:fldCharType="end"/>
+            </w:r>
+          </w:hyperlink>
+        </w:p>
+        <w:p>
+          <w:pPr>
+            <w:pStyle w:val="TOC3"/>
+            <w:tabs>
+              <w:tab w:val="right" w:leader="dot" w:pos="9350"/>
+            </w:tabs>
+            <w:rPr>
+              <w:rFonts w:asciiTheme="minorHAnsi" w:eastAsiaTheme="minorEastAsia" w:hAnsiTheme="minorHAnsi"/>
+              <w:noProof/>
+              <w:sz w:val="22"/>
+              <w:lang w:eastAsia="hr-HR"/>
+            </w:rPr>
+          </w:pPr>
+          <w:hyperlink w:anchor="_Toc45182411" w:history="1">
+            <w:r>
+              <w:rPr>
+                <w:rStyle w:val="Hyperlink"/>
+                <w:noProof/>
+              </w:rPr>
+              <w:t>3.1.4 ASP.NET Core</w:t>
+            </w:r>
+            <w:r>
+              <w:rPr>
+                <w:noProof/>
+                <w:webHidden/>
+              </w:rPr>
+              <w:tab/>
+            </w:r>
+            <w:r>
+              <w:rPr>
+                <w:noProof/>
+                <w:webHidden/>
+              </w:rPr>
+              <w:fldChar w:fldCharType="begin"/>
+            </w:r>
+            <w:r>
+              <w:rPr>
+                <w:noProof/>
+                <w:webHidden/>
+              </w:rPr>
+              <w:instrText xml:space="preserve"> PAGEREF _Toc45182411 \h </w:instrText>
+            </w:r>
+            <w:r>
+              <w:rPr>
+                <w:noProof/>
+                <w:webHidden/>
+              </w:rPr>
+            </w:r>
+            <w:r>
+              <w:rPr>
+                <w:noProof/>
+                <w:webHidden/>
+              </w:rPr>
+              <w:fldChar w:fldCharType="separate"/>
+            </w:r>
+            <w:r>
+              <w:rPr>
+                <w:noProof/>
+                <w:webHidden/>
+              </w:rPr>
+              <w:t>8</w:t>
+            </w:r>
+            <w:r>
+              <w:rPr>
+                <w:noProof/>
+                <w:webHidden/>
+              </w:rPr>
+              <w:fldChar w:fldCharType="end"/>
+            </w:r>
+          </w:hyperlink>
+        </w:p>
+        <w:p>
+          <w:pPr>
+            <w:pStyle w:val="TOC3"/>
+            <w:tabs>
+              <w:tab w:val="right" w:leader="dot" w:pos="9350"/>
+            </w:tabs>
+            <w:rPr>
+              <w:rFonts w:asciiTheme="minorHAnsi" w:eastAsiaTheme="minorEastAsia" w:hAnsiTheme="minorHAnsi"/>
+              <w:noProof/>
+              <w:sz w:val="22"/>
+              <w:lang w:eastAsia="hr-HR"/>
+            </w:rPr>
+          </w:pPr>
+          <w:hyperlink w:anchor="_Toc45182412" w:history="1">
+            <w:r>
+              <w:rPr>
+                <w:rStyle w:val="Hyperlink"/>
+                <w:noProof/>
+              </w:rPr>
+              <w:t>3.1.5 Entity Framework Core</w:t>
+            </w:r>
+            <w:r>
+              <w:rPr>
+                <w:noProof/>
+                <w:webHidden/>
+              </w:rPr>
+              <w:tab/>
+            </w:r>
+            <w:r>
+              <w:rPr>
+                <w:noProof/>
+                <w:webHidden/>
+              </w:rPr>
+              <w:fldChar w:fldCharType="begin"/>
+            </w:r>
+            <w:r>
+              <w:rPr>
+                <w:noProof/>
+                <w:webHidden/>
+              </w:rPr>
+              <w:instrText xml:space="preserve"> PAGEREF _Toc45182412 \h </w:instrText>
+            </w:r>
+            <w:r>
+              <w:rPr>
+                <w:noProof/>
+                <w:webHidden/>
+              </w:rPr>
+            </w:r>
+            <w:r>
+              <w:rPr>
+                <w:noProof/>
+                <w:webHidden/>
+              </w:rPr>
+              <w:fldChar w:fldCharType="separate"/>
+            </w:r>
+            <w:r>
+              <w:rPr>
+                <w:noProof/>
+                <w:webHidden/>
+              </w:rPr>
+              <w:t>8</w:t>
+            </w:r>
+            <w:r>
+              <w:rPr>
+                <w:noProof/>
+                <w:webHidden/>
+              </w:rPr>
+              <w:fldChar w:fldCharType="end"/>
+            </w:r>
+          </w:hyperlink>
+        </w:p>
+        <w:p>
+          <w:pPr>
+            <w:pStyle w:val="TOC2"/>
+            <w:tabs>
+              <w:tab w:val="right" w:leader="dot" w:pos="9350"/>
+            </w:tabs>
+            <w:rPr>
+              <w:rFonts w:asciiTheme="minorHAnsi" w:eastAsiaTheme="minorEastAsia" w:hAnsiTheme="minorHAnsi"/>
+              <w:noProof/>
+              <w:sz w:val="22"/>
+              <w:lang w:eastAsia="hr-HR"/>
+            </w:rPr>
+          </w:pPr>
+          <w:hyperlink w:anchor="_Toc45182413" w:history="1">
+            <w:r>
+              <w:rPr>
+                <w:rStyle w:val="Hyperlink"/>
+                <w:noProof/>
+              </w:rPr>
+              <w:t>3.2 Frontend dio sustava</w:t>
+            </w:r>
+            <w:r>
+              <w:rPr>
+                <w:noProof/>
+                <w:webHidden/>
+              </w:rPr>
+              <w:tab/>
+            </w:r>
+            <w:r>
+              <w:rPr>
+                <w:noProof/>
+                <w:webHidden/>
+              </w:rPr>
+              <w:fldChar w:fldCharType="begin"/>
+            </w:r>
+            <w:r>
+              <w:rPr>
+                <w:noProof/>
+                <w:webHidden/>
+              </w:rPr>
+              <w:instrText xml:space="preserve"> PAGEREF _Toc45182413 \h </w:instrText>
+            </w:r>
+            <w:r>
+              <w:rPr>
+                <w:noProof/>
+                <w:webHidden/>
+              </w:rPr>
+            </w:r>
+            <w:r>
+              <w:rPr>
+                <w:noProof/>
+                <w:webHidden/>
+              </w:rPr>
+              <w:fldChar w:fldCharType="separate"/>
+            </w:r>
+            <w:r>
+              <w:rPr>
+                <w:noProof/>
+                <w:webHidden/>
+              </w:rPr>
+              <w:t>9</w:t>
+            </w:r>
+            <w:r>
+              <w:rPr>
+                <w:noProof/>
+                <w:webHidden/>
+              </w:rPr>
+              <w:fldChar w:fldCharType="end"/>
+            </w:r>
+          </w:hyperlink>
+        </w:p>
+        <w:p>
+          <w:pPr>
+            <w:pStyle w:val="TOC3"/>
+            <w:tabs>
+              <w:tab w:val="right" w:leader="dot" w:pos="9350"/>
+            </w:tabs>
+            <w:rPr>
+              <w:rFonts w:asciiTheme="minorHAnsi" w:eastAsiaTheme="minorEastAsia" w:hAnsiTheme="minorHAnsi"/>
+              <w:noProof/>
+              <w:sz w:val="22"/>
+              <w:lang w:eastAsia="hr-HR"/>
+            </w:rPr>
+          </w:pPr>
+          <w:hyperlink w:anchor="_Toc45182414" w:history="1">
+            <w:r>
+              <w:rPr>
+                <w:rStyle w:val="Hyperlink"/>
+                <w:noProof/>
+              </w:rPr>
+              <w:t>3.2.1 HTML, CSS, Javascript</w:t>
+            </w:r>
+            <w:r>
+              <w:rPr>
+                <w:noProof/>
+                <w:webHidden/>
+              </w:rPr>
+              <w:tab/>
+            </w:r>
+            <w:r>
+              <w:rPr>
+                <w:noProof/>
+                <w:webHidden/>
+              </w:rPr>
+              <w:fldChar w:fldCharType="begin"/>
+            </w:r>
+            <w:r>
+              <w:rPr>
+                <w:noProof/>
+                <w:webHidden/>
+              </w:rPr>
+              <w:instrText xml:space="preserve"> PAGEREF _Toc45182414 \h </w:instrText>
+            </w:r>
+            <w:r>
+              <w:rPr>
+                <w:noProof/>
+                <w:webHidden/>
+              </w:rPr>
+            </w:r>
+            <w:r>
+              <w:rPr>
+                <w:noProof/>
+                <w:webHidden/>
+              </w:rPr>
+              <w:fldChar w:fldCharType="separate"/>
+            </w:r>
+            <w:r>
+              <w:rPr>
+                <w:noProof/>
+                <w:webHidden/>
+              </w:rPr>
+              <w:t>9</w:t>
+            </w:r>
+            <w:r>
+              <w:rPr>
+                <w:noProof/>
+                <w:webHidden/>
+              </w:rPr>
+              <w:fldChar w:fldCharType="end"/>
+            </w:r>
+          </w:hyperlink>
+        </w:p>
+        <w:p>
+          <w:pPr>
+            <w:pStyle w:val="TOC3"/>
+            <w:tabs>
+              <w:tab w:val="right" w:leader="dot" w:pos="9350"/>
+            </w:tabs>
+            <w:rPr>
+              <w:rFonts w:asciiTheme="minorHAnsi" w:eastAsiaTheme="minorEastAsia" w:hAnsiTheme="minorHAnsi"/>
+              <w:noProof/>
+              <w:sz w:val="22"/>
+              <w:lang w:eastAsia="hr-HR"/>
+            </w:rPr>
+          </w:pPr>
+          <w:hyperlink w:anchor="_Toc45182415" w:history="1">
+            <w:r>
+              <w:rPr>
+                <w:rStyle w:val="Hyperlink"/>
+                <w:noProof/>
+              </w:rPr>
+              <w:t>3.2.2 jQuery , Bootstrap i CSHTML</w:t>
+            </w:r>
+            <w:r>
+              <w:rPr>
+                <w:noProof/>
+                <w:webHidden/>
+              </w:rPr>
+              <w:tab/>
+            </w:r>
+            <w:r>
+              <w:rPr>
+                <w:noProof/>
+                <w:webHidden/>
+              </w:rPr>
+              <w:fldChar w:fldCharType="begin"/>
+            </w:r>
+            <w:r>
+              <w:rPr>
+                <w:noProof/>
+                <w:webHidden/>
+              </w:rPr>
+              <w:instrText xml:space="preserve"> PAGEREF _Toc45182415 \h </w:instrText>
+            </w:r>
+            <w:r>
+              <w:rPr>
+                <w:noProof/>
+                <w:webHidden/>
+              </w:rPr>
+            </w:r>
+            <w:r>
+              <w:rPr>
+                <w:noProof/>
+                <w:webHidden/>
+              </w:rPr>
+              <w:fldChar w:fldCharType="separate"/>
+            </w:r>
+            <w:r>
+              <w:rPr>
+                <w:noProof/>
+                <w:webHidden/>
+              </w:rPr>
+              <w:t>10</w:t>
+            </w:r>
+            <w:r>
+              <w:rPr>
+                <w:noProof/>
+                <w:webHidden/>
+              </w:rPr>
+              <w:fldChar w:fldCharType="end"/>
+            </w:r>
+          </w:hyperlink>
+        </w:p>
+        <w:p>
+          <w:pPr>
+            <w:pStyle w:val="TOC1"/>
+            <w:tabs>
+              <w:tab w:val="left" w:pos="480"/>
+              <w:tab w:val="right" w:leader="dot" w:pos="9350"/>
+            </w:tabs>
+            <w:rPr>
+              <w:rFonts w:asciiTheme="minorHAnsi" w:eastAsiaTheme="minorEastAsia" w:hAnsiTheme="minorHAnsi"/>
+              <w:noProof/>
+              <w:sz w:val="22"/>
+              <w:lang w:eastAsia="hr-HR"/>
+            </w:rPr>
+          </w:pPr>
+          <w:hyperlink w:anchor="_Toc45182416" w:history="1">
+            <w:r>
+              <w:rPr>
+                <w:rStyle w:val="Hyperlink"/>
+                <w:noProof/>
+              </w:rPr>
+              <w:t>4.</w:t>
+            </w:r>
+            <w:r>
+              <w:rPr>
+                <w:rFonts w:asciiTheme="minorHAnsi" w:eastAsiaTheme="minorEastAsia" w:hAnsiTheme="minorHAnsi"/>
+                <w:noProof/>
+                <w:sz w:val="22"/>
+                <w:lang w:eastAsia="hr-HR"/>
+              </w:rPr>
+              <w:tab/>
+            </w:r>
+            <w:r>
+              <w:rPr>
+                <w:rStyle w:val="Hyperlink"/>
+                <w:noProof/>
+              </w:rPr>
+              <w:t>Razvoj web sustava za automatsku dodjelu mentora na završnim i diplomskim radovima</w:t>
+            </w:r>
+            <w:r>
+              <w:rPr>
+                <w:noProof/>
+                <w:webHidden/>
+              </w:rPr>
+              <w:tab/>
+            </w:r>
+            <w:r>
+              <w:rPr>
+                <w:noProof/>
+                <w:webHidden/>
+              </w:rPr>
+              <w:fldChar w:fldCharType="begin"/>
+            </w:r>
+            <w:r>
+              <w:rPr>
+                <w:noProof/>
+                <w:webHidden/>
+              </w:rPr>
+              <w:instrText xml:space="preserve"> PAGEREF _Toc45182416 \h </w:instrText>
+            </w:r>
+            <w:r>
+              <w:rPr>
+                <w:noProof/>
+                <w:webHidden/>
+              </w:rPr>
+            </w:r>
+            <w:r>
+              <w:rPr>
+                <w:noProof/>
+                <w:webHidden/>
+              </w:rPr>
+              <w:fldChar w:fldCharType="separate"/>
+            </w:r>
+            <w:r>
+              <w:rPr>
+                <w:noProof/>
+                <w:webHidden/>
+              </w:rPr>
+              <w:t>11</w:t>
+            </w:r>
+            <w:r>
+              <w:rPr>
+                <w:noProof/>
+                <w:webHidden/>
+              </w:rPr>
+              <w:fldChar w:fldCharType="end"/>
+            </w:r>
+          </w:hyperlink>
+        </w:p>
+        <w:p>
+          <w:pPr>
+            <w:pStyle w:val="TOC2"/>
+            <w:tabs>
+              <w:tab w:val="right" w:leader="dot" w:pos="9350"/>
+            </w:tabs>
+            <w:rPr>
+              <w:rFonts w:asciiTheme="minorHAnsi" w:eastAsiaTheme="minorEastAsia" w:hAnsiTheme="minorHAnsi"/>
+              <w:noProof/>
+              <w:sz w:val="22"/>
+              <w:lang w:eastAsia="hr-HR"/>
+            </w:rPr>
+          </w:pPr>
+          <w:hyperlink w:anchor="_Toc45182417" w:history="1">
+            <w:r>
+              <w:rPr>
+                <w:rStyle w:val="Hyperlink"/>
+                <w:noProof/>
+              </w:rPr>
+              <w:t>4.1 Arhitektura sustava</w:t>
+            </w:r>
+            <w:r>
+              <w:rPr>
+                <w:noProof/>
+                <w:webHidden/>
+              </w:rPr>
+              <w:tab/>
+            </w:r>
+            <w:r>
+              <w:rPr>
+                <w:noProof/>
+                <w:webHidden/>
+              </w:rPr>
+              <w:fldChar w:fldCharType="begin"/>
+            </w:r>
+            <w:r>
+              <w:rPr>
+                <w:noProof/>
+                <w:webHidden/>
+              </w:rPr>
+              <w:instrText xml:space="preserve"> PAGEREF _Toc45182417 \h </w:instrText>
+            </w:r>
+            <w:r>
+              <w:rPr>
+                <w:noProof/>
+                <w:webHidden/>
+              </w:rPr>
+            </w:r>
+            <w:r>
+              <w:rPr>
+                <w:noProof/>
+                <w:webHidden/>
+              </w:rPr>
+              <w:fldChar w:fldCharType="separate"/>
+            </w:r>
+            <w:r>
+              <w:rPr>
+                <w:noProof/>
+                <w:webHidden/>
+              </w:rPr>
+              <w:t>11</w:t>
+            </w:r>
+            <w:r>
+              <w:rPr>
+                <w:noProof/>
+                <w:webHidden/>
+              </w:rPr>
+              <w:fldChar w:fldCharType="end"/>
+            </w:r>
+          </w:hyperlink>
+        </w:p>
+        <w:p>
+          <w:pPr>
+            <w:pStyle w:val="TOC2"/>
+            <w:tabs>
+              <w:tab w:val="right" w:leader="dot" w:pos="9350"/>
+            </w:tabs>
+            <w:rPr>
+              <w:rFonts w:asciiTheme="minorHAnsi" w:eastAsiaTheme="minorEastAsia" w:hAnsiTheme="minorHAnsi"/>
+              <w:noProof/>
+              <w:sz w:val="22"/>
+              <w:lang w:eastAsia="hr-HR"/>
+            </w:rPr>
+          </w:pPr>
+          <w:hyperlink w:anchor="_Toc45182418" w:history="1">
+            <w:r>
+              <w:rPr>
+                <w:rStyle w:val="Hyperlink"/>
+                <w:noProof/>
+              </w:rPr>
+              <w:t>4.2 Web poslužitelj</w:t>
+            </w:r>
+            <w:r>
+              <w:rPr>
+                <w:noProof/>
+                <w:webHidden/>
+              </w:rPr>
+              <w:tab/>
+            </w:r>
+            <w:r>
+              <w:rPr>
+                <w:noProof/>
+                <w:webHidden/>
+              </w:rPr>
+              <w:fldChar w:fldCharType="begin"/>
+            </w:r>
+            <w:r>
+              <w:rPr>
+                <w:noProof/>
+                <w:webHidden/>
+              </w:rPr>
+              <w:instrText xml:space="preserve"> PAGEREF _Toc45182418 \h </w:instrText>
+            </w:r>
+            <w:r>
+              <w:rPr>
+                <w:noProof/>
+                <w:webHidden/>
+              </w:rPr>
+            </w:r>
+            <w:r>
+              <w:rPr>
+                <w:noProof/>
+                <w:webHidden/>
+              </w:rPr>
+              <w:fldChar w:fldCharType="separate"/>
+            </w:r>
+            <w:r>
+              <w:rPr>
+                <w:noProof/>
+                <w:webHidden/>
+              </w:rPr>
+              <w:t>14</w:t>
+            </w:r>
+            <w:r>
+              <w:rPr>
+                <w:noProof/>
+                <w:webHidden/>
+              </w:rPr>
+              <w:fldChar w:fldCharType="end"/>
+            </w:r>
+          </w:hyperlink>
+        </w:p>
+        <w:p>
+          <w:pPr>
+            <w:pStyle w:val="TOC2"/>
+            <w:tabs>
+              <w:tab w:val="right" w:leader="dot" w:pos="9350"/>
+            </w:tabs>
+            <w:rPr>
+              <w:rFonts w:asciiTheme="minorHAnsi" w:eastAsiaTheme="minorEastAsia" w:hAnsiTheme="minorHAnsi"/>
+              <w:noProof/>
+              <w:sz w:val="22"/>
+              <w:lang w:eastAsia="hr-HR"/>
+            </w:rPr>
+          </w:pPr>
+          <w:hyperlink w:anchor="_Toc45182419" w:history="1">
+            <w:r>
+              <w:rPr>
+                <w:rStyle w:val="Hyperlink"/>
+                <w:noProof/>
+              </w:rPr>
+              <w:t>4.3 Korisnička sučelja i uloge unutar sustava</w:t>
+            </w:r>
+            <w:r>
+              <w:rPr>
+                <w:noProof/>
+                <w:webHidden/>
+              </w:rPr>
+              <w:tab/>
+            </w:r>
+            <w:r>
+              <w:rPr>
+                <w:noProof/>
+                <w:webHidden/>
+              </w:rPr>
+              <w:fldChar w:fldCharType="begin"/>
+            </w:r>
+            <w:r>
+              <w:rPr>
+                <w:noProof/>
+                <w:webHidden/>
+              </w:rPr>
+              <w:instrText xml:space="preserve"> PAGEREF _Toc45182419 \h </w:instrText>
+            </w:r>
+            <w:r>
+              <w:rPr>
+                <w:noProof/>
+                <w:webHidden/>
+              </w:rPr>
+            </w:r>
+            <w:r>
+              <w:rPr>
+                <w:noProof/>
+                <w:webHidden/>
+              </w:rPr>
+              <w:fldChar w:fldCharType="separate"/>
+            </w:r>
+            <w:r>
+              <w:rPr>
+                <w:noProof/>
+                <w:webHidden/>
+              </w:rPr>
+              <w:t>14</w:t>
+            </w:r>
+            <w:r>
+              <w:rPr>
+                <w:noProof/>
+                <w:webHidden/>
+              </w:rPr>
+              <w:fldChar w:fldCharType="end"/>
+            </w:r>
+          </w:hyperlink>
+        </w:p>
+        <w:p>
+          <w:pPr>
+            <w:pStyle w:val="TOC3"/>
+            <w:tabs>
+              <w:tab w:val="right" w:leader="dot" w:pos="9350"/>
+            </w:tabs>
+            <w:rPr>
+              <w:rFonts w:asciiTheme="minorHAnsi" w:eastAsiaTheme="minorEastAsia" w:hAnsiTheme="minorHAnsi"/>
+              <w:noProof/>
+              <w:sz w:val="22"/>
+              <w:lang w:eastAsia="hr-HR"/>
+            </w:rPr>
+          </w:pPr>
+          <w:hyperlink w:anchor="_Toc45182420" w:history="1">
+            <w:r>
+              <w:rPr>
+                <w:rStyle w:val="Hyperlink"/>
+                <w:noProof/>
+              </w:rPr>
+              <w:t>4.3.1 Uloga student</w:t>
+            </w:r>
+            <w:r>
+              <w:rPr>
+                <w:noProof/>
+                <w:webHidden/>
+              </w:rPr>
+              <w:tab/>
+            </w:r>
+            <w:r>
+              <w:rPr>
+                <w:noProof/>
+                <w:webHidden/>
+              </w:rPr>
+              <w:fldChar w:fldCharType="begin"/>
+            </w:r>
+            <w:r>
+              <w:rPr>
+                <w:noProof/>
+                <w:webHidden/>
+              </w:rPr>
+              <w:instrText xml:space="preserve"> PAGEREF _Toc45182420 \h </w:instrText>
+            </w:r>
+            <w:r>
+              <w:rPr>
+                <w:noProof/>
+                <w:webHidden/>
+              </w:rPr>
+            </w:r>
+            <w:r>
+              <w:rPr>
+                <w:noProof/>
+                <w:webHidden/>
+              </w:rPr>
+              <w:fldChar w:fldCharType="separate"/>
+            </w:r>
+            <w:r>
+              <w:rPr>
+                <w:noProof/>
+                <w:webHidden/>
+              </w:rPr>
+              <w:t>15</w:t>
+            </w:r>
+            <w:r>
+              <w:rPr>
+                <w:noProof/>
+                <w:webHidden/>
+              </w:rPr>
+              <w:fldChar w:fldCharType="end"/>
+            </w:r>
+          </w:hyperlink>
+        </w:p>
+        <w:p>
+          <w:pPr>
+            <w:pStyle w:val="TOC3"/>
+            <w:tabs>
+              <w:tab w:val="right" w:leader="dot" w:pos="9350"/>
+            </w:tabs>
+            <w:rPr>
+              <w:rFonts w:asciiTheme="minorHAnsi" w:eastAsiaTheme="minorEastAsia" w:hAnsiTheme="minorHAnsi"/>
+              <w:noProof/>
+              <w:sz w:val="22"/>
+              <w:lang w:eastAsia="hr-HR"/>
+            </w:rPr>
+          </w:pPr>
+          <w:hyperlink w:anchor="_Toc45182421" w:history="1">
+            <w:r>
+              <w:rPr>
+                <w:rStyle w:val="Hyperlink"/>
+                <w:noProof/>
+              </w:rPr>
+              <w:t>4.3.2 Uloga profesor</w:t>
+            </w:r>
+            <w:r>
+              <w:rPr>
+                <w:noProof/>
+                <w:webHidden/>
+              </w:rPr>
+              <w:tab/>
+            </w:r>
+            <w:r>
+              <w:rPr>
+                <w:noProof/>
+                <w:webHidden/>
+              </w:rPr>
+              <w:fldChar w:fldCharType="begin"/>
+            </w:r>
+            <w:r>
+              <w:rPr>
+                <w:noProof/>
+                <w:webHidden/>
+              </w:rPr>
+              <w:instrText xml:space="preserve"> PAGEREF _Toc45182421 \h </w:instrText>
+            </w:r>
+            <w:r>
+              <w:rPr>
+                <w:noProof/>
+                <w:webHidden/>
+              </w:rPr>
+            </w:r>
+            <w:r>
+              <w:rPr>
+                <w:noProof/>
+                <w:webHidden/>
+              </w:rPr>
+              <w:fldChar w:fldCharType="separate"/>
+            </w:r>
+            <w:r>
+              <w:rPr>
+                <w:noProof/>
+                <w:webHidden/>
+              </w:rPr>
+              <w:t>19</w:t>
+            </w:r>
+            <w:r>
+              <w:rPr>
+                <w:noProof/>
+                <w:webHidden/>
+              </w:rPr>
+              <w:fldChar w:fldCharType="end"/>
+            </w:r>
+          </w:hyperlink>
+        </w:p>
+        <w:p>
+          <w:pPr>
+            <w:pStyle w:val="TOC3"/>
+            <w:tabs>
+              <w:tab w:val="right" w:leader="dot" w:pos="9350"/>
+            </w:tabs>
+            <w:rPr>
+              <w:rFonts w:asciiTheme="minorHAnsi" w:eastAsiaTheme="minorEastAsia" w:hAnsiTheme="minorHAnsi"/>
+              <w:noProof/>
+              <w:sz w:val="22"/>
+              <w:lang w:eastAsia="hr-HR"/>
+            </w:rPr>
+          </w:pPr>
+          <w:hyperlink w:anchor="_Toc45182422" w:history="1">
+            <w:r>
+              <w:rPr>
+                <w:rStyle w:val="Hyperlink"/>
+                <w:noProof/>
+              </w:rPr>
+              <w:t>4.3.3 Uloga administratora</w:t>
+            </w:r>
+            <w:r>
+              <w:rPr>
+                <w:noProof/>
+                <w:webHidden/>
+              </w:rPr>
+              <w:tab/>
+            </w:r>
+            <w:r>
+              <w:rPr>
+                <w:noProof/>
+                <w:webHidden/>
+              </w:rPr>
+              <w:fldChar w:fldCharType="begin"/>
+            </w:r>
+            <w:r>
+              <w:rPr>
+                <w:noProof/>
+                <w:webHidden/>
+              </w:rPr>
+              <w:instrText xml:space="preserve"> PAGEREF _Toc45182422 \h </w:instrText>
+            </w:r>
+            <w:r>
+              <w:rPr>
+                <w:noProof/>
+                <w:webHidden/>
+              </w:rPr>
+            </w:r>
+            <w:r>
+              <w:rPr>
+                <w:noProof/>
+                <w:webHidden/>
+              </w:rPr>
+              <w:fldChar w:fldCharType="separate"/>
+            </w:r>
+            <w:r>
+              <w:rPr>
+                <w:noProof/>
+                <w:webHidden/>
+              </w:rPr>
+              <w:t>20</w:t>
+            </w:r>
+            <w:r>
+              <w:rPr>
+                <w:noProof/>
+                <w:webHidden/>
+              </w:rPr>
+              <w:fldChar w:fldCharType="end"/>
+            </w:r>
+          </w:hyperlink>
+        </w:p>
+        <w:p>
+          <w:pPr>
+            <w:pStyle w:val="TOC2"/>
+            <w:tabs>
+              <w:tab w:val="right" w:leader="dot" w:pos="9350"/>
+            </w:tabs>
+            <w:rPr>
+              <w:rFonts w:asciiTheme="minorHAnsi" w:eastAsiaTheme="minorEastAsia" w:hAnsiTheme="minorHAnsi"/>
+              <w:noProof/>
+              <w:sz w:val="22"/>
+              <w:lang w:eastAsia="hr-HR"/>
+            </w:rPr>
+          </w:pPr>
+          <w:hyperlink w:anchor="_Toc45182423" w:history="1">
+            <w:r>
+              <w:rPr>
+                <w:rStyle w:val="Hyperlink"/>
+                <w:noProof/>
+              </w:rPr>
+              <w:t>4.4 Algoritam dodjele mentora</w:t>
+            </w:r>
+            <w:r>
+              <w:rPr>
+                <w:noProof/>
+                <w:webHidden/>
+              </w:rPr>
+              <w:tab/>
+            </w:r>
+            <w:r>
+              <w:rPr>
+                <w:noProof/>
+                <w:webHidden/>
+              </w:rPr>
+              <w:fldChar w:fldCharType="begin"/>
+            </w:r>
+            <w:r>
+              <w:rPr>
+                <w:noProof/>
+                <w:webHidden/>
+              </w:rPr>
+              <w:instrText xml:space="preserve"> PAGEREF _Toc45182423 \h </w:instrText>
+            </w:r>
+            <w:r>
+              <w:rPr>
+                <w:noProof/>
+                <w:webHidden/>
+              </w:rPr>
+            </w:r>
+            <w:r>
+              <w:rPr>
+                <w:noProof/>
+                <w:webHidden/>
+              </w:rPr>
+              <w:fldChar w:fldCharType="separate"/>
+            </w:r>
+            <w:r>
+              <w:rPr>
+                <w:noProof/>
+                <w:webHidden/>
+              </w:rPr>
+              <w:t>24</w:t>
+            </w:r>
+            <w:r>
+              <w:rPr>
+                <w:noProof/>
+                <w:webHidden/>
+              </w:rPr>
+              <w:fldChar w:fldCharType="end"/>
+            </w:r>
+          </w:hyperlink>
+        </w:p>
+        <w:p>
+          <w:pPr>
+            <w:pStyle w:val="TOC3"/>
+            <w:tabs>
+              <w:tab w:val="right" w:leader="dot" w:pos="9350"/>
+            </w:tabs>
+            <w:rPr>
+              <w:rFonts w:asciiTheme="minorHAnsi" w:eastAsiaTheme="minorEastAsia" w:hAnsiTheme="minorHAnsi"/>
+              <w:noProof/>
+              <w:sz w:val="22"/>
+              <w:lang w:eastAsia="hr-HR"/>
+            </w:rPr>
+          </w:pPr>
+          <w:hyperlink w:anchor="_Toc45182424" w:history="1">
+            <w:r>
+              <w:rPr>
+                <w:rStyle w:val="Hyperlink"/>
+                <w:noProof/>
+              </w:rPr>
+              <w:t>4.4.1 Dohvaćanje podataka za obradu</w:t>
+            </w:r>
+            <w:r>
+              <w:rPr>
+                <w:noProof/>
+                <w:webHidden/>
+              </w:rPr>
+              <w:tab/>
+            </w:r>
+            <w:r>
+              <w:rPr>
+                <w:noProof/>
+                <w:webHidden/>
+              </w:rPr>
+              <w:fldChar w:fldCharType="begin"/>
+            </w:r>
+            <w:r>
+              <w:rPr>
+                <w:noProof/>
+                <w:webHidden/>
+              </w:rPr>
+              <w:instrText xml:space="preserve"> PAGEREF _Toc45182424 \h </w:instrText>
+            </w:r>
+            <w:r>
+              <w:rPr>
+                <w:noProof/>
+                <w:webHidden/>
+              </w:rPr>
+            </w:r>
+            <w:r>
+              <w:rPr>
+                <w:noProof/>
+                <w:webHidden/>
+              </w:rPr>
+              <w:fldChar w:fldCharType="separate"/>
+            </w:r>
+            <w:r>
+              <w:rPr>
+                <w:noProof/>
+                <w:webHidden/>
+              </w:rPr>
+              <w:t>25</w:t>
+            </w:r>
+            <w:r>
+              <w:rPr>
+                <w:noProof/>
+                <w:webHidden/>
+              </w:rPr>
+              <w:fldChar w:fldCharType="end"/>
+            </w:r>
+          </w:hyperlink>
+        </w:p>
+        <w:p>
+          <w:pPr>
+            <w:pStyle w:val="TOC1"/>
+            <w:tabs>
+              <w:tab w:val="left" w:pos="480"/>
+              <w:tab w:val="right" w:leader="dot" w:pos="9350"/>
+            </w:tabs>
+            <w:rPr>
+              <w:rFonts w:asciiTheme="minorHAnsi" w:eastAsiaTheme="minorEastAsia" w:hAnsiTheme="minorHAnsi"/>
+              <w:noProof/>
+              <w:sz w:val="22"/>
+              <w:lang w:eastAsia="hr-HR"/>
+            </w:rPr>
+          </w:pPr>
+          <w:hyperlink w:anchor="_Toc45182425" w:history="1">
+            <w:r>
+              <w:rPr>
+                <w:rStyle w:val="Hyperlink"/>
+                <w:noProof/>
+              </w:rPr>
+              <w:t>5.</w:t>
+            </w:r>
+            <w:r>
+              <w:rPr>
+                <w:rFonts w:asciiTheme="minorHAnsi" w:eastAsiaTheme="minorEastAsia" w:hAnsiTheme="minorHAnsi"/>
+                <w:noProof/>
+                <w:sz w:val="22"/>
+                <w:lang w:eastAsia="hr-HR"/>
+              </w:rPr>
+              <w:tab/>
+            </w:r>
+            <w:r>
+              <w:rPr>
+                <w:rStyle w:val="Hyperlink"/>
+                <w:noProof/>
+              </w:rPr>
+              <w:t>Zaključak</w:t>
+            </w:r>
+            <w:r>
+              <w:rPr>
+                <w:noProof/>
+                <w:webHidden/>
+              </w:rPr>
+              <w:tab/>
+            </w:r>
+            <w:r>
+              <w:rPr>
+                <w:noProof/>
+                <w:webHidden/>
+              </w:rPr>
+              <w:fldChar w:fldCharType="begin"/>
+            </w:r>
+            <w:r>
+              <w:rPr>
+                <w:noProof/>
+                <w:webHidden/>
+              </w:rPr>
+              <w:instrText xml:space="preserve"> PAGEREF _Toc45182425 \h </w:instrText>
+            </w:r>
+            <w:r>
+              <w:rPr>
+                <w:noProof/>
+                <w:webHidden/>
+              </w:rPr>
+            </w:r>
+            <w:r>
+              <w:rPr>
+                <w:noProof/>
+                <w:webHidden/>
+              </w:rPr>
+              <w:fldChar w:fldCharType="separate"/>
+            </w:r>
+            <w:r>
+              <w:rPr>
+                <w:noProof/>
+                <w:webHidden/>
+              </w:rPr>
+              <w:t>29</w:t>
+            </w:r>
+            <w:r>
+              <w:rPr>
+                <w:noProof/>
+                <w:webHidden/>
+              </w:rPr>
+              <w:fldChar w:fldCharType="end"/>
+            </w:r>
+          </w:hyperlink>
+        </w:p>
+        <w:p>
+          <w:pPr>
+            <w:pStyle w:val="TOC1"/>
+            <w:tabs>
+              <w:tab w:val="right" w:leader="dot" w:pos="9350"/>
+            </w:tabs>
+            <w:rPr>
+              <w:rFonts w:asciiTheme="minorHAnsi" w:eastAsiaTheme="minorEastAsia" w:hAnsiTheme="minorHAnsi"/>
+              <w:noProof/>
+              <w:sz w:val="22"/>
+              <w:lang w:eastAsia="hr-HR"/>
+            </w:rPr>
+          </w:pPr>
+          <w:hyperlink w:anchor="_Toc45182426" w:history="1">
+            <w:r>
+              <w:rPr>
+                <w:rStyle w:val="Hyperlink"/>
+                <w:noProof/>
+              </w:rPr>
+              <w:t>LITERATURA</w:t>
+            </w:r>
+            <w:r>
+              <w:rPr>
+                <w:noProof/>
+                <w:webHidden/>
+              </w:rPr>
+              <w:tab/>
+            </w:r>
+            <w:r>
+              <w:rPr>
+                <w:noProof/>
+                <w:webHidden/>
+              </w:rPr>
+              <w:fldChar w:fldCharType="begin"/>
+            </w:r>
+            <w:r>
+              <w:rPr>
+                <w:noProof/>
+                <w:webHidden/>
+              </w:rPr>
+              <w:instrText xml:space="preserve"> PAGEREF _Toc45182426 \h </w:instrText>
+            </w:r>
+            <w:r>
+              <w:rPr>
+                <w:noProof/>
+                <w:webHidden/>
+              </w:rPr>
+            </w:r>
+            <w:r>
+              <w:rPr>
+                <w:noProof/>
+                <w:webHidden/>
+              </w:rPr>
+              <w:fldChar w:fldCharType="separate"/>
+            </w:r>
+            <w:r>
+              <w:rPr>
+                <w:noProof/>
+                <w:webHidden/>
+              </w:rPr>
+              <w:t>30</w:t>
+            </w:r>
+            <w:r>
+              <w:rPr>
+                <w:noProof/>
+                <w:webHidden/>
+              </w:rPr>
+              <w:fldChar w:fldCharType="end"/>
+            </w:r>
+          </w:hyperlink>
+        </w:p>
+        <w:p>
+          <w:pPr>
+            <w:pStyle w:val="TOC1"/>
+            <w:tabs>
+              <w:tab w:val="right" w:leader="dot" w:pos="9350"/>
+            </w:tabs>
+            <w:rPr>
+              <w:rFonts w:asciiTheme="minorHAnsi" w:eastAsiaTheme="minorEastAsia" w:hAnsiTheme="minorHAnsi"/>
+              <w:noProof/>
+              <w:sz w:val="22"/>
+              <w:lang w:eastAsia="hr-HR"/>
+            </w:rPr>
+          </w:pPr>
+          <w:hyperlink w:anchor="_Toc45182427" w:history="1">
+            <w:r>
+              <w:rPr>
+                <w:rStyle w:val="Hyperlink"/>
+                <w:noProof/>
+              </w:rPr>
+              <w:t>POPIS OZNAKA I KRATICA</w:t>
+            </w:r>
+            <w:r>
+              <w:rPr>
+                <w:noProof/>
+                <w:webHidden/>
+              </w:rPr>
+              <w:tab/>
+            </w:r>
+            <w:r>
+              <w:rPr>
+                <w:noProof/>
+                <w:webHidden/>
+              </w:rPr>
+              <w:fldChar w:fldCharType="begin"/>
+            </w:r>
+            <w:r>
+              <w:rPr>
+                <w:noProof/>
+                <w:webHidden/>
+              </w:rPr>
+              <w:instrText xml:space="preserve"> PAGEREF _Toc45182427 \h </w:instrText>
+            </w:r>
+            <w:r>
+              <w:rPr>
+                <w:noProof/>
+                <w:webHidden/>
+              </w:rPr>
+            </w:r>
+            <w:r>
+              <w:rPr>
+                <w:noProof/>
+                <w:webHidden/>
+              </w:rPr>
+              <w:fldChar w:fldCharType="separate"/>
+            </w:r>
+            <w:r>
+              <w:rPr>
+                <w:noProof/>
+                <w:webHidden/>
+              </w:rPr>
+              <w:t>31</w:t>
+            </w:r>
+            <w:r>
+              <w:rPr>
+                <w:noProof/>
+                <w:webHidden/>
+              </w:rPr>
+              <w:fldChar w:fldCharType="end"/>
+            </w:r>
+          </w:hyperlink>
+        </w:p>
+        <w:p>
+          <w:pPr>
+            <w:pStyle w:val="TOC1"/>
+            <w:tabs>
+              <w:tab w:val="right" w:leader="dot" w:pos="9350"/>
+            </w:tabs>
+            <w:rPr>
+              <w:rFonts w:asciiTheme="minorHAnsi" w:eastAsiaTheme="minorEastAsia" w:hAnsiTheme="minorHAnsi"/>
+              <w:noProof/>
+              <w:sz w:val="22"/>
+              <w:lang w:eastAsia="hr-HR"/>
+            </w:rPr>
+          </w:pPr>
+          <w:hyperlink w:anchor="_Toc45182428" w:history="1">
+            <w:r>
+              <w:rPr>
+                <w:rStyle w:val="Hyperlink"/>
+                <w:noProof/>
+              </w:rPr>
+              <w:t>SAŽETAK</w:t>
+            </w:r>
+            <w:r>
+              <w:rPr>
+                <w:noProof/>
+                <w:webHidden/>
+              </w:rPr>
+              <w:tab/>
+            </w:r>
+            <w:r>
+              <w:rPr>
+                <w:noProof/>
+                <w:webHidden/>
+              </w:rPr>
+              <w:fldChar w:fldCharType="begin"/>
+            </w:r>
+            <w:r>
+              <w:rPr>
+                <w:noProof/>
+                <w:webHidden/>
+              </w:rPr>
+              <w:instrText xml:space="preserve"> PAGEREF _Toc45182428 \h </w:instrText>
+            </w:r>
+            <w:r>
+              <w:rPr>
+                <w:noProof/>
+                <w:webHidden/>
+              </w:rPr>
+            </w:r>
+            <w:r>
+              <w:rPr>
+                <w:noProof/>
+                <w:webHidden/>
+              </w:rPr>
+              <w:fldChar w:fldCharType="separate"/>
+            </w:r>
+            <w:r>
+              <w:rPr>
+                <w:noProof/>
+                <w:webHidden/>
+              </w:rPr>
+              <w:t>32</w:t>
+            </w:r>
+            <w:r>
+              <w:rPr>
+                <w:noProof/>
+                <w:webHidden/>
+              </w:rPr>
+              <w:fldChar w:fldCharType="end"/>
+            </w:r>
+          </w:hyperlink>
+        </w:p>
+        <w:p>
+          <w:pPr>
+            <w:pStyle w:val="TOC1"/>
+            <w:tabs>
+              <w:tab w:val="right" w:leader="dot" w:pos="9350"/>
+            </w:tabs>
+            <w:rPr>
+              <w:rFonts w:asciiTheme="minorHAnsi" w:eastAsiaTheme="minorEastAsia" w:hAnsiTheme="minorHAnsi"/>
+              <w:noProof/>
+              <w:sz w:val="22"/>
+              <w:lang w:eastAsia="hr-HR"/>
+            </w:rPr>
+          </w:pPr>
+          <w:hyperlink w:anchor="_Toc45182429" w:history="1">
+            <w:r>
+              <w:rPr>
+                <w:rStyle w:val="Hyperlink"/>
+                <w:noProof/>
+              </w:rPr>
+              <w:t>SUMMARY</w:t>
+            </w:r>
+            <w:r>
+              <w:rPr>
+                <w:noProof/>
+                <w:webHidden/>
+              </w:rPr>
+              <w:tab/>
+            </w:r>
+            <w:r>
+              <w:rPr>
+                <w:noProof/>
+                <w:webHidden/>
+              </w:rPr>
+              <w:fldChar w:fldCharType="begin"/>
+            </w:r>
+            <w:r>
+              <w:rPr>
+                <w:noProof/>
+                <w:webHidden/>
+              </w:rPr>
+              <w:instrText xml:space="preserve"> PAGEREF _Toc45182429 \h </w:instrText>
+            </w:r>
+            <w:r>
+              <w:rPr>
+                <w:noProof/>
+                <w:webHidden/>
+              </w:rPr>
+            </w:r>
+            <w:r>
+              <w:rPr>
+                <w:noProof/>
+                <w:webHidden/>
+              </w:rPr>
+              <w:fldChar w:fldCharType="separate"/>
+            </w:r>
+            <w:r>
+              <w:rPr>
+                <w:noProof/>
+                <w:webHidden/>
+              </w:rPr>
+              <w:t>33</w:t>
+            </w:r>
+            <w:r>
+              <w:rPr>
+                <w:noProof/>
+                <w:webHidden/>
+              </w:rPr>
+              <w:fldChar w:fldCharType="end"/>
+            </w:r>
+          </w:hyperlink>
+        </w:p>
+        <w:p>
+          <w:r>
+            <w:rPr>
+              <w:b/>
+              <w:bCs/>
+              <w:noProof/>
+            </w:rPr>
+            <w:fldChar w:fldCharType="end"/>
+          </w:r>
+        </w:p>
+      </w:sdtContent>
+    </w:sdt>
+    <w:p/>
+    <w:p>
+      <w:pPr>
+        <w:spacing w:line="259" w:lineRule="auto"/>
+        <w:rPr>
+          <w:rFonts w:eastAsiaTheme="majorEastAsia" w:cstheme="majorBidi"/>
+          <w:b/>
+          <w:color w:val="000000" w:themeColor="text1"/>
+          <w:sz w:val="28"/>
+          <w:szCs w:val="32"/>
+        </w:rPr>
+      </w:pPr>
+    </w:p>
+    <w:p>
+      <w:pPr>
         <w:pStyle w:val="Heading1"/>
         <w:numPr>
           <w:ilvl w:val="0"/>
           <w:numId w:val="1"/>
         </w:numPr>
       </w:pPr>
+      <w:bookmarkStart w:id="2" w:name="_Toc45121965"/>
+      <w:bookmarkStart w:id="3" w:name="_Toc45182401"/>
       <w:r>
         <w:lastRenderedPageBreak/>
         <w:t>Uvod</w:t>
       </w:r>
       <w:bookmarkEnd w:id="0"/>
+      <w:bookmarkEnd w:id="2"/>
+      <w:bookmarkEnd w:id="3"/>
     </w:p>
     <w:p>
       <w:pPr>
@@ -316,16 +2577,77 @@
       <w:r>
         <w:t xml:space="preserve"> će se dijeliti na </w:t>
       </w:r>
-      <w:proofErr w:type="spellStart"/>
-      <w:r>
-        <w:t>na</w:t>
-      </w:r>
-      <w:proofErr w:type="spellEnd"/>
+      <w:bookmarkStart w:id="4" w:name="UvodFronBack"/>
+      <w:r>
+        <w:rPr>
+          <w:i/>
+          <w:iCs/>
+        </w:rPr>
+        <w:t xml:space="preserve">Frontend </w:t>
+      </w:r>
+      <w:r>
+        <w:t xml:space="preserve">i </w:t>
+      </w:r>
+      <w:r>
+        <w:rPr>
+          <w:i/>
+          <w:iCs/>
+        </w:rPr>
+        <w:t>Backend</w:t>
+      </w:r>
       <w:r>
         <w:t xml:space="preserve"> </w:t>
       </w:r>
-      <w:bookmarkStart w:id="1" w:name="UvodFronBack"/>
-      <w:proofErr w:type="spellStart"/>
+      <w:bookmarkEnd w:id="4"/>
+      <w:r>
+        <w:t>dio</w:t>
+      </w:r>
+      <w:r>
+        <w:t>.</w:t>
+      </w:r>
+      <w:r>
+        <w:t xml:space="preserve"> </w:t>
+      </w:r>
+      <w:r>
+        <w:rPr>
+          <w:i/>
+          <w:iCs/>
+        </w:rPr>
+        <w:t>Backend</w:t>
+      </w:r>
+      <w:r>
+        <w:t xml:space="preserve"> se sastoji od baze podataka, realizirana pomoću </w:t>
+      </w:r>
+      <w:r>
+        <w:rPr>
+          <w:i/>
+          <w:iCs/>
+        </w:rPr>
+        <w:t>SQL Server 2019</w:t>
+      </w:r>
+      <w:r>
+        <w:t xml:space="preserve">, kao IDE se koristio </w:t>
+      </w:r>
+      <w:r>
+        <w:rPr>
+          <w:i/>
+          <w:iCs/>
+        </w:rPr>
+        <w:t>Visual Studia 2019 Enterprise Edition</w:t>
+      </w:r>
+      <w:r>
+        <w:t xml:space="preserve">. Koristili su se dodatni razvojni alati kao što su </w:t>
+      </w:r>
+      <w:r>
+        <w:rPr>
+          <w:i/>
+          <w:iCs/>
+        </w:rPr>
+        <w:t xml:space="preserve">Entity Framework Core, AutoMapper, ASP.NET Core, ServiceCollections, </w:t>
+      </w:r>
+      <w:r>
+        <w:t xml:space="preserve">itd. Vizualni dio sustava, odnosno </w:t>
+      </w:r>
       <w:r>
         <w:rPr>
           <w:i/>
@@ -333,165 +2655,6 @@
         </w:rPr>
         <w:t>Frontend</w:t>
       </w:r>
-      <w:proofErr w:type="spellEnd"/>
-      <w:r>
-        <w:rPr>
-          <w:i/>
-          <w:iCs/>
-        </w:rPr>
-        <w:t xml:space="preserve"> </w:t>
-      </w:r>
-      <w:r>
-        <w:t xml:space="preserve">i </w:t>
-      </w:r>
-      <w:proofErr w:type="spellStart"/>
-      <w:r>
-        <w:rPr>
-          <w:i/>
-          <w:iCs/>
-        </w:rPr>
-        <w:t>Backend</w:t>
-      </w:r>
-      <w:proofErr w:type="spellEnd"/>
-      <w:r>
-        <w:t xml:space="preserve"> </w:t>
-      </w:r>
-      <w:bookmarkEnd w:id="1"/>
-      <w:r>
-        <w:t>dio</w:t>
-      </w:r>
-      <w:r>
-        <w:t>.</w:t>
-      </w:r>
-      <w:r>
-        <w:t xml:space="preserve"> </w:t>
-      </w:r>
-      <w:proofErr w:type="spellStart"/>
-      <w:r>
-        <w:rPr>
-          <w:i/>
-          <w:iCs/>
-        </w:rPr>
-        <w:t>Backend</w:t>
-      </w:r>
-      <w:proofErr w:type="spellEnd"/>
-      <w:r>
-        <w:t xml:space="preserve"> se sastoji od baze podataka, realizirana pomoću </w:t>
-      </w:r>
-      <w:r>
-        <w:rPr>
-          <w:i/>
-          <w:iCs/>
-        </w:rPr>
-        <w:t>SQL Server 2019</w:t>
-      </w:r>
-      <w:r>
-        <w:t xml:space="preserve">, kao IDE se koristio </w:t>
-      </w:r>
-      <w:proofErr w:type="spellStart"/>
-      <w:r>
-        <w:rPr>
-          <w:i/>
-          <w:iCs/>
-        </w:rPr>
-        <w:t>Visual</w:t>
-      </w:r>
-      <w:proofErr w:type="spellEnd"/>
-      <w:r>
-        <w:rPr>
-          <w:i/>
-          <w:iCs/>
-        </w:rPr>
-        <w:t xml:space="preserve"> </w:t>
-      </w:r>
-      <w:proofErr w:type="spellStart"/>
-      <w:r>
-        <w:rPr>
-          <w:i/>
-          <w:iCs/>
-        </w:rPr>
-        <w:t>Studia</w:t>
-      </w:r>
-      <w:proofErr w:type="spellEnd"/>
-      <w:r>
-        <w:rPr>
-          <w:i/>
-          <w:iCs/>
-        </w:rPr>
-        <w:t xml:space="preserve"> 2019 Enterprise </w:t>
-      </w:r>
-      <w:proofErr w:type="spellStart"/>
-      <w:r>
-        <w:rPr>
-          <w:i/>
-          <w:iCs/>
-        </w:rPr>
-        <w:t>Edition</w:t>
-      </w:r>
-      <w:proofErr w:type="spellEnd"/>
-      <w:r>
-        <w:t xml:space="preserve">. Koristili su se dodatni razvojni alati kao što su </w:t>
-      </w:r>
-      <w:proofErr w:type="spellStart"/>
-      <w:r>
-        <w:rPr>
-          <w:i/>
-          <w:iCs/>
-        </w:rPr>
-        <w:t>Entity</w:t>
-      </w:r>
-      <w:proofErr w:type="spellEnd"/>
-      <w:r>
-        <w:rPr>
-          <w:i/>
-          <w:iCs/>
-        </w:rPr>
-        <w:t xml:space="preserve"> Framework Core, </w:t>
-      </w:r>
-      <w:proofErr w:type="spellStart"/>
-      <w:r>
-        <w:rPr>
-          <w:i/>
-          <w:iCs/>
-        </w:rPr>
-        <w:t>AutoMapper</w:t>
-      </w:r>
-      <w:proofErr w:type="spellEnd"/>
-      <w:r>
-        <w:rPr>
-          <w:i/>
-          <w:iCs/>
-        </w:rPr>
-        <w:t xml:space="preserve">, ASP.NET Core, </w:t>
-      </w:r>
-      <w:proofErr w:type="spellStart"/>
-      <w:r>
-        <w:rPr>
-          <w:i/>
-          <w:iCs/>
-        </w:rPr>
-        <w:t>ServiceCollections</w:t>
-      </w:r>
-      <w:proofErr w:type="spellEnd"/>
-      <w:r>
-        <w:rPr>
-          <w:i/>
-          <w:iCs/>
-        </w:rPr>
-        <w:t xml:space="preserve">, </w:t>
-      </w:r>
-      <w:r>
-        <w:t xml:space="preserve">itd. Vizualni dio sustava, odnosno </w:t>
-      </w:r>
-      <w:proofErr w:type="spellStart"/>
-      <w:r>
-        <w:rPr>
-          <w:i/>
-          <w:iCs/>
-        </w:rPr>
-        <w:t>Frontend</w:t>
-      </w:r>
-      <w:proofErr w:type="spellEnd"/>
       <w:r>
         <w:t xml:space="preserve"> se sastoji od standardnih tehnologija poput </w:t>
       </w:r>
@@ -500,17 +2663,8 @@
           <w:i/>
           <w:iCs/>
         </w:rPr>
-        <w:t xml:space="preserve">HTML-a, CSS-a, </w:t>
-      </w:r>
-      <w:proofErr w:type="spellStart"/>
-      <w:r>
-        <w:rPr>
-          <w:i/>
-          <w:iCs/>
-        </w:rPr>
-        <w:t>Javascripta</w:t>
-      </w:r>
-      <w:proofErr w:type="spellEnd"/>
+        <w:t>HTML-a, CSS-a, Javascripta</w:t>
+      </w:r>
       <w:r>
         <w:t xml:space="preserve"> te nekih dodatnih biblioteka i alata kao što su</w:t>
       </w:r>
@@ -519,39 +2673,7 @@
           <w:i/>
           <w:iCs/>
         </w:rPr>
-        <w:t xml:space="preserve"> </w:t>
-      </w:r>
-      <w:proofErr w:type="spellStart"/>
-      <w:r>
-        <w:rPr>
-          <w:i/>
-          <w:iCs/>
-        </w:rPr>
-        <w:t>jQuery</w:t>
-      </w:r>
-      <w:proofErr w:type="spellEnd"/>
-      <w:r>
-        <w:rPr>
-          <w:i/>
-          <w:iCs/>
-        </w:rPr>
-        <w:t xml:space="preserve"> </w:t>
-      </w:r>
-      <w:proofErr w:type="spellStart"/>
-      <w:r>
-        <w:rPr>
-          <w:i/>
-          <w:iCs/>
-        </w:rPr>
-        <w:t>library</w:t>
-      </w:r>
-      <w:proofErr w:type="spellEnd"/>
-      <w:r>
-        <w:rPr>
-          <w:i/>
-          <w:iCs/>
-        </w:rPr>
-        <w:t xml:space="preserve">, AJAX-a </w:t>
+        <w:t xml:space="preserve"> jQuery library, AJAX-a </w:t>
       </w:r>
       <w:r>
         <w:t xml:space="preserve">i </w:t>
@@ -648,7 +2770,6 @@
       <w:r>
         <w:t xml:space="preserve">Važno je napomenuti da se unutar sustava trenutno koriste </w:t>
       </w:r>
-      <w:proofErr w:type="spellStart"/>
       <w:r>
         <w:rPr>
           <w:i/>
@@ -656,7 +2777,6 @@
         </w:rPr>
         <w:t>dummy</w:t>
       </w:r>
-      <w:proofErr w:type="spellEnd"/>
       <w:r>
         <w:t xml:space="preserve"> (lažni) podaci odnosno svi zapisi unutar baze podataka koje sustav koristi su slučajno-generirani podaci.</w:t>
       </w:r>
@@ -672,19 +2792,27 @@
           <w:numId w:val="1"/>
         </w:numPr>
       </w:pPr>
+      <w:bookmarkStart w:id="5" w:name="_Toc45121966"/>
+      <w:bookmarkStart w:id="6" w:name="_Toc45182402"/>
       <w:r>
         <w:lastRenderedPageBreak/>
         <w:t>Potreba za sustavom</w:t>
       </w:r>
+      <w:bookmarkEnd w:id="5"/>
+      <w:bookmarkEnd w:id="6"/>
     </w:p>
     <w:p>
       <w:pPr>
         <w:pStyle w:val="Heading2"/>
         <w:ind w:firstLine="360"/>
       </w:pPr>
+      <w:bookmarkStart w:id="7" w:name="_Toc45121967"/>
+      <w:bookmarkStart w:id="8" w:name="_Toc45182403"/>
       <w:r>
         <w:t>2.1 Opis sustava</w:t>
       </w:r>
+      <w:bookmarkEnd w:id="7"/>
+      <w:bookmarkEnd w:id="8"/>
     </w:p>
     <w:p>
       <w:r>
@@ -794,6 +2922,8 @@
         <w:pStyle w:val="Heading2"/>
         <w:ind w:firstLine="360"/>
       </w:pPr>
+      <w:bookmarkStart w:id="9" w:name="_Toc45121968"/>
+      <w:bookmarkStart w:id="10" w:name="_Toc45182404"/>
       <w:r>
         <w:lastRenderedPageBreak/>
         <w:t xml:space="preserve">2.2 </w:t>
@@ -801,14 +2931,20 @@
       <w:r>
         <w:t>Zahtjevi</w:t>
       </w:r>
+      <w:bookmarkEnd w:id="9"/>
+      <w:bookmarkEnd w:id="10"/>
     </w:p>
     <w:p>
       <w:pPr>
         <w:pStyle w:val="Heading3"/>
       </w:pPr>
+      <w:bookmarkStart w:id="11" w:name="_Toc45121969"/>
+      <w:bookmarkStart w:id="12" w:name="_Toc45182405"/>
       <w:r>
         <w:t>2.2.1 Funkcionalni zahtjevi</w:t>
       </w:r>
+      <w:bookmarkEnd w:id="11"/>
+      <w:bookmarkEnd w:id="12"/>
     </w:p>
     <w:p>
       <w:r>
@@ -888,102 +3024,82 @@
           <w:numId w:val="1"/>
         </w:numPr>
       </w:pPr>
+      <w:bookmarkStart w:id="13" w:name="_Toc45121970"/>
+      <w:bookmarkStart w:id="14" w:name="_Toc45182406"/>
       <w:r>
         <w:lastRenderedPageBreak/>
         <w:t>Korištene tehnologije</w:t>
       </w:r>
+      <w:bookmarkEnd w:id="13"/>
+      <w:bookmarkEnd w:id="14"/>
     </w:p>
     <w:p>
       <w:pPr>
         <w:pStyle w:val="Heading2"/>
       </w:pPr>
-      <w:r>
-        <w:t xml:space="preserve">3.1 </w:t>
-      </w:r>
-      <w:proofErr w:type="spellStart"/>
-      <w:r>
+      <w:bookmarkStart w:id="15" w:name="_Toc45121971"/>
+      <w:bookmarkStart w:id="16" w:name="_Toc45182407"/>
+      <w:r>
+        <w:t>3.1 Backend dio sustava</w:t>
+      </w:r>
+      <w:bookmarkEnd w:id="15"/>
+      <w:bookmarkEnd w:id="16"/>
+    </w:p>
+    <w:p>
+      <w:pPr>
+        <w:ind w:firstLine="720"/>
+      </w:pPr>
+      <w:r>
+        <w:t>Kao što je spomenuto u uvodu, sustav se dijeli</w:t>
+      </w:r>
+      <w:r>
+        <w:t xml:space="preserve"> na </w:t>
+      </w:r>
+      <w:r>
+        <w:fldChar w:fldCharType="begin"/>
+      </w:r>
+      <w:r>
+        <w:instrText xml:space="preserve"> REF UvodFronBack \h </w:instrText>
+      </w:r>
+      <w:r>
+        <w:instrText xml:space="preserve"> \* MERGEFORMAT </w:instrText>
+      </w:r>
+      <w:r>
+        <w:fldChar w:fldCharType="separate"/>
+      </w:r>
+      <w:r>
+        <w:rPr>
+          <w:i/>
+          <w:iCs/>
+        </w:rPr>
+        <w:t xml:space="preserve">Frontend </w:t>
+      </w:r>
+      <w:r>
+        <w:t xml:space="preserve">i </w:t>
+      </w:r>
+      <w:r>
+        <w:rPr>
+          <w:i/>
+          <w:iCs/>
+        </w:rPr>
+        <w:t>Backend.</w:t>
+      </w:r>
+      <w:r>
+        <w:t xml:space="preserve"> </w:t>
+      </w:r>
+      <w:r>
+        <w:fldChar w:fldCharType="end"/>
+      </w:r>
+      <w:r>
+        <w:t xml:space="preserve">Prvo ćemo opisati tehnologije koje su se koristile na </w:t>
+      </w:r>
+      <w:r>
+        <w:rPr>
+          <w:i/>
+          <w:iCs/>
+        </w:rPr>
         <w:t>Backend</w:t>
       </w:r>
-      <w:proofErr w:type="spellEnd"/>
-      <w:r>
-        <w:t xml:space="preserve"> dio sustava</w:t>
-      </w:r>
-    </w:p>
-    <w:p>
-      <w:pPr>
-        <w:ind w:firstLine="720"/>
-      </w:pPr>
-      <w:r>
-        <w:t>Kao što je spomenuto u uvodu, sustav se dijeli</w:t>
-      </w:r>
-      <w:r>
-        <w:t xml:space="preserve"> na </w:t>
-      </w:r>
-      <w:r>
-        <w:fldChar w:fldCharType="begin"/>
-      </w:r>
-      <w:r>
-        <w:instrText xml:space="preserve"> REF UvodFronBack \h </w:instrText>
-      </w:r>
-      <w:r>
-        <w:instrText xml:space="preserve"> \* MERGEFORMAT </w:instrText>
-      </w:r>
-      <w:r>
-        <w:fldChar w:fldCharType="separate"/>
-      </w:r>
-      <w:proofErr w:type="spellStart"/>
-      <w:r>
-        <w:rPr>
-          <w:i/>
-          <w:iCs/>
-        </w:rPr>
-        <w:t>Frontend</w:t>
-      </w:r>
-      <w:proofErr w:type="spellEnd"/>
-      <w:r>
-        <w:rPr>
-          <w:i/>
-          <w:iCs/>
-        </w:rPr>
-        <w:t xml:space="preserve"> </w:t>
-      </w:r>
-      <w:r>
-        <w:t xml:space="preserve">i </w:t>
-      </w:r>
-      <w:proofErr w:type="spellStart"/>
-      <w:r>
-        <w:rPr>
-          <w:i/>
-          <w:iCs/>
-        </w:rPr>
-        <w:t>Backend</w:t>
-      </w:r>
-      <w:proofErr w:type="spellEnd"/>
-      <w:r>
-        <w:rPr>
-          <w:i/>
-          <w:iCs/>
-        </w:rPr>
-        <w:t>.</w:t>
-      </w:r>
-      <w:r>
-        <w:t xml:space="preserve"> </w:t>
-      </w:r>
-      <w:r>
-        <w:fldChar w:fldCharType="end"/>
-      </w:r>
-      <w:r>
-        <w:t xml:space="preserve">Prvo ćemo opisati tehnologije koje su se koristile na </w:t>
-      </w:r>
-      <w:proofErr w:type="spellStart"/>
-      <w:r>
-        <w:rPr>
-          <w:i/>
-          <w:iCs/>
-        </w:rPr>
-        <w:t>Backend</w:t>
-      </w:r>
-      <w:proofErr w:type="spellEnd"/>
       <w:r>
         <w:rPr>
           <w:b/>
@@ -994,7 +3110,6 @@
       <w:r>
         <w:t xml:space="preserve">dijelu sustava. Taj dio sustava je odgovaran za dohvaćanje podataka, obradu i analizu podataka te prosljeđivanje tih podataka na </w:t>
       </w:r>
-      <w:proofErr w:type="spellStart"/>
       <w:r>
         <w:rPr>
           <w:i/>
@@ -1002,11 +3117,9 @@
         </w:rPr>
         <w:t>Frontend</w:t>
       </w:r>
-      <w:proofErr w:type="spellEnd"/>
       <w:r>
         <w:t xml:space="preserve"> dio sustava. Kod većina projekata, tako i kod ovog, upravo je </w:t>
       </w:r>
-      <w:proofErr w:type="spellStart"/>
       <w:r>
         <w:rPr>
           <w:i/>
@@ -1014,7 +3127,6 @@
         </w:rPr>
         <w:t>Backend</w:t>
       </w:r>
-      <w:proofErr w:type="spellEnd"/>
       <w:r>
         <w:t xml:space="preserve"> dio aplikacije najzahtjevniji zato što iziskuje razumijevanje problematike sustava i njeno razvojno rješenje. </w:t>
       </w:r>
@@ -1023,6 +3135,8 @@
       <w:pPr>
         <w:pStyle w:val="Heading3"/>
       </w:pPr>
+      <w:bookmarkStart w:id="17" w:name="_Toc45121972"/>
+      <w:bookmarkStart w:id="18" w:name="_Toc45182408"/>
       <w:r>
         <w:t>3.1</w:t>
       </w:r>
@@ -1030,132 +3144,86 @@
         <w:t>.1</w:t>
       </w:r>
       <w:r>
+        <w:t xml:space="preserve"> Visual Studio 2019 Enterprise Edition</w:t>
+      </w:r>
+      <w:bookmarkEnd w:id="17"/>
+      <w:bookmarkEnd w:id="18"/>
+    </w:p>
+    <w:p>
+      <w:pPr>
+        <w:ind w:firstLine="360"/>
+      </w:pPr>
+      <w:r>
+        <w:t>Kao razvojno okruženje (IDE) koristio se Visual Studio 2019 sa Enterprise licencom</w:t>
+      </w:r>
+      <w:r>
+        <w:t xml:space="preserve"> razvijen od strane Microsofta</w:t>
+      </w:r>
+      <w:r>
+        <w:t xml:space="preserve">. VS2019 koristi se u razvoju web aplikacija, web stranica, desktop aplikacija, te mobilnih aplikacija. VS2019 podržava 36 različitih programskih jezika od kojih su neki C,C++, C#, Visual Basic, itd. Sastoji se od tekstualnog/kodnog editora sa omogućenim </w:t>
+      </w:r>
+      <w:r>
+        <w:rPr>
+          <w:i/>
+          <w:iCs/>
+        </w:rPr>
+        <w:t xml:space="preserve">Intellisensom, </w:t>
+      </w:r>
+      <w:r>
+        <w:t xml:space="preserve">integriranog </w:t>
+      </w:r>
+      <w:r>
+        <w:rPr>
+          <w:i/>
+          <w:iCs/>
+        </w:rPr>
+        <w:t>debuggera</w:t>
+      </w:r>
+      <w:r>
+        <w:t xml:space="preserve">, </w:t>
+      </w:r>
+      <w:r>
+        <w:t>predefiniranih</w:t>
+      </w:r>
+      <w:r>
+        <w:t xml:space="preserve"> GUI</w:t>
+      </w:r>
+      <w:r>
+        <w:t xml:space="preserve"> sučelja za web aplikacije/stranice, dizajn klasa, shema bazi podataka odnosno tablica</w:t>
+      </w:r>
+      <w:r>
+        <w:t>. VS2019 omogućava i pisanje u drugim jezicima kao što su Pyhton, Ruby, Node.js, ali za njih je potrebno instalirati dodatne pakete</w:t>
+      </w:r>
+      <w:r>
+        <w:t xml:space="preserve"> [1]</w:t>
+      </w:r>
+      <w:r>
+        <w:t>.</w:t>
+      </w:r>
+    </w:p>
+    <w:p>
+      <w:pPr>
+        <w:pStyle w:val="Heading3"/>
+      </w:pPr>
+      <w:bookmarkStart w:id="19" w:name="_Toc45121973"/>
+      <w:bookmarkStart w:id="20" w:name="_Toc45182409"/>
+      <w:r>
+        <w:t>3.</w:t>
+      </w:r>
+      <w:r>
+        <w:t>1.2</w:t>
+      </w:r>
+      <w:r>
         <w:t xml:space="preserve"> </w:t>
       </w:r>
-      <w:proofErr w:type="spellStart"/>
-      <w:r>
-        <w:t>Visual</w:t>
-      </w:r>
-      <w:proofErr w:type="spellEnd"/>
-      <w:r>
-        <w:t xml:space="preserve"> Studio 2019 Enterprise </w:t>
-      </w:r>
-      <w:proofErr w:type="spellStart"/>
-      <w:r>
-        <w:t>Edition</w:t>
-      </w:r>
-      <w:proofErr w:type="spellEnd"/>
-    </w:p>
-    <w:p>
-      <w:pPr>
-        <w:ind w:firstLine="360"/>
-      </w:pPr>
-      <w:r>
-        <w:t xml:space="preserve">Kao razvojno okruženje (IDE) koristio se </w:t>
-      </w:r>
-      <w:proofErr w:type="spellStart"/>
-      <w:r>
-        <w:t>Visual</w:t>
-      </w:r>
-      <w:proofErr w:type="spellEnd"/>
-      <w:r>
-        <w:t xml:space="preserve"> Studio 2019 sa Enterprise licencom</w:t>
-      </w:r>
-      <w:r>
-        <w:t xml:space="preserve"> razvijen od strane Microsofta</w:t>
-      </w:r>
-      <w:r>
-        <w:t xml:space="preserve">. VS2019 koristi se u razvoju web aplikacija, web stranica, desktop aplikacija, te mobilnih aplikacija. VS2019 podržava 36 različitih programskih jezika od kojih su neki C,C++, C#, </w:t>
-      </w:r>
-      <w:proofErr w:type="spellStart"/>
-      <w:r>
-        <w:t>Visual</w:t>
-      </w:r>
-      <w:proofErr w:type="spellEnd"/>
-      <w:r>
-        <w:t xml:space="preserve"> </w:t>
-      </w:r>
-      <w:proofErr w:type="spellStart"/>
-      <w:r>
-        <w:t>Basic</w:t>
-      </w:r>
-      <w:proofErr w:type="spellEnd"/>
-      <w:r>
-        <w:t xml:space="preserve">, itd. Sastoji se od tekstualnog/kodnog editora sa omogućenim </w:t>
-      </w:r>
-      <w:proofErr w:type="spellStart"/>
-      <w:r>
-        <w:rPr>
-          <w:i/>
-          <w:iCs/>
-        </w:rPr>
-        <w:t>Intellisensom</w:t>
-      </w:r>
-      <w:proofErr w:type="spellEnd"/>
-      <w:r>
-        <w:rPr>
-          <w:i/>
-          <w:iCs/>
-        </w:rPr>
-        <w:t xml:space="preserve">, </w:t>
-      </w:r>
-      <w:r>
-        <w:t xml:space="preserve">integriranog </w:t>
-      </w:r>
-      <w:proofErr w:type="spellStart"/>
-      <w:r>
-        <w:rPr>
-          <w:i/>
-          <w:iCs/>
-        </w:rPr>
-        <w:t>debuggera</w:t>
-      </w:r>
-      <w:proofErr w:type="spellEnd"/>
-      <w:r>
-        <w:t xml:space="preserve">, </w:t>
-      </w:r>
-      <w:proofErr w:type="spellStart"/>
-      <w:r>
-        <w:t>predefiniranih</w:t>
-      </w:r>
-      <w:proofErr w:type="spellEnd"/>
-      <w:r>
-        <w:t xml:space="preserve"> GUI</w:t>
-      </w:r>
-      <w:r>
-        <w:t xml:space="preserve"> sučelja za web aplikacije/stranice, dizajn klasa, shema bazi podataka odnosno tablica</w:t>
-      </w:r>
-      <w:r>
-        <w:t xml:space="preserve">. VS2019 omogućava i pisanje u drugim jezicima kao što su </w:t>
-      </w:r>
-      <w:proofErr w:type="spellStart"/>
-      <w:r>
-        <w:t>Pyhton</w:t>
-      </w:r>
-      <w:proofErr w:type="spellEnd"/>
-      <w:r>
-        <w:t>, Ruby, Node.js, ali za njih je potrebno instalirati dodatne pakete.</w:t>
-      </w:r>
-    </w:p>
-    <w:p>
-      <w:pPr>
-        <w:pStyle w:val="Heading3"/>
-      </w:pPr>
-      <w:r>
-        <w:t>3.</w:t>
-      </w:r>
-      <w:r>
-        <w:t>1.2</w:t>
-      </w:r>
-      <w:r>
-        <w:t xml:space="preserve"> </w:t>
-      </w:r>
       <w:r>
         <w:t xml:space="preserve"> Microsoft </w:t>
       </w:r>
       <w:r>
         <w:t>SQL Server 2019</w:t>
       </w:r>
+      <w:bookmarkEnd w:id="19"/>
+      <w:bookmarkEnd w:id="20"/>
     </w:p>
     <w:p>
       <w:r>
@@ -1175,30 +3243,26 @@
       <w:r>
         <w:t xml:space="preserve">. Temeljna funkcija je spremanje i dohvaćanje podataka prema zahtjevima različitih aplikacija odnosno korisnika koje se mogu pokretati ili lokalno ili preko mreže. Jezik koji se koristi unutar MSSQL Servera zove se </w:t>
       </w:r>
-      <w:proofErr w:type="spellStart"/>
-      <w:r>
-        <w:rPr>
-          <w:i/>
-          <w:iCs/>
-        </w:rPr>
-        <w:t>Transact</w:t>
-      </w:r>
-      <w:proofErr w:type="spellEnd"/>
-      <w:r>
-        <w:rPr>
-          <w:i/>
-          <w:iCs/>
-        </w:rPr>
-        <w:t xml:space="preserve"> SQL</w:t>
+      <w:r>
+        <w:rPr>
+          <w:i/>
+          <w:iCs/>
+        </w:rPr>
+        <w:t>Transact SQL</w:t>
       </w:r>
       <w:r>
         <w:t xml:space="preserve"> (TSQL)</w:t>
       </w:r>
+      <w:r>
+        <w:t xml:space="preserve"> [2].</w:t>
+      </w:r>
     </w:p>
     <w:p>
       <w:pPr>
         <w:pStyle w:val="Heading3"/>
       </w:pPr>
+      <w:bookmarkStart w:id="21" w:name="_Toc45121974"/>
+      <w:bookmarkStart w:id="22" w:name="_Toc45182410"/>
       <w:r>
         <w:t>3.</w:t>
       </w:r>
@@ -1208,37 +3272,21 @@
       <w:r>
         <w:t xml:space="preserve"> SQL Server Management Studio</w:t>
       </w:r>
+      <w:bookmarkEnd w:id="21"/>
+      <w:bookmarkEnd w:id="22"/>
     </w:p>
     <w:p>
       <w:r>
         <w:tab/>
         <w:t xml:space="preserve">SSMS omogućava konfiguriranje, upravljanje i administriranje bazama podataka unutar MSSQL Servera. Centralni dio SSMS-a je </w:t>
       </w:r>
-      <w:proofErr w:type="spellStart"/>
-      <w:r>
-        <w:rPr>
-          <w:i/>
-          <w:iCs/>
-        </w:rPr>
-        <w:t>Object</w:t>
-      </w:r>
-      <w:proofErr w:type="spellEnd"/>
-      <w:r>
-        <w:rPr>
-          <w:i/>
-          <w:iCs/>
-        </w:rPr>
-        <w:t xml:space="preserve"> </w:t>
-      </w:r>
-      <w:proofErr w:type="spellStart"/>
-      <w:r>
-        <w:rPr>
-          <w:i/>
-          <w:iCs/>
-        </w:rPr>
-        <w:t>explorer</w:t>
-      </w:r>
-      <w:proofErr w:type="spellEnd"/>
+      <w:r>
+        <w:rPr>
+          <w:i/>
+          <w:iCs/>
+        </w:rPr>
+        <w:t>Object explorer</w:t>
+      </w:r>
       <w:r>
         <w:t xml:space="preserve"> koji omogućava manipulaciju nad objektima (bazama, tablicama, procedurama, kolonama, ograničenjima, itd.) unutar MSSQL servera. Također, SSMS se omogućuje kreiranje izvještaja, upravljanje rolama i operacijama nad </w:t>
       </w:r>
@@ -1270,6 +3318,13 @@
         <w:t>AMD</w:t>
       </w:r>
       <w:r>
+        <w:rPr>
+          <w:i/>
+          <w:iCs/>
+        </w:rPr>
+        <w:t xml:space="preserve"> [3]</w:t>
+      </w:r>
+      <w:r>
         <w:t>.</w:t>
       </w:r>
     </w:p>
@@ -1277,6 +3332,8 @@
       <w:pPr>
         <w:pStyle w:val="Heading3"/>
       </w:pPr>
+      <w:bookmarkStart w:id="23" w:name="_Toc45121975"/>
+      <w:bookmarkStart w:id="24" w:name="_Toc45182411"/>
       <w:r>
         <w:t>3.</w:t>
       </w:r>
@@ -1284,7 +3341,12 @@
         <w:t>1.4</w:t>
       </w:r>
       <w:r>
-        <w:t xml:space="preserve"> ASP.NET Core </w:t>
+        <w:t xml:space="preserve"> ASP.NET Core</w:t>
+      </w:r>
+      <w:bookmarkEnd w:id="23"/>
+      <w:bookmarkEnd w:id="24"/>
+      <w:r>
+        <w:t xml:space="preserve"> </w:t>
       </w:r>
     </w:p>
     <w:p>
@@ -1292,7 +3354,6 @@
         <w:tab/>
         <w:t xml:space="preserve">ASP.NET Core je besplatni web </w:t>
       </w:r>
-      <w:proofErr w:type="spellStart"/>
       <w:r>
         <w:rPr>
           <w:i/>
@@ -1300,11 +3361,9 @@
         </w:rPr>
         <w:t>framework</w:t>
       </w:r>
-      <w:proofErr w:type="spellEnd"/>
       <w:r>
         <w:t xml:space="preserve"> otvorenog tipa (</w:t>
       </w:r>
-      <w:proofErr w:type="spellStart"/>
       <w:r>
         <w:rPr>
           <w:i/>
@@ -1312,25 +3371,15 @@
         </w:rPr>
         <w:t>open-source</w:t>
       </w:r>
-      <w:proofErr w:type="spellEnd"/>
       <w:r>
         <w:t xml:space="preserve">), razvijen od strane Microsofta, namijenjen razvoju web aplikacija na .NET platformi. Važno je napomenuti da se ASP.NET Core može pokrenuti na </w:t>
       </w:r>
-      <w:proofErr w:type="spellStart"/>
-      <w:r>
-        <w:rPr>
-          <w:i/>
-          <w:iCs/>
-        </w:rPr>
-        <w:t>macOS</w:t>
-      </w:r>
-      <w:proofErr w:type="spellEnd"/>
-      <w:r>
-        <w:rPr>
-          <w:i/>
-          <w:iCs/>
-        </w:rPr>
-        <w:t xml:space="preserve">-u, Linuxu </w:t>
+      <w:r>
+        <w:rPr>
+          <w:i/>
+          <w:iCs/>
+        </w:rPr>
+        <w:t xml:space="preserve">macOS-u, Linuxu </w:t>
       </w:r>
       <w:r>
         <w:t xml:space="preserve">i </w:t>
@@ -1345,47 +3394,36 @@
       <w:r>
         <w:t xml:space="preserve"> platformi. Prema </w:t>
       </w:r>
-      <w:proofErr w:type="spellStart"/>
-      <w:r>
-        <w:rPr>
-          <w:b/>
-          <w:bCs/>
-        </w:rPr>
-        <w:t>TechEmpower</w:t>
-      </w:r>
-      <w:proofErr w:type="spellEnd"/>
-      <w:r>
-        <w:rPr>
-          <w:b/>
-          <w:bCs/>
+      <w:r>
+        <w:rPr>
+          <w:i/>
+          <w:iCs/>
+        </w:rPr>
+        <w:t>TechEmpower benchamerks</w:t>
+      </w:r>
+      <w:r>
+        <w:t xml:space="preserve">, ASP.NET Core najbrži je od svih popularnih web </w:t>
+      </w:r>
+      <w:r>
+        <w:rPr>
+          <w:i/>
+          <w:iCs/>
+        </w:rPr>
+        <w:t>frameworka</w:t>
+      </w:r>
+      <w:r>
+        <w:rPr>
+          <w:i/>
+          <w:iCs/>
         </w:rPr>
         <w:t xml:space="preserve"> </w:t>
       </w:r>
-      <w:proofErr w:type="spellStart"/>
-      <w:r>
-        <w:rPr>
-          <w:b/>
-          <w:bCs/>
-        </w:rPr>
-        <w:t>benchamerks</w:t>
-      </w:r>
-      <w:proofErr w:type="spellEnd"/>
-      <w:r>
-        <w:t xml:space="preserve">, ASP.NET Core najbrži je od svih popularnih web </w:t>
-      </w:r>
-      <w:proofErr w:type="spellStart"/>
-      <w:r>
-        <w:rPr>
-          <w:i/>
-          <w:iCs/>
-        </w:rPr>
-        <w:t>frameworka</w:t>
-      </w:r>
-      <w:proofErr w:type="spellEnd"/>
+      <w:r>
+        <w:t>[4]</w:t>
+      </w:r>
       <w:r>
         <w:t xml:space="preserve">. Za razvoj ovog sustava korištena je 3.1 verzija, koja je ujedno i zadnja verzija. Također, web aplikacije razvijene u ovom </w:t>
       </w:r>
-      <w:proofErr w:type="spellStart"/>
       <w:r>
         <w:rPr>
           <w:i/>
@@ -1393,14 +3431,12 @@
         </w:rPr>
         <w:t>frameworku</w:t>
       </w:r>
-      <w:proofErr w:type="spellEnd"/>
       <w:r>
         <w:t xml:space="preserve"> mogu biti postavljenje na različitim platformama kao što su IIS, Apache, itd.</w:t>
       </w:r>
       <w:r>
         <w:t xml:space="preserve"> Primjer arhitekture sustava koji koristi ASP.NET Core </w:t>
       </w:r>
-      <w:proofErr w:type="spellStart"/>
       <w:r>
         <w:rPr>
           <w:i/>
@@ -1408,7 +3444,6 @@
         </w:rPr>
         <w:t>framework</w:t>
       </w:r>
-      <w:proofErr w:type="spellEnd"/>
       <w:r>
         <w:t xml:space="preserve"> možete vidjeti na </w:t>
       </w:r>
@@ -1435,6 +3470,15 @@
       </w:r>
       <w:r>
         <w:fldChar w:fldCharType="end"/>
+      </w:r>
+      <w:r>
+        <w:t xml:space="preserve"> [</w:t>
+      </w:r>
+      <w:r>
+        <w:t>5</w:t>
+      </w:r>
+      <w:r>
+        <w:t>]</w:t>
       </w:r>
       <w:r>
         <w:t>.</w:t>
@@ -1495,8 +3539,8 @@
       <w:pPr>
         <w:pStyle w:val="Caption"/>
       </w:pPr>
-      <w:bookmarkStart w:id="2" w:name="_Ref44577316"/>
-      <w:bookmarkStart w:id="3" w:name="_Ref44577311"/>
+      <w:bookmarkStart w:id="25" w:name="_Ref44577316"/>
+      <w:bookmarkStart w:id="26" w:name="_Ref44577311"/>
       <w:r>
         <w:t xml:space="preserve">Slika </w:t>
       </w:r>
@@ -1518,18 +3562,20 @@
       <w:r>
         <w:fldChar w:fldCharType="end"/>
       </w:r>
-      <w:bookmarkStart w:id="4" w:name="_Ref44577305"/>
-      <w:bookmarkEnd w:id="2"/>
+      <w:bookmarkStart w:id="27" w:name="_Ref44577305"/>
+      <w:bookmarkEnd w:id="25"/>
       <w:r>
         <w:t>- ASP:NET Core Arhitektura</w:t>
       </w:r>
-      <w:bookmarkEnd w:id="3"/>
-      <w:bookmarkEnd w:id="4"/>
+      <w:bookmarkEnd w:id="26"/>
+      <w:bookmarkEnd w:id="27"/>
     </w:p>
     <w:p>
       <w:pPr>
         <w:pStyle w:val="Heading3"/>
       </w:pPr>
+      <w:bookmarkStart w:id="28" w:name="_Toc45121976"/>
+      <w:bookmarkStart w:id="29" w:name="_Toc45182412"/>
       <w:r>
         <w:t>3.</w:t>
       </w:r>
@@ -1537,137 +3583,72 @@
         <w:t>1.5</w:t>
       </w:r>
       <w:r>
+        <w:t xml:space="preserve"> Entity Framework Core</w:t>
+      </w:r>
+      <w:bookmarkEnd w:id="28"/>
+      <w:bookmarkEnd w:id="29"/>
+    </w:p>
+    <w:p>
+      <w:pPr>
+        <w:ind w:firstLine="720"/>
+      </w:pPr>
+      <w:r>
+        <w:t xml:space="preserve">EF Core je objektno relacijski </w:t>
+      </w:r>
+      <w:r>
+        <w:t xml:space="preserve">okvir </w:t>
+      </w:r>
+      <w:r>
+        <w:t xml:space="preserve">(ORM) </w:t>
+      </w:r>
+      <w:r>
+        <w:t xml:space="preserve">otvorenog tipa za </w:t>
+      </w:r>
+      <w:r>
+        <w:t xml:space="preserve">manipulacija podacima </w:t>
+      </w:r>
+      <w:r>
+        <w:t>i pristup bazi podataka</w:t>
+      </w:r>
+      <w:r>
+        <w:t>, razvijen od strane Microsofta. EF Core omogućava izvršavanje CRUD (</w:t>
+      </w:r>
+      <w:r>
+        <w:rPr>
+          <w:i/>
+          <w:iCs/>
+        </w:rPr>
+        <w:t>Create-Read-Update-Delete</w:t>
+      </w:r>
+      <w:r>
+        <w:t>)</w:t>
+      </w:r>
+      <w:r>
+        <w:rPr>
+          <w:i/>
+          <w:iCs/>
+        </w:rPr>
         <w:t xml:space="preserve"> </w:t>
       </w:r>
-      <w:proofErr w:type="spellStart"/>
-      <w:r>
-        <w:t>Entity</w:t>
-      </w:r>
-      <w:proofErr w:type="spellEnd"/>
-      <w:r>
-        <w:t xml:space="preserve"> Framework Core</w:t>
-      </w:r>
-    </w:p>
-    <w:p>
-      <w:pPr>
-        <w:ind w:firstLine="720"/>
-      </w:pPr>
-      <w:r>
-        <w:t xml:space="preserve">EF Core je objektno relacijski </w:t>
-      </w:r>
-      <w:r>
-        <w:t xml:space="preserve">okvir </w:t>
-      </w:r>
-      <w:r>
-        <w:t xml:space="preserve">(ORM) </w:t>
-      </w:r>
-      <w:r>
-        <w:t xml:space="preserve">otvorenog tipa za </w:t>
-      </w:r>
-      <w:r>
-        <w:t xml:space="preserve">manipulacija podacima </w:t>
-      </w:r>
-      <w:r>
-        <w:t>i pristup bazi podataka</w:t>
-      </w:r>
-      <w:r>
-        <w:t>, razvijen od strane Microsofta. EF Core omogućava izvršavanje CRUD (</w:t>
-      </w:r>
-      <w:proofErr w:type="spellStart"/>
-      <w:r>
-        <w:rPr>
-          <w:i/>
-          <w:iCs/>
-        </w:rPr>
-        <w:t>Create</w:t>
-      </w:r>
-      <w:proofErr w:type="spellEnd"/>
-      <w:r>
-        <w:rPr>
-          <w:i/>
-          <w:iCs/>
-        </w:rPr>
-        <w:t>-Read-</w:t>
-      </w:r>
-      <w:proofErr w:type="spellStart"/>
-      <w:r>
-        <w:rPr>
-          <w:i/>
-          <w:iCs/>
-        </w:rPr>
-        <w:t>Update</w:t>
-      </w:r>
-      <w:proofErr w:type="spellEnd"/>
-      <w:r>
-        <w:rPr>
-          <w:i/>
-          <w:iCs/>
-        </w:rPr>
-        <w:t>-</w:t>
-      </w:r>
-      <w:proofErr w:type="spellStart"/>
-      <w:r>
-        <w:rPr>
-          <w:i/>
-          <w:iCs/>
-        </w:rPr>
-        <w:t>Delete</w:t>
-      </w:r>
-      <w:proofErr w:type="spellEnd"/>
-      <w:r>
-        <w:t>)</w:t>
-      </w:r>
-      <w:r>
-        <w:rPr>
-          <w:i/>
-          <w:iCs/>
-        </w:rPr>
-        <w:t xml:space="preserve"> </w:t>
-      </w:r>
       <w:r>
         <w:t xml:space="preserve">operacija bez ručnog pisanja SQL upita. EF Core ima više vrsta pristupa odnosno omogućava aplikacijama da budu </w:t>
       </w:r>
-      <w:proofErr w:type="spellStart"/>
-      <w:r>
-        <w:rPr>
-          <w:i/>
-          <w:iCs/>
-        </w:rPr>
-        <w:t>database-first</w:t>
-      </w:r>
-      <w:proofErr w:type="spellEnd"/>
-      <w:r>
-        <w:rPr>
-          <w:i/>
-          <w:iCs/>
-        </w:rPr>
-        <w:t xml:space="preserve">, </w:t>
-      </w:r>
-      <w:proofErr w:type="spellStart"/>
-      <w:r>
-        <w:rPr>
-          <w:i/>
-          <w:iCs/>
-        </w:rPr>
-        <w:t>code-first</w:t>
-      </w:r>
-      <w:proofErr w:type="spellEnd"/>
-      <w:r>
-        <w:rPr>
-          <w:i/>
-          <w:iCs/>
-        </w:rPr>
-        <w:t>, model-</w:t>
-      </w:r>
-      <w:proofErr w:type="spellStart"/>
-      <w:r>
-        <w:rPr>
-          <w:i/>
-          <w:iCs/>
-        </w:rPr>
-        <w:t>first</w:t>
-      </w:r>
-      <w:proofErr w:type="spellEnd"/>
+      <w:r>
+        <w:rPr>
+          <w:i/>
+          <w:iCs/>
+        </w:rPr>
+        <w:t>database-first, code-first, model-first</w:t>
+      </w:r>
+      <w:r>
+        <w:t xml:space="preserve"> [</w:t>
+      </w:r>
+      <w:r>
+        <w:t>6</w:t>
+      </w:r>
+      <w:r>
+        <w:t>]</w:t>
+      </w:r>
       <w:r>
         <w:t xml:space="preserve">, </w:t>
       </w:r>
@@ -1680,277 +3661,144 @@
       <w:pPr>
         <w:pStyle w:val="Heading2"/>
       </w:pPr>
-      <w:r>
-        <w:t xml:space="preserve">3.2 </w:t>
-      </w:r>
-      <w:proofErr w:type="spellStart"/>
-      <w:r>
+      <w:bookmarkStart w:id="30" w:name="_Toc45121977"/>
+      <w:bookmarkStart w:id="31" w:name="_Toc45182413"/>
+      <w:r>
+        <w:t>3.2 Frontend dio sustava</w:t>
+      </w:r>
+      <w:bookmarkEnd w:id="30"/>
+      <w:bookmarkEnd w:id="31"/>
+    </w:p>
+    <w:p>
+      <w:r>
+        <w:tab/>
+      </w:r>
+      <w:r>
+        <w:t xml:space="preserve">Ovaj dio sustava odgovoran je većinom za prikaz informacija koji dolaze sa </w:t>
+      </w:r>
+      <w:r>
+        <w:rPr>
+          <w:i/>
+          <w:iCs/>
+        </w:rPr>
+        <w:t>Backend</w:t>
+      </w:r>
+      <w:r>
+        <w:t xml:space="preserve"> dijela. Cilj </w:t>
+      </w:r>
+      <w:r>
+        <w:rPr>
+          <w:i/>
+          <w:iCs/>
+        </w:rPr>
         <w:t>Frontend</w:t>
       </w:r>
-      <w:proofErr w:type="spellEnd"/>
-      <w:r>
-        <w:t xml:space="preserve"> dio sustava</w:t>
-      </w:r>
+      <w:r>
+        <w:t xml:space="preserve"> dijela je učiniti korisničko sučelje jednostavnim za korištenje, a u isto vrijeme omogućava korisniku sustava obavljanje željenih radnji sustava uz minimalni napor i vrijeme. Kod kreiranja korisničkog sučelja bitno je poštovati neke od principa kao što su razmještaj, svijest o sadržaju, minimiziranje korisnikovog truda, konzistentnost, itd. Tehnologije korištene u ovom dijelu sustava su standardne tehnologije za razvoj </w:t>
+      </w:r>
+      <w:r>
+        <w:rPr>
+          <w:i/>
+          <w:iCs/>
+        </w:rPr>
+        <w:t>Frontend</w:t>
+      </w:r>
+      <w:r>
+        <w:t xml:space="preserve"> dijela aplikacija. HTML, CSS i Javascript kao neizostavni dijelovi te još dodatne biblioteke kao što je jQeury te korištenje CSHTML</w:t>
+      </w:r>
+      <w:r>
+        <w:t>-a.</w:t>
+      </w:r>
+    </w:p>
+    <w:p>
+      <w:pPr>
+        <w:pStyle w:val="Heading3"/>
+      </w:pPr>
+      <w:bookmarkStart w:id="32" w:name="_Toc45121978"/>
+      <w:bookmarkStart w:id="33" w:name="_Toc45182414"/>
+      <w:r>
+        <w:t>3.2.1 HTML, CSS, Javascript</w:t>
+      </w:r>
+      <w:bookmarkEnd w:id="32"/>
+      <w:bookmarkEnd w:id="33"/>
     </w:p>
     <w:p>
       <w:r>
         <w:tab/>
-      </w:r>
-      <w:r>
-        <w:t xml:space="preserve">Ovaj dio sustava odgovoran je većinom za prikaz informacija koji dolaze sa </w:t>
-      </w:r>
-      <w:proofErr w:type="spellStart"/>
-      <w:r>
-        <w:rPr>
-          <w:i/>
-          <w:iCs/>
-        </w:rPr>
-        <w:t>Backend</w:t>
-      </w:r>
-      <w:proofErr w:type="spellEnd"/>
-      <w:r>
-        <w:t xml:space="preserve"> dijela. Cilj </w:t>
-      </w:r>
-      <w:proofErr w:type="spellStart"/>
-      <w:r>
-        <w:rPr>
-          <w:i/>
-          <w:iCs/>
-        </w:rPr>
-        <w:t>Frontend</w:t>
-      </w:r>
-      <w:proofErr w:type="spellEnd"/>
-      <w:r>
-        <w:t xml:space="preserve"> dijela je učiniti korisničko sučelje jednostavnim za korištenje, a u isto vrijeme omogućava korisniku sustava obavljanje željenih radnji sustava uz minimalni napor i vrijeme. Kod kreiranja korisničkog sučelja bitno je poštovati neke od principa kao što su razmještaj, svijest o sadržaju, minimiziranje korisnikovog truda, konzistentnost, itd. Tehnologije korištene u ovom dijelu sustava su standardne tehnologije za razvoj </w:t>
-      </w:r>
-      <w:proofErr w:type="spellStart"/>
-      <w:r>
-        <w:rPr>
-          <w:i/>
-          <w:iCs/>
-        </w:rPr>
-        <w:t>Frontend</w:t>
-      </w:r>
-      <w:proofErr w:type="spellEnd"/>
-      <w:r>
-        <w:t xml:space="preserve"> dijela aplikacija. HTML, CSS i </w:t>
-      </w:r>
-      <w:proofErr w:type="spellStart"/>
-      <w:r>
-        <w:t>Javascript</w:t>
-      </w:r>
-      <w:proofErr w:type="spellEnd"/>
-      <w:r>
-        <w:t xml:space="preserve"> kao neizostavni dijelovi te još dodatne biblioteke kao što je </w:t>
-      </w:r>
-      <w:proofErr w:type="spellStart"/>
-      <w:r>
-        <w:t>jQeury</w:t>
-      </w:r>
-      <w:proofErr w:type="spellEnd"/>
-      <w:r>
-        <w:t xml:space="preserve"> te korištenje CSHTML</w:t>
-      </w:r>
-      <w:r>
-        <w:t>-a.</w:t>
+        <w:t xml:space="preserve">HTML zapravo i nije programski jezik, već prezentacijski jezik za izradu web stranica. Jedan od glavnih razloga njegove opće prihvaćenosti je njegova jednostavnost u korištenju i brzom učenju. HTML kreira „kostur“ stranice odnosno označava elemente koji će se nalaziti na samoj stranici. Izgled i oblikovanje samog HTML-a odnosno web stranice odvija se preko CSS-a. CSS je stilski jezik, koji kao što je već rečeno, omogućava uređivanje HTML elemenata dodavanjem različitih boja, veličine slova, slika, okvira, itd. Konačno, interakciju tih elemanta unutar web stranice omogućuje Javascript. Javascript je skriptni jezik kojeg podržavaju svi popularni web preglednici. Ono što se nekad smatralo najvećom prednošću, a danas se nekako to pokušava izbjeći korištenjem drugih biblioteka, to što Javascript nema tipove podataka te vrlo lako može doći do greške ukoliko niste sasvim sigurno što radite. Javascript je </w:t>
+      </w:r>
+      <w:r>
+        <w:t>interpreter</w:t>
+      </w:r>
+      <w:r>
+        <w:t xml:space="preserve"> odnosno kod se izvršava liniju po liniju bez prethodnog prevođenja</w:t>
+      </w:r>
+      <w:r>
+        <w:t xml:space="preserve"> [</w:t>
+      </w:r>
+      <w:r>
+        <w:t>7</w:t>
+      </w:r>
+      <w:r>
+        <w:t>]</w:t>
+      </w:r>
+      <w:r>
+        <w:t xml:space="preserve">. </w:t>
+      </w:r>
+    </w:p>
+    <w:p>
+      <w:pPr>
+        <w:ind w:firstLine="720"/>
+      </w:pPr>
+      <w:r>
+        <w:t>Standarde</w:t>
+      </w:r>
+      <w:r>
+        <w:t xml:space="preserve"> HTML</w:t>
+      </w:r>
+      <w:r>
+        <w:t>-a</w:t>
+      </w:r>
+      <w:r>
+        <w:t>, CSS</w:t>
+      </w:r>
+      <w:r>
+        <w:t>-a</w:t>
+      </w:r>
+      <w:r>
+        <w:t xml:space="preserve"> i Javascrip</w:t>
+      </w:r>
+      <w:r>
+        <w:t xml:space="preserve">ta postavlja </w:t>
+      </w:r>
+      <w:r>
+        <w:rPr>
+          <w:i/>
+          <w:iCs/>
+        </w:rPr>
+        <w:t>World Wide Web Consortium</w:t>
+      </w:r>
+      <w:r>
+        <w:t xml:space="preserve"> poznatiji kao W3C. U sustavu su korištene najnovije verzije ovih tehnologija, odnosno HTML5, CSS3 i ECMAScript 2015.</w:t>
       </w:r>
     </w:p>
     <w:p>
       <w:pPr>
         <w:pStyle w:val="Heading3"/>
       </w:pPr>
-      <w:r>
-        <w:t xml:space="preserve">3.2.1 HTML, CSS, </w:t>
-      </w:r>
-      <w:proofErr w:type="spellStart"/>
-      <w:r>
-        <w:t>Javascript</w:t>
-      </w:r>
-      <w:proofErr w:type="spellEnd"/>
+      <w:bookmarkStart w:id="34" w:name="_Toc45121979"/>
+      <w:bookmarkStart w:id="35" w:name="_Toc45182415"/>
+      <w:r>
+        <w:lastRenderedPageBreak/>
+        <w:t>3.2.2 jQuery , Bootstrap i CSHTML</w:t>
+      </w:r>
+      <w:bookmarkEnd w:id="34"/>
+      <w:bookmarkEnd w:id="35"/>
     </w:p>
     <w:p>
       <w:r>
         <w:tab/>
-        <w:t xml:space="preserve">HTML zapravo i nije programski jezik, već prezentacijski jezik za izradu web stranica. Jedan od glavnih razloga njegove opće prihvaćenosti je njegova jednostavnost u korištenju i brzom učenju. HTML kreira „kostur“ stranice odnosno označava elemente koji će se nalaziti na samoj stranici. Izgled i oblikovanje samog HTML-a odnosno web stranice odvija se preko CSS-a. CSS je stilski jezik, koji kao što je već rečeno, omogućava uređivanje HTML elemenata dodavanjem različitih boja, veličine slova, slika, okvira, itd. Konačno, interakciju tih </w:t>
-      </w:r>
-      <w:proofErr w:type="spellStart"/>
-      <w:r>
-        <w:t>elemanta</w:t>
-      </w:r>
-      <w:proofErr w:type="spellEnd"/>
-      <w:r>
-        <w:t xml:space="preserve"> unutar web stranice omogućuje </w:t>
-      </w:r>
-      <w:proofErr w:type="spellStart"/>
-      <w:r>
-        <w:t>Javascript</w:t>
-      </w:r>
-      <w:proofErr w:type="spellEnd"/>
-      <w:r>
-        <w:t xml:space="preserve">. </w:t>
-      </w:r>
-      <w:proofErr w:type="spellStart"/>
-      <w:r>
-        <w:t>Javascript</w:t>
-      </w:r>
-      <w:proofErr w:type="spellEnd"/>
-      <w:r>
-        <w:t xml:space="preserve"> je </w:t>
-      </w:r>
-      <w:proofErr w:type="spellStart"/>
-      <w:r>
-        <w:t>skriptni</w:t>
-      </w:r>
-      <w:proofErr w:type="spellEnd"/>
-      <w:r>
-        <w:t xml:space="preserve"> jezik kojeg podržavaju svi popularni web preglednici. Ono što se nekad smatralo najvećom prednošću, a danas se nekako to pokušava izbjeći korištenjem drugih biblioteka, to što </w:t>
-      </w:r>
-      <w:proofErr w:type="spellStart"/>
-      <w:r>
-        <w:t>Javascript</w:t>
-      </w:r>
-      <w:proofErr w:type="spellEnd"/>
-      <w:r>
-        <w:t xml:space="preserve"> nema tipove podataka te vrlo lako može doći do greške ukoliko niste sasvim sigurno što radite. </w:t>
-      </w:r>
-      <w:proofErr w:type="spellStart"/>
-      <w:r>
-        <w:t>Javascript</w:t>
-      </w:r>
-      <w:proofErr w:type="spellEnd"/>
-      <w:r>
-        <w:t xml:space="preserve"> je </w:t>
-      </w:r>
-      <w:proofErr w:type="spellStart"/>
-      <w:r>
-        <w:t>interpreter</w:t>
-      </w:r>
-      <w:proofErr w:type="spellEnd"/>
-      <w:r>
-        <w:t xml:space="preserve"> odnosno kod se izvršava liniju po liniju bez prethodnog prevođenja. </w:t>
-      </w:r>
-    </w:p>
-    <w:p>
-      <w:pPr>
-        <w:ind w:firstLine="720"/>
-      </w:pPr>
-      <w:r>
-        <w:t>Standarde</w:t>
-      </w:r>
-      <w:r>
-        <w:t xml:space="preserve"> HTML</w:t>
-      </w:r>
-      <w:r>
-        <w:t>-a</w:t>
-      </w:r>
-      <w:r>
-        <w:t>, CSS</w:t>
-      </w:r>
-      <w:r>
-        <w:t>-a</w:t>
-      </w:r>
-      <w:r>
-        <w:t xml:space="preserve"> i </w:t>
-      </w:r>
-      <w:proofErr w:type="spellStart"/>
-      <w:r>
-        <w:t>Javascrip</w:t>
-      </w:r>
-      <w:r>
-        <w:t>ta</w:t>
-      </w:r>
-      <w:proofErr w:type="spellEnd"/>
-      <w:r>
-        <w:t xml:space="preserve"> postavlja </w:t>
-      </w:r>
-      <w:r>
-        <w:rPr>
-          <w:i/>
-          <w:iCs/>
-        </w:rPr>
-        <w:t xml:space="preserve">World Wide Web </w:t>
-      </w:r>
-      <w:proofErr w:type="spellStart"/>
-      <w:r>
-        <w:rPr>
-          <w:i/>
-          <w:iCs/>
-        </w:rPr>
-        <w:t>Consortium</w:t>
-      </w:r>
-      <w:proofErr w:type="spellEnd"/>
-      <w:r>
-        <w:t xml:space="preserve"> poznatiji kao W3C. U sustavu su korištene najnovije verzije ovih tehnologija, odnosno HTML5, CSS3 i </w:t>
-      </w:r>
-      <w:proofErr w:type="spellStart"/>
-      <w:r>
-        <w:t>ECMAScript</w:t>
-      </w:r>
-      <w:proofErr w:type="spellEnd"/>
-      <w:r>
-        <w:t xml:space="preserve"> 2015.</w:t>
-      </w:r>
-    </w:p>
-    <w:p>
-      <w:pPr>
-        <w:pStyle w:val="Heading3"/>
-      </w:pPr>
-      <w:r>
-        <w:lastRenderedPageBreak/>
-        <w:t xml:space="preserve">3.2.2 </w:t>
-      </w:r>
-      <w:proofErr w:type="spellStart"/>
-      <w:r>
-        <w:t>jQuery</w:t>
-      </w:r>
-      <w:proofErr w:type="spellEnd"/>
-      <w:r>
-        <w:t xml:space="preserve"> , </w:t>
-      </w:r>
-      <w:proofErr w:type="spellStart"/>
-      <w:r>
-        <w:t>Bootstrap</w:t>
-      </w:r>
-      <w:proofErr w:type="spellEnd"/>
-      <w:r>
-        <w:t xml:space="preserve"> i CSHTML</w:t>
-      </w:r>
-    </w:p>
-    <w:p>
-      <w:r>
-        <w:tab/>
-      </w:r>
-      <w:proofErr w:type="spellStart"/>
-      <w:r>
-        <w:t>Bootstrap</w:t>
-      </w:r>
-      <w:proofErr w:type="spellEnd"/>
-      <w:r>
-        <w:t xml:space="preserve">, </w:t>
-      </w:r>
-      <w:proofErr w:type="spellStart"/>
-      <w:r>
-        <w:t>jQuery</w:t>
-      </w:r>
-      <w:proofErr w:type="spellEnd"/>
-      <w:r>
-        <w:t xml:space="preserve"> i CSHTML se baziraju na već postojećim tehnologijama uz neka poboljšanja. </w:t>
-      </w:r>
-      <w:proofErr w:type="spellStart"/>
-      <w:r>
-        <w:t>jQuery</w:t>
-      </w:r>
-      <w:proofErr w:type="spellEnd"/>
-      <w:r>
-        <w:t xml:space="preserve"> je biblioteka koja proširuje mogućnosti odnosno olakšava manipulaciju DOM-om. Iako je u samim začecima, </w:t>
-      </w:r>
-      <w:proofErr w:type="spellStart"/>
-      <w:r>
-        <w:t>jQeury</w:t>
-      </w:r>
-      <w:proofErr w:type="spellEnd"/>
-      <w:r>
-        <w:t xml:space="preserve"> bio jako popularan, </w:t>
+        <w:t xml:space="preserve">Bootstrap, jQuery i CSHTML se baziraju na već postojećim tehnologijama uz neka poboljšanja. jQuery je biblioteka koja proširuje mogućnosti odnosno olakšava manipulaciju DOM-om. Iako je u samim začecima, jQeury bio jako popularan, </w:t>
       </w:r>
       <w:r>
         <w:t>bio</w:t>
@@ -1964,21 +3812,12 @@
       <w:r>
         <w:t>e „</w:t>
       </w:r>
-      <w:proofErr w:type="spellStart"/>
-      <w:r>
-        <w:rPr>
-          <w:i/>
-          <w:iCs/>
-        </w:rPr>
-        <w:t>easy</w:t>
-      </w:r>
-      <w:proofErr w:type="spellEnd"/>
-      <w:r>
-        <w:rPr>
-          <w:i/>
-          <w:iCs/>
-        </w:rPr>
-        <w:t>-to-use“</w:t>
+      <w:r>
+        <w:rPr>
+          <w:i/>
+          <w:iCs/>
+        </w:rPr>
+        <w:t>easy-to-use“</w:t>
       </w:r>
       <w:r>
         <w:t>, njegov</w:t>
@@ -1987,33 +3826,8 @@
         <w:t>o</w:t>
       </w:r>
       <w:r>
-        <w:t xml:space="preserve"> zlatno doba je brzo prošlo. Danas su ga zamijenile nove tehnologije i proširenja kao što su </w:t>
-      </w:r>
-      <w:proofErr w:type="spellStart"/>
-      <w:r>
-        <w:t>Angular</w:t>
-      </w:r>
-      <w:proofErr w:type="spellEnd"/>
-      <w:r>
-        <w:t xml:space="preserve">, </w:t>
-      </w:r>
-      <w:proofErr w:type="spellStart"/>
-      <w:r>
-        <w:t>React</w:t>
-      </w:r>
-      <w:proofErr w:type="spellEnd"/>
-      <w:r>
-        <w:t xml:space="preserve"> i sl. U ovom sustavu </w:t>
-      </w:r>
-      <w:proofErr w:type="spellStart"/>
-      <w:r>
-        <w:t>jQuery</w:t>
-      </w:r>
-      <w:proofErr w:type="spellEnd"/>
-      <w:r>
-        <w:t xml:space="preserve"> se koristio isključivo radi AJAX poziva, odnosno radi asinkronih poziva prema </w:t>
-      </w:r>
-      <w:proofErr w:type="spellStart"/>
+        <w:t xml:space="preserve"> zlatno doba je brzo prošlo. Danas su ga zamijenile nove tehnologije i proširenja kao što su Angular, React i sl. U ovom sustavu jQuery se koristio isključivo radi AJAX poziva, odnosno radi asinkronih poziva prema </w:t>
+      </w:r>
       <w:r>
         <w:rPr>
           <w:i/>
@@ -2021,41 +3835,27 @@
         </w:rPr>
         <w:t>backend</w:t>
       </w:r>
-      <w:proofErr w:type="spellEnd"/>
-      <w:r>
-        <w:t xml:space="preserve"> dijelu aplikacije. </w:t>
-      </w:r>
-      <w:proofErr w:type="spellStart"/>
-      <w:r>
-        <w:t>Bootstrap</w:t>
-      </w:r>
-      <w:proofErr w:type="spellEnd"/>
-      <w:r>
-        <w:t xml:space="preserve"> omogućuje korištenje već </w:t>
-      </w:r>
-      <w:proofErr w:type="spellStart"/>
-      <w:r>
-        <w:t>predefiniranih</w:t>
-      </w:r>
-      <w:proofErr w:type="spellEnd"/>
-      <w:r>
-        <w:t xml:space="preserve"> HTML elemenata i njihovih stilova. Vrlo je koristan upravo zbog brzine razvoja ovog dijela (</w:t>
-      </w:r>
-      <w:proofErr w:type="spellStart"/>
-      <w:r>
-        <w:rPr>
-          <w:i/>
-          <w:iCs/>
-        </w:rPr>
-        <w:t>frontend</w:t>
-      </w:r>
-      <w:proofErr w:type="spellEnd"/>
-      <w:r>
-        <w:rPr>
-          <w:i/>
-          <w:iCs/>
-        </w:rPr>
-        <w:t>)</w:t>
+      <w:r>
+        <w:t xml:space="preserve"> dijelu aplikacije</w:t>
+      </w:r>
+      <w:r>
+        <w:t xml:space="preserve"> [8]</w:t>
+      </w:r>
+      <w:r>
+        <w:t>. Bootstrap omogućuje korištenje već predefiniranih HTML elemenata i njihovih stilova</w:t>
+      </w:r>
+      <w:r>
+        <w:t xml:space="preserve"> [9]</w:t>
+      </w:r>
+      <w:r>
+        <w:t>. Vrlo je koristan upravo zbog brzine razvoja ovog dijela (</w:t>
+      </w:r>
+      <w:r>
+        <w:rPr>
+          <w:i/>
+          <w:iCs/>
+        </w:rPr>
+        <w:t>frontend)</w:t>
       </w:r>
       <w:r>
         <w:t xml:space="preserve"> aplikacije. CSHTML omogućuje korištenje C# sintakse unutar HT</w:t>
@@ -2063,7 +3863,6 @@
       <w:r>
         <w:t xml:space="preserve">ML-a. Najlakše ćemo shvatili razliku između HTML-a i CSHTML-a ako kažemo da se HTML izvršava isključivo na klijentskom dijelu, npr. unutar browsera, a CSHTML omogućuje da se dio podataka koji se prikazuju na klijentu, prvo dohvate iz </w:t>
       </w:r>
-      <w:proofErr w:type="spellStart"/>
       <w:r>
         <w:rPr>
           <w:i/>
@@ -2071,9 +3870,14 @@
         </w:rPr>
         <w:t>backend</w:t>
       </w:r>
-      <w:proofErr w:type="spellEnd"/>
       <w:r>
         <w:t xml:space="preserve"> dijela aplikacije koristeći C# sintaksu te zatim renderiraju unutar HTML-a</w:t>
+      </w:r>
+      <w:r>
+        <w:t xml:space="preserve"> [10]</w:t>
+      </w:r>
+      <w:r>
+        <w:t xml:space="preserve"> </w:t>
       </w:r>
       <w:r>
         <w:t>.</w:t>
@@ -2087,10 +3891,14 @@
           <w:numId w:val="1"/>
         </w:numPr>
       </w:pPr>
+      <w:bookmarkStart w:id="36" w:name="_Toc45121980"/>
+      <w:bookmarkStart w:id="37" w:name="_Toc45182416"/>
       <w:r>
         <w:lastRenderedPageBreak/>
         <w:t>Razvoj web sustava za automatsku dodjelu mentora na završnim i diplomskim radovima</w:t>
       </w:r>
+      <w:bookmarkEnd w:id="36"/>
+      <w:bookmarkEnd w:id="37"/>
     </w:p>
     <w:p>
       <w:pPr>
@@ -2101,6 +3909,8 @@
           <w:b/>
         </w:rPr>
       </w:pPr>
+      <w:bookmarkStart w:id="38" w:name="_Toc45121981"/>
+      <w:bookmarkStart w:id="39" w:name="_Toc45182417"/>
       <w:r>
         <w:t xml:space="preserve">4.1 </w:t>
       </w:r>
@@ -2111,6 +3921,8 @@
         </w:rPr>
         <w:t>Arhitektura sustava</w:t>
       </w:r>
+      <w:bookmarkEnd w:id="38"/>
+      <w:bookmarkEnd w:id="39"/>
     </w:p>
     <w:p>
       <w:r>
@@ -2122,17 +3934,8 @@
           <w:i/>
           <w:iCs/>
         </w:rPr>
-        <w:t>n-</w:t>
-      </w:r>
-      <w:proofErr w:type="spellStart"/>
-      <w:r>
-        <w:rPr>
-          <w:i/>
-          <w:iCs/>
-        </w:rPr>
-        <w:t>tier</w:t>
-      </w:r>
-      <w:proofErr w:type="spellEnd"/>
+        <w:t>n-tier</w:t>
+      </w:r>
       <w:r>
         <w:t xml:space="preserve"> arhitektura. Princip rada ove arhitekture je odvojiti slojeve sustava u zasebne cjeline gdje svaki sloj ima svoju ulogu unutar sustava. Cilj ove arhitekture je omogućiti bolju testabilnost, održivost i neovisnost slojeva. Također, bitno je napomenuti da u ovoj arhitekturi komunikacija se odvija isključivo između susjednih slojeva. Puno ime ove arhitekture naziva se </w:t>
       </w:r>
@@ -2157,6 +3960,27 @@
         <w:t>Dependency Inversion Principle</w:t>
       </w:r>
       <w:r>
+        <w:rPr>
+          <w:i/>
+          <w:iCs/>
+        </w:rPr>
+        <w:t xml:space="preserve"> [</w:t>
+      </w:r>
+      <w:r>
+        <w:rPr>
+          <w:i/>
+          <w:iCs/>
+        </w:rPr>
+        <w:t>11</w:t>
+      </w:r>
+      <w:r>
+        <w:rPr>
+          <w:i/>
+          <w:iCs/>
+        </w:rPr>
+        <w:t>]</w:t>
+      </w:r>
+      <w:r>
         <w:t>.</w:t>
       </w:r>
     </w:p>
@@ -2195,7 +4019,19 @@
         <w:t>teksta</w:t>
       </w:r>
       <w:r>
-        <w:t xml:space="preserve"> ćemo objasniti koja je funkcija svakog pojedinog sloja.</w:t>
+        <w:t xml:space="preserve"> ćemo objasniti koja je funkcija svakog pojedinog sloja</w:t>
+      </w:r>
+      <w:r>
+        <w:t xml:space="preserve"> [1</w:t>
+      </w:r>
+      <w:r>
+        <w:t>2</w:t>
+      </w:r>
+      <w:r>
+        <w:t>]</w:t>
+      </w:r>
+      <w:r>
+        <w:t>.</w:t>
       </w:r>
     </w:p>
     <w:p>
@@ -2255,7 +4091,7 @@
         <w:pStyle w:val="Caption"/>
         <w:jc w:val="center"/>
       </w:pPr>
-      <w:bookmarkStart w:id="5" w:name="_Ref44582349"/>
+      <w:bookmarkStart w:id="40" w:name="_Ref44582349"/>
       <w:r>
         <w:t xml:space="preserve">Slika </w:t>
       </w:r>
@@ -2280,7 +4116,7 @@
       <w:r>
         <w:t xml:space="preserve"> - Prikaz Onion arhitekture</w:t>
       </w:r>
-      <w:bookmarkEnd w:id="5"/>
+      <w:bookmarkEnd w:id="40"/>
     </w:p>
     <w:p>
       <w:pPr>
@@ -2290,42 +4126,16 @@
         <w:lastRenderedPageBreak/>
         <w:t xml:space="preserve">Sloj </w:t>
       </w:r>
-      <w:proofErr w:type="spellStart"/>
-      <w:r>
-        <w:rPr>
-          <w:i/>
-          <w:iCs/>
-        </w:rPr>
-        <w:t>Domain</w:t>
-      </w:r>
-      <w:proofErr w:type="spellEnd"/>
-      <w:r>
-        <w:rPr>
-          <w:i/>
-          <w:iCs/>
-        </w:rPr>
-        <w:t xml:space="preserve"> </w:t>
-      </w:r>
-      <w:proofErr w:type="spellStart"/>
-      <w:r>
-        <w:rPr>
-          <w:i/>
-          <w:iCs/>
-        </w:rPr>
-        <w:t>Entities</w:t>
-      </w:r>
-      <w:proofErr w:type="spellEnd"/>
-      <w:r>
-        <w:rPr>
-          <w:i/>
-          <w:iCs/>
-        </w:rPr>
-        <w:t xml:space="preserve"> </w:t>
+      <w:r>
+        <w:rPr>
+          <w:i/>
+          <w:iCs/>
+        </w:rPr>
+        <w:t xml:space="preserve">Domain Entities </w:t>
       </w:r>
       <w:r>
         <w:t xml:space="preserve">je centralni dio arhitekture. Unutar njega se nalaze svi domenski entiteti. Entiteti unutar ovoga sloja nemaju nikakve </w:t>
       </w:r>
-      <w:proofErr w:type="spellStart"/>
       <w:r>
         <w:rPr>
           <w:i/>
@@ -2333,7 +4143,6 @@
         </w:rPr>
         <w:t>dependencies</w:t>
       </w:r>
-      <w:proofErr w:type="spellEnd"/>
       <w:r>
         <w:t xml:space="preserve"> tj. ovisnosti. </w:t>
       </w:r>
@@ -2345,7 +4154,6 @@
       <w:r>
         <w:t>Repozitorij sloj predstavlja apstrakcijski sloj između poslovnog (</w:t>
       </w:r>
-      <w:proofErr w:type="spellStart"/>
       <w:r>
         <w:rPr>
           <w:i/>
@@ -2353,7 +4161,6 @@
         </w:rPr>
         <w:t>service</w:t>
       </w:r>
-      <w:proofErr w:type="spellEnd"/>
       <w:r>
         <w:t>) i domenskoj sloja. Preko repozitorija se dohvaćaju i spremaju svi podaci u bazu podataka. Unutar njega kreiramo generičke metode za sve CRUD operacije te unutar njega mapiramo DTO-ove u entitete.</w:t>
       </w:r>
@@ -2374,7 +4181,6 @@
       <w:r>
         <w:t xml:space="preserve">sadrži svu logiku aplikacije. Dakle, osim što je on vezivni sloj između repozitorija i domenskog sloja, tu se nalaze svi poslovi procesi, </w:t>
       </w:r>
-      <w:proofErr w:type="spellStart"/>
       <w:r>
         <w:rPr>
           <w:i/>
@@ -2382,7 +4188,6 @@
         </w:rPr>
         <w:t>business</w:t>
       </w:r>
-      <w:proofErr w:type="spellEnd"/>
       <w:r>
         <w:t xml:space="preserve"> logika aplikacije. Npr. unutar ovoga sloja, nalazi se naš algoritam za izračun bodova svakom studentu i dodjelu mentora.</w:t>
       </w:r>
@@ -2498,7 +4303,7 @@
         <w:pStyle w:val="Caption"/>
         <w:jc w:val="center"/>
       </w:pPr>
-      <w:bookmarkStart w:id="6" w:name="_Ref45035990"/>
+      <w:bookmarkStart w:id="41" w:name="_Ref45035990"/>
       <w:r>
         <w:t xml:space="preserve">Slika </w:t>
       </w:r>
@@ -2520,7 +4325,7 @@
       <w:r>
         <w:fldChar w:fldCharType="end"/>
       </w:r>
-      <w:bookmarkEnd w:id="6"/>
+      <w:bookmarkEnd w:id="41"/>
       <w:r>
         <w:t xml:space="preserve"> - Prijava u sustav</w:t>
       </w:r>
@@ -2543,7 +4348,6 @@
       <w:r>
         <w:t xml:space="preserve">metoda iz </w:t>
       </w:r>
-      <w:proofErr w:type="spellStart"/>
       <w:r>
         <w:rPr>
           <w:i/>
@@ -2551,7 +4355,6 @@
         </w:rPr>
         <w:t>HomeControllera</w:t>
       </w:r>
-      <w:proofErr w:type="spellEnd"/>
       <w:r>
         <w:t xml:space="preserve"> koja kao svoj rezultat vraća </w:t>
       </w:r>
@@ -2560,17 +4363,8 @@
           <w:i/>
           <w:iCs/>
         </w:rPr>
-        <w:t xml:space="preserve">Login </w:t>
-      </w:r>
-      <w:proofErr w:type="spellStart"/>
-      <w:r>
-        <w:rPr>
-          <w:i/>
-          <w:iCs/>
-        </w:rPr>
-        <w:t>View</w:t>
-      </w:r>
-      <w:proofErr w:type="spellEnd"/>
+        <w:t>Login View</w:t>
+      </w:r>
       <w:r>
         <w:t xml:space="preserve">. Nakon što korisnik upiše svoje podatke i stisne „Prijava“, poziva se </w:t>
       </w:r>
@@ -2584,7 +4378,6 @@
       <w:r>
         <w:t xml:space="preserve">metoda također iz </w:t>
       </w:r>
-      <w:proofErr w:type="spellStart"/>
       <w:r>
         <w:rPr>
           <w:i/>
@@ -2592,7 +4385,6 @@
         </w:rPr>
         <w:t>HomeControllera</w:t>
       </w:r>
-      <w:proofErr w:type="spellEnd"/>
       <w:r>
         <w:t xml:space="preserve">. Tu završava </w:t>
       </w:r>
@@ -2674,7 +4466,7 @@
         <w:pStyle w:val="Caption"/>
         <w:jc w:val="center"/>
       </w:pPr>
-      <w:bookmarkStart w:id="7" w:name="_Ref45036388"/>
+      <w:bookmarkStart w:id="42" w:name="_Ref45036388"/>
       <w:r>
         <w:t xml:space="preserve">Slika </w:t>
       </w:r>
@@ -2696,7 +4488,7 @@
       <w:r>
         <w:fldChar w:fldCharType="end"/>
       </w:r>
-      <w:bookmarkEnd w:id="7"/>
+      <w:bookmarkEnd w:id="42"/>
       <w:r>
         <w:t xml:space="preserve"> - Kraj UI/Web sloja</w:t>
       </w:r>
@@ -2749,7 +4541,6 @@
       <w:r>
         <w:t xml:space="preserve"> metodu iz </w:t>
       </w:r>
-      <w:proofErr w:type="spellStart"/>
       <w:r>
         <w:rPr>
           <w:i/>
@@ -2757,7 +4548,6 @@
         </w:rPr>
         <w:t>UserService</w:t>
       </w:r>
-      <w:proofErr w:type="spellEnd"/>
       <w:r>
         <w:t xml:space="preserve"> klase koja se nalazi unutar </w:t>
       </w:r>
@@ -2894,7 +4684,7 @@
         <w:pStyle w:val="Caption"/>
         <w:jc w:val="center"/>
       </w:pPr>
-      <w:bookmarkStart w:id="8" w:name="_Ref45036664"/>
+      <w:bookmarkStart w:id="43" w:name="_Ref45036664"/>
       <w:r>
         <w:t xml:space="preserve">Slika </w:t>
       </w:r>
@@ -2916,7 +4706,7 @@
       <w:r>
         <w:fldChar w:fldCharType="end"/>
       </w:r>
-      <w:bookmarkEnd w:id="8"/>
+      <w:bookmarkEnd w:id="43"/>
       <w:r>
         <w:t xml:space="preserve"> - Repozitorij metoda za prijavu</w:t>
       </w:r>
@@ -2956,7 +4746,6 @@
         <w:lastRenderedPageBreak/>
         <w:t xml:space="preserve">(arhitektura) svih projekata unutar </w:t>
       </w:r>
-      <w:proofErr w:type="spellStart"/>
       <w:r>
         <w:rPr>
           <w:i/>
@@ -2964,26 +4753,22 @@
         </w:rPr>
         <w:t>solutiona</w:t>
       </w:r>
-      <w:proofErr w:type="spellEnd"/>
-      <w:r>
-        <w:t xml:space="preserve">. Prefiks SA označava </w:t>
-      </w:r>
-      <w:r>
-        <w:rPr>
-          <w:i/>
-          <w:iCs/>
-        </w:rPr>
-        <w:t xml:space="preserve">Student </w:t>
-      </w:r>
-      <w:proofErr w:type="spellStart"/>
-      <w:r>
-        <w:rPr>
-          <w:i/>
-          <w:iCs/>
-        </w:rPr>
-        <w:t>Assigner</w:t>
-      </w:r>
-      <w:proofErr w:type="spellEnd"/>
+      <w:r>
+        <w:t xml:space="preserve">. Prefiks SA </w:t>
+      </w:r>
+      <w:r>
+        <w:t>predstavlja</w:t>
+      </w:r>
+      <w:r>
+        <w:t xml:space="preserve"> </w:t>
+      </w:r>
+      <w:r>
+        <w:rPr>
+          <w:i/>
+          <w:iCs/>
+        </w:rPr>
+        <w:t>Student Assigner</w:t>
+      </w:r>
       <w:r>
         <w:t xml:space="preserve"> koji označava idejno ime cijeloga projekta.</w:t>
       </w:r>
@@ -3052,7 +4837,7 @@
         <w:pStyle w:val="Caption"/>
         <w:jc w:val="center"/>
       </w:pPr>
-      <w:bookmarkStart w:id="9" w:name="_Ref45037019"/>
+      <w:bookmarkStart w:id="44" w:name="_Ref45037019"/>
       <w:r>
         <w:t xml:space="preserve">Slika </w:t>
       </w:r>
@@ -3074,7 +4859,7 @@
       <w:r>
         <w:fldChar w:fldCharType="end"/>
       </w:r>
-      <w:bookmarkEnd w:id="9"/>
+      <w:bookmarkEnd w:id="44"/>
       <w:r>
         <w:t xml:space="preserve"> - Arhitektura sustava</w:t>
       </w:r>
@@ -3084,11 +4869,154 @@
       <w:pPr>
         <w:pStyle w:val="Heading2"/>
       </w:pPr>
-      <w:bookmarkStart w:id="10" w:name="_Ref45057145"/>
-      <w:r>
-        <w:t>4.2 Korisnička sučelja i uloge unutar sustava</w:t>
-      </w:r>
-      <w:bookmarkEnd w:id="10"/>
+      <w:bookmarkStart w:id="45" w:name="_Toc45121982"/>
+      <w:bookmarkStart w:id="46" w:name="_Toc45182418"/>
+      <w:r>
+        <w:t>4.2 Web poslužitelj</w:t>
+      </w:r>
+      <w:bookmarkEnd w:id="45"/>
+      <w:bookmarkEnd w:id="46"/>
+    </w:p>
+    <w:p>
+      <w:pPr>
+        <w:rPr>
+          <w:iCs/>
+        </w:rPr>
+      </w:pPr>
+      <w:r>
+        <w:tab/>
+        <w:t xml:space="preserve">Kako je već </w:t>
+      </w:r>
+      <w:r>
+        <w:t xml:space="preserve">ranije rečeno, ovo je web aplikacija, te da bi bila podržana mora postojati platforma na kojoj će se, barem prividno, pokretati naša aplikacija. Ta platforma zove se </w:t>
+      </w:r>
+      <w:r>
+        <w:rPr>
+          <w:i/>
+          <w:iCs/>
+        </w:rPr>
+        <w:t>IIS Express</w:t>
+      </w:r>
+      <w:r>
+        <w:t xml:space="preserve">. Ipak, </w:t>
+      </w:r>
+      <w:r>
+        <w:rPr>
+          <w:i/>
+          <w:iCs/>
+        </w:rPr>
+        <w:t>IIS Express</w:t>
+      </w:r>
+      <w:r>
+        <w:t xml:space="preserve"> se u principu više ne koristi „direktno“ već on sve svoje zahtjeve prosljeđuje </w:t>
+      </w:r>
+      <w:r>
+        <w:rPr>
+          <w:i/>
+          <w:iCs/>
+        </w:rPr>
+        <w:t xml:space="preserve">Kestrel </w:t>
+      </w:r>
+      <w:r>
+        <w:t xml:space="preserve">web servisu. </w:t>
+      </w:r>
+      <w:r>
+        <w:rPr>
+          <w:i/>
+          <w:iCs/>
+        </w:rPr>
+        <w:t xml:space="preserve">Kestrel </w:t>
+      </w:r>
+      <w:r>
+        <w:t xml:space="preserve">je </w:t>
+      </w:r>
+      <w:r>
+        <w:rPr>
+          <w:i/>
+          <w:iCs/>
+        </w:rPr>
+        <w:t>open-source</w:t>
+      </w:r>
+      <w:r>
+        <w:t xml:space="preserve">, </w:t>
+      </w:r>
+      <w:r>
+        <w:rPr>
+          <w:i/>
+          <w:iCs/>
+        </w:rPr>
+        <w:t>event-driven</w:t>
+      </w:r>
+      <w:r>
+        <w:t xml:space="preserve">, asinkroni ulazno/izlazni server koji omogućuje </w:t>
+      </w:r>
+      <w:r>
+        <w:rPr>
+          <w:i/>
+          <w:iCs/>
+        </w:rPr>
+        <w:t>hostanje</w:t>
+      </w:r>
+      <w:r>
+        <w:t xml:space="preserve"> </w:t>
+      </w:r>
+      <w:r>
+        <w:rPr>
+          <w:i/>
+          <w:iCs/>
+        </w:rPr>
+        <w:t>ASP.NET</w:t>
+      </w:r>
+      <w:r>
+        <w:rPr>
+          <w:iCs/>
+        </w:rPr>
+        <w:t xml:space="preserve"> aplikacija na svim platformama</w:t>
+      </w:r>
+      <w:r>
+        <w:rPr>
+          <w:iCs/>
+        </w:rPr>
+        <w:t xml:space="preserve"> [</w:t>
+      </w:r>
+      <w:r>
+        <w:rPr>
+          <w:iCs/>
+        </w:rPr>
+        <w:t>13</w:t>
+      </w:r>
+      <w:r>
+        <w:rPr>
+          <w:iCs/>
+        </w:rPr>
+        <w:t>]</w:t>
+      </w:r>
+      <w:r>
+        <w:rPr>
+          <w:iCs/>
+        </w:rPr>
+        <w:t>.</w:t>
+      </w:r>
+    </w:p>
+    <w:p>
+      <w:pPr>
+        <w:pStyle w:val="Heading2"/>
+      </w:pPr>
+      <w:bookmarkStart w:id="47" w:name="_Ref45057145"/>
+      <w:bookmarkStart w:id="48" w:name="_Toc45121983"/>
+      <w:bookmarkStart w:id="49" w:name="_Toc45182419"/>
+      <w:r>
+        <w:t>4.</w:t>
+      </w:r>
+      <w:r>
+        <w:t>3</w:t>
+      </w:r>
+      <w:r>
+        <w:t xml:space="preserve"> Korisnička sučelja i uloge unutar sustava</w:t>
+      </w:r>
+      <w:bookmarkEnd w:id="47"/>
+      <w:bookmarkEnd w:id="48"/>
+      <w:bookmarkEnd w:id="49"/>
     </w:p>
     <w:p>
       <w:r>
@@ -3103,7 +5031,11 @@
         <w:t>(UI)</w:t>
       </w:r>
       <w:r>
-        <w:t>, ali svi korisnici komponente koje imaju zajedničke karakteristike kao što su raspored komponenti unutar stranice, boja i font slova i tipki i sl.</w:t>
+        <w:t xml:space="preserve">, ali svi korisnici komponente koje imaju zajedničke </w:t>
+      </w:r>
+      <w:r>
+        <w:lastRenderedPageBreak/>
+        <w:t>karakteristike kao što su raspored komponenti unutar stranice, boja i font slova i tipki i sl.</w:t>
       </w:r>
       <w:r>
         <w:t xml:space="preserve"> Funkcionalnost koja je jednaka svih korisnicima sustava je mogućnost odjave koja briše sve autorizacijske tokene iz tzv. kolačića unutar web preglednika.</w:t>
@@ -3113,17 +5045,25 @@
       <w:pPr>
         <w:pStyle w:val="Heading3"/>
       </w:pPr>
-      <w:r>
-        <w:lastRenderedPageBreak/>
-        <w:t>4.2.1 Uloga student</w:t>
-      </w:r>
+      <w:bookmarkStart w:id="50" w:name="_Toc45121984"/>
+      <w:bookmarkStart w:id="51" w:name="_Toc45182420"/>
+      <w:r>
+        <w:t>4.</w:t>
+      </w:r>
+      <w:r>
+        <w:t>3</w:t>
+      </w:r>
+      <w:r>
+        <w:t>.1 Uloga student</w:t>
+      </w:r>
+      <w:bookmarkEnd w:id="50"/>
+      <w:bookmarkEnd w:id="51"/>
     </w:p>
     <w:p>
       <w:r>
         <w:tab/>
         <w:t xml:space="preserve">Prilikom prijave u sustav, na temelju unesene email adrese, sustav prepoznaje o kome se radi (o kojoj vrsti korisnika) i na temelju toga sustav određuje koji će </w:t>
       </w:r>
-      <w:proofErr w:type="spellStart"/>
       <w:r>
         <w:rPr>
           <w:i/>
@@ -3131,7 +5071,6 @@
         </w:rPr>
         <w:t>View</w:t>
       </w:r>
-      <w:proofErr w:type="spellEnd"/>
       <w:r>
         <w:t xml:space="preserve"> vratiti korisniku. Na </w:t>
       </w:r>
@@ -3220,7 +5159,7 @@
         <w:pStyle w:val="Caption"/>
         <w:jc w:val="center"/>
       </w:pPr>
-      <w:bookmarkStart w:id="11" w:name="_Ref45037633"/>
+      <w:bookmarkStart w:id="52" w:name="_Ref45037633"/>
       <w:r>
         <w:t xml:space="preserve">Slika </w:t>
       </w:r>
@@ -3242,7 +5181,7 @@
       <w:r>
         <w:fldChar w:fldCharType="end"/>
       </w:r>
-      <w:bookmarkEnd w:id="11"/>
+      <w:bookmarkEnd w:id="52"/>
       <w:r>
         <w:t xml:space="preserve"> - Određivanje uloge unutar sustava</w:t>
       </w:r>
@@ -3381,7 +5320,7 @@
         <w:pStyle w:val="Caption"/>
         <w:jc w:val="center"/>
       </w:pPr>
-      <w:bookmarkStart w:id="12" w:name="_Ref45038569"/>
+      <w:bookmarkStart w:id="53" w:name="_Ref45038569"/>
       <w:r>
         <w:t xml:space="preserve">Slika </w:t>
       </w:r>
@@ -3403,7 +5342,7 @@
       <w:r>
         <w:fldChar w:fldCharType="end"/>
       </w:r>
-      <w:bookmarkEnd w:id="12"/>
+      <w:bookmarkEnd w:id="53"/>
       <w:r>
         <w:t xml:space="preserve"> - Moj odabir</w:t>
       </w:r>
@@ -3501,7 +5440,7 @@
         <w:pStyle w:val="Caption"/>
         <w:jc w:val="center"/>
       </w:pPr>
-      <w:bookmarkStart w:id="13" w:name="_Ref45038989"/>
+      <w:bookmarkStart w:id="54" w:name="_Ref45038989"/>
       <w:r>
         <w:t xml:space="preserve">Slika </w:t>
       </w:r>
@@ -3523,7 +5462,7 @@
       <w:r>
         <w:fldChar w:fldCharType="end"/>
       </w:r>
-      <w:bookmarkEnd w:id="13"/>
+      <w:bookmarkEnd w:id="54"/>
       <w:r>
         <w:t xml:space="preserve"> - Spremanje željenih mentora</w:t>
       </w:r>
@@ -3659,7 +5598,7 @@
         <w:pStyle w:val="Caption"/>
         <w:jc w:val="center"/>
       </w:pPr>
-      <w:bookmarkStart w:id="14" w:name="_Ref45039328"/>
+      <w:bookmarkStart w:id="55" w:name="_Ref45039328"/>
       <w:r>
         <w:t xml:space="preserve">Slika </w:t>
       </w:r>
@@ -3681,7 +5620,7 @@
       <w:r>
         <w:fldChar w:fldCharType="end"/>
       </w:r>
-      <w:bookmarkEnd w:id="14"/>
+      <w:bookmarkEnd w:id="55"/>
       <w:r>
         <w:t xml:space="preserve"> - Prikaz moj rezultat sučelja</w:t>
       </w:r>
@@ -3702,7 +5641,6 @@
       <w:r>
         <w:t xml:space="preserve">metodu </w:t>
       </w:r>
-      <w:proofErr w:type="spellStart"/>
       <w:r>
         <w:rPr>
           <w:i/>
@@ -3710,7 +5648,6 @@
         </w:rPr>
         <w:t>SaveStudentChoices</w:t>
       </w:r>
-      <w:proofErr w:type="spellEnd"/>
       <w:r>
         <w:t xml:space="preserve"> iz repozitorij sloja koja prima dva argumenta, a to su niz </w:t>
       </w:r>
@@ -3724,7 +5661,6 @@
       <w:r>
         <w:t xml:space="preserve"> profesora te studentov odnosno </w:t>
       </w:r>
-      <w:proofErr w:type="spellStart"/>
       <w:r>
         <w:rPr>
           <w:i/>
@@ -3732,7 +5668,6 @@
         </w:rPr>
         <w:t>userId</w:t>
       </w:r>
-      <w:proofErr w:type="spellEnd"/>
       <w:r>
         <w:t xml:space="preserve">. Koristeći EF, za jednoga studenta spremimo u bazu sve njegove odabire (broj odabira ovisi o smjeru na kojem studira). </w:t>
       </w:r>
@@ -3826,7 +5761,6 @@
         <w:lastRenderedPageBreak/>
         <w:t xml:space="preserve">Na Slika 12 je prikazana SQL tablica unutar koje se nalaze </w:t>
       </w:r>
-      <w:proofErr w:type="spellStart"/>
       <w:r>
         <w:rPr>
           <w:i/>
@@ -3834,30 +5768,19 @@
         </w:rPr>
         <w:t>studentId</w:t>
       </w:r>
-      <w:proofErr w:type="spellEnd"/>
       <w:r>
         <w:t xml:space="preserve">,  </w:t>
       </w:r>
-      <w:proofErr w:type="spellStart"/>
-      <w:r>
-        <w:rPr>
-          <w:i/>
-          <w:iCs/>
-        </w:rPr>
-        <w:t>profesorId</w:t>
-      </w:r>
-      <w:proofErr w:type="spellEnd"/>
-      <w:r>
-        <w:rPr>
-          <w:i/>
-          <w:iCs/>
-        </w:rPr>
-        <w:t xml:space="preserve"> </w:t>
+      <w:r>
+        <w:rPr>
+          <w:i/>
+          <w:iCs/>
+        </w:rPr>
+        <w:t xml:space="preserve">profesorId </w:t>
       </w:r>
       <w:r>
         <w:t xml:space="preserve">i </w:t>
       </w:r>
-      <w:proofErr w:type="spellStart"/>
       <w:r>
         <w:rPr>
           <w:i/>
@@ -3865,11 +5788,9 @@
         </w:rPr>
         <w:t>Factor</w:t>
       </w:r>
-      <w:proofErr w:type="spellEnd"/>
       <w:r>
         <w:t xml:space="preserve">, a upravo </w:t>
       </w:r>
-      <w:proofErr w:type="spellStart"/>
       <w:r>
         <w:rPr>
           <w:i/>
@@ -3877,7 +5798,6 @@
         </w:rPr>
         <w:t>Factor</w:t>
       </w:r>
-      <w:proofErr w:type="spellEnd"/>
       <w:r>
         <w:t xml:space="preserve"> zapravo određuje prioritet samoga profesora. Profesor sa </w:t>
       </w:r>
@@ -3981,9 +5901,19 @@
       <w:pPr>
         <w:pStyle w:val="Heading3"/>
       </w:pPr>
-      <w:r>
-        <w:t>4.2.2 Uloga profesor</w:t>
-      </w:r>
+      <w:bookmarkStart w:id="56" w:name="_Toc45121985"/>
+      <w:bookmarkStart w:id="57" w:name="_Toc45182421"/>
+      <w:r>
+        <w:t>4.</w:t>
+      </w:r>
+      <w:r>
+        <w:t>3</w:t>
+      </w:r>
+      <w:r>
+        <w:t>.2 Uloga profesor</w:t>
+      </w:r>
+      <w:bookmarkEnd w:id="56"/>
+      <w:bookmarkEnd w:id="57"/>
     </w:p>
     <w:p>
       <w:r>
@@ -3993,7 +5923,6 @@
       <w:r>
         <w:t xml:space="preserve">mogućnosti korisnika kao CRUD operacije, profesor ima na raspolaganju samo </w:t>
       </w:r>
-      <w:proofErr w:type="spellStart"/>
       <w:r>
         <w:rPr>
           <w:i/>
@@ -4001,7 +5930,6 @@
         </w:rPr>
         <w:t>read</w:t>
       </w:r>
-      <w:proofErr w:type="spellEnd"/>
       <w:r>
         <w:t xml:space="preserve"> operaciju. Profesor nakon autentifikacije i autorizacije, može pregledati samo popis studenata koji su mu dodijeljeni odnosno one studente kojima je on mentor. Na Slika 13 možemo vidjeti tablicu koju profesor vidi nakon što sustav odradi dodjelu mentora (izvrši algoritam dodjele).</w:t>
       </w:r>
@@ -4110,9 +6038,19 @@
       <w:pPr>
         <w:pStyle w:val="Heading3"/>
       </w:pPr>
-      <w:r>
-        <w:t>4.2.3 Uloga administratora</w:t>
-      </w:r>
+      <w:bookmarkStart w:id="58" w:name="_Toc45121986"/>
+      <w:bookmarkStart w:id="59" w:name="_Toc45182422"/>
+      <w:r>
+        <w:t>4.</w:t>
+      </w:r>
+      <w:r>
+        <w:t>3</w:t>
+      </w:r>
+      <w:r>
+        <w:t>.3 Uloga administratora</w:t>
+      </w:r>
+      <w:bookmarkEnd w:id="58"/>
+      <w:bookmarkEnd w:id="59"/>
     </w:p>
     <w:p>
       <w:r>
@@ -4245,7 +6183,7 @@
         <w:pStyle w:val="Caption"/>
         <w:jc w:val="center"/>
       </w:pPr>
-      <w:bookmarkStart w:id="15" w:name="_Ref45055759"/>
+      <w:bookmarkStart w:id="60" w:name="_Ref45055759"/>
       <w:r>
         <w:t xml:space="preserve">Slika </w:t>
       </w:r>
@@ -4270,7 +6208,7 @@
       <w:r>
         <w:t xml:space="preserve"> - Gumb za pokretanje algoritma</w:t>
       </w:r>
-      <w:bookmarkEnd w:id="15"/>
+      <w:bookmarkEnd w:id="60"/>
     </w:p>
     <w:p/>
     <w:p>
@@ -4292,17 +6230,8 @@
           <w:i/>
           <w:iCs/>
         </w:rPr>
-        <w:t xml:space="preserve">pop </w:t>
-      </w:r>
-      <w:proofErr w:type="spellStart"/>
-      <w:r>
-        <w:rPr>
-          <w:i/>
-          <w:iCs/>
-        </w:rPr>
-        <w:t>up</w:t>
-      </w:r>
-      <w:proofErr w:type="spellEnd"/>
+        <w:t>pop up</w:t>
+      </w:r>
       <w:r>
         <w:t xml:space="preserve"> prozor koji vas još jedom upita da li ste sigurni da želite započeti sa dodjelom. </w:t>
       </w:r>
@@ -4388,7 +6317,7 @@
         <w:pStyle w:val="Caption"/>
         <w:jc w:val="center"/>
       </w:pPr>
-      <w:bookmarkStart w:id="16" w:name="_Ref45055780"/>
+      <w:bookmarkStart w:id="61" w:name="_Ref45055780"/>
       <w:r>
         <w:t xml:space="preserve">Slika </w:t>
       </w:r>
@@ -4410,17 +6339,9 @@
       <w:r>
         <w:fldChar w:fldCharType="end"/>
       </w:r>
-      <w:bookmarkEnd w:id="16"/>
-      <w:r>
-        <w:t xml:space="preserve"> - Pop </w:t>
-      </w:r>
-      <w:proofErr w:type="spellStart"/>
-      <w:r>
-        <w:t>up</w:t>
-      </w:r>
-      <w:proofErr w:type="spellEnd"/>
-      <w:r>
-        <w:t xml:space="preserve"> prozor</w:t>
+      <w:bookmarkEnd w:id="61"/>
+      <w:r>
+        <w:t xml:space="preserve"> - Pop up prozor</w:t>
       </w:r>
     </w:p>
     <w:p>
@@ -4520,7 +6441,7 @@
         <w:pStyle w:val="Caption"/>
         <w:jc w:val="center"/>
       </w:pPr>
-      <w:bookmarkStart w:id="17" w:name="_Ref45055887"/>
+      <w:bookmarkStart w:id="62" w:name="_Ref45055887"/>
       <w:r>
         <w:t xml:space="preserve">Slika </w:t>
       </w:r>
@@ -4542,7 +6463,7 @@
       <w:r>
         <w:fldChar w:fldCharType="end"/>
       </w:r>
-      <w:bookmarkEnd w:id="17"/>
+      <w:bookmarkEnd w:id="62"/>
       <w:r>
         <w:t xml:space="preserve"> - Poruka o uspješnom pokretanju algoritma</w:t>
       </w:r>
@@ -4553,7 +6474,6 @@
         <w:tab/>
         <w:t xml:space="preserve">Budući da su ovdje korišteni </w:t>
       </w:r>
-      <w:proofErr w:type="spellStart"/>
       <w:r>
         <w:rPr>
           <w:i/>
@@ -4561,7 +6481,6 @@
         </w:rPr>
         <w:t>dummy</w:t>
       </w:r>
-      <w:proofErr w:type="spellEnd"/>
       <w:r>
         <w:t xml:space="preserve"> podaci i to reda veličine 400-tinjak zapisa u bazi podataka, izvršavanje algoritma je u principu trenutno. Međutim, važno je napomenuti da ukoliko se u bazi podataka nalazi i veći broj zapisa, reda veličine 10 000 zapisa, vrijeme izvršavanja algoritma je zanemarivo.</w:t>
       </w:r>
@@ -4777,7 +6696,7 @@
         <w:pStyle w:val="Caption"/>
         <w:jc w:val="center"/>
       </w:pPr>
-      <w:bookmarkStart w:id="18" w:name="_Ref45056553"/>
+      <w:bookmarkStart w:id="63" w:name="_Ref45056553"/>
       <w:r>
         <w:t xml:space="preserve">Slika </w:t>
       </w:r>
@@ -4799,7 +6718,7 @@
       <w:r>
         <w:fldChar w:fldCharType="end"/>
       </w:r>
-      <w:bookmarkEnd w:id="18"/>
+      <w:bookmarkEnd w:id="63"/>
       <w:r>
         <w:t xml:space="preserve"> - Pregled svih informacija</w:t>
       </w:r>
@@ -4838,7 +6757,6 @@
       <w:r>
         <w:t xml:space="preserve"> možemo vidjeti da na smjeru računarstvo su ostala nesvrstana četiri studenta, a slobodan je samo jedan mentor. Ovakav rasplet događaja je teško vjerojatan u stvarnoj odnosno produkcijskoj okolini zato što broj studenata i profesora bio bi puno ravnomjerniji nego što je u ovom sustavu gdje su korišteni </w:t>
       </w:r>
-      <w:proofErr w:type="spellStart"/>
       <w:r>
         <w:rPr>
           <w:i/>
@@ -4846,7 +6764,6 @@
         </w:rPr>
         <w:t>dummy</w:t>
       </w:r>
-      <w:proofErr w:type="spellEnd"/>
       <w:r>
         <w:t xml:space="preserve"> podaci.</w:t>
       </w:r>
@@ -4908,7 +6825,7 @@
         <w:pStyle w:val="Caption"/>
         <w:jc w:val="center"/>
       </w:pPr>
-      <w:bookmarkStart w:id="19" w:name="_Ref45056898"/>
+      <w:bookmarkStart w:id="64" w:name="_Ref45056898"/>
       <w:r>
         <w:t xml:space="preserve">Slika </w:t>
       </w:r>
@@ -4930,7 +6847,7 @@
       <w:r>
         <w:fldChar w:fldCharType="end"/>
       </w:r>
-      <w:bookmarkEnd w:id="19"/>
+      <w:bookmarkEnd w:id="64"/>
       <w:r>
         <w:t xml:space="preserve"> - Neraspoređeni studenti na smjeru </w:t>
       </w:r>
@@ -4938,16 +6855,1419 @@
         <w:t>računarstvo</w:t>
       </w:r>
     </w:p>
-    <w:p>
-      <w:bookmarkStart w:id="20" w:name="_GoBack"/>
-      <w:bookmarkEnd w:id="20"/>
-    </w:p>
+    <w:p/>
     <w:p>
       <w:pPr>
         <w:pStyle w:val="Heading2"/>
       </w:pPr>
-      <w:r>
-        <w:t>4.3 Algoritam dodjele mentora</w:t>
+      <w:bookmarkStart w:id="65" w:name="_Toc45121987"/>
+      <w:bookmarkStart w:id="66" w:name="_Toc45182423"/>
+      <w:r>
+        <w:t>4.</w:t>
+      </w:r>
+      <w:r>
+        <w:t>4</w:t>
+      </w:r>
+      <w:r>
+        <w:t xml:space="preserve"> Algoritam dodjele mentora</w:t>
+      </w:r>
+      <w:bookmarkEnd w:id="65"/>
+      <w:bookmarkEnd w:id="66"/>
+    </w:p>
+    <w:p>
+      <w:r>
+        <w:tab/>
+        <w:t>Budući da je cilj ovoga sustava dodjela mentora studentima, trebalo je razviti algoritam koji određuje koji će student dobiti kojega profesora za mentora. Bilo je više različitih pristupa ovom rješenju, ali odabran je onaj pristup koji uključuje broj godina studiranja i prosjek pojedinog studenta, ali isto tako u obzir uzima da svaki profesor može imati konačan broj studenata odnosno konačan broj završnih i diplomskih radova.</w:t>
+      </w:r>
+    </w:p>
+    <w:p>
+      <w:r>
+        <w:tab/>
+        <w:t>Na Slika 20 je prikazana formula kojom se računa broj bodova svakom pojedinom studentu. Naravno, svaka dodatna godina studiranja je otegotna okolnost studentu. Trenutno se, kao što je vidljivo na Slika 20, za svaku ponovljenu godinu studiranja umanjuje rezultat za 0.2.</w:t>
+      </w:r>
+    </w:p>
+    <w:p>
+      <w:pPr>
+        <w:keepNext/>
+        <w:jc w:val="center"/>
+      </w:pPr>
+      <w:r>
+        <w:rPr>
+          <w:noProof/>
+        </w:rPr>
+        <w:lastRenderedPageBreak/>
+        <w:drawing>
+          <wp:inline distT="0" distB="0" distL="0" distR="0" wp14:anchorId="007F07A8" wp14:editId="08D96833">
+            <wp:extent cx="5943600" cy="2080895"/>
+            <wp:effectExtent l="0" t="0" r="0" b="0"/>
+            <wp:docPr id="20" name="Picture 20" descr="A screenshot of a cell phone&#10;&#10;Description automatically generated"/>
+            <wp:cNvGraphicFramePr>
+              <a:graphicFrameLocks xmlns:a="http://schemas.openxmlformats.org/drawingml/2006/main" noChangeAspect="1"/>
+            </wp:cNvGraphicFramePr>
+            <a:graphic xmlns:a="http://schemas.openxmlformats.org/drawingml/2006/main">
+              <a:graphicData uri="http://schemas.openxmlformats.org/drawingml/2006/picture">
+                <pic:pic xmlns:pic="http://schemas.openxmlformats.org/drawingml/2006/picture">
+                  <pic:nvPicPr>
+                    <pic:cNvPr id="20" name="Screenshot_36.png"/>
+                    <pic:cNvPicPr/>
+                  </pic:nvPicPr>
+                  <pic:blipFill>
+                    <a:blip r:embed="rId25">
+                      <a:extLst>
+                        <a:ext uri="{28A0092B-C50C-407E-A947-70E740481C1C}">
+                          <a14:useLocalDpi xmlns:a14="http://schemas.microsoft.com/office/drawing/2010/main" val="0"/>
+                        </a:ext>
+                      </a:extLst>
+                    </a:blip>
+                    <a:stretch>
+                      <a:fillRect/>
+                    </a:stretch>
+                  </pic:blipFill>
+                  <pic:spPr>
+                    <a:xfrm>
+                      <a:off x="0" y="0"/>
+                      <a:ext cx="5943600" cy="2080895"/>
+                    </a:xfrm>
+                    <a:prstGeom prst="rect">
+                      <a:avLst/>
+                    </a:prstGeom>
+                  </pic:spPr>
+                </pic:pic>
+              </a:graphicData>
+            </a:graphic>
+          </wp:inline>
+        </w:drawing>
+      </w:r>
+    </w:p>
+    <w:p>
+      <w:pPr>
+        <w:pStyle w:val="Caption"/>
+        <w:jc w:val="center"/>
+      </w:pPr>
+      <w:r>
+        <w:t xml:space="preserve">Slika </w:t>
+      </w:r>
+      <w:r>
+        <w:fldChar w:fldCharType="begin"/>
+      </w:r>
+      <w:r>
+        <w:instrText xml:space="preserve"> SEQ Slika \* ARABIC </w:instrText>
+      </w:r>
+      <w:r>
+        <w:fldChar w:fldCharType="separate"/>
+      </w:r>
+      <w:r>
+        <w:rPr>
+          <w:noProof/>
+        </w:rPr>
+        <w:t>20</w:t>
+      </w:r>
+      <w:r>
+        <w:fldChar w:fldCharType="end"/>
+      </w:r>
+      <w:r>
+        <w:t xml:space="preserve"> - Formula za izračun bodova</w:t>
+      </w:r>
+    </w:p>
+    <w:p>
+      <w:r>
+        <w:t>Sada ćemo opisati detaljno kako sami algoritam radit. Budući da algoritam u principu manipulira podacima iz skoro svih SQL tablica, odvojeno ćemo prikazati funkcionalnosti.</w:t>
+      </w:r>
+    </w:p>
+    <w:p/>
+    <w:p>
+      <w:pPr>
+        <w:pStyle w:val="Heading3"/>
+      </w:pPr>
+      <w:bookmarkStart w:id="67" w:name="_Toc45121988"/>
+      <w:bookmarkStart w:id="68" w:name="_Toc45182424"/>
+      <w:r>
+        <w:t>4.</w:t>
+      </w:r>
+      <w:r>
+        <w:t>4</w:t>
+      </w:r>
+      <w:r>
+        <w:t>.1 Dohvaćanje podataka za obradu</w:t>
+      </w:r>
+      <w:bookmarkEnd w:id="67"/>
+      <w:bookmarkEnd w:id="68"/>
+    </w:p>
+    <w:p>
+      <w:r>
+        <w:tab/>
+        <w:t xml:space="preserve">Prvi korak je dohvaćanje svih potrebnih podataka iz SQL tablica. U repozitoriju se nalazi metoda </w:t>
+      </w:r>
+      <w:r>
+        <w:rPr>
+          <w:i/>
+          <w:iCs/>
+        </w:rPr>
+        <w:t>GetAllStudentsAlgorithmInfo()</w:t>
+      </w:r>
+      <w:r>
+        <w:t xml:space="preserve"> koji kao povratni tip vraća listu objekata </w:t>
+      </w:r>
+      <w:r>
+        <w:rPr>
+          <w:i/>
+          <w:iCs/>
+        </w:rPr>
+        <w:t>StudentInfoDto</w:t>
+      </w:r>
+      <w:r>
+        <w:t xml:space="preserve">. Slika 21 nam prikazuje kako izgleda objekt tipa </w:t>
+      </w:r>
+      <w:r>
+        <w:rPr>
+          <w:i/>
+          <w:iCs/>
+        </w:rPr>
+        <w:t>StudentInfoDto</w:t>
+      </w:r>
+      <w:r>
+        <w:t>.</w:t>
+      </w:r>
+    </w:p>
+    <w:p>
+      <w:pPr>
+        <w:keepNext/>
+        <w:jc w:val="center"/>
+      </w:pPr>
+      <w:r>
+        <w:rPr>
+          <w:noProof/>
+        </w:rPr>
+        <w:drawing>
+          <wp:inline distT="0" distB="0" distL="0" distR="0" wp14:anchorId="5E306559" wp14:editId="11B94F3C">
+            <wp:extent cx="4457700" cy="3048000"/>
+            <wp:effectExtent l="0" t="0" r="0" b="0"/>
+            <wp:docPr id="23" name="Picture 23" descr="A screen shot of a monitor&#10;&#10;Description automatically generated"/>
+            <wp:cNvGraphicFramePr>
+              <a:graphicFrameLocks xmlns:a="http://schemas.openxmlformats.org/drawingml/2006/main" noChangeAspect="1"/>
+            </wp:cNvGraphicFramePr>
+            <a:graphic xmlns:a="http://schemas.openxmlformats.org/drawingml/2006/main">
+              <a:graphicData uri="http://schemas.openxmlformats.org/drawingml/2006/picture">
+                <pic:pic xmlns:pic="http://schemas.openxmlformats.org/drawingml/2006/picture">
+                  <pic:nvPicPr>
+                    <pic:cNvPr id="23" name="Screenshot_38.png"/>
+                    <pic:cNvPicPr/>
+                  </pic:nvPicPr>
+                  <pic:blipFill>
+                    <a:blip r:embed="rId26">
+                      <a:extLst>
+                        <a:ext uri="{28A0092B-C50C-407E-A947-70E740481C1C}">
+                          <a14:useLocalDpi xmlns:a14="http://schemas.microsoft.com/office/drawing/2010/main" val="0"/>
+                        </a:ext>
+                      </a:extLst>
+                    </a:blip>
+                    <a:stretch>
+                      <a:fillRect/>
+                    </a:stretch>
+                  </pic:blipFill>
+                  <pic:spPr>
+                    <a:xfrm>
+                      <a:off x="0" y="0"/>
+                      <a:ext cx="4458357" cy="3048449"/>
+                    </a:xfrm>
+                    <a:prstGeom prst="rect">
+                      <a:avLst/>
+                    </a:prstGeom>
+                  </pic:spPr>
+                </pic:pic>
+              </a:graphicData>
+            </a:graphic>
+          </wp:inline>
+        </w:drawing>
+      </w:r>
+    </w:p>
+    <w:p>
+      <w:pPr>
+        <w:pStyle w:val="Caption"/>
+        <w:jc w:val="center"/>
+      </w:pPr>
+      <w:r>
+        <w:t xml:space="preserve">Slika </w:t>
+      </w:r>
+      <w:r>
+        <w:fldChar w:fldCharType="begin"/>
+      </w:r>
+      <w:r>
+        <w:instrText xml:space="preserve"> SEQ Slika \* ARABIC </w:instrText>
+      </w:r>
+      <w:r>
+        <w:fldChar w:fldCharType="separate"/>
+      </w:r>
+      <w:r>
+        <w:rPr>
+          <w:noProof/>
+        </w:rPr>
+        <w:t>21</w:t>
+      </w:r>
+      <w:r>
+        <w:fldChar w:fldCharType="end"/>
+      </w:r>
+      <w:r>
+        <w:t xml:space="preserve"> - StudentInfoDto polja</w:t>
+      </w:r>
+    </w:p>
+    <w:p>
+      <w:r>
+        <w:lastRenderedPageBreak/>
+        <w:tab/>
+        <w:t xml:space="preserve">Unutar navedene metode dohvaćamo sve podatke iz tablice </w:t>
+      </w:r>
+      <w:r>
+        <w:rPr>
+          <w:i/>
+          <w:iCs/>
+        </w:rPr>
+        <w:t>Students</w:t>
+      </w:r>
+      <w:r>
+        <w:t xml:space="preserve">, a to su sljedeća polja: </w:t>
+      </w:r>
+      <w:r>
+        <w:rPr>
+          <w:i/>
+          <w:iCs/>
+        </w:rPr>
+        <w:t>Id, UserId, AverageGrade, NmbrOfRptYears, StudyLevel, Points, AssignedProfessor, ProfessorDtos</w:t>
+      </w:r>
+      <w:r>
+        <w:t xml:space="preserve">. To spremamo u objekt tipa </w:t>
+      </w:r>
+      <w:r>
+        <w:rPr>
+          <w:i/>
+          <w:iCs/>
+        </w:rPr>
+        <w:t>StudentInfoDto</w:t>
+      </w:r>
+      <w:r>
+        <w:t>.</w:t>
+      </w:r>
+    </w:p>
+    <w:p>
+      <w:r>
+        <w:tab/>
+        <w:t xml:space="preserve">Nakon toga dohvaćamo odabrane podatke iz tablice </w:t>
+      </w:r>
+      <w:r>
+        <w:rPr>
+          <w:i/>
+          <w:iCs/>
+        </w:rPr>
+        <w:t xml:space="preserve">Professors, </w:t>
+      </w:r>
+      <w:r>
+        <w:t xml:space="preserve">a to su redom: </w:t>
+      </w:r>
+      <w:r>
+        <w:rPr>
+          <w:i/>
+          <w:iCs/>
+        </w:rPr>
+        <w:t>Id, UserId, MaxPoints</w:t>
+      </w:r>
+      <w:r>
+        <w:t xml:space="preserve">. Rezultate spremamo u objekt tipa </w:t>
+      </w:r>
+      <w:r>
+        <w:rPr>
+          <w:i/>
+          <w:iCs/>
+        </w:rPr>
+        <w:t>ProfessorDto</w:t>
+      </w:r>
+      <w:r>
+        <w:t>.</w:t>
+      </w:r>
+    </w:p>
+    <w:p>
+      <w:r>
+        <w:tab/>
+        <w:t xml:space="preserve">Konačno, dohvaćamo sve odabir svih studenata iz tablice </w:t>
+      </w:r>
+      <w:r>
+        <w:rPr>
+          <w:i/>
+          <w:iCs/>
+        </w:rPr>
+        <w:t>StudentProfessorChoices</w:t>
+      </w:r>
+      <w:r>
+        <w:t xml:space="preserve">. Ovdje se dakle nalazi </w:t>
+      </w:r>
+      <w:r>
+        <w:rPr>
+          <w:i/>
+          <w:iCs/>
+        </w:rPr>
+        <w:t>StudentId, ProfessorId</w:t>
+      </w:r>
+      <w:r>
+        <w:t xml:space="preserve"> i </w:t>
+      </w:r>
+      <w:r>
+        <w:rPr>
+          <w:i/>
+          <w:iCs/>
+        </w:rPr>
+        <w:t>Factor</w:t>
+      </w:r>
+      <w:r>
+        <w:t xml:space="preserve">. </w:t>
+      </w:r>
+      <w:r>
+        <w:rPr>
+          <w:i/>
+          <w:iCs/>
+        </w:rPr>
+        <w:t>StudentId</w:t>
+      </w:r>
+      <w:r>
+        <w:t xml:space="preserve"> i </w:t>
+      </w:r>
+      <w:r>
+        <w:rPr>
+          <w:i/>
+          <w:iCs/>
+        </w:rPr>
+        <w:t>ProfessorId</w:t>
+      </w:r>
+      <w:r>
+        <w:t xml:space="preserve"> su zapravo </w:t>
+      </w:r>
+      <w:r>
+        <w:rPr>
+          <w:i/>
+          <w:iCs/>
+        </w:rPr>
+        <w:t>Id</w:t>
+      </w:r>
+      <w:r>
+        <w:t xml:space="preserve"> iz tablice </w:t>
+      </w:r>
+      <w:r>
+        <w:rPr>
+          <w:i/>
+          <w:iCs/>
+        </w:rPr>
+        <w:t>Users</w:t>
+      </w:r>
+      <w:r>
+        <w:t xml:space="preserve">. </w:t>
+      </w:r>
+      <w:r>
+        <w:rPr>
+          <w:i/>
+          <w:iCs/>
+        </w:rPr>
+        <w:t>Factor</w:t>
+      </w:r>
+      <w:r>
+        <w:t xml:space="preserve"> je kao što je prije već navedeno, težinski faktor pojedinog profesora za odabranog studenta odnosno profesor sa faktorom jedan je upravo onaj profesor kojeg odabrani student najviše priželjkuje za svog mentora.</w:t>
+      </w:r>
+    </w:p>
+    <w:p>
+      <w:r>
+        <w:tab/>
+        <w:t>Sada nam je jo</w:t>
+      </w:r>
+      <w:r>
+        <w:t xml:space="preserve">š ostalo, kao što je prikazano na Slika 22, spojiti odgovarajuće profesore i studente koristeći </w:t>
+      </w:r>
+      <w:r>
+        <w:rPr>
+          <w:i/>
+          <w:iCs/>
+        </w:rPr>
+        <w:t xml:space="preserve">StudentId </w:t>
+      </w:r>
+      <w:r>
+        <w:t xml:space="preserve">i </w:t>
+      </w:r>
+      <w:r>
+        <w:rPr>
+          <w:i/>
+          <w:iCs/>
+        </w:rPr>
+        <w:t>ProfessorId</w:t>
+      </w:r>
+      <w:r>
+        <w:t xml:space="preserve"> koje smo dohvatili iz </w:t>
+      </w:r>
+      <w:r>
+        <w:rPr>
+          <w:i/>
+          <w:iCs/>
+        </w:rPr>
+        <w:t>StudentProfessorChoices</w:t>
+      </w:r>
+      <w:r>
+        <w:t>. Ovim korakom završava dohvaćanje svih podataka potrebnih za obradu podataka.</w:t>
+      </w:r>
+    </w:p>
+    <w:p>
+      <w:pPr>
+        <w:keepNext/>
+        <w:jc w:val="center"/>
+      </w:pPr>
+      <w:r>
+        <w:rPr>
+          <w:noProof/>
+        </w:rPr>
+        <w:drawing>
+          <wp:inline distT="0" distB="0" distL="0" distR="0" wp14:anchorId="46C6E4B4" wp14:editId="49CEFBD1">
+            <wp:extent cx="5943600" cy="900430"/>
+            <wp:effectExtent l="0" t="0" r="0" b="0"/>
+            <wp:docPr id="24" name="Picture 24" descr="A screenshot of a cell phone&#10;&#10;Description automatically generated"/>
+            <wp:cNvGraphicFramePr>
+              <a:graphicFrameLocks xmlns:a="http://schemas.openxmlformats.org/drawingml/2006/main" noChangeAspect="1"/>
+            </wp:cNvGraphicFramePr>
+            <a:graphic xmlns:a="http://schemas.openxmlformats.org/drawingml/2006/main">
+              <a:graphicData uri="http://schemas.openxmlformats.org/drawingml/2006/picture">
+                <pic:pic xmlns:pic="http://schemas.openxmlformats.org/drawingml/2006/picture">
+                  <pic:nvPicPr>
+                    <pic:cNvPr id="24" name="Screenshot_40.png"/>
+                    <pic:cNvPicPr/>
+                  </pic:nvPicPr>
+                  <pic:blipFill>
+                    <a:blip r:embed="rId27">
+                      <a:extLst>
+                        <a:ext uri="{28A0092B-C50C-407E-A947-70E740481C1C}">
+                          <a14:useLocalDpi xmlns:a14="http://schemas.microsoft.com/office/drawing/2010/main" val="0"/>
+                        </a:ext>
+                      </a:extLst>
+                    </a:blip>
+                    <a:stretch>
+                      <a:fillRect/>
+                    </a:stretch>
+                  </pic:blipFill>
+                  <pic:spPr>
+                    <a:xfrm>
+                      <a:off x="0" y="0"/>
+                      <a:ext cx="5943600" cy="900430"/>
+                    </a:xfrm>
+                    <a:prstGeom prst="rect">
+                      <a:avLst/>
+                    </a:prstGeom>
+                  </pic:spPr>
+                </pic:pic>
+              </a:graphicData>
+            </a:graphic>
+          </wp:inline>
+        </w:drawing>
+      </w:r>
+    </w:p>
+    <w:p>
+      <w:pPr>
+        <w:pStyle w:val="Caption"/>
+        <w:jc w:val="center"/>
+      </w:pPr>
+      <w:r>
+        <w:t xml:space="preserve">Slika </w:t>
+      </w:r>
+      <w:r>
+        <w:fldChar w:fldCharType="begin"/>
+      </w:r>
+      <w:r>
+        <w:instrText xml:space="preserve"> SEQ Slika \* ARABIC </w:instrText>
+      </w:r>
+      <w:r>
+        <w:fldChar w:fldCharType="separate"/>
+      </w:r>
+      <w:r>
+        <w:rPr>
+          <w:noProof/>
+        </w:rPr>
+        <w:t>22</w:t>
+      </w:r>
+      <w:r>
+        <w:fldChar w:fldCharType="end"/>
+      </w:r>
+      <w:r>
+        <w:t xml:space="preserve"> - Povezivanje profesora i studenata</w:t>
+      </w:r>
+    </w:p>
+    <w:p/>
+    <w:p>
+      <w:r>
+        <w:t>4.</w:t>
+      </w:r>
+      <w:r>
+        <w:t>4</w:t>
+      </w:r>
+      <w:r>
+        <w:t>.2 Logika dodjele mentora</w:t>
+      </w:r>
+    </w:p>
+    <w:p>
+      <w:r>
+        <w:tab/>
+        <w:t>Nakon što smo prikupili sve podatke nužne za obradu, algoritam može početi sa obradom. Još jednom možemo pogledati Formula 1 kojom se računa broj bodovi pojedinom studentu.</w:t>
+      </w:r>
+    </w:p>
+    <w:p>
+      <m:oMathPara>
+        <m:oMath>
+          <m:r>
+            <w:rPr>
+              <w:rFonts w:ascii="Cambria Math" w:hAnsi="Cambria Math"/>
+            </w:rPr>
+            <m:t>Bodovi=BrojGodinaStudiranja*Prosjek</m:t>
+          </m:r>
+        </m:oMath>
+      </m:oMathPara>
+    </w:p>
+    <w:p>
+      <w:r>
+        <w:t xml:space="preserve">gdje je </w:t>
+      </w:r>
+      <w:r>
+        <w:rPr>
+          <w:i/>
+          <w:iCs/>
+        </w:rPr>
+        <w:t>BrojGodinaStudiranja</w:t>
+      </w:r>
+      <w:r>
+        <w:t xml:space="preserve"> ukoliko je student ponovio jednu godinu </w:t>
+      </w:r>
+      <w:r>
+        <w:t>= 80, dvije godine = 60, tri godine = 40, a ukoliko nije ponovio nijednu godinu, onda se množi faktorom 100.</w:t>
+      </w:r>
+    </w:p>
+    <w:p>
+      <w:r>
+        <w:tab/>
+        <w:t>Svim studentima odredimo broj njihovih bodova, a nakon toga ih poredamo prema broju bodova, od najvećeg prema najmanjem.</w:t>
+      </w:r>
+    </w:p>
+    <w:p>
+      <w:r>
+        <w:lastRenderedPageBreak/>
+        <w:tab/>
+        <w:t xml:space="preserve">Nakon toga, pozivamo funkcije </w:t>
+      </w:r>
+      <w:r>
+        <w:rPr>
+          <w:i/>
+          <w:iCs/>
+        </w:rPr>
+        <w:t xml:space="preserve">AssignedProfessorToStudent(List&lt;StudentInfoDto&gt;) </w:t>
+      </w:r>
+      <w:r>
+        <w:t xml:space="preserve">koja kao argument prima listu objekata tipa </w:t>
+      </w:r>
+      <w:r>
+        <w:rPr>
+          <w:i/>
+          <w:iCs/>
+        </w:rPr>
+        <w:t>StudentInfoDto</w:t>
+      </w:r>
+      <w:r>
+        <w:t xml:space="preserve">. Kroz tu funkciju, unutar dvije </w:t>
+      </w:r>
+      <w:r>
+        <w:rPr>
+          <w:i/>
+          <w:iCs/>
+        </w:rPr>
+        <w:t>foreach</w:t>
+      </w:r>
+      <w:r>
+        <w:t xml:space="preserve"> petlje, prolazimo kroz sve studente i njihove profesore, zato što ako se podsjetimo, svaki student odabire više od jednog, a manje od pet mogućih mentora, ovisno o smjeru na kojem studira. U unutarnjoj petlji, pozivamo novu metodu </w:t>
+      </w:r>
+      <w:r>
+        <w:rPr>
+          <w:i/>
+          <w:iCs/>
+        </w:rPr>
+        <w:t>CheckProfessorAvailability</w:t>
+      </w:r>
+      <w:r>
+        <w:rPr>
+          <w:i/>
+          <w:iCs/>
+        </w:rPr>
+        <w:t>(ProfessorDto, int)</w:t>
+      </w:r>
+      <w:r>
+        <w:t xml:space="preserve"> koja prima dva argumenta, prvi objekt tipa </w:t>
+      </w:r>
+      <w:r>
+        <w:rPr>
+          <w:i/>
+          <w:iCs/>
+        </w:rPr>
+        <w:t>ProfessorDto</w:t>
+      </w:r>
+      <w:r>
+        <w:t xml:space="preserve">, a drugi </w:t>
+      </w:r>
+      <w:r>
+        <w:rPr>
+          <w:i/>
+          <w:iCs/>
+        </w:rPr>
+        <w:t>StudyLevel</w:t>
+      </w:r>
+      <w:r>
+        <w:t xml:space="preserve"> tipa </w:t>
+      </w:r>
+      <w:r>
+        <w:rPr>
+          <w:i/>
+          <w:iCs/>
+        </w:rPr>
+        <w:t>integer</w:t>
+      </w:r>
+      <w:r>
+        <w:t xml:space="preserve"> koji označava da li se radi o završnom ili diplomskom radu. Kao što je već rečeno, svaki profesor ima konačan broj bodova odnosno broj studenata kojima može biti mentor. U našem sustavu taj broj je postavljen svim profesorima na svim smjerovima na 10, osim kod jednoga profesora sa računarstva, jednoga </w:t>
+      </w:r>
+      <w:r>
+        <w:t xml:space="preserve"> profesora </w:t>
+      </w:r>
+      <w:r>
+        <w:t>sa elektrotehnike kojima je broj bodova postavljen na četiri.</w:t>
+      </w:r>
+      <w:r>
+        <w:t xml:space="preserve"> U navedenoj metodi, </w:t>
+      </w:r>
+      <w:r>
+        <w:fldChar w:fldCharType="begin"/>
+      </w:r>
+      <w:r>
+        <w:instrText xml:space="preserve"> REF _Ref45182757 \h </w:instrText>
+      </w:r>
+      <w:r>
+        <w:fldChar w:fldCharType="separate"/>
+      </w:r>
+      <w:r>
+        <w:t xml:space="preserve">Slika </w:t>
+      </w:r>
+      <w:r>
+        <w:rPr>
+          <w:noProof/>
+        </w:rPr>
+        <w:t>23</w:t>
+      </w:r>
+      <w:r>
+        <w:fldChar w:fldCharType="end"/>
+      </w:r>
+      <w:r>
+        <w:t xml:space="preserve">, </w:t>
+      </w:r>
+      <w:r>
+        <w:t>provjerava da li bi profesorov broj bodova, umanjen za broj studentovog nivoa studija (završni studij nosi jedan, a diplomski dva boda) bio veći ili jednak nuli. Ukoliko bi rezultat bio broj veći od nule, to znači da profesor još uvijek može prihvatiti novo mentorstvo, a ukoliko je taj broj nula, to znači da taj profesor može biti mentor još samo tom studentu kojem je algoritam odredio upravo njega za mentora, zato što nakon dodjele tog profesora nekom studentu, profesorov broj bodova pada na nulu i taj profesor više nije slobodan.</w:t>
+      </w:r>
+    </w:p>
+    <w:p>
+      <w:pPr>
+        <w:keepNext/>
+        <w:jc w:val="center"/>
+      </w:pPr>
+      <w:r>
+        <w:rPr>
+          <w:noProof/>
+        </w:rPr>
+        <w:drawing>
+          <wp:inline distT="0" distB="0" distL="0" distR="0" wp14:anchorId="288BCEBE" wp14:editId="63745D0B">
+            <wp:extent cx="5943600" cy="3111500"/>
+            <wp:effectExtent l="0" t="0" r="0" b="0"/>
+            <wp:docPr id="25" name="Picture 25" descr="A screenshot of a cell phone&#10;&#10;Description automatically generated"/>
+            <wp:cNvGraphicFramePr>
+              <a:graphicFrameLocks xmlns:a="http://schemas.openxmlformats.org/drawingml/2006/main" noChangeAspect="1"/>
+            </wp:cNvGraphicFramePr>
+            <a:graphic xmlns:a="http://schemas.openxmlformats.org/drawingml/2006/main">
+              <a:graphicData uri="http://schemas.openxmlformats.org/drawingml/2006/picture">
+                <pic:pic xmlns:pic="http://schemas.openxmlformats.org/drawingml/2006/picture">
+                  <pic:nvPicPr>
+                    <pic:cNvPr id="25" name="Screenshot_41.png"/>
+                    <pic:cNvPicPr/>
+                  </pic:nvPicPr>
+                  <pic:blipFill>
+                    <a:blip r:embed="rId28">
+                      <a:extLst>
+                        <a:ext uri="{28A0092B-C50C-407E-A947-70E740481C1C}">
+                          <a14:useLocalDpi xmlns:a14="http://schemas.microsoft.com/office/drawing/2010/main" val="0"/>
+                        </a:ext>
+                      </a:extLst>
+                    </a:blip>
+                    <a:stretch>
+                      <a:fillRect/>
+                    </a:stretch>
+                  </pic:blipFill>
+                  <pic:spPr>
+                    <a:xfrm>
+                      <a:off x="0" y="0"/>
+                      <a:ext cx="5943600" cy="3111500"/>
+                    </a:xfrm>
+                    <a:prstGeom prst="rect">
+                      <a:avLst/>
+                    </a:prstGeom>
+                  </pic:spPr>
+                </pic:pic>
+              </a:graphicData>
+            </a:graphic>
+          </wp:inline>
+        </w:drawing>
+      </w:r>
+    </w:p>
+    <w:p>
+      <w:pPr>
+        <w:pStyle w:val="Caption"/>
+        <w:jc w:val="center"/>
+      </w:pPr>
+      <w:bookmarkStart w:id="69" w:name="_Ref45115575"/>
+      <w:bookmarkStart w:id="70" w:name="_Ref45182757"/>
+      <w:r>
+        <w:t xml:space="preserve">Slika </w:t>
+      </w:r>
+      <w:r>
+        <w:fldChar w:fldCharType="begin"/>
+      </w:r>
+      <w:r>
+        <w:instrText xml:space="preserve"> SEQ Slika \* ARABIC </w:instrText>
+      </w:r>
+      <w:r>
+        <w:fldChar w:fldCharType="separate"/>
+      </w:r>
+      <w:r>
+        <w:rPr>
+          <w:noProof/>
+        </w:rPr>
+        <w:t>23</w:t>
+      </w:r>
+      <w:r>
+        <w:fldChar w:fldCharType="end"/>
+      </w:r>
+      <w:bookmarkEnd w:id="70"/>
+      <w:r>
+        <w:t xml:space="preserve"> - Algoritam dodjele profesora</w:t>
+      </w:r>
+      <w:bookmarkEnd w:id="69"/>
+    </w:p>
+    <w:p>
+      <w:r>
+        <w:lastRenderedPageBreak/>
+        <w:t>Ukoliko je profesor dodijeljen studentu, izlazi se iz unutarnje petlje, dohvaća se novi (prvi idući) student i ovaj proces se događa sve dok se ne obrade svi studenti.</w:t>
+      </w:r>
+    </w:p>
+    <w:p>
+      <w:pPr>
+        <w:ind w:firstLine="720"/>
+      </w:pPr>
+      <w:r>
+        <w:t xml:space="preserve">Završetkom algoritma, a algoritam je završio sa obradom kada je obradio sve studente, u bazi podataka u tablici </w:t>
+      </w:r>
+      <w:r>
+        <w:rPr>
+          <w:i/>
+          <w:iCs/>
+        </w:rPr>
+        <w:t>Students</w:t>
+      </w:r>
+      <w:r>
+        <w:t xml:space="preserve"> u koloni </w:t>
+      </w:r>
+      <w:r>
+        <w:rPr>
+          <w:i/>
+          <w:iCs/>
+        </w:rPr>
+        <w:t>AssignedProfessor</w:t>
+      </w:r>
+      <w:r>
+        <w:t xml:space="preserve"> zapisuje se </w:t>
+      </w:r>
+      <w:r>
+        <w:rPr>
+          <w:i/>
+          <w:iCs/>
+        </w:rPr>
+        <w:t>ProfessorId</w:t>
+      </w:r>
+      <w:r>
+        <w:t xml:space="preserve"> koji označava o kojem je profesoru riječ. Ukoliko student nije dobio nijednoga mentora, njemu će se kao vrijednost tog polja postaviti vrijednost nula.</w:t>
+      </w:r>
+      <w:r>
+        <w:t xml:space="preserve"> Studenti kojima nije dodijeljen profesor, postaju dio zadatka kojim se bavi administrator. On je zadužen da na temelju broja bodova studenta, njegovog komentara koji određuje št</w:t>
+      </w:r>
+      <w:r>
+        <w:t>o</w:t>
+      </w:r>
+      <w:r>
+        <w:t xml:space="preserve"> studenta zanima</w:t>
+      </w:r>
+      <w:r>
+        <w:t xml:space="preserve"> te slobodnih profesora, ručno dodijeli mentora svakom studentu.</w:t>
+      </w:r>
+    </w:p>
+    <w:p>
+      <w:pPr>
+        <w:ind w:firstLine="720"/>
+      </w:pPr>
+      <w:r>
+        <w:t xml:space="preserve">Ovim procesom, algoritam prestaje sa radom, sustav je odradio svoju glavnu zadaću. Za resetiranje sustava, trenutno ne postoji opcija na </w:t>
+      </w:r>
+      <w:r>
+        <w:rPr>
+          <w:i/>
+          <w:iCs/>
+        </w:rPr>
+        <w:t>UI</w:t>
+      </w:r>
+      <w:r>
+        <w:t xml:space="preserve"> dijelu aplikacije, već se to mora ručno odraditi unutar SQL baze pisanjem </w:t>
+      </w:r>
+      <w:r>
+        <w:rPr>
+          <w:i/>
+          <w:iCs/>
+        </w:rPr>
+        <w:t>Querya</w:t>
+      </w:r>
+      <w:r>
+        <w:t>.</w:t>
+      </w:r>
+    </w:p>
+    <w:p>
+      <w:pPr>
+        <w:ind w:firstLine="720"/>
+      </w:pPr>
+    </w:p>
+    <w:p>
+      <w:pPr>
+        <w:pStyle w:val="Heading1"/>
+        <w:numPr>
+          <w:ilvl w:val="0"/>
+          <w:numId w:val="1"/>
+        </w:numPr>
+      </w:pPr>
+      <w:bookmarkStart w:id="71" w:name="_Toc45121989"/>
+      <w:bookmarkStart w:id="72" w:name="_Toc45182425"/>
+      <w:r>
+        <w:lastRenderedPageBreak/>
+        <w:t>Zaključak</w:t>
+      </w:r>
+      <w:bookmarkEnd w:id="71"/>
+      <w:bookmarkEnd w:id="72"/>
+    </w:p>
+    <w:p>
+      <w:pPr>
+        <w:ind w:left="360" w:firstLine="360"/>
+      </w:pPr>
+      <w:r>
+        <w:t xml:space="preserve">Ovim završnim radom stekla su se osnovna, ali i naprednija znanja kako funkcioniraju i rade web tehnologije. Ovaj dokument kao i kod cijeloga sustava dostupan je na </w:t>
+      </w:r>
+      <w:r>
+        <w:rPr>
+          <w:i/>
+          <w:iCs/>
+        </w:rPr>
+        <w:t>Githubu</w:t>
+      </w:r>
+      <w:r>
+        <w:t>, gdje se može detaljno pregledati kod i njegove značajke.</w:t>
+      </w:r>
+      <w:r>
+        <w:t xml:space="preserve"> Također, valja naglasiti da su se koristile najnovije inačice različitih softvera i tehnologije koje spadaju među najpopularnijim rješenjima današnjice za razvoj web aplikacija i sustava.</w:t>
+      </w:r>
+    </w:p>
+    <w:p>
+      <w:pPr>
+        <w:ind w:left="360"/>
+      </w:pPr>
+      <w:r>
+        <w:tab/>
+        <w:t>Prednosti ovog sustava</w:t>
+      </w:r>
+      <w:r>
+        <w:t xml:space="preserve"> su mogućnost korištenja sustava na bilo kojem uređaju, bilo kakve razlučivosti u bilo kojem trenutku, jedino što je nužno je Internet konekcija. Nadalje, sami sustav je </w:t>
+      </w:r>
+      <w:r>
+        <w:rPr>
+          <w:i/>
+          <w:iCs/>
+        </w:rPr>
+        <w:t>user friendly</w:t>
+      </w:r>
+      <w:r>
+        <w:t xml:space="preserve">, omogućava korisniku lagano kretanje kroz sustav te su vrlo jasno određene mogućnosti svakog pojedinog korisnika. </w:t>
+      </w:r>
+      <w:r>
+        <w:t xml:space="preserve">Još jednom valja naglasiti da su sve vrijednosti i svi podaci </w:t>
+      </w:r>
+      <w:r>
+        <w:rPr>
+          <w:i/>
+          <w:iCs/>
+        </w:rPr>
+        <w:t>dummy</w:t>
+      </w:r>
+      <w:r>
+        <w:t xml:space="preserve"> podaci, a formule korištene unutar sustava su aproksimacijske veličine. Cilj je bio pokazati funkcionalnost sustava u barem približno realnim uvjetima.</w:t>
+      </w:r>
+    </w:p>
+    <w:p>
+      <w:pPr>
+        <w:ind w:left="360"/>
+      </w:pPr>
+      <w:r>
+        <w:tab/>
+        <w:t>Najveći nedostatak ovog sustava je, ipak matematičke prirode. Mislimo da ne postoji najbolje rješenje odnosno algoritam za dodjelu mentora</w:t>
+      </w:r>
+      <w:r>
+        <w:t>. S obzirom na dinamičnost studentovih ocjena, ali i profesorovih obaveza, uvijek će ostati studenti kojima nije dodijeljen nijedan željeni mentor. Također, sama formula za izračun bodova, možda nije savršena, ali uzima relevantne podatke o studentu. Eventualno bi se ovdje sustav mogao dodatno proširiti tako da se gledaju pojedinačni predmeti samog studenta, a ne ukupni prosjek, ali to nadilazi temu ovog završnog rada.</w:t>
+      </w:r>
+    </w:p>
+    <w:p>
+      <w:pPr>
+        <w:ind w:left="360"/>
+      </w:pPr>
+      <w:r>
+        <w:tab/>
+        <w:t>Budućnost ovog i sličnih projekta je vrlo perspektivna. Ovaj sustav, uz male preinake, bi vrlo brzo bio spreman za korištenje u stvarnoj, tzv. produkcijskoj okolini. Isto tako, sustav je vrlo skalabilan i robustan, odnosno ukoliko bi sustav koristio veći broj korisnika, a samim time bi nastalo i veće opterećenja nad sustavom, rezultati i funkcionalnost sustava bi ostal</w:t>
+      </w:r>
+      <w:r>
+        <w:t>i</w:t>
+      </w:r>
+      <w:r>
+        <w:t xml:space="preserve"> nepromijenjen</w:t>
+      </w:r>
+      <w:r>
+        <w:t>i</w:t>
+      </w:r>
+      <w:r>
+        <w:t>.</w:t>
+      </w:r>
+    </w:p>
+    <w:p>
+      <w:pPr>
+        <w:ind w:left="360"/>
+      </w:pPr>
+    </w:p>
+    <w:p>
+      <w:pPr>
+        <w:ind w:left="360"/>
+      </w:pPr>
+    </w:p>
+    <w:p>
+      <w:pPr>
+        <w:ind w:left="360"/>
+      </w:pPr>
+    </w:p>
+    <w:p>
+      <w:pPr>
+        <w:pStyle w:val="Heading1"/>
+      </w:pPr>
+      <w:bookmarkStart w:id="73" w:name="_Toc45182426"/>
+      <w:r>
+        <w:lastRenderedPageBreak/>
+        <w:t>LITERATURA</w:t>
+      </w:r>
+      <w:bookmarkEnd w:id="73"/>
+    </w:p>
+    <w:p>
+      <w:r>
+        <w:t xml:space="preserve">[1] Microsoft, About Visual Studio, </w:t>
+      </w:r>
+      <w:hyperlink r:id="rId29" w:history="1">
+        <w:r>
+          <w:rPr>
+            <w:rStyle w:val="Hyperlink"/>
+            <w:color w:val="auto"/>
+            <w:u w:val="none"/>
+          </w:rPr>
+          <w:t>https://docs.microsoft.com/en-us/visualstudio/get-started/visual-studio-ide?view=vs-2019</w:t>
+        </w:r>
+      </w:hyperlink>
+    </w:p>
+    <w:p>
+      <w:r>
+        <w:t>[2] Martina Petrovečki, Željko Kovačević, Istaknute značajke SQL servera 2019</w:t>
+      </w:r>
+    </w:p>
+    <w:p>
+      <w:r>
+        <w:t xml:space="preserve">[3] Microsoft, What is SQL Server Management Studio, </w:t>
+      </w:r>
+      <w:hyperlink r:id="rId30" w:history="1">
+        <w:r>
+          <w:rPr>
+            <w:rStyle w:val="Hyperlink"/>
+            <w:color w:val="auto"/>
+            <w:u w:val="none"/>
+          </w:rPr>
+          <w:t>https://docs.microsoft.com/en-us/sql/ssms/sql-server-management-studio-ssms?view=sql-server-ver15</w:t>
+        </w:r>
+      </w:hyperlink>
+    </w:p>
+    <w:p>
+      <w:r>
+        <w:t xml:space="preserve">[4]  TechEmpower,Web Framework Benchmarks, </w:t>
+      </w:r>
+      <w:hyperlink r:id="rId31" w:history="1">
+        <w:r>
+          <w:rPr>
+            <w:rStyle w:val="Hyperlink"/>
+            <w:color w:val="auto"/>
+            <w:u w:val="none"/>
+          </w:rPr>
+          <w:t>https://www.techempower.com/benchmarks/</w:t>
+        </w:r>
+      </w:hyperlink>
+    </w:p>
+    <w:p>
+      <w:r>
+        <w:t>[</w:t>
+      </w:r>
+      <w:r>
+        <w:t>5</w:t>
+      </w:r>
+      <w:r>
+        <w:t xml:space="preserve">] </w:t>
+      </w:r>
+      <w:r>
+        <w:t xml:space="preserve">Tonči Vatavuk, ASP.NET Core, </w:t>
+      </w:r>
+      <w:hyperlink r:id="rId32" w:history="1">
+        <w:r>
+          <w:rPr>
+            <w:rStyle w:val="Hyperlink"/>
+            <w:color w:val="auto"/>
+            <w:u w:val="none"/>
+          </w:rPr>
+          <w:t>https://sistemi.hr/blog/aspnet-core</w:t>
+        </w:r>
+      </w:hyperlink>
+    </w:p>
+    <w:p>
+      <w:r>
+        <w:t xml:space="preserve">[6] Microsoft, Entity Framework Core, </w:t>
+      </w:r>
+      <w:hyperlink r:id="rId33" w:history="1">
+        <w:r>
+          <w:rPr>
+            <w:rStyle w:val="Hyperlink"/>
+            <w:color w:val="auto"/>
+            <w:u w:val="none"/>
+          </w:rPr>
+          <w:t>https://docs.microsoft.com/en-us/ef/core/</w:t>
+        </w:r>
+      </w:hyperlink>
+    </w:p>
+    <w:p>
+      <w:r>
+        <w:t xml:space="preserve">[7] Lindsay Kolowich, Web Design 101, How HTML, CSS and Javascript Work, </w:t>
+      </w:r>
+      <w:hyperlink r:id="rId34" w:history="1">
+        <w:r>
+          <w:rPr>
+            <w:rStyle w:val="Hyperlink"/>
+            <w:color w:val="auto"/>
+            <w:u w:val="none"/>
+          </w:rPr>
+          <w:t>https://blog.hubspot.com/marketing/web-design-html-css-javascript</w:t>
+        </w:r>
+      </w:hyperlink>
+    </w:p>
+    <w:p>
+      <w:r>
+        <w:t xml:space="preserve">[8] Wikipedia, jQeury, </w:t>
+      </w:r>
+      <w:hyperlink r:id="rId35" w:history="1">
+        <w:r>
+          <w:rPr>
+            <w:rStyle w:val="Hyperlink"/>
+            <w:color w:val="auto"/>
+            <w:u w:val="none"/>
+          </w:rPr>
+          <w:t>https://en.wikipedia.org/wiki/JQuery</w:t>
+        </w:r>
+      </w:hyperlink>
+    </w:p>
+    <w:p>
+      <w:r>
+        <w:t xml:space="preserve">[9] Wikipedia, Bootstrap (front-end framework), </w:t>
+      </w:r>
+      <w:hyperlink r:id="rId36" w:history="1">
+        <w:r>
+          <w:rPr>
+            <w:rStyle w:val="Hyperlink"/>
+            <w:color w:val="auto"/>
+            <w:u w:val="none"/>
+          </w:rPr>
+          <w:t>https://en.wikipedia.org/wiki/Bootstrap_(front-end_framework)</w:t>
+        </w:r>
+      </w:hyperlink>
+    </w:p>
+    <w:p>
+      <w:r>
+        <w:t xml:space="preserve">[10] John H, What is CSHTML, </w:t>
+      </w:r>
+      <w:hyperlink r:id="rId37" w:history="1">
+        <w:r>
+          <w:rPr>
+            <w:rStyle w:val="Hyperlink"/>
+            <w:color w:val="auto"/>
+            <w:u w:val="none"/>
+          </w:rPr>
+          <w:t>http://johnharbison.net/what-is-cshtml</w:t>
+        </w:r>
+      </w:hyperlink>
+    </w:p>
+    <w:p>
+      <w:r>
+        <w:t xml:space="preserve">[11] TutorialsTeacher, Dependency inversion principle, </w:t>
+      </w:r>
+      <w:hyperlink r:id="rId38" w:history="1">
+        <w:r>
+          <w:rPr>
+            <w:rStyle w:val="Hyperlink"/>
+            <w:color w:val="auto"/>
+            <w:u w:val="none"/>
+          </w:rPr>
+          <w:t>https://www.tutorialsteacher.com/ioc/dependency-inversion-principle</w:t>
+        </w:r>
+      </w:hyperlink>
+    </w:p>
+    <w:p>
+      <w:r>
+        <w:t xml:space="preserve">[12] Sandeep Singh Shekhwat, Onion Architecture in ASP.NET MVC, </w:t>
+      </w:r>
+      <w:hyperlink r:id="rId39" w:history="1">
+        <w:r>
+          <w:rPr>
+            <w:rStyle w:val="Hyperlink"/>
+            <w:color w:val="auto"/>
+            <w:u w:val="none"/>
+          </w:rPr>
+          <w:t>https://www.c-sharpcorner.com/article/onion-architecture-in-asp-net-core-mvc/</w:t>
+        </w:r>
+      </w:hyperlink>
+    </w:p>
+    <w:p>
+      <w:pPr>
+        <w:ind w:firstLine="720"/>
+      </w:pPr>
+    </w:p>
+    <w:p>
+      <w:pPr>
+        <w:ind w:firstLine="720"/>
+      </w:pPr>
+    </w:p>
+    <w:p>
+      <w:pPr>
+        <w:spacing w:line="259" w:lineRule="auto"/>
+        <w:jc w:val="left"/>
+      </w:pPr>
+      <w:r>
+        <w:br w:type="page"/>
+      </w:r>
+    </w:p>
+    <w:p>
+      <w:pPr>
+        <w:pStyle w:val="Heading1"/>
+      </w:pPr>
+      <w:bookmarkStart w:id="74" w:name="_Toc45182427"/>
+      <w:r>
+        <w:lastRenderedPageBreak/>
+        <w:t>POPIS OZNAKA I KRATICA</w:t>
+      </w:r>
+      <w:bookmarkEnd w:id="74"/>
+    </w:p>
+    <w:p>
+      <w:pPr>
+        <w:ind w:firstLine="720"/>
+        <w:rPr>
+          <w:b/>
+          <w:bCs/>
+          <w:sz w:val="28"/>
+          <w:szCs w:val="28"/>
+        </w:rPr>
+      </w:pPr>
+    </w:p>
+    <w:p>
+      <w:r>
+        <w:t>FESB – Fakultet elektrotehnike, strojarstva i brodogradnje</w:t>
+      </w:r>
+    </w:p>
+    <w:p>
+      <w:r>
+        <w:t>UI/UX – User interface/user experience</w:t>
+      </w:r>
+    </w:p>
+    <w:p>
+      <w:r>
+        <w:t>IDE – Integrated Development Enviroment</w:t>
+      </w:r>
+    </w:p>
+    <w:p>
+      <w:r>
+        <w:t>HTML – Hyper Text Markup Language</w:t>
+      </w:r>
+    </w:p>
+    <w:p>
+      <w:r>
+        <w:t>CSS – Cascading Style Sheets</w:t>
+      </w:r>
+    </w:p>
+    <w:p>
+      <w:r>
+        <w:t>AJAX – Asynchronous JavaScript and XML</w:t>
+      </w:r>
+    </w:p>
+    <w:p>
+      <w:r>
+        <w:t>GUI- Graphical User Interface</w:t>
+      </w:r>
+    </w:p>
+    <w:p>
+      <w:r>
+        <w:t>VS2019- Visual Studio 2019</w:t>
+      </w:r>
+    </w:p>
+    <w:p>
+      <w:r>
+        <w:t>SSMS -  SQL Server Management Studio</w:t>
+      </w:r>
+    </w:p>
+    <w:p>
+      <w:r>
+        <w:t>MSSQL – Microsoft SQL Server</w:t>
+      </w:r>
+    </w:p>
+    <w:p>
+      <w:r>
+        <w:t>ORM – Object-relation mapping</w:t>
+      </w:r>
+    </w:p>
+    <w:p>
+      <w:r>
+        <w:t>EF – Entity Framework</w:t>
+      </w:r>
+    </w:p>
+    <w:p>
+      <w:r>
+        <w:t>LINQ – Language-Integrated Query</w:t>
+      </w:r>
+    </w:p>
+    <w:p>
+      <w:r>
+        <w:t>CRUD – Create, Read, Update, Delete</w:t>
+      </w:r>
+    </w:p>
+    <w:p>
+      <w:r>
+        <w:t>DTO – Dana transfer object</w:t>
+      </w:r>
+    </w:p>
+    <w:p>
+      <w:r>
+        <w:t>IIS – Internet Information Service</w:t>
+      </w:r>
+    </w:p>
+    <w:p>
+      <w:r>
+        <w:t>MVC – Model-View-Controller</w:t>
+      </w:r>
+    </w:p>
+    <w:p/>
+    <w:p>
+      <w:pPr>
+        <w:spacing w:line="259" w:lineRule="auto"/>
+        <w:jc w:val="left"/>
+      </w:pPr>
+      <w:r>
+        <w:br w:type="page"/>
+      </w:r>
+    </w:p>
+    <w:p>
+      <w:pPr>
+        <w:pStyle w:val="Heading1"/>
+      </w:pPr>
+      <w:bookmarkStart w:id="75" w:name="_Toc45182428"/>
+      <w:r>
+        <w:lastRenderedPageBreak/>
+        <w:t>SAŽETAK</w:t>
+      </w:r>
+      <w:bookmarkEnd w:id="75"/>
+    </w:p>
+    <w:p>
+      <w:r>
+        <w:tab/>
+        <w:t xml:space="preserve">U okviru ovog završnog rada cilj je bio napraviti web sustav koji kao zadatak ima izvršiti dodjelu mentora svih studentima završnih godina preddiplomskog i diplomskog studija na FESB-u. Sustav je razvijen u </w:t>
+      </w:r>
+      <w:r>
+        <w:rPr>
+          <w:i/>
+          <w:iCs/>
+        </w:rPr>
+        <w:t>Visual Studio 2019</w:t>
+      </w:r>
+      <w:r>
+        <w:t xml:space="preserve"> okolini, oslanjajući se pritom najviše na  ASP.NET Core </w:t>
+      </w:r>
+      <w:r>
+        <w:rPr>
+          <w:i/>
+          <w:iCs/>
+        </w:rPr>
+        <w:t>framework</w:t>
+      </w:r>
+      <w:r>
+        <w:t xml:space="preserve"> i</w:t>
+      </w:r>
+      <w:r>
+        <w:t xml:space="preserve"> njegov</w:t>
+      </w:r>
+      <w:r>
+        <w:t>a proširenja i mogućnosti. Sustav se dijeli na tri korisnička sučelja: student, profesor i administrator. Student odabire listu svojih profesora za koje želi da mu budu mentori, pri čemu svakog profesora slaže po prioritetu. Nastavno tome, student također i upisuje vlastiti komentar da pobliže približi koja područja rada ga zanimaju. Profesoru sustav dodijeli nekoliko studenata, ovisno o obavezama samog profesorima i tipu studija na kojem je mentor (preddiplomski ili diplomski). Administrator ima najveću ulogu u sustavu, on je odgovoran za pokretanje algoritma dodjele mentora te ukoliko dođe do situaciju u kojoj neki student nije dobio nijednog mentora sa svoje liste željenih mentora, administrator mu ručno dodijeli slobodnog mentora, vodeći pritom brigu da komentar studenta odgovara području rada profesora.</w:t>
+      </w:r>
+    </w:p>
+    <w:p/>
+    <w:p>
+      <w:pPr>
+        <w:pStyle w:val="NoSpacing"/>
+        <w:rPr>
+          <w:b/>
+          <w:bCs/>
+          <w:sz w:val="28"/>
+          <w:szCs w:val="28"/>
+        </w:rPr>
+      </w:pPr>
+      <w:r>
+        <w:rPr>
+          <w:b/>
+          <w:bCs/>
+          <w:sz w:val="28"/>
+          <w:szCs w:val="28"/>
+        </w:rPr>
+        <w:t>KLJUČNE RIJEČI:</w:t>
+      </w:r>
+    </w:p>
+    <w:p>
+      <w:pPr>
+        <w:pStyle w:val="NoSpacing"/>
+      </w:pPr>
+    </w:p>
+    <w:p>
+      <w:r>
+        <w:t>Web aplikacija, ASP.NET Core, Algoritam dodjele mentora</w:t>
+      </w:r>
+      <w:r>
+        <w:rPr>
+          <w:b/>
+          <w:bCs/>
+          <w:sz w:val="28"/>
+          <w:szCs w:val="28"/>
+        </w:rPr>
+        <w:t xml:space="preserve"> </w:t>
       </w:r>
     </w:p>
     <w:sectPr>
@@ -5670,6 +8990,114 @@
       <w:lang w:val="hr-HR"/>
     </w:rPr>
   </w:style>
+  <w:style w:type="character" w:styleId="PlaceholderText">
+    <w:name w:val="Placeholder Text"/>
+    <w:basedOn w:val="DefaultParagraphFont"/>
+    <w:uiPriority w:val="99"/>
+    <w:semiHidden/>
+    <w:rsid w:val="004B5DDE"/>
+    <w:rPr>
+      <w:color w:val="808080"/>
+    </w:rPr>
+  </w:style>
+  <w:style w:type="paragraph" w:styleId="TOCHeading">
+    <w:name w:val="TOC Heading"/>
+    <w:basedOn w:val="Heading1"/>
+    <w:next w:val="Normal"/>
+    <w:uiPriority w:val="39"/>
+    <w:unhideWhenUsed/>
+    <w:qFormat/>
+    <w:rsid w:val="00025848"/>
+    <w:pPr>
+      <w:pageBreakBefore w:val="0"/>
+      <w:spacing w:after="0" w:line="259" w:lineRule="auto"/>
+      <w:jc w:val="left"/>
+      <w:outlineLvl w:val="9"/>
+    </w:pPr>
+    <w:rPr>
+      <w:rFonts w:asciiTheme="majorHAnsi" w:hAnsiTheme="majorHAnsi"/>
+      <w:b w:val="0"/>
+      <w:color w:val="2F5496" w:themeColor="accent1" w:themeShade="BF"/>
+      <w:sz w:val="32"/>
+      <w:lang w:val="en-US"/>
+    </w:rPr>
+  </w:style>
+  <w:style w:type="paragraph" w:styleId="TOC1">
+    <w:name w:val="toc 1"/>
+    <w:basedOn w:val="Normal"/>
+    <w:next w:val="Normal"/>
+    <w:autoRedefine/>
+    <w:uiPriority w:val="39"/>
+    <w:unhideWhenUsed/>
+    <w:rsid w:val="00025848"/>
+    <w:pPr>
+      <w:spacing w:after="100"/>
+    </w:pPr>
+  </w:style>
+  <w:style w:type="paragraph" w:styleId="TOC2">
+    <w:name w:val="toc 2"/>
+    <w:basedOn w:val="Normal"/>
+    <w:next w:val="Normal"/>
+    <w:autoRedefine/>
+    <w:uiPriority w:val="39"/>
+    <w:unhideWhenUsed/>
+    <w:rsid w:val="00025848"/>
+    <w:pPr>
+      <w:spacing w:after="100"/>
+      <w:ind w:left="240"/>
+    </w:pPr>
+  </w:style>
+  <w:style w:type="paragraph" w:styleId="TOC3">
+    <w:name w:val="toc 3"/>
+    <w:basedOn w:val="Normal"/>
+    <w:next w:val="Normal"/>
+    <w:autoRedefine/>
+    <w:uiPriority w:val="39"/>
+    <w:unhideWhenUsed/>
+    <w:rsid w:val="00025848"/>
+    <w:pPr>
+      <w:spacing w:after="100"/>
+      <w:ind w:left="480"/>
+    </w:pPr>
+  </w:style>
+  <w:style w:type="character" w:styleId="Hyperlink">
+    <w:name w:val="Hyperlink"/>
+    <w:basedOn w:val="DefaultParagraphFont"/>
+    <w:uiPriority w:val="99"/>
+    <w:unhideWhenUsed/>
+    <w:rsid w:val="00025848"/>
+    <w:rPr>
+      <w:color w:val="0563C1" w:themeColor="hyperlink"/>
+      <w:u w:val="single"/>
+    </w:rPr>
+  </w:style>
+  <w:style w:type="character" w:styleId="UnresolvedMention">
+    <w:name w:val="Unresolved Mention"/>
+    <w:basedOn w:val="DefaultParagraphFont"/>
+    <w:uiPriority w:val="99"/>
+    <w:semiHidden/>
+    <w:unhideWhenUsed/>
+    <w:rsid w:val="004B726D"/>
+    <w:rPr>
+      <w:color w:val="605E5C"/>
+      <w:shd w:val="clear" w:color="auto" w:fill="E1DFDD"/>
+    </w:rPr>
+  </w:style>
+  <w:style w:type="paragraph" w:styleId="NoSpacing">
+    <w:name w:val="No Spacing"/>
+    <w:uiPriority w:val="1"/>
+    <w:qFormat/>
+    <w:rsid w:val="005B73E2"/>
+    <w:pPr>
+      <w:spacing w:after="0" w:line="240" w:lineRule="auto"/>
+      <w:jc w:val="both"/>
+    </w:pPr>
+    <w:rPr>
+      <w:rFonts w:ascii="Times New Roman" w:hAnsi="Times New Roman"/>
+      <w:sz w:val="24"/>
+      <w:lang w:val="hr-HR"/>
+    </w:rPr>
+  </w:style>
 </w:styles>
 </file>
 
@@ -5973,7 +9401,7 @@
 </file>
 
 <file path=customXml/itemProps1.xml><?xml version="1.0" encoding="utf-8"?>
-<ds:datastoreItem xmlns:ds="http://schemas.openxmlformats.org/officeDocument/2006/customXml" ds:itemID="{7D7CA73B-0673-4E18-86AB-63318C3E3DAA}">
+<ds:datastoreItem xmlns:ds="http://schemas.openxmlformats.org/officeDocument/2006/customXml" ds:itemID="{53EE0FE3-49B1-4DA9-A206-5CB6982E2FFF}">
   <ds:schemaRefs>
     <ds:schemaRef ds:uri="http://schemas.openxmlformats.org/officeDocument/2006/bibliography"/>
   </ds:schemaRefs>

--- a/Završni rad.docx
+++ b/Završni rad.docx
@@ -92,8 +92,6 @@
           <w:szCs w:val="36"/>
         </w:rPr>
       </w:pPr>
-      <w:bookmarkStart w:id="1" w:name="_GoBack"/>
-      <w:bookmarkEnd w:id="1"/>
       <w:r>
         <w:rPr>
           <w:sz w:val="36"/>
@@ -255,6 +253,13 @@
     </w:p>
     <w:sdt>
       <w:sdtPr>
+        <w:rPr>
+          <w:rFonts w:ascii="Times New Roman" w:eastAsiaTheme="minorHAnsi" w:hAnsi="Times New Roman" w:cstheme="minorBidi"/>
+          <w:color w:val="auto"/>
+          <w:sz w:val="24"/>
+          <w:szCs w:val="22"/>
+          <w:lang w:val="hr-HR"/>
+        </w:rPr>
         <w:id w:val="-1621215999"/>
         <w:docPartObj>
           <w:docPartGallery w:val="Table of Contents"/>
@@ -263,14 +268,9 @@
       </w:sdtPr>
       <w:sdtEndPr>
         <w:rPr>
-          <w:rFonts w:ascii="Times New Roman" w:eastAsiaTheme="minorHAnsi" w:hAnsi="Times New Roman" w:cstheme="minorBidi"/>
           <w:b/>
           <w:bCs/>
           <w:noProof/>
-          <w:color w:val="auto"/>
-          <w:sz w:val="24"/>
-          <w:szCs w:val="22"/>
-          <w:lang w:val="hr-HR"/>
         </w:rPr>
       </w:sdtEndPr>
       <w:sdtContent>
@@ -305,7 +305,7 @@
           <w:r>
             <w:fldChar w:fldCharType="separate"/>
           </w:r>
-          <w:hyperlink w:anchor="_Toc45182401" w:history="1">
+          <w:hyperlink w:anchor="_Toc45197944" w:history="1">
             <w:r>
               <w:rPr>
                 <w:rStyle w:val="Hyperlink"/>
@@ -348,7 +348,7 @@
                 <w:noProof/>
                 <w:webHidden/>
               </w:rPr>
-              <w:instrText xml:space="preserve"> PAGEREF _Toc45182401 \h </w:instrText>
+              <w:instrText xml:space="preserve"> PAGEREF _Toc45197944 \h </w:instrText>
             </w:r>
             <w:r>
               <w:rPr>
@@ -368,7 +368,7 @@
                 <w:noProof/>
                 <w:webHidden/>
               </w:rPr>
-              <w:t>3</w:t>
+              <w:t>4</w:t>
             </w:r>
             <w:r>
               <w:rPr>
@@ -393,7 +393,7 @@
               <w:lang w:eastAsia="hr-HR"/>
             </w:rPr>
           </w:pPr>
-          <w:hyperlink w:anchor="_Toc45182402" w:history="1">
+          <w:hyperlink w:anchor="_Toc45197945" w:history="1">
             <w:r>
               <w:rPr>
                 <w:rStyle w:val="Hyperlink"/>
@@ -436,7 +436,7 @@
                 <w:noProof/>
                 <w:webHidden/>
               </w:rPr>
-              <w:instrText xml:space="preserve"> PAGEREF _Toc45182402 \h </w:instrText>
+              <w:instrText xml:space="preserve"> PAGEREF _Toc45197945 \h </w:instrText>
             </w:r>
             <w:r>
               <w:rPr>
@@ -456,7 +456,7 @@
                 <w:noProof/>
                 <w:webHidden/>
               </w:rPr>
-              <w:t>5</w:t>
+              <w:t>6</w:t>
             </w:r>
             <w:r>
               <w:rPr>
@@ -480,7 +480,7 @@
               <w:lang w:eastAsia="hr-HR"/>
             </w:rPr>
           </w:pPr>
-          <w:hyperlink w:anchor="_Toc45182403" w:history="1">
+          <w:hyperlink w:anchor="_Toc45197946" w:history="1">
             <w:r>
               <w:rPr>
                 <w:rStyle w:val="Hyperlink"/>
@@ -507,7 +507,7 @@
                 <w:noProof/>
                 <w:webHidden/>
               </w:rPr>
-              <w:instrText xml:space="preserve"> PAGEREF _Toc45182403 \h </w:instrText>
+              <w:instrText xml:space="preserve"> PAGEREF _Toc45197946 \h </w:instrText>
             </w:r>
             <w:r>
               <w:rPr>
@@ -527,7 +527,7 @@
                 <w:noProof/>
                 <w:webHidden/>
               </w:rPr>
-              <w:t>5</w:t>
+              <w:t>6</w:t>
             </w:r>
             <w:r>
               <w:rPr>
@@ -551,7 +551,7 @@
               <w:lang w:eastAsia="hr-HR"/>
             </w:rPr>
           </w:pPr>
-          <w:hyperlink w:anchor="_Toc45182404" w:history="1">
+          <w:hyperlink w:anchor="_Toc45197947" w:history="1">
             <w:r>
               <w:rPr>
                 <w:rStyle w:val="Hyperlink"/>
@@ -578,7 +578,7 @@
                 <w:noProof/>
                 <w:webHidden/>
               </w:rPr>
-              <w:instrText xml:space="preserve"> PAGEREF _Toc45182404 \h </w:instrText>
+              <w:instrText xml:space="preserve"> PAGEREF _Toc45197947 \h </w:instrText>
             </w:r>
             <w:r>
               <w:rPr>
@@ -598,7 +598,7 @@
                 <w:noProof/>
                 <w:webHidden/>
               </w:rPr>
-              <w:t>6</w:t>
+              <w:t>7</w:t>
             </w:r>
             <w:r>
               <w:rPr>
@@ -622,7 +622,7 @@
               <w:lang w:eastAsia="hr-HR"/>
             </w:rPr>
           </w:pPr>
-          <w:hyperlink w:anchor="_Toc45182405" w:history="1">
+          <w:hyperlink w:anchor="_Toc45197948" w:history="1">
             <w:r>
               <w:rPr>
                 <w:rStyle w:val="Hyperlink"/>
@@ -649,7 +649,7 @@
                 <w:noProof/>
                 <w:webHidden/>
               </w:rPr>
-              <w:instrText xml:space="preserve"> PAGEREF _Toc45182405 \h </w:instrText>
+              <w:instrText xml:space="preserve"> PAGEREF _Toc45197948 \h </w:instrText>
             </w:r>
             <w:r>
               <w:rPr>
@@ -669,7 +669,78 @@
                 <w:noProof/>
                 <w:webHidden/>
               </w:rPr>
-              <w:t>6</w:t>
+              <w:t>7</w:t>
+            </w:r>
+            <w:r>
+              <w:rPr>
+                <w:noProof/>
+                <w:webHidden/>
+              </w:rPr>
+              <w:fldChar w:fldCharType="end"/>
+            </w:r>
+          </w:hyperlink>
+        </w:p>
+        <w:p>
+          <w:pPr>
+            <w:pStyle w:val="TOC3"/>
+            <w:tabs>
+              <w:tab w:val="right" w:leader="dot" w:pos="9350"/>
+            </w:tabs>
+            <w:rPr>
+              <w:rFonts w:asciiTheme="minorHAnsi" w:eastAsiaTheme="minorEastAsia" w:hAnsiTheme="minorHAnsi"/>
+              <w:noProof/>
+              <w:sz w:val="22"/>
+              <w:lang w:eastAsia="hr-HR"/>
+            </w:rPr>
+          </w:pPr>
+          <w:hyperlink w:anchor="_Toc45197949" w:history="1">
+            <w:r>
+              <w:rPr>
+                <w:rStyle w:val="Hyperlink"/>
+                <w:noProof/>
+              </w:rPr>
+              <w:t>2.2.2 Nefunkcionalni zahtjevi</w:t>
+            </w:r>
+            <w:r>
+              <w:rPr>
+                <w:noProof/>
+                <w:webHidden/>
+              </w:rPr>
+              <w:tab/>
+            </w:r>
+            <w:r>
+              <w:rPr>
+                <w:noProof/>
+                <w:webHidden/>
+              </w:rPr>
+              <w:fldChar w:fldCharType="begin"/>
+            </w:r>
+            <w:r>
+              <w:rPr>
+                <w:noProof/>
+                <w:webHidden/>
+              </w:rPr>
+              <w:instrText xml:space="preserve"> PAGEREF _Toc45197949 \h </w:instrText>
+            </w:r>
+            <w:r>
+              <w:rPr>
+                <w:noProof/>
+                <w:webHidden/>
+              </w:rPr>
+            </w:r>
+            <w:r>
+              <w:rPr>
+                <w:noProof/>
+                <w:webHidden/>
+              </w:rPr>
+              <w:fldChar w:fldCharType="separate"/>
+            </w:r>
+            <w:r>
+              <w:rPr>
+                <w:noProof/>
+                <w:webHidden/>
+              </w:rPr>
+              <w:t>7</w:t>
             </w:r>
             <w:r>
               <w:rPr>
@@ -694,7 +765,7 @@
               <w:lang w:eastAsia="hr-HR"/>
             </w:rPr>
           </w:pPr>
-          <w:hyperlink w:anchor="_Toc45182406" w:history="1">
+          <w:hyperlink w:anchor="_Toc45197950" w:history="1">
             <w:r>
               <w:rPr>
                 <w:rStyle w:val="Hyperlink"/>
@@ -737,7 +808,7 @@
                 <w:noProof/>
                 <w:webHidden/>
               </w:rPr>
-              <w:instrText xml:space="preserve"> PAGEREF _Toc45182406 \h </w:instrText>
+              <w:instrText xml:space="preserve"> PAGEREF _Toc45197950 \h </w:instrText>
             </w:r>
             <w:r>
               <w:rPr>
@@ -757,7 +828,7 @@
                 <w:noProof/>
                 <w:webHidden/>
               </w:rPr>
-              <w:t>7</w:t>
+              <w:t>8</w:t>
             </w:r>
             <w:r>
               <w:rPr>
@@ -781,7 +852,7 @@
               <w:lang w:eastAsia="hr-HR"/>
             </w:rPr>
           </w:pPr>
-          <w:hyperlink w:anchor="_Toc45182407" w:history="1">
+          <w:hyperlink w:anchor="_Toc45197951" w:history="1">
             <w:r>
               <w:rPr>
                 <w:rStyle w:val="Hyperlink"/>
@@ -808,7 +879,7 @@
                 <w:noProof/>
                 <w:webHidden/>
               </w:rPr>
-              <w:instrText xml:space="preserve"> PAGEREF _Toc45182407 \h </w:instrText>
+              <w:instrText xml:space="preserve"> PAGEREF _Toc45197951 \h </w:instrText>
             </w:r>
             <w:r>
               <w:rPr>
@@ -828,7 +899,7 @@
                 <w:noProof/>
                 <w:webHidden/>
               </w:rPr>
-              <w:t>7</w:t>
+              <w:t>8</w:t>
             </w:r>
             <w:r>
               <w:rPr>
@@ -852,7 +923,7 @@
               <w:lang w:eastAsia="hr-HR"/>
             </w:rPr>
           </w:pPr>
-          <w:hyperlink w:anchor="_Toc45182408" w:history="1">
+          <w:hyperlink w:anchor="_Toc45197952" w:history="1">
             <w:r>
               <w:rPr>
                 <w:rStyle w:val="Hyperlink"/>
@@ -879,7 +950,7 @@
                 <w:noProof/>
                 <w:webHidden/>
               </w:rPr>
-              <w:instrText xml:space="preserve"> PAGEREF _Toc45182408 \h </w:instrText>
+              <w:instrText xml:space="preserve"> PAGEREF _Toc45197952 \h </w:instrText>
             </w:r>
             <w:r>
               <w:rPr>
@@ -899,7 +970,7 @@
                 <w:noProof/>
                 <w:webHidden/>
               </w:rPr>
-              <w:t>7</w:t>
+              <w:t>8</w:t>
             </w:r>
             <w:r>
               <w:rPr>
@@ -923,7 +994,7 @@
               <w:lang w:eastAsia="hr-HR"/>
             </w:rPr>
           </w:pPr>
-          <w:hyperlink w:anchor="_Toc45182409" w:history="1">
+          <w:hyperlink w:anchor="_Toc45197953" w:history="1">
             <w:r>
               <w:rPr>
                 <w:rStyle w:val="Hyperlink"/>
@@ -950,7 +1021,7 @@
                 <w:noProof/>
                 <w:webHidden/>
               </w:rPr>
-              <w:instrText xml:space="preserve"> PAGEREF _Toc45182409 \h </w:instrText>
+              <w:instrText xml:space="preserve"> PAGEREF _Toc45197953 \h </w:instrText>
             </w:r>
             <w:r>
               <w:rPr>
@@ -970,7 +1041,7 @@
                 <w:noProof/>
                 <w:webHidden/>
               </w:rPr>
-              <w:t>7</w:t>
+              <w:t>8</w:t>
             </w:r>
             <w:r>
               <w:rPr>
@@ -994,7 +1065,7 @@
               <w:lang w:eastAsia="hr-HR"/>
             </w:rPr>
           </w:pPr>
-          <w:hyperlink w:anchor="_Toc45182410" w:history="1">
+          <w:hyperlink w:anchor="_Toc45197954" w:history="1">
             <w:r>
               <w:rPr>
                 <w:rStyle w:val="Hyperlink"/>
@@ -1021,7 +1092,7 @@
                 <w:noProof/>
                 <w:webHidden/>
               </w:rPr>
-              <w:instrText xml:space="preserve"> PAGEREF _Toc45182410 \h </w:instrText>
+              <w:instrText xml:space="preserve"> PAGEREF _Toc45197954 \h </w:instrText>
             </w:r>
             <w:r>
               <w:rPr>
@@ -1041,7 +1112,7 @@
                 <w:noProof/>
                 <w:webHidden/>
               </w:rPr>
-              <w:t>7</w:t>
+              <w:t>8</w:t>
             </w:r>
             <w:r>
               <w:rPr>
@@ -1065,7 +1136,7 @@
               <w:lang w:eastAsia="hr-HR"/>
             </w:rPr>
           </w:pPr>
-          <w:hyperlink w:anchor="_Toc45182411" w:history="1">
+          <w:hyperlink w:anchor="_Toc45197955" w:history="1">
             <w:r>
               <w:rPr>
                 <w:rStyle w:val="Hyperlink"/>
@@ -1092,7 +1163,7 @@
                 <w:noProof/>
                 <w:webHidden/>
               </w:rPr>
-              <w:instrText xml:space="preserve"> PAGEREF _Toc45182411 \h </w:instrText>
+              <w:instrText xml:space="preserve"> PAGEREF _Toc45197955 \h </w:instrText>
             </w:r>
             <w:r>
               <w:rPr>
@@ -1112,7 +1183,7 @@
                 <w:noProof/>
                 <w:webHidden/>
               </w:rPr>
-              <w:t>8</w:t>
+              <w:t>9</w:t>
             </w:r>
             <w:r>
               <w:rPr>
@@ -1136,7 +1207,7 @@
               <w:lang w:eastAsia="hr-HR"/>
             </w:rPr>
           </w:pPr>
-          <w:hyperlink w:anchor="_Toc45182412" w:history="1">
+          <w:hyperlink w:anchor="_Toc45197956" w:history="1">
             <w:r>
               <w:rPr>
                 <w:rStyle w:val="Hyperlink"/>
@@ -1163,7 +1234,7 @@
                 <w:noProof/>
                 <w:webHidden/>
               </w:rPr>
-              <w:instrText xml:space="preserve"> PAGEREF _Toc45182412 \h </w:instrText>
+              <w:instrText xml:space="preserve"> PAGEREF _Toc45197956 \h </w:instrText>
             </w:r>
             <w:r>
               <w:rPr>
@@ -1183,7 +1254,7 @@
                 <w:noProof/>
                 <w:webHidden/>
               </w:rPr>
-              <w:t>8</w:t>
+              <w:t>9</w:t>
             </w:r>
             <w:r>
               <w:rPr>
@@ -1207,7 +1278,7 @@
               <w:lang w:eastAsia="hr-HR"/>
             </w:rPr>
           </w:pPr>
-          <w:hyperlink w:anchor="_Toc45182413" w:history="1">
+          <w:hyperlink w:anchor="_Toc45197957" w:history="1">
             <w:r>
               <w:rPr>
                 <w:rStyle w:val="Hyperlink"/>
@@ -1234,7 +1305,7 @@
                 <w:noProof/>
                 <w:webHidden/>
               </w:rPr>
-              <w:instrText xml:space="preserve"> PAGEREF _Toc45182413 \h </w:instrText>
+              <w:instrText xml:space="preserve"> PAGEREF _Toc45197957 \h </w:instrText>
             </w:r>
             <w:r>
               <w:rPr>
@@ -1254,7 +1325,7 @@
                 <w:noProof/>
                 <w:webHidden/>
               </w:rPr>
-              <w:t>9</w:t>
+              <w:t>10</w:t>
             </w:r>
             <w:r>
               <w:rPr>
@@ -1278,7 +1349,7 @@
               <w:lang w:eastAsia="hr-HR"/>
             </w:rPr>
           </w:pPr>
-          <w:hyperlink w:anchor="_Toc45182414" w:history="1">
+          <w:hyperlink w:anchor="_Toc45197958" w:history="1">
             <w:r>
               <w:rPr>
                 <w:rStyle w:val="Hyperlink"/>
@@ -1305,7 +1376,7 @@
                 <w:noProof/>
                 <w:webHidden/>
               </w:rPr>
-              <w:instrText xml:space="preserve"> PAGEREF _Toc45182414 \h </w:instrText>
+              <w:instrText xml:space="preserve"> PAGEREF _Toc45197958 \h </w:instrText>
             </w:r>
             <w:r>
               <w:rPr>
@@ -1325,7 +1396,7 @@
                 <w:noProof/>
                 <w:webHidden/>
               </w:rPr>
-              <w:t>9</w:t>
+              <w:t>10</w:t>
             </w:r>
             <w:r>
               <w:rPr>
@@ -1349,7 +1420,7 @@
               <w:lang w:eastAsia="hr-HR"/>
             </w:rPr>
           </w:pPr>
-          <w:hyperlink w:anchor="_Toc45182415" w:history="1">
+          <w:hyperlink w:anchor="_Toc45197959" w:history="1">
             <w:r>
               <w:rPr>
                 <w:rStyle w:val="Hyperlink"/>
@@ -1376,7 +1447,7 @@
                 <w:noProof/>
                 <w:webHidden/>
               </w:rPr>
-              <w:instrText xml:space="preserve"> PAGEREF _Toc45182415 \h </w:instrText>
+              <w:instrText xml:space="preserve"> PAGEREF _Toc45197959 \h </w:instrText>
             </w:r>
             <w:r>
               <w:rPr>
@@ -1396,7 +1467,7 @@
                 <w:noProof/>
                 <w:webHidden/>
               </w:rPr>
-              <w:t>10</w:t>
+              <w:t>11</w:t>
             </w:r>
             <w:r>
               <w:rPr>
@@ -1421,7 +1492,7 @@
               <w:lang w:eastAsia="hr-HR"/>
             </w:rPr>
           </w:pPr>
-          <w:hyperlink w:anchor="_Toc45182416" w:history="1">
+          <w:hyperlink w:anchor="_Toc45197960" w:history="1">
             <w:r>
               <w:rPr>
                 <w:rStyle w:val="Hyperlink"/>
@@ -1464,7 +1535,7 @@
                 <w:noProof/>
                 <w:webHidden/>
               </w:rPr>
-              <w:instrText xml:space="preserve"> PAGEREF _Toc45182416 \h </w:instrText>
+              <w:instrText xml:space="preserve"> PAGEREF _Toc45197960 \h </w:instrText>
             </w:r>
             <w:r>
               <w:rPr>
@@ -1484,7 +1555,7 @@
                 <w:noProof/>
                 <w:webHidden/>
               </w:rPr>
-              <w:t>11</w:t>
+              <w:t>12</w:t>
             </w:r>
             <w:r>
               <w:rPr>
@@ -1508,7 +1579,7 @@
               <w:lang w:eastAsia="hr-HR"/>
             </w:rPr>
           </w:pPr>
-          <w:hyperlink w:anchor="_Toc45182417" w:history="1">
+          <w:hyperlink w:anchor="_Toc45197961" w:history="1">
             <w:r>
               <w:rPr>
                 <w:rStyle w:val="Hyperlink"/>
@@ -1535,7 +1606,7 @@
                 <w:noProof/>
                 <w:webHidden/>
               </w:rPr>
-              <w:instrText xml:space="preserve"> PAGEREF _Toc45182417 \h </w:instrText>
+              <w:instrText xml:space="preserve"> PAGEREF _Toc45197961 \h </w:instrText>
             </w:r>
             <w:r>
               <w:rPr>
@@ -1555,7 +1626,7 @@
                 <w:noProof/>
                 <w:webHidden/>
               </w:rPr>
-              <w:t>11</w:t>
+              <w:t>12</w:t>
             </w:r>
             <w:r>
               <w:rPr>
@@ -1579,7 +1650,7 @@
               <w:lang w:eastAsia="hr-HR"/>
             </w:rPr>
           </w:pPr>
-          <w:hyperlink w:anchor="_Toc45182418" w:history="1">
+          <w:hyperlink w:anchor="_Toc45197962" w:history="1">
             <w:r>
               <w:rPr>
                 <w:rStyle w:val="Hyperlink"/>
@@ -1606,7 +1677,7 @@
                 <w:noProof/>
                 <w:webHidden/>
               </w:rPr>
-              <w:instrText xml:space="preserve"> PAGEREF _Toc45182418 \h </w:instrText>
+              <w:instrText xml:space="preserve"> PAGEREF _Toc45197962 \h </w:instrText>
             </w:r>
             <w:r>
               <w:rPr>
@@ -1626,7 +1697,7 @@
                 <w:noProof/>
                 <w:webHidden/>
               </w:rPr>
-              <w:t>14</w:t>
+              <w:t>15</w:t>
             </w:r>
             <w:r>
               <w:rPr>
@@ -1650,7 +1721,7 @@
               <w:lang w:eastAsia="hr-HR"/>
             </w:rPr>
           </w:pPr>
-          <w:hyperlink w:anchor="_Toc45182419" w:history="1">
+          <w:hyperlink w:anchor="_Toc45197963" w:history="1">
             <w:r>
               <w:rPr>
                 <w:rStyle w:val="Hyperlink"/>
@@ -1677,7 +1748,7 @@
                 <w:noProof/>
                 <w:webHidden/>
               </w:rPr>
-              <w:instrText xml:space="preserve"> PAGEREF _Toc45182419 \h </w:instrText>
+              <w:instrText xml:space="preserve"> PAGEREF _Toc45197963 \h </w:instrText>
             </w:r>
             <w:r>
               <w:rPr>
@@ -1697,7 +1768,7 @@
                 <w:noProof/>
                 <w:webHidden/>
               </w:rPr>
-              <w:t>14</w:t>
+              <w:t>16</w:t>
             </w:r>
             <w:r>
               <w:rPr>
@@ -1721,7 +1792,7 @@
               <w:lang w:eastAsia="hr-HR"/>
             </w:rPr>
           </w:pPr>
-          <w:hyperlink w:anchor="_Toc45182420" w:history="1">
+          <w:hyperlink w:anchor="_Toc45197964" w:history="1">
             <w:r>
               <w:rPr>
                 <w:rStyle w:val="Hyperlink"/>
@@ -1748,7 +1819,7 @@
                 <w:noProof/>
                 <w:webHidden/>
               </w:rPr>
-              <w:instrText xml:space="preserve"> PAGEREF _Toc45182420 \h </w:instrText>
+              <w:instrText xml:space="preserve"> PAGEREF _Toc45197964 \h </w:instrText>
             </w:r>
             <w:r>
               <w:rPr>
@@ -1768,7 +1839,7 @@
                 <w:noProof/>
                 <w:webHidden/>
               </w:rPr>
-              <w:t>15</w:t>
+              <w:t>16</w:t>
             </w:r>
             <w:r>
               <w:rPr>
@@ -1792,7 +1863,7 @@
               <w:lang w:eastAsia="hr-HR"/>
             </w:rPr>
           </w:pPr>
-          <w:hyperlink w:anchor="_Toc45182421" w:history="1">
+          <w:hyperlink w:anchor="_Toc45197965" w:history="1">
             <w:r>
               <w:rPr>
                 <w:rStyle w:val="Hyperlink"/>
@@ -1819,7 +1890,7 @@
                 <w:noProof/>
                 <w:webHidden/>
               </w:rPr>
-              <w:instrText xml:space="preserve"> PAGEREF _Toc45182421 \h </w:instrText>
+              <w:instrText xml:space="preserve"> PAGEREF _Toc45197965 \h </w:instrText>
             </w:r>
             <w:r>
               <w:rPr>
@@ -1839,7 +1910,7 @@
                 <w:noProof/>
                 <w:webHidden/>
               </w:rPr>
-              <w:t>19</w:t>
+              <w:t>20</w:t>
             </w:r>
             <w:r>
               <w:rPr>
@@ -1863,7 +1934,7 @@
               <w:lang w:eastAsia="hr-HR"/>
             </w:rPr>
           </w:pPr>
-          <w:hyperlink w:anchor="_Toc45182422" w:history="1">
+          <w:hyperlink w:anchor="_Toc45197966" w:history="1">
             <w:r>
               <w:rPr>
                 <w:rStyle w:val="Hyperlink"/>
@@ -1890,7 +1961,7 @@
                 <w:noProof/>
                 <w:webHidden/>
               </w:rPr>
-              <w:instrText xml:space="preserve"> PAGEREF _Toc45182422 \h </w:instrText>
+              <w:instrText xml:space="preserve"> PAGEREF _Toc45197966 \h </w:instrText>
             </w:r>
             <w:r>
               <w:rPr>
@@ -1910,7 +1981,7 @@
                 <w:noProof/>
                 <w:webHidden/>
               </w:rPr>
-              <w:t>20</w:t>
+              <w:t>21</w:t>
             </w:r>
             <w:r>
               <w:rPr>
@@ -1934,7 +2005,7 @@
               <w:lang w:eastAsia="hr-HR"/>
             </w:rPr>
           </w:pPr>
-          <w:hyperlink w:anchor="_Toc45182423" w:history="1">
+          <w:hyperlink w:anchor="_Toc45197967" w:history="1">
             <w:r>
               <w:rPr>
                 <w:rStyle w:val="Hyperlink"/>
@@ -1961,7 +2032,7 @@
                 <w:noProof/>
                 <w:webHidden/>
               </w:rPr>
-              <w:instrText xml:space="preserve"> PAGEREF _Toc45182423 \h </w:instrText>
+              <w:instrText xml:space="preserve"> PAGEREF _Toc45197967 \h </w:instrText>
             </w:r>
             <w:r>
               <w:rPr>
@@ -1981,7 +2052,7 @@
                 <w:noProof/>
                 <w:webHidden/>
               </w:rPr>
-              <w:t>24</w:t>
+              <w:t>25</w:t>
             </w:r>
             <w:r>
               <w:rPr>
@@ -2005,7 +2076,7 @@
               <w:lang w:eastAsia="hr-HR"/>
             </w:rPr>
           </w:pPr>
-          <w:hyperlink w:anchor="_Toc45182424" w:history="1">
+          <w:hyperlink w:anchor="_Toc45197968" w:history="1">
             <w:r>
               <w:rPr>
                 <w:rStyle w:val="Hyperlink"/>
@@ -2032,7 +2103,7 @@
                 <w:noProof/>
                 <w:webHidden/>
               </w:rPr>
-              <w:instrText xml:space="preserve"> PAGEREF _Toc45182424 \h </w:instrText>
+              <w:instrText xml:space="preserve"> PAGEREF _Toc45197968 \h </w:instrText>
             </w:r>
             <w:r>
               <w:rPr>
@@ -2052,7 +2123,7 @@
                 <w:noProof/>
                 <w:webHidden/>
               </w:rPr>
-              <w:t>25</w:t>
+              <w:t>26</w:t>
             </w:r>
             <w:r>
               <w:rPr>
@@ -2077,7 +2148,7 @@
               <w:lang w:eastAsia="hr-HR"/>
             </w:rPr>
           </w:pPr>
-          <w:hyperlink w:anchor="_Toc45182425" w:history="1">
+          <w:hyperlink w:anchor="_Toc45197969" w:history="1">
             <w:r>
               <w:rPr>
                 <w:rStyle w:val="Hyperlink"/>
@@ -2120,7 +2191,7 @@
                 <w:noProof/>
                 <w:webHidden/>
               </w:rPr>
-              <w:instrText xml:space="preserve"> PAGEREF _Toc45182425 \h </w:instrText>
+              <w:instrText xml:space="preserve"> PAGEREF _Toc45197969 \h </w:instrText>
             </w:r>
             <w:r>
               <w:rPr>
@@ -2140,7 +2211,7 @@
                 <w:noProof/>
                 <w:webHidden/>
               </w:rPr>
-              <w:t>29</w:t>
+              <w:t>30</w:t>
             </w:r>
             <w:r>
               <w:rPr>
@@ -2164,7 +2235,7 @@
               <w:lang w:eastAsia="hr-HR"/>
             </w:rPr>
           </w:pPr>
-          <w:hyperlink w:anchor="_Toc45182426" w:history="1">
+          <w:hyperlink w:anchor="_Toc45197970" w:history="1">
             <w:r>
               <w:rPr>
                 <w:rStyle w:val="Hyperlink"/>
@@ -2191,7 +2262,7 @@
                 <w:noProof/>
                 <w:webHidden/>
               </w:rPr>
-              <w:instrText xml:space="preserve"> PAGEREF _Toc45182426 \h </w:instrText>
+              <w:instrText xml:space="preserve"> PAGEREF _Toc45197970 \h </w:instrText>
             </w:r>
             <w:r>
               <w:rPr>
@@ -2211,7 +2282,7 @@
                 <w:noProof/>
                 <w:webHidden/>
               </w:rPr>
-              <w:t>30</w:t>
+              <w:t>31</w:t>
             </w:r>
             <w:r>
               <w:rPr>
@@ -2235,7 +2306,7 @@
               <w:lang w:eastAsia="hr-HR"/>
             </w:rPr>
           </w:pPr>
-          <w:hyperlink w:anchor="_Toc45182427" w:history="1">
+          <w:hyperlink w:anchor="_Toc45197971" w:history="1">
             <w:r>
               <w:rPr>
                 <w:rStyle w:val="Hyperlink"/>
@@ -2262,7 +2333,7 @@
                 <w:noProof/>
                 <w:webHidden/>
               </w:rPr>
-              <w:instrText xml:space="preserve"> PAGEREF _Toc45182427 \h </w:instrText>
+              <w:instrText xml:space="preserve"> PAGEREF _Toc45197971 \h </w:instrText>
             </w:r>
             <w:r>
               <w:rPr>
@@ -2282,7 +2353,7 @@
                 <w:noProof/>
                 <w:webHidden/>
               </w:rPr>
-              <w:t>31</w:t>
+              <w:t>32</w:t>
             </w:r>
             <w:r>
               <w:rPr>
@@ -2306,7 +2377,7 @@
               <w:lang w:eastAsia="hr-HR"/>
             </w:rPr>
           </w:pPr>
-          <w:hyperlink w:anchor="_Toc45182428" w:history="1">
+          <w:hyperlink w:anchor="_Toc45197972" w:history="1">
             <w:r>
               <w:rPr>
                 <w:rStyle w:val="Hyperlink"/>
@@ -2333,78 +2404,7 @@
                 <w:noProof/>
                 <w:webHidden/>
               </w:rPr>
-              <w:instrText xml:space="preserve"> PAGEREF _Toc45182428 \h </w:instrText>
-            </w:r>
-            <w:r>
-              <w:rPr>
-                <w:noProof/>
-                <w:webHidden/>
-              </w:rPr>
-            </w:r>
-            <w:r>
-              <w:rPr>
-                <w:noProof/>
-                <w:webHidden/>
-              </w:rPr>
-              <w:fldChar w:fldCharType="separate"/>
-            </w:r>
-            <w:r>
-              <w:rPr>
-                <w:noProof/>
-                <w:webHidden/>
-              </w:rPr>
-              <w:t>32</w:t>
-            </w:r>
-            <w:r>
-              <w:rPr>
-                <w:noProof/>
-                <w:webHidden/>
-              </w:rPr>
-              <w:fldChar w:fldCharType="end"/>
-            </w:r>
-          </w:hyperlink>
-        </w:p>
-        <w:p>
-          <w:pPr>
-            <w:pStyle w:val="TOC1"/>
-            <w:tabs>
-              <w:tab w:val="right" w:leader="dot" w:pos="9350"/>
-            </w:tabs>
-            <w:rPr>
-              <w:rFonts w:asciiTheme="minorHAnsi" w:eastAsiaTheme="minorEastAsia" w:hAnsiTheme="minorHAnsi"/>
-              <w:noProof/>
-              <w:sz w:val="22"/>
-              <w:lang w:eastAsia="hr-HR"/>
-            </w:rPr>
-          </w:pPr>
-          <w:hyperlink w:anchor="_Toc45182429" w:history="1">
-            <w:r>
-              <w:rPr>
-                <w:rStyle w:val="Hyperlink"/>
-                <w:noProof/>
-              </w:rPr>
-              <w:t>SUMMARY</w:t>
-            </w:r>
-            <w:r>
-              <w:rPr>
-                <w:noProof/>
-                <w:webHidden/>
-              </w:rPr>
-              <w:tab/>
-            </w:r>
-            <w:r>
-              <w:rPr>
-                <w:noProof/>
-                <w:webHidden/>
-              </w:rPr>
-              <w:fldChar w:fldCharType="begin"/>
-            </w:r>
-            <w:r>
-              <w:rPr>
-                <w:noProof/>
-                <w:webHidden/>
-              </w:rPr>
-              <w:instrText xml:space="preserve"> PAGEREF _Toc45182429 \h </w:instrText>
+              <w:instrText xml:space="preserve"> PAGEREF _Toc45197972 \h </w:instrText>
             </w:r>
             <w:r>
               <w:rPr>
@@ -2468,28 +2468,323 @@
           <w:numId w:val="1"/>
         </w:numPr>
       </w:pPr>
-      <w:bookmarkStart w:id="2" w:name="_Toc45121965"/>
-      <w:bookmarkStart w:id="3" w:name="_Toc45182401"/>
+      <w:bookmarkStart w:id="1" w:name="_Toc45121965"/>
+      <w:bookmarkStart w:id="2" w:name="_Toc45197944"/>
       <w:r>
         <w:lastRenderedPageBreak/>
         <w:t>Uvod</w:t>
       </w:r>
       <w:bookmarkEnd w:id="0"/>
+      <w:bookmarkEnd w:id="1"/>
       <w:bookmarkEnd w:id="2"/>
+    </w:p>
+    <w:p>
+      <w:pPr>
+        <w:ind w:firstLine="360"/>
+      </w:pPr>
+      <w:r>
+        <w:t xml:space="preserve">Trenutno se na Fakultetu elektrotehnike, strojarstva i brodogradnje Split pri dodjeli mentora za završne i diplomske radove koristi već postojeći sustav koji na temelju različitih parametara određuje točno jednog mentora svakom studentu. Studenti koji završavaju treću odnosno petu godinu studija, dužni su obraniti završni odnosno diplomski rad prije stjecanja </w:t>
+      </w:r>
+      <w:r>
+        <w:t>željene</w:t>
+      </w:r>
+      <w:r>
+        <w:t xml:space="preserve"> diplome. </w:t>
+      </w:r>
+    </w:p>
+    <w:p>
+      <w:pPr>
+        <w:ind w:firstLine="360"/>
+      </w:pPr>
+      <w:r>
+        <w:t xml:space="preserve">Sadašnji sustav zahtjeva od svakog studenta da odabere minimalno pet, a najviše deset profesora kao potencijalne mentore. </w:t>
+      </w:r>
+      <w:r>
+        <w:t xml:space="preserve">Studentu su </w:t>
+      </w:r>
+      <w:r>
+        <w:t>na izbor ponuđeni isključivo oni profesori koji su bili nositelji kolegija na njegovom studijskom smjeru.</w:t>
+      </w:r>
+      <w:r>
+        <w:t xml:space="preserve"> Nakon odabira ponuđenih mentora, njegov zapis se </w:t>
+      </w:r>
+      <w:r>
+        <w:t>pohranjuje</w:t>
+      </w:r>
+      <w:r>
+        <w:t xml:space="preserve"> u bazu podataka. </w:t>
+      </w:r>
+      <w:r>
+        <w:t>Završetkom</w:t>
+      </w:r>
+      <w:r>
+        <w:t xml:space="preserve"> roka</w:t>
+      </w:r>
+      <w:r>
+        <w:t xml:space="preserve"> prijave za </w:t>
+      </w:r>
+      <w:r>
+        <w:t xml:space="preserve">odabir mentora, sustav na temelju vlastitog algoritma, obavi dodjelu mentora pojedinom studentu. Kao što je već rečeno, svaki student može imati samo jednoga mentora, a svaki mentor može imati više </w:t>
+      </w:r>
+      <w:r>
+        <w:t>studenata</w:t>
+      </w:r>
+      <w:r>
+        <w:t xml:space="preserve">. Također, profesor može imati konačan broj </w:t>
+      </w:r>
+      <w:r>
+        <w:t>studenata</w:t>
+      </w:r>
+      <w:r>
+        <w:t>, a taj broj također o više različitih parametara.</w:t>
+      </w:r>
+    </w:p>
+    <w:p>
+      <w:pPr>
+        <w:ind w:firstLine="360"/>
+      </w:pPr>
+      <w:r>
+        <w:t xml:space="preserve">Nakon uspješne dodjele mentora, svakom studentu se </w:t>
+      </w:r>
+      <w:r>
+        <w:t>dodjeljuje</w:t>
+      </w:r>
+      <w:r>
+        <w:t xml:space="preserve"> jedan od odabranih mentora. Tu u principu prestaje rad sustava, idući korak je </w:t>
+      </w:r>
+      <w:r>
+        <w:t xml:space="preserve">interni </w:t>
+      </w:r>
+      <w:r>
+        <w:t>dogovor studenta i mentora putem email</w:t>
+      </w:r>
+      <w:r>
+        <w:t>a</w:t>
+      </w:r>
+      <w:r>
+        <w:t>, sastanka i sl.</w:t>
+      </w:r>
+    </w:p>
+    <w:p>
+      <w:pPr>
+        <w:ind w:firstLine="360"/>
+      </w:pPr>
+      <w:r>
+        <w:t>Cilj ovog završnog rada je napraviti novi sustav za dodjelu mentora na FESB-u koristeći pritom nove tehnologije, unaprijeđene algoritme, prihvatljiviji UI/UX za korisnika, nova razvojna okruženja</w:t>
+      </w:r>
+      <w:r>
+        <w:t xml:space="preserve"> i sl</w:t>
+      </w:r>
+      <w:r>
+        <w:t xml:space="preserve">. </w:t>
+      </w:r>
+    </w:p>
+    <w:p>
+      <w:pPr>
+        <w:ind w:firstLine="360"/>
+      </w:pPr>
+      <w:r>
+        <w:t>Sustav</w:t>
+      </w:r>
+      <w:r>
+        <w:t xml:space="preserve"> će se dijeliti na </w:t>
+      </w:r>
+      <w:bookmarkStart w:id="3" w:name="UvodFronBack"/>
+      <w:r>
+        <w:rPr>
+          <w:i/>
+          <w:iCs/>
+        </w:rPr>
+        <w:t xml:space="preserve">Frontend </w:t>
+      </w:r>
+      <w:r>
+        <w:t xml:space="preserve">i </w:t>
+      </w:r>
+      <w:r>
+        <w:rPr>
+          <w:i/>
+          <w:iCs/>
+        </w:rPr>
+        <w:t>Backend</w:t>
+      </w:r>
+      <w:r>
+        <w:t xml:space="preserve"> </w:t>
+      </w:r>
       <w:bookmarkEnd w:id="3"/>
+      <w:r>
+        <w:t>dio</w:t>
+      </w:r>
+      <w:r>
+        <w:t>.</w:t>
+      </w:r>
+      <w:r>
+        <w:t xml:space="preserve"> </w:t>
+      </w:r>
+      <w:r>
+        <w:rPr>
+          <w:i/>
+          <w:iCs/>
+        </w:rPr>
+        <w:t>Backend</w:t>
+      </w:r>
+      <w:r>
+        <w:t xml:space="preserve"> se sastoji od baze podataka, realizirana pomoću </w:t>
+      </w:r>
+      <w:r>
+        <w:rPr>
+          <w:i/>
+          <w:iCs/>
+        </w:rPr>
+        <w:t>SQL Server 2019</w:t>
+      </w:r>
+      <w:r>
+        <w:t xml:space="preserve">, kao IDE se koristio </w:t>
+      </w:r>
+      <w:r>
+        <w:rPr>
+          <w:i/>
+          <w:iCs/>
+        </w:rPr>
+        <w:t>Visual Studia 2019 Enterprise Edition</w:t>
+      </w:r>
+      <w:r>
+        <w:t xml:space="preserve">. Koristili su se dodatni razvojni alati kao što su </w:t>
+      </w:r>
+      <w:r>
+        <w:rPr>
+          <w:i/>
+          <w:iCs/>
+        </w:rPr>
+        <w:t xml:space="preserve">Entity Framework Core, AutoMapper, ASP.NET Core, ServiceCollections, </w:t>
+      </w:r>
+      <w:r>
+        <w:t xml:space="preserve">itd. Vizualni dio sustava, odnosno </w:t>
+      </w:r>
+      <w:r>
+        <w:rPr>
+          <w:i/>
+          <w:iCs/>
+        </w:rPr>
+        <w:t>Frontend</w:t>
+      </w:r>
+      <w:r>
+        <w:t xml:space="preserve"> se sastoji od standardnih tehnologija poput </w:t>
+      </w:r>
+      <w:r>
+        <w:rPr>
+          <w:i/>
+          <w:iCs/>
+        </w:rPr>
+        <w:t>HTML-a, CSS-a, Javascripta</w:t>
+      </w:r>
+      <w:r>
+        <w:t xml:space="preserve"> te nekih dodatnih biblioteka i alata kao što su</w:t>
+      </w:r>
+      <w:r>
+        <w:rPr>
+          <w:i/>
+          <w:iCs/>
+        </w:rPr>
+        <w:t xml:space="preserve"> jQuery library, AJAX-a </w:t>
+      </w:r>
+      <w:r>
+        <w:t xml:space="preserve">, </w:t>
+      </w:r>
+      <w:r>
+        <w:rPr>
+          <w:i/>
+          <w:iCs/>
+        </w:rPr>
+        <w:t xml:space="preserve">Bootstrap </w:t>
+      </w:r>
+      <w:r>
+        <w:t xml:space="preserve">i </w:t>
+      </w:r>
+      <w:r>
+        <w:rPr>
+          <w:i/>
+          <w:iCs/>
+        </w:rPr>
+        <w:t xml:space="preserve">CSHTML. </w:t>
+      </w:r>
+      <w:r>
+        <w:t>Detaljni opis korištenih tehnologija i njihovih funkcija biti će objašnjene u nastavku ovog</w:t>
+      </w:r>
+      <w:r>
+        <w:t>a</w:t>
+      </w:r>
+      <w:r>
+        <w:t xml:space="preserve"> </w:t>
+      </w:r>
+      <w:r>
+        <w:t>rada</w:t>
+      </w:r>
+      <w:r>
+        <w:t>.</w:t>
+      </w:r>
     </w:p>
     <w:p>
       <w:pPr>
         <w:ind w:firstLine="360"/>
       </w:pPr>
       <w:r>
-        <w:t xml:space="preserve">Trenutno se na Fakultetu elektrotehnike, strojarstva i brodogradnje Split pri dodjeli mentora za završne i diplomske radove koristi već postojeći sustav koji na temelju različitih parametara određuje točno jednog mentora svakom studentu. Studenti koji završavaju treću odnosno petu godinu studija, dužni su obraniti završni odnosno diplomski rad prije stjecanja </w:t>
-      </w:r>
-      <w:r>
-        <w:t>željene</w:t>
-      </w:r>
-      <w:r>
-        <w:t xml:space="preserve"> diplome. </w:t>
+        <w:t xml:space="preserve">Princip rada sustava biti će sličan postojećem, ali biti će bolji utoliko što će </w:t>
+      </w:r>
+      <w:r>
+        <w:t xml:space="preserve">se </w:t>
+      </w:r>
+      <w:r>
+        <w:t>za izbor dodjele mentora uzimati u obzir nek</w:t>
+      </w:r>
+      <w:r>
+        <w:t>i</w:t>
+      </w:r>
+      <w:r>
+        <w:t xml:space="preserve"> dodatn</w:t>
+      </w:r>
+      <w:r>
+        <w:t>i</w:t>
+      </w:r>
+      <w:r>
+        <w:t xml:space="preserve"> parametre te </w:t>
+      </w:r>
+      <w:r>
+        <w:t xml:space="preserve">sustav </w:t>
+      </w:r>
+      <w:r>
+        <w:t xml:space="preserve">neće </w:t>
+      </w:r>
+      <w:r>
+        <w:rPr>
+          <w:i/>
+          <w:iCs/>
+        </w:rPr>
+        <w:t xml:space="preserve">a priori </w:t>
+      </w:r>
+      <w:r>
+        <w:t xml:space="preserve">polaziti od pretpostavke da svaki student mora dobiti jednog od </w:t>
+      </w:r>
+      <w:r>
+        <w:t>mentora</w:t>
+      </w:r>
+      <w:r>
+        <w:t xml:space="preserve"> sa njegove list</w:t>
+      </w:r>
+      <w:r>
+        <w:t>e</w:t>
+      </w:r>
+      <w:r>
+        <w:t xml:space="preserve"> </w:t>
+      </w:r>
+      <w:r>
+        <w:t>željenih</w:t>
+      </w:r>
+      <w:r>
+        <w:t xml:space="preserve"> mentora. U slučaju da student </w:t>
+      </w:r>
+      <w:r>
+        <w:lastRenderedPageBreak/>
+        <w:t>ne dobije nijednog od željenih mentora, njegovu situaciju će nadalje rješavati administrator. Sustav će imati tri vrste korisnika, student, profesor (mentor) te administrator. Svaki od korisnika ima svoju ulogu unutar sustava.</w:t>
       </w:r>
     </w:p>
     <w:p>
@@ -2497,46 +2792,34 @@
         <w:ind w:firstLine="360"/>
       </w:pPr>
       <w:r>
-        <w:t xml:space="preserve">Sadašnji sustav zahtjeva od svakog studenta da odabere minimalno pet, a najviše deset profesora kao potencijalne mentore. </w:t>
-      </w:r>
-      <w:r>
-        <w:t xml:space="preserve">Studentu su </w:t>
-      </w:r>
-      <w:r>
-        <w:t>na izbor ponuđeni isključivo oni profesori koji su bili nositelji kolegija na njegovom studijskom smjeru.</w:t>
-      </w:r>
-      <w:r>
-        <w:t xml:space="preserve"> Nakon odabira ponuđenih mentora, njegov zapis se </w:t>
-      </w:r>
-      <w:r>
-        <w:t>pohranjuje</w:t>
-      </w:r>
-      <w:r>
-        <w:t xml:space="preserve"> u bazu podataka. </w:t>
-      </w:r>
-      <w:r>
-        <w:t>Završetkom</w:t>
-      </w:r>
-      <w:r>
-        <w:t xml:space="preserve"> roka</w:t>
-      </w:r>
-      <w:r>
-        <w:t xml:space="preserve"> prijave za </w:t>
-      </w:r>
-      <w:r>
-        <w:t xml:space="preserve">odabir mentora, sustav na temelju vlastitog algoritma, obavi dodjelu mentora pojedinom studentu. Kao što je već rečeno, svaki student može imati samo jednoga mentora, a svaki mentor može imati više </w:t>
-      </w:r>
-      <w:r>
-        <w:t>studenata</w:t>
-      </w:r>
-      <w:r>
-        <w:t xml:space="preserve">. Također, profesor može imati konačan broj </w:t>
-      </w:r>
-      <w:r>
-        <w:t>studenata</w:t>
-      </w:r>
-      <w:r>
-        <w:t>, a taj broj također o više različitih parametara.</w:t>
+        <w:t xml:space="preserve">Administrator u određenom trenutku, poštujući pravilnike i statute fakulteta, pokreće sustav koji zatim započinje dodjelu. Nakon završetka obrade, studentu se određuje ili jedan od željenih mentora ili, ukoliko nije uspio dobiti nikoga sa liste željenih mentora, odluka o dodjeli mentora prepušta se administratoru koji na temelju liste slobodnih profesora sa </w:t>
+      </w:r>
+      <w:r>
+        <w:t>studentovog</w:t>
+      </w:r>
+      <w:r>
+        <w:t xml:space="preserve"> smjera, ručno spaja student</w:t>
+      </w:r>
+      <w:r>
+        <w:t>e</w:t>
+      </w:r>
+      <w:r>
+        <w:t xml:space="preserve"> i</w:t>
+      </w:r>
+      <w:r>
+        <w:t xml:space="preserve"> njihove</w:t>
+      </w:r>
+      <w:r>
+        <w:t xml:space="preserve"> </w:t>
+      </w:r>
+      <w:r>
+        <w:t>buduće mentor</w:t>
+      </w:r>
+      <w:r>
+        <w:t>e</w:t>
+      </w:r>
+      <w:r>
+        <w:t>. Prilikom spajanja, administrator uzima u obzir želje studenta i na temelju područja rada profesora, dodjeljuje studentu mentora.</w:t>
       </w:r>
     </w:p>
     <w:p>
@@ -2544,244 +2827,26 @@
         <w:ind w:firstLine="360"/>
       </w:pPr>
       <w:r>
-        <w:t xml:space="preserve">Nakon uspješne dodjele mentora, svakom studentu se </w:t>
-      </w:r>
-      <w:r>
-        <w:t>dodjeljuje</w:t>
-      </w:r>
-      <w:r>
-        <w:t xml:space="preserve"> jedan od odabranih mentora. Tu u principu prestaje rad sustava, idući korak je </w:t>
-      </w:r>
-      <w:r>
-        <w:t xml:space="preserve">interni </w:t>
-      </w:r>
-      <w:r>
-        <w:t>dogovor studenta i mentora putem email, sastanka i sl.</w:t>
-      </w:r>
-    </w:p>
-    <w:p>
-      <w:pPr>
-        <w:ind w:firstLine="360"/>
-      </w:pPr>
-      <w:r>
-        <w:t xml:space="preserve">Cilj ovog završnog rada je napraviti novi sustav za dodjelu mentora na FESB-u koristeći pritom nove tehnologije, unaprijeđene algoritme, prihvatljiviji UI/UX za korisnika, nova razvojna okruženja, itd. </w:t>
-      </w:r>
-    </w:p>
-    <w:p>
-      <w:pPr>
-        <w:ind w:firstLine="360"/>
-      </w:pPr>
-      <w:r>
-        <w:t>Sustav</w:t>
-      </w:r>
-      <w:r>
-        <w:t xml:space="preserve"> će se dijeliti na </w:t>
-      </w:r>
-      <w:bookmarkStart w:id="4" w:name="UvodFronBack"/>
-      <w:r>
-        <w:rPr>
-          <w:i/>
-          <w:iCs/>
-        </w:rPr>
-        <w:t xml:space="preserve">Frontend </w:t>
-      </w:r>
-      <w:r>
-        <w:t xml:space="preserve">i </w:t>
-      </w:r>
-      <w:r>
-        <w:rPr>
-          <w:i/>
-          <w:iCs/>
-        </w:rPr>
-        <w:t>Backend</w:t>
-      </w:r>
-      <w:r>
-        <w:t xml:space="preserve"> </w:t>
-      </w:r>
-      <w:bookmarkEnd w:id="4"/>
-      <w:r>
-        <w:t>dio</w:t>
+        <w:t xml:space="preserve">Važno je napomenuti da se unutar sustava trenutno koriste </w:t>
+      </w:r>
+      <w:r>
+        <w:rPr>
+          <w:i/>
+          <w:iCs/>
+        </w:rPr>
+        <w:t>dummy</w:t>
+      </w:r>
+      <w:r>
+        <w:t xml:space="preserve"> (lažni) podaci odnosno svi zapisi unutar baze podataka koje sustav koristi su slučajno-generirani podaci.</w:t>
+      </w:r>
+      <w:r>
+        <w:t xml:space="preserve"> Također, korišteni omjer studenata i profesora nije potkrepljen nikakvom dubokom analizom. Broj studenata iznosi 100, broj profesora 20 i </w:t>
+      </w:r>
+      <w:r>
+        <w:t>jedan administrator</w:t>
       </w:r>
       <w:r>
         <w:t>.</w:t>
-      </w:r>
-      <w:r>
-        <w:t xml:space="preserve"> </w:t>
-      </w:r>
-      <w:r>
-        <w:rPr>
-          <w:i/>
-          <w:iCs/>
-        </w:rPr>
-        <w:t>Backend</w:t>
-      </w:r>
-      <w:r>
-        <w:t xml:space="preserve"> se sastoji od baze podataka, realizirana pomoću </w:t>
-      </w:r>
-      <w:r>
-        <w:rPr>
-          <w:i/>
-          <w:iCs/>
-        </w:rPr>
-        <w:t>SQL Server 2019</w:t>
-      </w:r>
-      <w:r>
-        <w:t xml:space="preserve">, kao IDE se koristio </w:t>
-      </w:r>
-      <w:r>
-        <w:rPr>
-          <w:i/>
-          <w:iCs/>
-        </w:rPr>
-        <w:t>Visual Studia 2019 Enterprise Edition</w:t>
-      </w:r>
-      <w:r>
-        <w:t xml:space="preserve">. Koristili su se dodatni razvojni alati kao što su </w:t>
-      </w:r>
-      <w:r>
-        <w:rPr>
-          <w:i/>
-          <w:iCs/>
-        </w:rPr>
-        <w:t xml:space="preserve">Entity Framework Core, AutoMapper, ASP.NET Core, ServiceCollections, </w:t>
-      </w:r>
-      <w:r>
-        <w:t xml:space="preserve">itd. Vizualni dio sustava, odnosno </w:t>
-      </w:r>
-      <w:r>
-        <w:rPr>
-          <w:i/>
-          <w:iCs/>
-        </w:rPr>
-        <w:t>Frontend</w:t>
-      </w:r>
-      <w:r>
-        <w:t xml:space="preserve"> se sastoji od standardnih tehnologija poput </w:t>
-      </w:r>
-      <w:r>
-        <w:rPr>
-          <w:i/>
-          <w:iCs/>
-        </w:rPr>
-        <w:t>HTML-a, CSS-a, Javascripta</w:t>
-      </w:r>
-      <w:r>
-        <w:t xml:space="preserve"> te nekih dodatnih biblioteka i alata kao što su</w:t>
-      </w:r>
-      <w:r>
-        <w:rPr>
-          <w:i/>
-          <w:iCs/>
-        </w:rPr>
-        <w:t xml:space="preserve"> jQuery library, AJAX-a </w:t>
-      </w:r>
-      <w:r>
-        <w:t xml:space="preserve">i </w:t>
-      </w:r>
-      <w:r>
-        <w:rPr>
-          <w:i/>
-          <w:iCs/>
-        </w:rPr>
-        <w:t xml:space="preserve">CSHTML-a. </w:t>
-      </w:r>
-      <w:r>
-        <w:t>Detaljni opis korištenih tehnologija i njihovih funkcija biti će objašnjene u nastavku ovog</w:t>
-      </w:r>
-      <w:r>
-        <w:t>a</w:t>
-      </w:r>
-      <w:r>
-        <w:t xml:space="preserve"> </w:t>
-      </w:r>
-      <w:r>
-        <w:t>rada</w:t>
-      </w:r>
-      <w:r>
-        <w:t>.</w:t>
-      </w:r>
-    </w:p>
-    <w:p>
-      <w:pPr>
-        <w:ind w:firstLine="360"/>
-      </w:pPr>
-      <w:r>
-        <w:t xml:space="preserve">Princip rada sustava biti će sličan postojećem, ali biti će bolji utoliko što će za izbor dodjele mentora uzimati u obzir neke dodatne parametre te neće </w:t>
-      </w:r>
-      <w:r>
-        <w:rPr>
-          <w:i/>
-          <w:iCs/>
-        </w:rPr>
-        <w:t xml:space="preserve">a priori </w:t>
-      </w:r>
-      <w:r>
-        <w:t xml:space="preserve">polaziti od pretpostavke da svaki student mora dobiti jednog od </w:t>
-      </w:r>
-      <w:r>
-        <w:t>mentora</w:t>
-      </w:r>
-      <w:r>
-        <w:t xml:space="preserve"> sa njegove list</w:t>
-      </w:r>
-      <w:r>
-        <w:t>e</w:t>
-      </w:r>
-      <w:r>
-        <w:t xml:space="preserve"> </w:t>
-      </w:r>
-      <w:r>
-        <w:t>željenih</w:t>
-      </w:r>
-      <w:r>
-        <w:t xml:space="preserve"> mentora. U slučaju da student ne </w:t>
-      </w:r>
-      <w:r>
-        <w:lastRenderedPageBreak/>
-        <w:t>dobije nijednog od željenih mentora, njegovu situaciju će nadalje rješavati administrator. Sustav će imati tri vrste korisnika, student, profesor (mentor) te administrator. Svaki od korisnika ima svoju ulogu unutar sustava.</w:t>
-      </w:r>
-    </w:p>
-    <w:p>
-      <w:pPr>
-        <w:ind w:firstLine="360"/>
-      </w:pPr>
-      <w:r>
-        <w:t xml:space="preserve">Administrator u određenom trenutku, poštujući pravilnike i statute fakulteta, pokreće sustav koji zatim započinje dodjelu. Nakon završetka obrade, studentu se određuje ili jedan od željenih mentora ili, ukoliko nije uspio dobiti nikoga sa liste željenih mentora, odluka o dodjeli mentora prepušta se administratoru koji na temelju liste slobodnih profesora sa </w:t>
-      </w:r>
-      <w:r>
-        <w:t>studentovog</w:t>
-      </w:r>
-      <w:r>
-        <w:t xml:space="preserve"> smjera, ručno spaja studente i profesore/mentore</w:t>
-      </w:r>
-      <w:r>
-        <w:t>. Prilikom spajanja, administrator uzima u obzir želje studenta i na temelju područja rada profesora, dodjeljuje studentu mentora.</w:t>
-      </w:r>
-    </w:p>
-    <w:p>
-      <w:pPr>
-        <w:ind w:firstLine="360"/>
-      </w:pPr>
-    </w:p>
-    <w:p>
-      <w:pPr>
-        <w:ind w:firstLine="360"/>
-      </w:pPr>
-      <w:r>
-        <w:t xml:space="preserve">Važno je napomenuti da se unutar sustava trenutno koriste </w:t>
-      </w:r>
-      <w:r>
-        <w:rPr>
-          <w:i/>
-          <w:iCs/>
-        </w:rPr>
-        <w:t>dummy</w:t>
-      </w:r>
-      <w:r>
-        <w:t xml:space="preserve"> (lažni) podaci odnosno svi zapisi unutar baze podataka koje sustav koristi su slučajno-generirani podaci.</w:t>
-      </w:r>
-      <w:r>
-        <w:t xml:space="preserve"> Također, korišteni omjer studenata i profesora nije potkrepljen nikakvom dubokom analizom. Broj studenata iznosi 100, broj profesora 20 i administrator je jedan.</w:t>
       </w:r>
     </w:p>
     <w:p>
@@ -2792,27 +2857,27 @@
           <w:numId w:val="1"/>
         </w:numPr>
       </w:pPr>
-      <w:bookmarkStart w:id="5" w:name="_Toc45121966"/>
-      <w:bookmarkStart w:id="6" w:name="_Toc45182402"/>
+      <w:bookmarkStart w:id="4" w:name="_Toc45121966"/>
+      <w:bookmarkStart w:id="5" w:name="_Toc45197945"/>
       <w:r>
         <w:lastRenderedPageBreak/>
         <w:t>Potreba za sustavom</w:t>
       </w:r>
+      <w:bookmarkEnd w:id="4"/>
       <w:bookmarkEnd w:id="5"/>
-      <w:bookmarkEnd w:id="6"/>
     </w:p>
     <w:p>
       <w:pPr>
         <w:pStyle w:val="Heading2"/>
         <w:ind w:firstLine="360"/>
       </w:pPr>
-      <w:bookmarkStart w:id="7" w:name="_Toc45121967"/>
-      <w:bookmarkStart w:id="8" w:name="_Toc45182403"/>
+      <w:bookmarkStart w:id="6" w:name="_Toc45121967"/>
+      <w:bookmarkStart w:id="7" w:name="_Toc45197946"/>
       <w:r>
         <w:t>2.1 Opis sustava</w:t>
       </w:r>
+      <w:bookmarkEnd w:id="6"/>
       <w:bookmarkEnd w:id="7"/>
-      <w:bookmarkEnd w:id="8"/>
     </w:p>
     <w:p>
       <w:r>
@@ -2837,7 +2902,13 @@
         <w:fldChar w:fldCharType="end"/>
       </w:r>
       <w:r>
-        <w:t>u, zadatak sustava je da u određenom trenutku, svakom studentu dodijeli jednog od profesora kao mentora iz njegove liste željenih mentora. Svaki student mora imati minimaln</w:t>
+        <w:t xml:space="preserve">u, zadatak sustava je da u određenom trenutku, svakom studentu dodijeli jednog od profesora kao mentora </w:t>
+      </w:r>
+      <w:r>
+        <w:t>sa</w:t>
+      </w:r>
+      <w:r>
+        <w:t xml:space="preserve"> njegove liste željenih mentora. Svaki student mora imati minimaln</w:t>
       </w:r>
       <w:r>
         <w:t>o</w:t>
@@ -2895,7 +2966,19 @@
         <w:ind w:firstLine="360"/>
       </w:pPr>
       <w:r>
-        <w:t xml:space="preserve">Po završetku dodjele, cilj je da velika većina studenata (preko 95% sa svakog studijskog smjera) dobije jednog mentora sa liste željenih mentora. Studenti koji su dobili svog mentora, unutar sustava mogu vidjeti osnovne informacije o njemu te mu se preko interakcije sa sustavom, direktno javiti putem emaila. Sustav unutar sebe nema razvijenu podršku za internu komunikaciju studenata i profesora zato što mislimo da taj zahtjev nadilazi potrebe samoga sustava. Nadalje, studenti koji nisu dobili nijednoga mentora, njihov odabir prepušten je administratoru. Administrator je vanjski entitet, odnosno aktivni korisnik sustava, no međutim on ne mora poznavati niti profesora niti studenta. Upravo iz tog razloga, svaki profesor ima tri tzv. </w:t>
+        <w:t>Po završetku dodjele, cilj je da velika većina (</w:t>
+      </w:r>
+      <w:r>
+        <w:t xml:space="preserve">prihvatljivim se smatra </w:t>
+      </w:r>
+      <w:r>
+        <w:t xml:space="preserve">preko 95% sa svakog studijskog smjera) </w:t>
+      </w:r>
+      <w:r>
+        <w:t xml:space="preserve">studenata </w:t>
+      </w:r>
+      <w:r>
+        <w:t xml:space="preserve">dobije jednog mentora sa liste željenih mentora. Studenti koji su dobili svog mentora, unutar sustava mogu vidjeti osnovne informacije o njemu te mu se preko interakcije sa sustavom, direktno javiti putem emaila. Sustav unutar sebe nema razvijenu podršku za internu komunikaciju studenata i profesora zato što mislimo da taj zahtjev nadilazi potrebe samoga sustava. Nadalje, studenti koji nisu dobili nijednoga mentora, njihov odabir prepušten je administratoru. Administrator je vanjski entitet, odnosno aktivni korisnik sustava, no međutim on ne mora poznavati niti profesora niti studenta. Upravo iz tog razloga, svaki profesor ima tri tzv. </w:t>
       </w:r>
       <w:r>
         <w:rPr>
@@ -2922,8 +3005,8 @@
         <w:pStyle w:val="Heading2"/>
         <w:ind w:firstLine="360"/>
       </w:pPr>
-      <w:bookmarkStart w:id="9" w:name="_Toc45121968"/>
-      <w:bookmarkStart w:id="10" w:name="_Toc45182404"/>
+      <w:bookmarkStart w:id="8" w:name="_Toc45121968"/>
+      <w:bookmarkStart w:id="9" w:name="_Toc45197947"/>
       <w:r>
         <w:lastRenderedPageBreak/>
         <w:t xml:space="preserve">2.2 </w:t>
@@ -2931,25 +3014,39 @@
       <w:r>
         <w:t>Zahtjevi</w:t>
       </w:r>
+      <w:bookmarkEnd w:id="8"/>
       <w:bookmarkEnd w:id="9"/>
+    </w:p>
+    <w:p>
+      <w:pPr>
+        <w:pStyle w:val="Heading3"/>
+      </w:pPr>
+      <w:bookmarkStart w:id="10" w:name="_Toc45121969"/>
+      <w:bookmarkStart w:id="11" w:name="_Ref45197903"/>
+      <w:bookmarkStart w:id="12" w:name="_Ref45197909"/>
+      <w:bookmarkStart w:id="13" w:name="_Ref45197912"/>
+      <w:bookmarkStart w:id="14" w:name="_Ref45197917"/>
+      <w:bookmarkStart w:id="15" w:name="_Toc45197948"/>
+      <w:r>
+        <w:t>2.2.1 Funkcionalni zahtjevi</w:t>
+      </w:r>
       <w:bookmarkEnd w:id="10"/>
-    </w:p>
-    <w:p>
-      <w:pPr>
-        <w:pStyle w:val="Heading3"/>
-      </w:pPr>
-      <w:bookmarkStart w:id="11" w:name="_Toc45121969"/>
-      <w:bookmarkStart w:id="12" w:name="_Toc45182405"/>
-      <w:r>
-        <w:t>2.2.1 Funkcionalni zahtjevi</w:t>
-      </w:r>
       <w:bookmarkEnd w:id="11"/>
       <w:bookmarkEnd w:id="12"/>
+      <w:bookmarkEnd w:id="13"/>
+      <w:bookmarkEnd w:id="14"/>
+      <w:bookmarkEnd w:id="15"/>
     </w:p>
     <w:p>
       <w:r>
         <w:tab/>
-        <w:t>U ovom poglavlju ćemo se dotaknuti glavnih funkcionalnih zahtjeva koji se nalaze ispred ovoga rada. Prvi zahtjev koji se postavlja je sama prijava u sustav. Korisnik da bi se logirao, mora unijeti svoju email adresu i svoju zaporku koja mu je dodijeljena prilikom upisa na fakultet. Sam sustav trenutno nema interni mehanizam prijave, već se korisnik identificira isključivo putem emaila. Kasnije u radu ćemo više objasniti zašto je prijava realizirana na upravo ovaj način. Nadalje, nakon prijave, ovisno o tipu korisnika, koji su navedeni</w:t>
+        <w:t xml:space="preserve">U ovom poglavlju ćemo se dotaknuti glavnih funkcionalnih zahtjeva koji se nalaze ispred ovog rada. Prvi zahtjev koji se postavlja je sama prijava u sustav. Korisnik da bi se logirao, mora unijeti svoju email adresu i svoju zaporku koja mu je dodijeljena prilikom upisa na fakultet. Sam sustav trenutno nema interni mehanizam prijave, već se korisnik identificira isključivo putem emaila. Kasnije u radu </w:t>
+      </w:r>
+      <w:r>
+        <w:t>detaljnije ćemo</w:t>
+      </w:r>
+      <w:r>
+        <w:t xml:space="preserve"> objasniti zašto je prijava realizirana na upravo ovaj način. Nadalje, nakon prijave, ovisno o tipu korisnika, koji su navedeni</w:t>
       </w:r>
       <w:r>
         <w:rPr>
@@ -3000,9 +3097,14 @@
       </w:r>
     </w:p>
     <w:p>
+      <w:pPr>
+        <w:pStyle w:val="Heading3"/>
+      </w:pPr>
+      <w:bookmarkStart w:id="16" w:name="_Toc45197949"/>
       <w:r>
         <w:t>2.2.2 Nefunkcionalni zahtjevi</w:t>
       </w:r>
+      <w:bookmarkEnd w:id="16"/>
     </w:p>
     <w:p>
       <w:r>
@@ -3024,26 +3126,26 @@
           <w:numId w:val="1"/>
         </w:numPr>
       </w:pPr>
-      <w:bookmarkStart w:id="13" w:name="_Toc45121970"/>
-      <w:bookmarkStart w:id="14" w:name="_Toc45182406"/>
+      <w:bookmarkStart w:id="17" w:name="_Toc45121970"/>
+      <w:bookmarkStart w:id="18" w:name="_Toc45197950"/>
       <w:r>
         <w:lastRenderedPageBreak/>
         <w:t>Korištene tehnologije</w:t>
       </w:r>
-      <w:bookmarkEnd w:id="13"/>
-      <w:bookmarkEnd w:id="14"/>
+      <w:bookmarkEnd w:id="17"/>
+      <w:bookmarkEnd w:id="18"/>
     </w:p>
     <w:p>
       <w:pPr>
         <w:pStyle w:val="Heading2"/>
       </w:pPr>
-      <w:bookmarkStart w:id="15" w:name="_Toc45121971"/>
-      <w:bookmarkStart w:id="16" w:name="_Toc45182407"/>
+      <w:bookmarkStart w:id="19" w:name="_Toc45121971"/>
+      <w:bookmarkStart w:id="20" w:name="_Toc45197951"/>
       <w:r>
         <w:t>3.1 Backend dio sustava</w:t>
       </w:r>
-      <w:bookmarkEnd w:id="15"/>
-      <w:bookmarkEnd w:id="16"/>
+      <w:bookmarkEnd w:id="19"/>
+      <w:bookmarkEnd w:id="20"/>
     </w:p>
     <w:p>
       <w:pPr>
@@ -3135,8 +3237,8 @@
       <w:pPr>
         <w:pStyle w:val="Heading3"/>
       </w:pPr>
-      <w:bookmarkStart w:id="17" w:name="_Toc45121972"/>
-      <w:bookmarkStart w:id="18" w:name="_Toc45182408"/>
+      <w:bookmarkStart w:id="21" w:name="_Toc45121972"/>
+      <w:bookmarkStart w:id="22" w:name="_Toc45197952"/>
       <w:r>
         <w:t>3.1</w:t>
       </w:r>
@@ -3146,8 +3248,8 @@
       <w:r>
         <w:t xml:space="preserve"> Visual Studio 2019 Enterprise Edition</w:t>
       </w:r>
-      <w:bookmarkEnd w:id="17"/>
-      <w:bookmarkEnd w:id="18"/>
+      <w:bookmarkEnd w:id="21"/>
+      <w:bookmarkEnd w:id="22"/>
     </w:p>
     <w:p>
       <w:pPr>
@@ -3205,8 +3307,8 @@
       <w:pPr>
         <w:pStyle w:val="Heading3"/>
       </w:pPr>
-      <w:bookmarkStart w:id="19" w:name="_Toc45121973"/>
-      <w:bookmarkStart w:id="20" w:name="_Toc45182409"/>
+      <w:bookmarkStart w:id="23" w:name="_Toc45121973"/>
+      <w:bookmarkStart w:id="24" w:name="_Toc45197953"/>
       <w:r>
         <w:t>3.</w:t>
       </w:r>
@@ -3222,8 +3324,8 @@
       <w:r>
         <w:t>SQL Server 2019</w:t>
       </w:r>
-      <w:bookmarkEnd w:id="19"/>
-      <w:bookmarkEnd w:id="20"/>
+      <w:bookmarkEnd w:id="23"/>
+      <w:bookmarkEnd w:id="24"/>
     </w:p>
     <w:p>
       <w:r>
@@ -3261,8 +3363,8 @@
       <w:pPr>
         <w:pStyle w:val="Heading3"/>
       </w:pPr>
-      <w:bookmarkStart w:id="21" w:name="_Toc45121974"/>
-      <w:bookmarkStart w:id="22" w:name="_Toc45182410"/>
+      <w:bookmarkStart w:id="25" w:name="_Toc45121974"/>
+      <w:bookmarkStart w:id="26" w:name="_Toc45197954"/>
       <w:r>
         <w:t>3.</w:t>
       </w:r>
@@ -3272,8 +3374,8 @@
       <w:r>
         <w:t xml:space="preserve"> SQL Server Management Studio</w:t>
       </w:r>
-      <w:bookmarkEnd w:id="21"/>
-      <w:bookmarkEnd w:id="22"/>
+      <w:bookmarkEnd w:id="25"/>
+      <w:bookmarkEnd w:id="26"/>
     </w:p>
     <w:p>
       <w:r>
@@ -3332,8 +3434,8 @@
       <w:pPr>
         <w:pStyle w:val="Heading3"/>
       </w:pPr>
-      <w:bookmarkStart w:id="23" w:name="_Toc45121975"/>
-      <w:bookmarkStart w:id="24" w:name="_Toc45182411"/>
+      <w:bookmarkStart w:id="27" w:name="_Toc45121975"/>
+      <w:bookmarkStart w:id="28" w:name="_Toc45197955"/>
       <w:r>
         <w:t>3.</w:t>
       </w:r>
@@ -3343,8 +3445,8 @@
       <w:r>
         <w:t xml:space="preserve"> ASP.NET Core</w:t>
       </w:r>
-      <w:bookmarkEnd w:id="23"/>
-      <w:bookmarkEnd w:id="24"/>
+      <w:bookmarkEnd w:id="27"/>
+      <w:bookmarkEnd w:id="28"/>
       <w:r>
         <w:t xml:space="preserve"> </w:t>
       </w:r>
@@ -3539,8 +3641,8 @@
       <w:pPr>
         <w:pStyle w:val="Caption"/>
       </w:pPr>
-      <w:bookmarkStart w:id="25" w:name="_Ref44577316"/>
-      <w:bookmarkStart w:id="26" w:name="_Ref44577311"/>
+      <w:bookmarkStart w:id="29" w:name="_Ref44577316"/>
+      <w:bookmarkStart w:id="30" w:name="_Ref44577311"/>
       <w:r>
         <w:t xml:space="preserve">Slika </w:t>
       </w:r>
@@ -3562,20 +3664,20 @@
       <w:r>
         <w:fldChar w:fldCharType="end"/>
       </w:r>
-      <w:bookmarkStart w:id="27" w:name="_Ref44577305"/>
-      <w:bookmarkEnd w:id="25"/>
+      <w:bookmarkStart w:id="31" w:name="_Ref44577305"/>
+      <w:bookmarkEnd w:id="29"/>
       <w:r>
         <w:t>- ASP:NET Core Arhitektura</w:t>
       </w:r>
-      <w:bookmarkEnd w:id="26"/>
-      <w:bookmarkEnd w:id="27"/>
+      <w:bookmarkEnd w:id="30"/>
+      <w:bookmarkEnd w:id="31"/>
     </w:p>
     <w:p>
       <w:pPr>
         <w:pStyle w:val="Heading3"/>
       </w:pPr>
-      <w:bookmarkStart w:id="28" w:name="_Toc45121976"/>
-      <w:bookmarkStart w:id="29" w:name="_Toc45182412"/>
+      <w:bookmarkStart w:id="32" w:name="_Toc45121976"/>
+      <w:bookmarkStart w:id="33" w:name="_Toc45197956"/>
       <w:r>
         <w:t>3.</w:t>
       </w:r>
@@ -3585,8 +3687,8 @@
       <w:r>
         <w:t xml:space="preserve"> Entity Framework Core</w:t>
       </w:r>
-      <w:bookmarkEnd w:id="28"/>
-      <w:bookmarkEnd w:id="29"/>
+      <w:bookmarkEnd w:id="32"/>
+      <w:bookmarkEnd w:id="33"/>
     </w:p>
     <w:p>
       <w:pPr>
@@ -3661,13 +3763,13 @@
       <w:pPr>
         <w:pStyle w:val="Heading2"/>
       </w:pPr>
-      <w:bookmarkStart w:id="30" w:name="_Toc45121977"/>
-      <w:bookmarkStart w:id="31" w:name="_Toc45182413"/>
+      <w:bookmarkStart w:id="34" w:name="_Toc45121977"/>
+      <w:bookmarkStart w:id="35" w:name="_Toc45197957"/>
       <w:r>
         <w:t>3.2 Frontend dio sustava</w:t>
       </w:r>
-      <w:bookmarkEnd w:id="30"/>
-      <w:bookmarkEnd w:id="31"/>
+      <w:bookmarkEnd w:id="34"/>
+      <w:bookmarkEnd w:id="35"/>
     </w:p>
     <w:p>
       <w:r>
@@ -3714,13 +3816,13 @@
       <w:pPr>
         <w:pStyle w:val="Heading3"/>
       </w:pPr>
-      <w:bookmarkStart w:id="32" w:name="_Toc45121978"/>
-      <w:bookmarkStart w:id="33" w:name="_Toc45182414"/>
+      <w:bookmarkStart w:id="36" w:name="_Toc45121978"/>
+      <w:bookmarkStart w:id="37" w:name="_Toc45197958"/>
       <w:r>
         <w:t>3.2.1 HTML, CSS, Javascript</w:t>
       </w:r>
-      <w:bookmarkEnd w:id="32"/>
-      <w:bookmarkEnd w:id="33"/>
+      <w:bookmarkEnd w:id="36"/>
+      <w:bookmarkEnd w:id="37"/>
     </w:p>
     <w:p>
       <w:r>
@@ -3786,14 +3888,14 @@
       <w:pPr>
         <w:pStyle w:val="Heading3"/>
       </w:pPr>
-      <w:bookmarkStart w:id="34" w:name="_Toc45121979"/>
-      <w:bookmarkStart w:id="35" w:name="_Toc45182415"/>
+      <w:bookmarkStart w:id="38" w:name="_Toc45121979"/>
+      <w:bookmarkStart w:id="39" w:name="_Toc45197959"/>
       <w:r>
         <w:lastRenderedPageBreak/>
         <w:t>3.2.2 jQuery , Bootstrap i CSHTML</w:t>
       </w:r>
-      <w:bookmarkEnd w:id="34"/>
-      <w:bookmarkEnd w:id="35"/>
+      <w:bookmarkEnd w:id="38"/>
+      <w:bookmarkEnd w:id="39"/>
     </w:p>
     <w:p>
       <w:r>
@@ -3891,14 +3993,14 @@
           <w:numId w:val="1"/>
         </w:numPr>
       </w:pPr>
-      <w:bookmarkStart w:id="36" w:name="_Toc45121980"/>
-      <w:bookmarkStart w:id="37" w:name="_Toc45182416"/>
+      <w:bookmarkStart w:id="40" w:name="_Toc45121980"/>
+      <w:bookmarkStart w:id="41" w:name="_Toc45197960"/>
       <w:r>
         <w:lastRenderedPageBreak/>
         <w:t>Razvoj web sustava za automatsku dodjelu mentora na završnim i diplomskim radovima</w:t>
       </w:r>
-      <w:bookmarkEnd w:id="36"/>
-      <w:bookmarkEnd w:id="37"/>
+      <w:bookmarkEnd w:id="40"/>
+      <w:bookmarkEnd w:id="41"/>
     </w:p>
     <w:p>
       <w:pPr>
@@ -3909,8 +4011,8 @@
           <w:b/>
         </w:rPr>
       </w:pPr>
-      <w:bookmarkStart w:id="38" w:name="_Toc45121981"/>
-      <w:bookmarkStart w:id="39" w:name="_Toc45182417"/>
+      <w:bookmarkStart w:id="42" w:name="_Toc45121981"/>
+      <w:bookmarkStart w:id="43" w:name="_Toc45197961"/>
       <w:r>
         <w:t xml:space="preserve">4.1 </w:t>
       </w:r>
@@ -3921,8 +4023,8 @@
         </w:rPr>
         <w:t>Arhitektura sustava</w:t>
       </w:r>
-      <w:bookmarkEnd w:id="38"/>
-      <w:bookmarkEnd w:id="39"/>
+      <w:bookmarkEnd w:id="42"/>
+      <w:bookmarkEnd w:id="43"/>
     </w:p>
     <w:p>
       <w:r>
@@ -4091,7 +4193,7 @@
         <w:pStyle w:val="Caption"/>
         <w:jc w:val="center"/>
       </w:pPr>
-      <w:bookmarkStart w:id="40" w:name="_Ref44582349"/>
+      <w:bookmarkStart w:id="44" w:name="_Ref44582349"/>
       <w:r>
         <w:t xml:space="preserve">Slika </w:t>
       </w:r>
@@ -4116,7 +4218,7 @@
       <w:r>
         <w:t xml:space="preserve"> - Prikaz Onion arhitekture</w:t>
       </w:r>
-      <w:bookmarkEnd w:id="40"/>
+      <w:bookmarkEnd w:id="44"/>
     </w:p>
     <w:p>
       <w:pPr>
@@ -4303,7 +4405,7 @@
         <w:pStyle w:val="Caption"/>
         <w:jc w:val="center"/>
       </w:pPr>
-      <w:bookmarkStart w:id="41" w:name="_Ref45035990"/>
+      <w:bookmarkStart w:id="45" w:name="_Ref45035990"/>
       <w:r>
         <w:t xml:space="preserve">Slika </w:t>
       </w:r>
@@ -4325,7 +4427,7 @@
       <w:r>
         <w:fldChar w:fldCharType="end"/>
       </w:r>
-      <w:bookmarkEnd w:id="41"/>
+      <w:bookmarkEnd w:id="45"/>
       <w:r>
         <w:t xml:space="preserve"> - Prijava u sustav</w:t>
       </w:r>
@@ -4466,7 +4568,7 @@
         <w:pStyle w:val="Caption"/>
         <w:jc w:val="center"/>
       </w:pPr>
-      <w:bookmarkStart w:id="42" w:name="_Ref45036388"/>
+      <w:bookmarkStart w:id="46" w:name="_Ref45036388"/>
       <w:r>
         <w:t xml:space="preserve">Slika </w:t>
       </w:r>
@@ -4488,7 +4590,7 @@
       <w:r>
         <w:fldChar w:fldCharType="end"/>
       </w:r>
-      <w:bookmarkEnd w:id="42"/>
+      <w:bookmarkEnd w:id="46"/>
       <w:r>
         <w:t xml:space="preserve"> - Kraj UI/Web sloja</w:t>
       </w:r>
@@ -4684,7 +4786,7 @@
         <w:pStyle w:val="Caption"/>
         <w:jc w:val="center"/>
       </w:pPr>
-      <w:bookmarkStart w:id="43" w:name="_Ref45036664"/>
+      <w:bookmarkStart w:id="47" w:name="_Ref45036664"/>
       <w:r>
         <w:t xml:space="preserve">Slika </w:t>
       </w:r>
@@ -4706,7 +4808,7 @@
       <w:r>
         <w:fldChar w:fldCharType="end"/>
       </w:r>
-      <w:bookmarkEnd w:id="43"/>
+      <w:bookmarkEnd w:id="47"/>
       <w:r>
         <w:t xml:space="preserve"> - Repozitorij metoda za prijavu</w:t>
       </w:r>
@@ -4837,7 +4939,7 @@
         <w:pStyle w:val="Caption"/>
         <w:jc w:val="center"/>
       </w:pPr>
-      <w:bookmarkStart w:id="44" w:name="_Ref45037019"/>
+      <w:bookmarkStart w:id="48" w:name="_Ref45037019"/>
       <w:r>
         <w:t xml:space="preserve">Slika </w:t>
       </w:r>
@@ -4859,23 +4961,60 @@
       <w:r>
         <w:fldChar w:fldCharType="end"/>
       </w:r>
-      <w:bookmarkEnd w:id="44"/>
+      <w:bookmarkEnd w:id="48"/>
       <w:r>
         <w:t xml:space="preserve"> - Arhitektura sustava</w:t>
       </w:r>
     </w:p>
     <w:p/>
     <w:p>
+      <w:r>
+        <w:t xml:space="preserve">U </w:t>
+      </w:r>
+      <w:r>
+        <w:fldChar w:fldCharType="begin"/>
+      </w:r>
+      <w:r>
+        <w:instrText xml:space="preserve"> REF _Ref45197903 \h </w:instrText>
+      </w:r>
+      <w:r>
+        <w:fldChar w:fldCharType="separate"/>
+      </w:r>
+      <w:r>
+        <w:t>2</w:t>
+      </w:r>
+      <w:r>
+        <w:t>.</w:t>
+      </w:r>
+      <w:r>
+        <w:t>2.1 Funkcionalni zahtjevi</w:t>
+      </w:r>
+      <w:r>
+        <w:fldChar w:fldCharType="end"/>
+      </w:r>
+      <w:r>
+        <w:t xml:space="preserve"> </w:t>
+      </w:r>
+      <w:r>
+        <w:t>spomenuli smo prijavu u sustav. Većina današnjih web sustava, koji se sastoje od više aplikacija, korisni SSA pristup prijave u sustav. SSA je zasebna aplikacija koja obavlja autentifikaciju i autorizaciju svakog pojedinog korisnika. Nakon prijave, svakoj aplikaciji unutar sustava se prosljeđuje autorizacijski token koji identificira i autorizira korisnika i sve njegove zahtjeve/upite prema serveru. Budući da tema ovog završnog rada nije bila autentifikacija i autorizacija, već napraviti web sučelje i algoritam za dodjelu mentora, SSA pristup nije realiziran.</w:t>
+      </w:r>
+    </w:p>
+    <w:p>
+      <w:bookmarkStart w:id="49" w:name="_GoBack"/>
+      <w:bookmarkEnd w:id="49"/>
+    </w:p>
+    <w:p>
       <w:pPr>
         <w:pStyle w:val="Heading2"/>
       </w:pPr>
-      <w:bookmarkStart w:id="45" w:name="_Toc45121982"/>
-      <w:bookmarkStart w:id="46" w:name="_Toc45182418"/>
-      <w:r>
+      <w:bookmarkStart w:id="50" w:name="_Toc45121982"/>
+      <w:bookmarkStart w:id="51" w:name="_Toc45197962"/>
+      <w:r>
+        <w:lastRenderedPageBreak/>
         <w:t>4.2 Web poslužitelj</w:t>
       </w:r>
-      <w:bookmarkEnd w:id="45"/>
-      <w:bookmarkEnd w:id="46"/>
+      <w:bookmarkEnd w:id="50"/>
+      <w:bookmarkEnd w:id="51"/>
     </w:p>
     <w:p>
       <w:pPr>
@@ -5002,9 +5141,9 @@
       <w:pPr>
         <w:pStyle w:val="Heading2"/>
       </w:pPr>
-      <w:bookmarkStart w:id="47" w:name="_Ref45057145"/>
-      <w:bookmarkStart w:id="48" w:name="_Toc45121983"/>
-      <w:bookmarkStart w:id="49" w:name="_Toc45182419"/>
+      <w:bookmarkStart w:id="52" w:name="_Ref45057145"/>
+      <w:bookmarkStart w:id="53" w:name="_Toc45121983"/>
+      <w:bookmarkStart w:id="54" w:name="_Toc45197963"/>
       <w:r>
         <w:t>4.</w:t>
       </w:r>
@@ -5014,9 +5153,9 @@
       <w:r>
         <w:t xml:space="preserve"> Korisnička sučelja i uloge unutar sustava</w:t>
       </w:r>
-      <w:bookmarkEnd w:id="47"/>
-      <w:bookmarkEnd w:id="48"/>
-      <w:bookmarkEnd w:id="49"/>
+      <w:bookmarkEnd w:id="52"/>
+      <w:bookmarkEnd w:id="53"/>
+      <w:bookmarkEnd w:id="54"/>
     </w:p>
     <w:p>
       <w:r>
@@ -5031,11 +5170,7 @@
         <w:t>(UI)</w:t>
       </w:r>
       <w:r>
-        <w:t xml:space="preserve">, ali svi korisnici komponente koje imaju zajedničke </w:t>
-      </w:r>
-      <w:r>
-        <w:lastRenderedPageBreak/>
-        <w:t>karakteristike kao što su raspored komponenti unutar stranice, boja i font slova i tipki i sl.</w:t>
+        <w:t>, ali svi korisnici komponente koje imaju zajedničke karakteristike kao što su raspored komponenti unutar stranice, boja i font slova i tipki i sl.</w:t>
       </w:r>
       <w:r>
         <w:t xml:space="preserve"> Funkcionalnost koja je jednaka svih korisnicima sustava je mogućnost odjave koja briše sve autorizacijske tokene iz tzv. kolačića unutar web preglednika.</w:t>
@@ -5045,8 +5180,8 @@
       <w:pPr>
         <w:pStyle w:val="Heading3"/>
       </w:pPr>
-      <w:bookmarkStart w:id="50" w:name="_Toc45121984"/>
-      <w:bookmarkStart w:id="51" w:name="_Toc45182420"/>
+      <w:bookmarkStart w:id="55" w:name="_Toc45121984"/>
+      <w:bookmarkStart w:id="56" w:name="_Toc45197964"/>
       <w:r>
         <w:t>4.</w:t>
       </w:r>
@@ -5056,8 +5191,8 @@
       <w:r>
         <w:t>.1 Uloga student</w:t>
       </w:r>
-      <w:bookmarkEnd w:id="50"/>
-      <w:bookmarkEnd w:id="51"/>
+      <w:bookmarkEnd w:id="55"/>
+      <w:bookmarkEnd w:id="56"/>
     </w:p>
     <w:p>
       <w:r>
@@ -5159,7 +5294,7 @@
         <w:pStyle w:val="Caption"/>
         <w:jc w:val="center"/>
       </w:pPr>
-      <w:bookmarkStart w:id="52" w:name="_Ref45037633"/>
+      <w:bookmarkStart w:id="57" w:name="_Ref45037633"/>
       <w:r>
         <w:t xml:space="preserve">Slika </w:t>
       </w:r>
@@ -5181,7 +5316,7 @@
       <w:r>
         <w:fldChar w:fldCharType="end"/>
       </w:r>
-      <w:bookmarkEnd w:id="52"/>
+      <w:bookmarkEnd w:id="57"/>
       <w:r>
         <w:t xml:space="preserve"> - Određivanje uloge unutar sustava</w:t>
       </w:r>
@@ -5192,6 +5327,7 @@
         <w:ind w:firstLine="720"/>
       </w:pPr>
       <w:r>
+        <w:lastRenderedPageBreak/>
         <w:t xml:space="preserve">Nakon uspješne prijave, studentu se otvara stranice kao na </w:t>
       </w:r>
       <w:r>
@@ -5271,7 +5407,6 @@
         <w:rPr>
           <w:noProof/>
         </w:rPr>
-        <w:lastRenderedPageBreak/>
         <w:drawing>
           <wp:inline distT="0" distB="0" distL="0" distR="0" wp14:anchorId="5B603A51" wp14:editId="4E94B1C6">
             <wp:extent cx="5943600" cy="2800350"/>
@@ -5320,7 +5455,7 @@
         <w:pStyle w:val="Caption"/>
         <w:jc w:val="center"/>
       </w:pPr>
-      <w:bookmarkStart w:id="53" w:name="_Ref45038569"/>
+      <w:bookmarkStart w:id="58" w:name="_Ref45038569"/>
       <w:r>
         <w:t xml:space="preserve">Slika </w:t>
       </w:r>
@@ -5342,7 +5477,7 @@
       <w:r>
         <w:fldChar w:fldCharType="end"/>
       </w:r>
-      <w:bookmarkEnd w:id="53"/>
+      <w:bookmarkEnd w:id="58"/>
       <w:r>
         <w:t xml:space="preserve"> - Moj odabir</w:t>
       </w:r>
@@ -5440,7 +5575,7 @@
         <w:pStyle w:val="Caption"/>
         <w:jc w:val="center"/>
       </w:pPr>
-      <w:bookmarkStart w:id="54" w:name="_Ref45038989"/>
+      <w:bookmarkStart w:id="59" w:name="_Ref45038989"/>
       <w:r>
         <w:t xml:space="preserve">Slika </w:t>
       </w:r>
@@ -5462,7 +5597,7 @@
       <w:r>
         <w:fldChar w:fldCharType="end"/>
       </w:r>
-      <w:bookmarkEnd w:id="54"/>
+      <w:bookmarkEnd w:id="59"/>
       <w:r>
         <w:t xml:space="preserve"> - Spremanje željenih mentora</w:t>
       </w:r>
@@ -5598,7 +5733,7 @@
         <w:pStyle w:val="Caption"/>
         <w:jc w:val="center"/>
       </w:pPr>
-      <w:bookmarkStart w:id="55" w:name="_Ref45039328"/>
+      <w:bookmarkStart w:id="60" w:name="_Ref45039328"/>
       <w:r>
         <w:t xml:space="preserve">Slika </w:t>
       </w:r>
@@ -5620,7 +5755,7 @@
       <w:r>
         <w:fldChar w:fldCharType="end"/>
       </w:r>
-      <w:bookmarkEnd w:id="55"/>
+      <w:bookmarkEnd w:id="60"/>
       <w:r>
         <w:t xml:space="preserve"> - Prikaz moj rezultat sučelja</w:t>
       </w:r>
@@ -5901,8 +6036,8 @@
       <w:pPr>
         <w:pStyle w:val="Heading3"/>
       </w:pPr>
-      <w:bookmarkStart w:id="56" w:name="_Toc45121985"/>
-      <w:bookmarkStart w:id="57" w:name="_Toc45182421"/>
+      <w:bookmarkStart w:id="61" w:name="_Toc45121985"/>
+      <w:bookmarkStart w:id="62" w:name="_Toc45197965"/>
       <w:r>
         <w:t>4.</w:t>
       </w:r>
@@ -5912,8 +6047,8 @@
       <w:r>
         <w:t>.2 Uloga profesor</w:t>
       </w:r>
-      <w:bookmarkEnd w:id="56"/>
-      <w:bookmarkEnd w:id="57"/>
+      <w:bookmarkEnd w:id="61"/>
+      <w:bookmarkEnd w:id="62"/>
     </w:p>
     <w:p>
       <w:r>
@@ -6038,8 +6173,8 @@
       <w:pPr>
         <w:pStyle w:val="Heading3"/>
       </w:pPr>
-      <w:bookmarkStart w:id="58" w:name="_Toc45121986"/>
-      <w:bookmarkStart w:id="59" w:name="_Toc45182422"/>
+      <w:bookmarkStart w:id="63" w:name="_Toc45121986"/>
+      <w:bookmarkStart w:id="64" w:name="_Toc45197966"/>
       <w:r>
         <w:t>4.</w:t>
       </w:r>
@@ -6049,8 +6184,8 @@
       <w:r>
         <w:t>.3 Uloga administratora</w:t>
       </w:r>
-      <w:bookmarkEnd w:id="58"/>
-      <w:bookmarkEnd w:id="59"/>
+      <w:bookmarkEnd w:id="63"/>
+      <w:bookmarkEnd w:id="64"/>
     </w:p>
     <w:p>
       <w:r>
@@ -6183,7 +6318,7 @@
         <w:pStyle w:val="Caption"/>
         <w:jc w:val="center"/>
       </w:pPr>
-      <w:bookmarkStart w:id="60" w:name="_Ref45055759"/>
+      <w:bookmarkStart w:id="65" w:name="_Ref45055759"/>
       <w:r>
         <w:t xml:space="preserve">Slika </w:t>
       </w:r>
@@ -6208,7 +6343,7 @@
       <w:r>
         <w:t xml:space="preserve"> - Gumb za pokretanje algoritma</w:t>
       </w:r>
-      <w:bookmarkEnd w:id="60"/>
+      <w:bookmarkEnd w:id="65"/>
     </w:p>
     <w:p/>
     <w:p>
@@ -6317,7 +6452,7 @@
         <w:pStyle w:val="Caption"/>
         <w:jc w:val="center"/>
       </w:pPr>
-      <w:bookmarkStart w:id="61" w:name="_Ref45055780"/>
+      <w:bookmarkStart w:id="66" w:name="_Ref45055780"/>
       <w:r>
         <w:t xml:space="preserve">Slika </w:t>
       </w:r>
@@ -6339,7 +6474,7 @@
       <w:r>
         <w:fldChar w:fldCharType="end"/>
       </w:r>
-      <w:bookmarkEnd w:id="61"/>
+      <w:bookmarkEnd w:id="66"/>
       <w:r>
         <w:t xml:space="preserve"> - Pop up prozor</w:t>
       </w:r>
@@ -6441,7 +6576,7 @@
         <w:pStyle w:val="Caption"/>
         <w:jc w:val="center"/>
       </w:pPr>
-      <w:bookmarkStart w:id="62" w:name="_Ref45055887"/>
+      <w:bookmarkStart w:id="67" w:name="_Ref45055887"/>
       <w:r>
         <w:t xml:space="preserve">Slika </w:t>
       </w:r>
@@ -6463,7 +6598,7 @@
       <w:r>
         <w:fldChar w:fldCharType="end"/>
       </w:r>
-      <w:bookmarkEnd w:id="62"/>
+      <w:bookmarkEnd w:id="67"/>
       <w:r>
         <w:t xml:space="preserve"> - Poruka o uspješnom pokretanju algoritma</w:t>
       </w:r>
@@ -6696,7 +6831,7 @@
         <w:pStyle w:val="Caption"/>
         <w:jc w:val="center"/>
       </w:pPr>
-      <w:bookmarkStart w:id="63" w:name="_Ref45056553"/>
+      <w:bookmarkStart w:id="68" w:name="_Ref45056553"/>
       <w:r>
         <w:t xml:space="preserve">Slika </w:t>
       </w:r>
@@ -6718,7 +6853,7 @@
       <w:r>
         <w:fldChar w:fldCharType="end"/>
       </w:r>
-      <w:bookmarkEnd w:id="63"/>
+      <w:bookmarkEnd w:id="68"/>
       <w:r>
         <w:t xml:space="preserve"> - Pregled svih informacija</w:t>
       </w:r>
@@ -6825,7 +6960,7 @@
         <w:pStyle w:val="Caption"/>
         <w:jc w:val="center"/>
       </w:pPr>
-      <w:bookmarkStart w:id="64" w:name="_Ref45056898"/>
+      <w:bookmarkStart w:id="69" w:name="_Ref45056898"/>
       <w:r>
         <w:t xml:space="preserve">Slika </w:t>
       </w:r>
@@ -6847,7 +6982,7 @@
       <w:r>
         <w:fldChar w:fldCharType="end"/>
       </w:r>
-      <w:bookmarkEnd w:id="64"/>
+      <w:bookmarkEnd w:id="69"/>
       <w:r>
         <w:t xml:space="preserve"> - Neraspoređeni studenti na smjeru </w:t>
       </w:r>
@@ -6860,8 +6995,8 @@
       <w:pPr>
         <w:pStyle w:val="Heading2"/>
       </w:pPr>
-      <w:bookmarkStart w:id="65" w:name="_Toc45121987"/>
-      <w:bookmarkStart w:id="66" w:name="_Toc45182423"/>
+      <w:bookmarkStart w:id="70" w:name="_Toc45121987"/>
+      <w:bookmarkStart w:id="71" w:name="_Toc45197967"/>
       <w:r>
         <w:t>4.</w:t>
       </w:r>
@@ -6871,8 +7006,8 @@
       <w:r>
         <w:t xml:space="preserve"> Algoritam dodjele mentora</w:t>
       </w:r>
-      <w:bookmarkEnd w:id="65"/>
-      <w:bookmarkEnd w:id="66"/>
+      <w:bookmarkEnd w:id="70"/>
+      <w:bookmarkEnd w:id="71"/>
     </w:p>
     <w:p>
       <w:r>
@@ -6979,8 +7114,8 @@
       <w:pPr>
         <w:pStyle w:val="Heading3"/>
       </w:pPr>
-      <w:bookmarkStart w:id="67" w:name="_Toc45121988"/>
-      <w:bookmarkStart w:id="68" w:name="_Toc45182424"/>
+      <w:bookmarkStart w:id="72" w:name="_Toc45121988"/>
+      <w:bookmarkStart w:id="73" w:name="_Toc45197968"/>
       <w:r>
         <w:t>4.</w:t>
       </w:r>
@@ -6990,8 +7125,8 @@
       <w:r>
         <w:t>.1 Dohvaćanje podataka za obradu</w:t>
       </w:r>
-      <w:bookmarkEnd w:id="67"/>
-      <w:bookmarkEnd w:id="68"/>
+      <w:bookmarkEnd w:id="72"/>
+      <w:bookmarkEnd w:id="73"/>
     </w:p>
     <w:p>
       <w:r>
@@ -7622,8 +7757,8 @@
         <w:pStyle w:val="Caption"/>
         <w:jc w:val="center"/>
       </w:pPr>
-      <w:bookmarkStart w:id="69" w:name="_Ref45115575"/>
-      <w:bookmarkStart w:id="70" w:name="_Ref45182757"/>
+      <w:bookmarkStart w:id="74" w:name="_Ref45182757"/>
+      <w:bookmarkStart w:id="75" w:name="_Ref45115575"/>
       <w:r>
         <w:t xml:space="preserve">Slika </w:t>
       </w:r>
@@ -7645,11 +7780,11 @@
       <w:r>
         <w:fldChar w:fldCharType="end"/>
       </w:r>
-      <w:bookmarkEnd w:id="70"/>
+      <w:bookmarkEnd w:id="74"/>
       <w:r>
         <w:t xml:space="preserve"> - Algoritam dodjele profesora</w:t>
       </w:r>
-      <w:bookmarkEnd w:id="69"/>
+      <w:bookmarkEnd w:id="75"/>
     </w:p>
     <w:p>
       <w:r>
@@ -7748,14 +7883,14 @@
           <w:numId w:val="1"/>
         </w:numPr>
       </w:pPr>
-      <w:bookmarkStart w:id="71" w:name="_Toc45121989"/>
-      <w:bookmarkStart w:id="72" w:name="_Toc45182425"/>
+      <w:bookmarkStart w:id="76" w:name="_Toc45121989"/>
+      <w:bookmarkStart w:id="77" w:name="_Toc45197969"/>
       <w:r>
         <w:lastRenderedPageBreak/>
         <w:t>Zaključak</w:t>
       </w:r>
-      <w:bookmarkEnd w:id="71"/>
-      <w:bookmarkEnd w:id="72"/>
+      <w:bookmarkEnd w:id="76"/>
+      <w:bookmarkEnd w:id="77"/>
     </w:p>
     <w:p>
       <w:pPr>
@@ -7865,12 +8000,12 @@
       <w:pPr>
         <w:pStyle w:val="Heading1"/>
       </w:pPr>
-      <w:bookmarkStart w:id="73" w:name="_Toc45182426"/>
+      <w:bookmarkStart w:id="78" w:name="_Toc45197970"/>
       <w:r>
         <w:lastRenderedPageBreak/>
         <w:t>LITERATURA</w:t>
       </w:r>
-      <w:bookmarkEnd w:id="73"/>
+      <w:bookmarkEnd w:id="78"/>
     </w:p>
     <w:p>
       <w:r>
@@ -8074,12 +8209,12 @@
       <w:pPr>
         <w:pStyle w:val="Heading1"/>
       </w:pPr>
-      <w:bookmarkStart w:id="74" w:name="_Toc45182427"/>
+      <w:bookmarkStart w:id="79" w:name="_Toc45197971"/>
       <w:r>
         <w:lastRenderedPageBreak/>
         <w:t>POPIS OZNAKA I KRATICA</w:t>
       </w:r>
-      <w:bookmarkEnd w:id="74"/>
+      <w:bookmarkEnd w:id="79"/>
     </w:p>
     <w:p>
       <w:pPr>
@@ -8191,12 +8326,12 @@
       <w:pPr>
         <w:pStyle w:val="Heading1"/>
       </w:pPr>
-      <w:bookmarkStart w:id="75" w:name="_Toc45182428"/>
+      <w:bookmarkStart w:id="80" w:name="_Toc45197972"/>
       <w:r>
         <w:lastRenderedPageBreak/>
         <w:t>SAŽETAK</w:t>
       </w:r>
-      <w:bookmarkEnd w:id="75"/>
+      <w:bookmarkEnd w:id="80"/>
     </w:p>
     <w:p>
       <w:r>
@@ -8851,6 +8986,7 @@
   <w:style w:type="character" w:default="1" w:styleId="DefaultParagraphFont">
     <w:name w:val="Default Paragraph Font"/>
     <w:uiPriority w:val="1"/>
+    <w:semiHidden/>
     <w:unhideWhenUsed/>
   </w:style>
   <w:style w:type="table" w:default="1" w:styleId="TableNormal">
@@ -9401,7 +9537,7 @@
 </file>
 
 <file path=customXml/itemProps1.xml><?xml version="1.0" encoding="utf-8"?>
-<ds:datastoreItem xmlns:ds="http://schemas.openxmlformats.org/officeDocument/2006/customXml" ds:itemID="{53EE0FE3-49B1-4DA9-A206-5CB6982E2FFF}">
+<ds:datastoreItem xmlns:ds="http://schemas.openxmlformats.org/officeDocument/2006/customXml" ds:itemID="{85510EFA-2B8A-491F-B6D7-E08558C61BEE}">
   <ds:schemaRefs>
     <ds:schemaRef ds:uri="http://schemas.openxmlformats.org/officeDocument/2006/bibliography"/>
   </ds:schemaRefs>
